--- a/Docs/Report/DD_RFID_FinalReport_v1.0.1.docx
+++ b/Docs/Report/DD_RFID_FinalReport_v1.0.1.docx
@@ -4,7 +4,7 @@
   <w:body>
     <w:p>
       <w:pPr>
-        <w:spacing w:line="360" w:lineRule="auto"/>
+        <w:spacing w:line="288" w:lineRule="auto"/>
         <w:jc w:val="center"/>
         <w:rPr>
           <w:b/>
@@ -23,7 +23,7 @@
     </w:p>
     <w:p>
       <w:pPr>
-        <w:spacing w:line="360" w:lineRule="auto"/>
+        <w:spacing w:line="288" w:lineRule="auto"/>
         <w:jc w:val="center"/>
         <w:rPr>
           <w:b/>
@@ -111,7 +111,7 @@
     </w:p>
     <w:p>
       <w:pPr>
-        <w:spacing w:line="360" w:lineRule="auto"/>
+        <w:spacing w:line="288" w:lineRule="auto"/>
         <w:jc w:val="center"/>
         <w:rPr>
           <w:b/>
@@ -130,7 +130,7 @@
     </w:p>
     <w:p>
       <w:pPr>
-        <w:spacing w:line="360" w:lineRule="auto"/>
+        <w:spacing w:line="288" w:lineRule="auto"/>
         <w:jc w:val="center"/>
         <w:rPr>
           <w:b/>
@@ -149,7 +149,7 @@
     </w:p>
     <w:p>
       <w:pPr>
-        <w:spacing w:line="360" w:lineRule="auto"/>
+        <w:spacing w:line="288" w:lineRule="auto"/>
         <w:jc w:val="center"/>
         <w:rPr>
           <w:b/>
@@ -160,7 +160,7 @@
     </w:p>
     <w:p>
       <w:pPr>
-        <w:spacing w:line="360" w:lineRule="auto"/>
+        <w:spacing w:line="288" w:lineRule="auto"/>
         <w:jc w:val="center"/>
         <w:rPr>
           <w:b/>
@@ -179,7 +179,7 @@
     </w:p>
     <w:p>
       <w:pPr>
-        <w:spacing w:line="360" w:lineRule="auto"/>
+        <w:spacing w:line="288" w:lineRule="auto"/>
         <w:ind w:left="567"/>
         <w:jc w:val="center"/>
         <w:rPr>
@@ -199,7 +199,7 @@
     </w:p>
     <w:p>
       <w:pPr>
-        <w:spacing w:line="360" w:lineRule="auto"/>
+        <w:spacing w:line="288" w:lineRule="auto"/>
         <w:jc w:val="center"/>
         <w:rPr>
           <w:b/>
@@ -210,7 +210,7 @@
     </w:p>
     <w:p>
       <w:pPr>
-        <w:spacing w:line="360" w:lineRule="auto"/>
+        <w:spacing w:line="288" w:lineRule="auto"/>
         <w:jc w:val="center"/>
         <w:rPr>
           <w:b/>
@@ -229,7 +229,7 @@
     </w:p>
     <w:p>
       <w:pPr>
-        <w:spacing w:line="360" w:lineRule="auto"/>
+        <w:spacing w:line="288" w:lineRule="auto"/>
         <w:jc w:val="center"/>
         <w:rPr>
           <w:b/>
@@ -248,7 +248,7 @@
     </w:p>
     <w:p>
       <w:pPr>
-        <w:spacing w:line="360" w:lineRule="auto"/>
+        <w:spacing w:line="288" w:lineRule="auto"/>
         <w:jc w:val="center"/>
         <w:rPr>
           <w:b/>
@@ -267,7 +267,7 @@
     </w:p>
     <w:p>
       <w:pPr>
-        <w:spacing w:line="360" w:lineRule="auto"/>
+        <w:spacing w:line="288" w:lineRule="auto"/>
         <w:jc w:val="center"/>
         <w:rPr>
           <w:b/>
@@ -282,7 +282,7 @@
           <w:tab w:val="center" w:pos="4536"/>
           <w:tab w:val="left" w:pos="6658"/>
         </w:tabs>
-        <w:spacing w:line="360" w:lineRule="auto"/>
+        <w:spacing w:line="288" w:lineRule="auto"/>
         <w:rPr>
           <w:b/>
           <w:sz w:val="28"/>
@@ -316,7 +316,7 @@
     </w:p>
     <w:p>
       <w:pPr>
-        <w:spacing w:line="360" w:lineRule="auto"/>
+        <w:spacing w:line="288" w:lineRule="auto"/>
         <w:rPr>
           <w:b/>
           <w:sz w:val="26"/>
@@ -334,7 +334,7 @@
     </w:p>
     <w:p>
       <w:pPr>
-        <w:spacing w:line="360" w:lineRule="auto"/>
+        <w:spacing w:line="288" w:lineRule="auto"/>
         <w:jc w:val="center"/>
         <w:rPr>
           <w:b/>
@@ -354,7 +354,7 @@
     </w:p>
     <w:p>
       <w:pPr>
-        <w:spacing w:line="360" w:lineRule="auto"/>
+        <w:spacing w:line="288" w:lineRule="auto"/>
         <w:jc w:val="center"/>
         <w:rPr>
           <w:b/>
@@ -442,7 +442,7 @@
     </w:p>
     <w:p>
       <w:pPr>
-        <w:spacing w:line="360" w:lineRule="auto"/>
+        <w:spacing w:line="288" w:lineRule="auto"/>
         <w:jc w:val="center"/>
         <w:rPr>
           <w:b/>
@@ -461,7 +461,7 @@
     </w:p>
     <w:p>
       <w:pPr>
-        <w:spacing w:line="360" w:lineRule="auto"/>
+        <w:spacing w:line="288" w:lineRule="auto"/>
         <w:jc w:val="center"/>
         <w:rPr>
           <w:b/>
@@ -480,7 +480,7 @@
     </w:p>
     <w:p>
       <w:pPr>
-        <w:spacing w:line="360" w:lineRule="auto"/>
+        <w:spacing w:line="288" w:lineRule="auto"/>
         <w:jc w:val="center"/>
         <w:rPr>
           <w:b/>
@@ -491,7 +491,7 @@
     </w:p>
     <w:p>
       <w:pPr>
-        <w:spacing w:line="360" w:lineRule="auto"/>
+        <w:spacing w:line="288" w:lineRule="auto"/>
         <w:jc w:val="center"/>
         <w:rPr>
           <w:b/>
@@ -502,7 +502,7 @@
     </w:p>
     <w:p>
       <w:pPr>
-        <w:spacing w:line="360" w:lineRule="auto"/>
+        <w:spacing w:line="288" w:lineRule="auto"/>
         <w:jc w:val="center"/>
         <w:rPr>
           <w:b/>
@@ -521,7 +521,7 @@
     </w:p>
     <w:p>
       <w:pPr>
-        <w:spacing w:line="360" w:lineRule="auto"/>
+        <w:spacing w:line="288" w:lineRule="auto"/>
         <w:jc w:val="center"/>
         <w:rPr>
           <w:b/>
@@ -540,7 +540,7 @@
     </w:p>
     <w:p>
       <w:pPr>
-        <w:spacing w:line="360" w:lineRule="auto"/>
+        <w:spacing w:line="288" w:lineRule="auto"/>
         <w:jc w:val="center"/>
         <w:rPr>
           <w:b/>
@@ -555,7 +555,7 @@
           <w:tab w:val="center" w:pos="1134"/>
           <w:tab w:val="center" w:pos="6804"/>
         </w:tabs>
-        <w:spacing w:line="360" w:lineRule="auto"/>
+        <w:spacing w:line="288" w:lineRule="auto"/>
         <w:rPr>
           <w:b/>
           <w:sz w:val="28"/>
@@ -603,7 +603,7 @@
           <w:tab w:val="left" w:pos="3328"/>
           <w:tab w:val="center" w:pos="6804"/>
         </w:tabs>
-        <w:spacing w:line="360" w:lineRule="auto"/>
+        <w:spacing w:line="288" w:lineRule="auto"/>
         <w:rPr>
           <w:b/>
           <w:sz w:val="28"/>
@@ -649,7 +649,7 @@
           <w:tab w:val="center" w:pos="1134"/>
           <w:tab w:val="center" w:pos="6804"/>
         </w:tabs>
-        <w:spacing w:line="360" w:lineRule="auto"/>
+        <w:spacing w:line="288" w:lineRule="auto"/>
         <w:rPr>
           <w:b/>
           <w:sz w:val="28"/>
@@ -680,7 +680,7 @@
           <w:tab w:val="center" w:pos="1134"/>
           <w:tab w:val="center" w:pos="6804"/>
         </w:tabs>
-        <w:spacing w:line="360" w:lineRule="auto"/>
+        <w:spacing w:line="288" w:lineRule="auto"/>
         <w:rPr>
           <w:b/>
           <w:sz w:val="28"/>
@@ -707,7 +707,7 @@
     </w:p>
     <w:p>
       <w:pPr>
-        <w:spacing w:line="360" w:lineRule="auto"/>
+        <w:spacing w:line="288" w:lineRule="auto"/>
         <w:jc w:val="center"/>
         <w:rPr>
           <w:b/>
@@ -722,7 +722,7 @@
           <w:tab w:val="center" w:pos="4536"/>
           <w:tab w:val="left" w:pos="6658"/>
         </w:tabs>
-        <w:spacing w:line="360" w:lineRule="auto"/>
+        <w:spacing w:line="288" w:lineRule="auto"/>
         <w:rPr>
           <w:b/>
           <w:sz w:val="28"/>
@@ -760,7 +760,7 @@
           <w:tab w:val="center" w:pos="4536"/>
           <w:tab w:val="left" w:pos="6658"/>
         </w:tabs>
-        <w:spacing w:line="360" w:lineRule="auto"/>
+        <w:spacing w:line="288" w:lineRule="auto"/>
         <w:jc w:val="center"/>
         <w:rPr>
           <w:b/>
@@ -784,7 +784,7 @@
           <w:tab w:val="left" w:pos="0"/>
           <w:tab w:val="right" w:leader="dot" w:pos="9072"/>
         </w:tabs>
-        <w:spacing w:line="360" w:lineRule="auto"/>
+        <w:spacing w:line="288" w:lineRule="auto"/>
         <w:rPr>
           <w:sz w:val="26"/>
           <w:szCs w:val="26"/>
@@ -804,7 +804,7 @@
           <w:tab w:val="left" w:pos="0"/>
           <w:tab w:val="right" w:leader="dot" w:pos="9072"/>
         </w:tabs>
-        <w:spacing w:line="360" w:lineRule="auto"/>
+        <w:spacing w:line="288" w:lineRule="auto"/>
         <w:rPr>
           <w:sz w:val="26"/>
           <w:szCs w:val="26"/>
@@ -824,7 +824,7 @@
           <w:tab w:val="left" w:pos="0"/>
           <w:tab w:val="right" w:leader="dot" w:pos="9072"/>
         </w:tabs>
-        <w:spacing w:line="360" w:lineRule="auto"/>
+        <w:spacing w:line="288" w:lineRule="auto"/>
         <w:rPr>
           <w:sz w:val="26"/>
           <w:szCs w:val="26"/>
@@ -844,7 +844,7 @@
           <w:tab w:val="left" w:pos="0"/>
           <w:tab w:val="right" w:leader="dot" w:pos="9072"/>
         </w:tabs>
-        <w:spacing w:line="360" w:lineRule="auto"/>
+        <w:spacing w:line="288" w:lineRule="auto"/>
         <w:rPr>
           <w:sz w:val="26"/>
           <w:szCs w:val="26"/>
@@ -864,7 +864,7 @@
           <w:tab w:val="left" w:pos="0"/>
           <w:tab w:val="right" w:leader="dot" w:pos="9072"/>
         </w:tabs>
-        <w:spacing w:line="360" w:lineRule="auto"/>
+        <w:spacing w:line="288" w:lineRule="auto"/>
         <w:rPr>
           <w:sz w:val="26"/>
           <w:szCs w:val="26"/>
@@ -884,7 +884,7 @@
           <w:tab w:val="left" w:pos="0"/>
           <w:tab w:val="right" w:leader="dot" w:pos="9072"/>
         </w:tabs>
-        <w:spacing w:line="360" w:lineRule="auto"/>
+        <w:spacing w:line="288" w:lineRule="auto"/>
         <w:rPr>
           <w:sz w:val="26"/>
           <w:szCs w:val="26"/>
@@ -904,7 +904,7 @@
           <w:tab w:val="left" w:pos="0"/>
           <w:tab w:val="right" w:leader="dot" w:pos="9072"/>
         </w:tabs>
-        <w:spacing w:line="360" w:lineRule="auto"/>
+        <w:spacing w:line="288" w:lineRule="auto"/>
         <w:rPr>
           <w:sz w:val="26"/>
           <w:szCs w:val="26"/>
@@ -924,7 +924,7 @@
           <w:tab w:val="left" w:pos="0"/>
           <w:tab w:val="right" w:leader="dot" w:pos="9072"/>
         </w:tabs>
-        <w:spacing w:line="360" w:lineRule="auto"/>
+        <w:spacing w:line="288" w:lineRule="auto"/>
         <w:rPr>
           <w:sz w:val="26"/>
           <w:szCs w:val="26"/>
@@ -944,7 +944,7 @@
           <w:tab w:val="left" w:pos="0"/>
           <w:tab w:val="right" w:leader="dot" w:pos="9072"/>
         </w:tabs>
-        <w:spacing w:line="360" w:lineRule="auto"/>
+        <w:spacing w:line="288" w:lineRule="auto"/>
         <w:rPr>
           <w:sz w:val="26"/>
           <w:szCs w:val="26"/>
@@ -964,7 +964,7 @@
           <w:tab w:val="left" w:pos="0"/>
           <w:tab w:val="right" w:leader="dot" w:pos="9072"/>
         </w:tabs>
-        <w:spacing w:line="360" w:lineRule="auto"/>
+        <w:spacing w:line="288" w:lineRule="auto"/>
         <w:rPr>
           <w:sz w:val="26"/>
           <w:szCs w:val="26"/>
@@ -984,7 +984,7 @@
           <w:tab w:val="left" w:pos="0"/>
           <w:tab w:val="right" w:leader="dot" w:pos="9072"/>
         </w:tabs>
-        <w:spacing w:line="360" w:lineRule="auto"/>
+        <w:spacing w:line="288" w:lineRule="auto"/>
         <w:rPr>
           <w:sz w:val="26"/>
           <w:szCs w:val="26"/>
@@ -1004,7 +1004,7 @@
           <w:tab w:val="left" w:pos="0"/>
           <w:tab w:val="right" w:leader="dot" w:pos="9072"/>
         </w:tabs>
-        <w:spacing w:line="360" w:lineRule="auto"/>
+        <w:spacing w:line="288" w:lineRule="auto"/>
         <w:rPr>
           <w:sz w:val="26"/>
           <w:szCs w:val="26"/>
@@ -1024,7 +1024,7 @@
           <w:tab w:val="left" w:pos="0"/>
           <w:tab w:val="right" w:leader="dot" w:pos="9072"/>
         </w:tabs>
-        <w:spacing w:line="360" w:lineRule="auto"/>
+        <w:spacing w:line="288" w:lineRule="auto"/>
         <w:rPr>
           <w:sz w:val="26"/>
           <w:szCs w:val="26"/>
@@ -1044,7 +1044,7 @@
           <w:tab w:val="left" w:pos="0"/>
           <w:tab w:val="right" w:leader="dot" w:pos="9072"/>
         </w:tabs>
-        <w:spacing w:line="360" w:lineRule="auto"/>
+        <w:spacing w:line="288" w:lineRule="auto"/>
         <w:rPr>
           <w:sz w:val="26"/>
           <w:szCs w:val="26"/>
@@ -1064,7 +1064,7 @@
           <w:tab w:val="left" w:pos="0"/>
           <w:tab w:val="right" w:leader="dot" w:pos="9072"/>
         </w:tabs>
-        <w:spacing w:line="360" w:lineRule="auto"/>
+        <w:spacing w:line="288" w:lineRule="auto"/>
         <w:rPr>
           <w:sz w:val="26"/>
           <w:szCs w:val="26"/>
@@ -1084,7 +1084,7 @@
           <w:tab w:val="left" w:pos="0"/>
           <w:tab w:val="right" w:leader="dot" w:pos="9072"/>
         </w:tabs>
-        <w:spacing w:line="360" w:lineRule="auto"/>
+        <w:spacing w:line="288" w:lineRule="auto"/>
         <w:rPr>
           <w:sz w:val="26"/>
           <w:szCs w:val="26"/>
@@ -1104,7 +1104,7 @@
           <w:tab w:val="left" w:pos="0"/>
           <w:tab w:val="right" w:leader="dot" w:pos="9072"/>
         </w:tabs>
-        <w:spacing w:line="360" w:lineRule="auto"/>
+        <w:spacing w:line="288" w:lineRule="auto"/>
         <w:rPr>
           <w:sz w:val="26"/>
           <w:szCs w:val="26"/>
@@ -1124,7 +1124,7 @@
           <w:tab w:val="left" w:pos="0"/>
           <w:tab w:val="right" w:leader="dot" w:pos="9072"/>
         </w:tabs>
-        <w:spacing w:line="360" w:lineRule="auto"/>
+        <w:spacing w:line="288" w:lineRule="auto"/>
         <w:rPr>
           <w:sz w:val="26"/>
           <w:szCs w:val="26"/>
@@ -1144,7 +1144,7 @@
           <w:tab w:val="left" w:pos="0"/>
           <w:tab w:val="right" w:leader="dot" w:pos="9072"/>
         </w:tabs>
-        <w:spacing w:line="360" w:lineRule="auto"/>
+        <w:spacing w:line="288" w:lineRule="auto"/>
         <w:rPr>
           <w:b/>
           <w:sz w:val="26"/>
@@ -1157,7 +1157,7 @@
         <w:tabs>
           <w:tab w:val="center" w:pos="6804"/>
         </w:tabs>
-        <w:spacing w:line="360" w:lineRule="auto"/>
+        <w:spacing w:line="288" w:lineRule="auto"/>
         <w:rPr>
           <w:b/>
           <w:sz w:val="26"/>
@@ -1195,7 +1195,7 @@
         <w:tabs>
           <w:tab w:val="center" w:pos="6804"/>
         </w:tabs>
-        <w:spacing w:line="360" w:lineRule="auto"/>
+        <w:spacing w:line="288" w:lineRule="auto"/>
         <w:rPr>
           <w:b/>
           <w:sz w:val="26"/>
@@ -1204,7 +1204,7 @@
         <w:sectPr>
           <w:headerReference w:type="default" r:id="rId9"/>
           <w:pgSz w:w="11907" w:h="16840" w:code="9"/>
-          <w:pgMar w:top="1418" w:right="1134" w:bottom="1418" w:left="1701" w:header="567" w:footer="567" w:gutter="0"/>
+          <w:pgMar w:top="1418" w:right="1134" w:bottom="1418" w:left="1985" w:header="567" w:footer="567" w:gutter="0"/>
           <w:pgBorders w:display="firstPage">
             <w:top w:val="thinThickSmallGap" w:sz="24" w:space="1" w:color="auto"/>
             <w:left w:val="thinThickSmallGap" w:sz="24" w:space="4" w:color="auto"/>
@@ -1234,13 +1234,13 @@
     <w:p>
       <w:pPr>
         <w:pStyle w:val="Heading1"/>
-        <w:spacing w:line="360" w:lineRule="auto"/>
+        <w:spacing w:line="288" w:lineRule="auto"/>
         <w:jc w:val="center"/>
         <w:rPr>
           <w:szCs w:val="26"/>
         </w:rPr>
       </w:pPr>
-      <w:bookmarkStart w:id="0" w:name="_Toc498438653"/>
+      <w:bookmarkStart w:id="0" w:name="_Toc498441388"/>
       <w:r>
         <w:rPr>
           <w:szCs w:val="26"/>
@@ -1252,7 +1252,7 @@
     </w:p>
     <w:p>
       <w:pPr>
-        <w:spacing w:line="360" w:lineRule="auto"/>
+        <w:spacing w:line="288" w:lineRule="auto"/>
         <w:ind w:firstLine="567"/>
         <w:rPr>
           <w:sz w:val="26"/>
@@ -1269,7 +1269,7 @@
     </w:p>
     <w:p>
       <w:pPr>
-        <w:spacing w:line="360" w:lineRule="auto"/>
+        <w:spacing w:line="288" w:lineRule="auto"/>
         <w:ind w:firstLine="567"/>
         <w:rPr>
           <w:sz w:val="26"/>
@@ -1300,7 +1300,7 @@
     </w:p>
     <w:p>
       <w:pPr>
-        <w:spacing w:line="360" w:lineRule="auto"/>
+        <w:spacing w:line="288" w:lineRule="auto"/>
         <w:ind w:firstLine="567"/>
         <w:rPr>
           <w:sz w:val="26"/>
@@ -1345,7 +1345,7 @@
     </w:p>
     <w:p>
       <w:pPr>
-        <w:spacing w:line="360" w:lineRule="auto"/>
+        <w:spacing w:line="288" w:lineRule="auto"/>
         <w:ind w:firstLine="567"/>
         <w:rPr>
           <w:sz w:val="26"/>
@@ -1390,7 +1390,7 @@
     </w:p>
     <w:p>
       <w:pPr>
-        <w:spacing w:line="360" w:lineRule="auto"/>
+        <w:spacing w:line="288" w:lineRule="auto"/>
         <w:ind w:firstLine="567"/>
         <w:rPr>
           <w:sz w:val="26"/>
@@ -1431,7 +1431,7 @@
         <w:tabs>
           <w:tab w:val="center" w:pos="6804"/>
         </w:tabs>
-        <w:spacing w:line="360" w:lineRule="auto"/>
+        <w:spacing w:line="288" w:lineRule="auto"/>
         <w:ind w:firstLine="567"/>
         <w:rPr>
           <w:sz w:val="26"/>
@@ -1451,7 +1451,7 @@
         <w:tabs>
           <w:tab w:val="center" w:pos="6804"/>
         </w:tabs>
-        <w:spacing w:line="360" w:lineRule="auto"/>
+        <w:spacing w:line="288" w:lineRule="auto"/>
         <w:ind w:firstLine="567"/>
         <w:rPr>
           <w:sz w:val="26"/>
@@ -1472,7 +1472,7 @@
         <w:tabs>
           <w:tab w:val="center" w:pos="6804"/>
         </w:tabs>
-        <w:spacing w:line="360" w:lineRule="auto"/>
+        <w:spacing w:line="288" w:lineRule="auto"/>
         <w:ind w:firstLine="567"/>
         <w:rPr>
           <w:sz w:val="26"/>
@@ -1499,7 +1499,7 @@
         <w:tabs>
           <w:tab w:val="center" w:pos="6804"/>
         </w:tabs>
-        <w:spacing w:line="360" w:lineRule="auto"/>
+        <w:spacing w:line="288" w:lineRule="auto"/>
         <w:ind w:firstLine="567"/>
         <w:rPr>
           <w:sz w:val="26"/>
@@ -1513,6 +1513,22 @@
         </w:rPr>
         <w:tab/>
         <w:t>Trần Lý Văn</w:t>
+      </w:r>
+    </w:p>
+    <w:p>
+      <w:pPr>
+        <w:spacing w:line="288" w:lineRule="auto"/>
+        <w:rPr>
+          <w:sz w:val="26"/>
+          <w:szCs w:val="26"/>
+        </w:rPr>
+      </w:pPr>
+      <w:r>
+        <w:rPr>
+          <w:sz w:val="26"/>
+          <w:szCs w:val="26"/>
+        </w:rPr>
+        <w:br w:type="page"/>
       </w:r>
     </w:p>
     <w:p>
@@ -1520,7 +1536,7 @@
         <w:tabs>
           <w:tab w:val="center" w:pos="6804"/>
         </w:tabs>
-        <w:spacing w:line="360" w:lineRule="auto"/>
+        <w:spacing w:line="288" w:lineRule="auto"/>
         <w:ind w:firstLine="567"/>
         <w:rPr>
           <w:sz w:val="26"/>
@@ -1530,7 +1546,7 @@
           <w:headerReference w:type="default" r:id="rId10"/>
           <w:footerReference w:type="default" r:id="rId11"/>
           <w:pgSz w:w="11907" w:h="16840" w:code="9"/>
-          <w:pgMar w:top="1418" w:right="1134" w:bottom="1418" w:left="1701" w:header="567" w:footer="567" w:gutter="0"/>
+          <w:pgMar w:top="1418" w:right="1134" w:bottom="1418" w:left="1985" w:header="567" w:footer="567" w:gutter="0"/>
           <w:pgNumType w:start="1"/>
           <w:cols w:space="720"/>
           <w:docGrid w:linePitch="360"/>
@@ -1540,13 +1556,13 @@
     <w:p>
       <w:pPr>
         <w:pStyle w:val="Heading1"/>
-        <w:spacing w:line="360" w:lineRule="auto"/>
+        <w:spacing w:line="288" w:lineRule="auto"/>
         <w:jc w:val="center"/>
         <w:rPr>
           <w:szCs w:val="26"/>
         </w:rPr>
       </w:pPr>
-      <w:bookmarkStart w:id="1" w:name="_Toc498438654"/>
+      <w:bookmarkStart w:id="1" w:name="_Toc498441389"/>
       <w:r>
         <w:rPr>
           <w:szCs w:val="26"/>
@@ -1585,7 +1601,7 @@
               <w:tab w:val="left" w:pos="1407"/>
               <w:tab w:val="left" w:pos="1775"/>
             </w:tabs>
-            <w:spacing w:line="360" w:lineRule="auto"/>
+            <w:spacing w:line="288" w:lineRule="auto"/>
           </w:pPr>
           <w:r>
             <w:tab/>
@@ -1600,9 +1616,9 @@
             <w:tabs>
               <w:tab w:val="right" w:leader="dot" w:pos="9062"/>
             </w:tabs>
-            <w:spacing w:line="360" w:lineRule="auto"/>
+            <w:spacing w:line="288" w:lineRule="auto"/>
             <w:rPr>
-              <w:rFonts w:cstheme="minorBidi"/>
+              <w:rFonts w:ascii="Times New Roman" w:hAnsi="Times New Roman"/>
               <w:noProof/>
             </w:rPr>
           </w:pPr>
@@ -1615,16 +1631,18 @@
           <w:r>
             <w:fldChar w:fldCharType="separate"/>
           </w:r>
-          <w:hyperlink w:anchor="_Toc498438653" w:history="1">
+          <w:hyperlink w:anchor="_Toc498441388" w:history="1">
             <w:r>
               <w:rPr>
                 <w:rStyle w:val="Hyperlink"/>
+                <w:rFonts w:ascii="Times New Roman" w:hAnsi="Times New Roman"/>
                 <w:noProof/>
               </w:rPr>
               <w:t>LỜI CẢM ƠN</w:t>
             </w:r>
             <w:r>
               <w:rPr>
+                <w:rFonts w:ascii="Times New Roman" w:hAnsi="Times New Roman"/>
                 <w:noProof/>
                 <w:webHidden/>
               </w:rPr>
@@ -1632,6 +1650,7 @@
             </w:r>
             <w:r>
               <w:rPr>
+                <w:rFonts w:ascii="Times New Roman" w:hAnsi="Times New Roman"/>
                 <w:noProof/>
                 <w:webHidden/>
               </w:rPr>
@@ -1639,19 +1658,22 @@
             </w:r>
             <w:r>
               <w:rPr>
+                <w:rFonts w:ascii="Times New Roman" w:hAnsi="Times New Roman"/>
                 <w:noProof/>
                 <w:webHidden/>
               </w:rPr>
-              <w:instrText xml:space="preserve"> PAGEREF _Toc498438653 \h </w:instrText>
-            </w:r>
-            <w:r>
-              <w:rPr>
+              <w:instrText xml:space="preserve"> PAGEREF _Toc498441388 \h </w:instrText>
+            </w:r>
+            <w:r>
+              <w:rPr>
+                <w:rFonts w:ascii="Times New Roman" w:hAnsi="Times New Roman"/>
                 <w:noProof/>
                 <w:webHidden/>
               </w:rPr>
             </w:r>
             <w:r>
               <w:rPr>
+                <w:rFonts w:ascii="Times New Roman" w:hAnsi="Times New Roman"/>
                 <w:noProof/>
                 <w:webHidden/>
               </w:rPr>
@@ -1659,6 +1681,7 @@
             </w:r>
             <w:r>
               <w:rPr>
+                <w:rFonts w:ascii="Times New Roman" w:hAnsi="Times New Roman"/>
                 <w:noProof/>
                 <w:webHidden/>
               </w:rPr>
@@ -1666,6 +1689,7 @@
             </w:r>
             <w:r>
               <w:rPr>
+                <w:rFonts w:ascii="Times New Roman" w:hAnsi="Times New Roman"/>
                 <w:noProof/>
                 <w:webHidden/>
               </w:rPr>
@@ -1679,22 +1703,24 @@
             <w:tabs>
               <w:tab w:val="right" w:leader="dot" w:pos="9062"/>
             </w:tabs>
-            <w:spacing w:line="360" w:lineRule="auto"/>
+            <w:spacing w:line="288" w:lineRule="auto"/>
             <w:rPr>
-              <w:rFonts w:cstheme="minorBidi"/>
+              <w:rFonts w:ascii="Times New Roman" w:hAnsi="Times New Roman"/>
               <w:noProof/>
             </w:rPr>
           </w:pPr>
-          <w:hyperlink w:anchor="_Toc498438654" w:history="1">
+          <w:hyperlink w:anchor="_Toc498441389" w:history="1">
             <w:r>
               <w:rPr>
                 <w:rStyle w:val="Hyperlink"/>
+                <w:rFonts w:ascii="Times New Roman" w:hAnsi="Times New Roman"/>
                 <w:noProof/>
               </w:rPr>
               <w:t>MỤC LỤC</w:t>
             </w:r>
             <w:r>
               <w:rPr>
+                <w:rFonts w:ascii="Times New Roman" w:hAnsi="Times New Roman"/>
                 <w:noProof/>
                 <w:webHidden/>
               </w:rPr>
@@ -1702,6 +1728,7 @@
             </w:r>
             <w:r>
               <w:rPr>
+                <w:rFonts w:ascii="Times New Roman" w:hAnsi="Times New Roman"/>
                 <w:noProof/>
                 <w:webHidden/>
               </w:rPr>
@@ -1709,19 +1736,22 @@
             </w:r>
             <w:r>
               <w:rPr>
+                <w:rFonts w:ascii="Times New Roman" w:hAnsi="Times New Roman"/>
                 <w:noProof/>
                 <w:webHidden/>
               </w:rPr>
-              <w:instrText xml:space="preserve"> PAGEREF _Toc498438654 \h </w:instrText>
-            </w:r>
-            <w:r>
-              <w:rPr>
+              <w:instrText xml:space="preserve"> PAGEREF _Toc498441389 \h </w:instrText>
+            </w:r>
+            <w:r>
+              <w:rPr>
+                <w:rFonts w:ascii="Times New Roman" w:hAnsi="Times New Roman"/>
                 <w:noProof/>
                 <w:webHidden/>
               </w:rPr>
             </w:r>
             <w:r>
               <w:rPr>
+                <w:rFonts w:ascii="Times New Roman" w:hAnsi="Times New Roman"/>
                 <w:noProof/>
                 <w:webHidden/>
               </w:rPr>
@@ -1729,6 +1759,7 @@
             </w:r>
             <w:r>
               <w:rPr>
+                <w:rFonts w:ascii="Times New Roman" w:hAnsi="Times New Roman"/>
                 <w:noProof/>
                 <w:webHidden/>
               </w:rPr>
@@ -1736,6 +1767,7 @@
             </w:r>
             <w:r>
               <w:rPr>
+                <w:rFonts w:ascii="Times New Roman" w:hAnsi="Times New Roman"/>
                 <w:noProof/>
                 <w:webHidden/>
               </w:rPr>
@@ -1749,22 +1781,24 @@
             <w:tabs>
               <w:tab w:val="right" w:leader="dot" w:pos="9062"/>
             </w:tabs>
-            <w:spacing w:line="360" w:lineRule="auto"/>
+            <w:spacing w:line="288" w:lineRule="auto"/>
             <w:rPr>
-              <w:rFonts w:cstheme="minorBidi"/>
+              <w:rFonts w:ascii="Times New Roman" w:hAnsi="Times New Roman"/>
               <w:noProof/>
             </w:rPr>
           </w:pPr>
-          <w:hyperlink w:anchor="_Toc498438655" w:history="1">
+          <w:hyperlink w:anchor="_Toc498441390" w:history="1">
             <w:r>
               <w:rPr>
                 <w:rStyle w:val="Hyperlink"/>
+                <w:rFonts w:ascii="Times New Roman" w:hAnsi="Times New Roman"/>
                 <w:noProof/>
               </w:rPr>
               <w:t>TÓM TẮT</w:t>
             </w:r>
             <w:r>
               <w:rPr>
+                <w:rFonts w:ascii="Times New Roman" w:hAnsi="Times New Roman"/>
                 <w:noProof/>
                 <w:webHidden/>
               </w:rPr>
@@ -1772,6 +1806,7 @@
             </w:r>
             <w:r>
               <w:rPr>
+                <w:rFonts w:ascii="Times New Roman" w:hAnsi="Times New Roman"/>
                 <w:noProof/>
                 <w:webHidden/>
               </w:rPr>
@@ -1779,19 +1814,22 @@
             </w:r>
             <w:r>
               <w:rPr>
+                <w:rFonts w:ascii="Times New Roman" w:hAnsi="Times New Roman"/>
                 <w:noProof/>
                 <w:webHidden/>
               </w:rPr>
-              <w:instrText xml:space="preserve"> PAGEREF _Toc498438655 \h </w:instrText>
-            </w:r>
-            <w:r>
-              <w:rPr>
+              <w:instrText xml:space="preserve"> PAGEREF _Toc498441390 \h </w:instrText>
+            </w:r>
+            <w:r>
+              <w:rPr>
+                <w:rFonts w:ascii="Times New Roman" w:hAnsi="Times New Roman"/>
                 <w:noProof/>
                 <w:webHidden/>
               </w:rPr>
             </w:r>
             <w:r>
               <w:rPr>
+                <w:rFonts w:ascii="Times New Roman" w:hAnsi="Times New Roman"/>
                 <w:noProof/>
                 <w:webHidden/>
               </w:rPr>
@@ -1799,6 +1837,7 @@
             </w:r>
             <w:r>
               <w:rPr>
+                <w:rFonts w:ascii="Times New Roman" w:hAnsi="Times New Roman"/>
                 <w:noProof/>
                 <w:webHidden/>
               </w:rPr>
@@ -1806,6 +1845,7 @@
             </w:r>
             <w:r>
               <w:rPr>
+                <w:rFonts w:ascii="Times New Roman" w:hAnsi="Times New Roman"/>
                 <w:noProof/>
                 <w:webHidden/>
               </w:rPr>
@@ -1819,16 +1859,17 @@
             <w:tabs>
               <w:tab w:val="right" w:leader="dot" w:pos="9062"/>
             </w:tabs>
-            <w:spacing w:line="360" w:lineRule="auto"/>
+            <w:spacing w:line="288" w:lineRule="auto"/>
             <w:rPr>
-              <w:rFonts w:cstheme="minorBidi"/>
+              <w:rFonts w:ascii="Times New Roman" w:hAnsi="Times New Roman"/>
               <w:noProof/>
             </w:rPr>
           </w:pPr>
-          <w:hyperlink w:anchor="_Toc498438656" w:history="1">
+          <w:hyperlink w:anchor="_Toc498441391" w:history="1">
             <w:r>
               <w:rPr>
                 <w:rStyle w:val="Hyperlink"/>
+                <w:rFonts w:ascii="Times New Roman" w:hAnsi="Times New Roman"/>
                 <w:noProof/>
                 <w:shd w:val="clear" w:color="auto" w:fill="FFFFFF"/>
               </w:rPr>
@@ -1836,6 +1877,7 @@
             </w:r>
             <w:r>
               <w:rPr>
+                <w:rFonts w:ascii="Times New Roman" w:hAnsi="Times New Roman"/>
                 <w:noProof/>
                 <w:webHidden/>
               </w:rPr>
@@ -1843,6 +1885,7 @@
             </w:r>
             <w:r>
               <w:rPr>
+                <w:rFonts w:ascii="Times New Roman" w:hAnsi="Times New Roman"/>
                 <w:noProof/>
                 <w:webHidden/>
               </w:rPr>
@@ -1850,19 +1893,22 @@
             </w:r>
             <w:r>
               <w:rPr>
+                <w:rFonts w:ascii="Times New Roman" w:hAnsi="Times New Roman"/>
                 <w:noProof/>
                 <w:webHidden/>
               </w:rPr>
-              <w:instrText xml:space="preserve"> PAGEREF _Toc498438656 \h </w:instrText>
-            </w:r>
-            <w:r>
-              <w:rPr>
+              <w:instrText xml:space="preserve"> PAGEREF _Toc498441391 \h </w:instrText>
+            </w:r>
+            <w:r>
+              <w:rPr>
+                <w:rFonts w:ascii="Times New Roman" w:hAnsi="Times New Roman"/>
                 <w:noProof/>
                 <w:webHidden/>
               </w:rPr>
             </w:r>
             <w:r>
               <w:rPr>
+                <w:rFonts w:ascii="Times New Roman" w:hAnsi="Times New Roman"/>
                 <w:noProof/>
                 <w:webHidden/>
               </w:rPr>
@@ -1870,6 +1916,7 @@
             </w:r>
             <w:r>
               <w:rPr>
+                <w:rFonts w:ascii="Times New Roman" w:hAnsi="Times New Roman"/>
                 <w:noProof/>
                 <w:webHidden/>
               </w:rPr>
@@ -1877,6 +1924,7 @@
             </w:r>
             <w:r>
               <w:rPr>
+                <w:rFonts w:ascii="Times New Roman" w:hAnsi="Times New Roman"/>
                 <w:noProof/>
                 <w:webHidden/>
               </w:rPr>
@@ -1890,22 +1938,24 @@
             <w:tabs>
               <w:tab w:val="right" w:leader="dot" w:pos="9062"/>
             </w:tabs>
-            <w:spacing w:line="360" w:lineRule="auto"/>
+            <w:spacing w:line="288" w:lineRule="auto"/>
             <w:rPr>
-              <w:rFonts w:cstheme="minorBidi"/>
+              <w:rFonts w:ascii="Times New Roman" w:hAnsi="Times New Roman"/>
               <w:noProof/>
             </w:rPr>
           </w:pPr>
-          <w:hyperlink w:anchor="_Toc498438657" w:history="1">
+          <w:hyperlink w:anchor="_Toc498441392" w:history="1">
             <w:r>
               <w:rPr>
                 <w:rStyle w:val="Hyperlink"/>
+                <w:rFonts w:ascii="Times New Roman" w:hAnsi="Times New Roman"/>
                 <w:noProof/>
               </w:rPr>
               <w:t>DANH MỤC HÌNH</w:t>
             </w:r>
             <w:r>
               <w:rPr>
+                <w:rFonts w:ascii="Times New Roman" w:hAnsi="Times New Roman"/>
                 <w:noProof/>
                 <w:webHidden/>
               </w:rPr>
@@ -1913,6 +1963,7 @@
             </w:r>
             <w:r>
               <w:rPr>
+                <w:rFonts w:ascii="Times New Roman" w:hAnsi="Times New Roman"/>
                 <w:noProof/>
                 <w:webHidden/>
               </w:rPr>
@@ -1920,19 +1971,22 @@
             </w:r>
             <w:r>
               <w:rPr>
+                <w:rFonts w:ascii="Times New Roman" w:hAnsi="Times New Roman"/>
                 <w:noProof/>
                 <w:webHidden/>
               </w:rPr>
-              <w:instrText xml:space="preserve"> PAGEREF _Toc498438657 \h </w:instrText>
-            </w:r>
-            <w:r>
-              <w:rPr>
+              <w:instrText xml:space="preserve"> PAGEREF _Toc498441392 \h </w:instrText>
+            </w:r>
+            <w:r>
+              <w:rPr>
+                <w:rFonts w:ascii="Times New Roman" w:hAnsi="Times New Roman"/>
                 <w:noProof/>
                 <w:webHidden/>
               </w:rPr>
             </w:r>
             <w:r>
               <w:rPr>
+                <w:rFonts w:ascii="Times New Roman" w:hAnsi="Times New Roman"/>
                 <w:noProof/>
                 <w:webHidden/>
               </w:rPr>
@@ -1940,6 +1994,7 @@
             </w:r>
             <w:r>
               <w:rPr>
+                <w:rFonts w:ascii="Times New Roman" w:hAnsi="Times New Roman"/>
                 <w:noProof/>
                 <w:webHidden/>
               </w:rPr>
@@ -1947,6 +2002,7 @@
             </w:r>
             <w:r>
               <w:rPr>
+                <w:rFonts w:ascii="Times New Roman" w:hAnsi="Times New Roman"/>
                 <w:noProof/>
                 <w:webHidden/>
               </w:rPr>
@@ -1960,22 +2016,24 @@
             <w:tabs>
               <w:tab w:val="right" w:leader="dot" w:pos="9062"/>
             </w:tabs>
-            <w:spacing w:line="360" w:lineRule="auto"/>
+            <w:spacing w:line="288" w:lineRule="auto"/>
             <w:rPr>
-              <w:rFonts w:cstheme="minorBidi"/>
+              <w:rFonts w:ascii="Times New Roman" w:hAnsi="Times New Roman"/>
               <w:noProof/>
             </w:rPr>
           </w:pPr>
-          <w:hyperlink w:anchor="_Toc498438658" w:history="1">
+          <w:hyperlink w:anchor="_Toc498441393" w:history="1">
             <w:r>
               <w:rPr>
                 <w:rStyle w:val="Hyperlink"/>
+                <w:rFonts w:ascii="Times New Roman" w:hAnsi="Times New Roman"/>
                 <w:noProof/>
               </w:rPr>
               <w:t>CHƯƠNG 1: TỔNG QUAN</w:t>
             </w:r>
             <w:r>
               <w:rPr>
+                <w:rFonts w:ascii="Times New Roman" w:hAnsi="Times New Roman"/>
                 <w:noProof/>
                 <w:webHidden/>
               </w:rPr>
@@ -1983,6 +2041,7 @@
             </w:r>
             <w:r>
               <w:rPr>
+                <w:rFonts w:ascii="Times New Roman" w:hAnsi="Times New Roman"/>
                 <w:noProof/>
                 <w:webHidden/>
               </w:rPr>
@@ -1990,19 +2049,22 @@
             </w:r>
             <w:r>
               <w:rPr>
+                <w:rFonts w:ascii="Times New Roman" w:hAnsi="Times New Roman"/>
                 <w:noProof/>
                 <w:webHidden/>
               </w:rPr>
-              <w:instrText xml:space="preserve"> PAGEREF _Toc498438658 \h </w:instrText>
-            </w:r>
-            <w:r>
-              <w:rPr>
+              <w:instrText xml:space="preserve"> PAGEREF _Toc498441393 \h </w:instrText>
+            </w:r>
+            <w:r>
+              <w:rPr>
+                <w:rFonts w:ascii="Times New Roman" w:hAnsi="Times New Roman"/>
                 <w:noProof/>
                 <w:webHidden/>
               </w:rPr>
             </w:r>
             <w:r>
               <w:rPr>
+                <w:rFonts w:ascii="Times New Roman" w:hAnsi="Times New Roman"/>
                 <w:noProof/>
                 <w:webHidden/>
               </w:rPr>
@@ -2010,6 +2072,7 @@
             </w:r>
             <w:r>
               <w:rPr>
+                <w:rFonts w:ascii="Times New Roman" w:hAnsi="Times New Roman"/>
                 <w:noProof/>
                 <w:webHidden/>
               </w:rPr>
@@ -2017,6 +2080,7 @@
             </w:r>
             <w:r>
               <w:rPr>
+                <w:rFonts w:ascii="Times New Roman" w:hAnsi="Times New Roman"/>
                 <w:noProof/>
                 <w:webHidden/>
               </w:rPr>
@@ -2030,22 +2094,24 @@
             <w:tabs>
               <w:tab w:val="right" w:leader="dot" w:pos="9062"/>
             </w:tabs>
-            <w:spacing w:line="360" w:lineRule="auto"/>
+            <w:spacing w:line="288" w:lineRule="auto"/>
             <w:rPr>
-              <w:rFonts w:cstheme="minorBidi"/>
+              <w:rFonts w:ascii="Times New Roman" w:hAnsi="Times New Roman"/>
               <w:noProof/>
             </w:rPr>
           </w:pPr>
-          <w:hyperlink w:anchor="_Toc498438659" w:history="1">
+          <w:hyperlink w:anchor="_Toc498441394" w:history="1">
             <w:r>
               <w:rPr>
                 <w:rStyle w:val="Hyperlink"/>
+                <w:rFonts w:ascii="Times New Roman" w:hAnsi="Times New Roman"/>
                 <w:noProof/>
               </w:rPr>
               <w:t>CHƯƠNG 2: CƠ SỞ LÝ THUYẾT</w:t>
             </w:r>
             <w:r>
               <w:rPr>
+                <w:rFonts w:ascii="Times New Roman" w:hAnsi="Times New Roman"/>
                 <w:noProof/>
                 <w:webHidden/>
               </w:rPr>
@@ -2053,6 +2119,7 @@
             </w:r>
             <w:r>
               <w:rPr>
+                <w:rFonts w:ascii="Times New Roman" w:hAnsi="Times New Roman"/>
                 <w:noProof/>
                 <w:webHidden/>
               </w:rPr>
@@ -2060,19 +2127,22 @@
             </w:r>
             <w:r>
               <w:rPr>
+                <w:rFonts w:ascii="Times New Roman" w:hAnsi="Times New Roman"/>
                 <w:noProof/>
                 <w:webHidden/>
               </w:rPr>
-              <w:instrText xml:space="preserve"> PAGEREF _Toc498438659 \h </w:instrText>
-            </w:r>
-            <w:r>
-              <w:rPr>
+              <w:instrText xml:space="preserve"> PAGEREF _Toc498441394 \h </w:instrText>
+            </w:r>
+            <w:r>
+              <w:rPr>
+                <w:rFonts w:ascii="Times New Roman" w:hAnsi="Times New Roman"/>
                 <w:noProof/>
                 <w:webHidden/>
               </w:rPr>
             </w:r>
             <w:r>
               <w:rPr>
+                <w:rFonts w:ascii="Times New Roman" w:hAnsi="Times New Roman"/>
                 <w:noProof/>
                 <w:webHidden/>
               </w:rPr>
@@ -2080,6 +2150,7 @@
             </w:r>
             <w:r>
               <w:rPr>
+                <w:rFonts w:ascii="Times New Roman" w:hAnsi="Times New Roman"/>
                 <w:noProof/>
                 <w:webHidden/>
               </w:rPr>
@@ -2087,6 +2158,7 @@
             </w:r>
             <w:r>
               <w:rPr>
+                <w:rFonts w:ascii="Times New Roman" w:hAnsi="Times New Roman"/>
                 <w:noProof/>
                 <w:webHidden/>
               </w:rPr>
@@ -2101,23 +2173,24 @@
               <w:tab w:val="left" w:pos="880"/>
               <w:tab w:val="right" w:leader="dot" w:pos="9062"/>
             </w:tabs>
-            <w:spacing w:line="360" w:lineRule="auto"/>
+            <w:spacing w:line="288" w:lineRule="auto"/>
             <w:rPr>
-              <w:rFonts w:cstheme="minorBidi"/>
+              <w:rFonts w:ascii="Times New Roman" w:hAnsi="Times New Roman"/>
               <w:noProof/>
             </w:rPr>
           </w:pPr>
-          <w:hyperlink w:anchor="_Toc498438662" w:history="1">
+          <w:hyperlink w:anchor="_Toc498441397" w:history="1">
             <w:r>
               <w:rPr>
                 <w:rStyle w:val="Hyperlink"/>
+                <w:rFonts w:ascii="Times New Roman" w:hAnsi="Times New Roman"/>
                 <w:noProof/>
               </w:rPr>
               <w:t>2.1</w:t>
             </w:r>
             <w:r>
               <w:rPr>
-                <w:rFonts w:cstheme="minorBidi"/>
+                <w:rFonts w:ascii="Times New Roman" w:hAnsi="Times New Roman"/>
                 <w:noProof/>
               </w:rPr>
               <w:tab/>
@@ -2125,12 +2198,14 @@
             <w:r>
               <w:rPr>
                 <w:rStyle w:val="Hyperlink"/>
+                <w:rFonts w:ascii="Times New Roman" w:hAnsi="Times New Roman"/>
                 <w:noProof/>
               </w:rPr>
               <w:t>RFID</w:t>
             </w:r>
             <w:r>
               <w:rPr>
+                <w:rFonts w:ascii="Times New Roman" w:hAnsi="Times New Roman"/>
                 <w:noProof/>
                 <w:webHidden/>
               </w:rPr>
@@ -2138,6 +2213,7 @@
             </w:r>
             <w:r>
               <w:rPr>
+                <w:rFonts w:ascii="Times New Roman" w:hAnsi="Times New Roman"/>
                 <w:noProof/>
                 <w:webHidden/>
               </w:rPr>
@@ -2145,19 +2221,22 @@
             </w:r>
             <w:r>
               <w:rPr>
+                <w:rFonts w:ascii="Times New Roman" w:hAnsi="Times New Roman"/>
                 <w:noProof/>
                 <w:webHidden/>
               </w:rPr>
-              <w:instrText xml:space="preserve"> PAGEREF _Toc498438662 \h </w:instrText>
-            </w:r>
-            <w:r>
-              <w:rPr>
+              <w:instrText xml:space="preserve"> PAGEREF _Toc498441397 \h </w:instrText>
+            </w:r>
+            <w:r>
+              <w:rPr>
+                <w:rFonts w:ascii="Times New Roman" w:hAnsi="Times New Roman"/>
                 <w:noProof/>
                 <w:webHidden/>
               </w:rPr>
             </w:r>
             <w:r>
               <w:rPr>
+                <w:rFonts w:ascii="Times New Roman" w:hAnsi="Times New Roman"/>
                 <w:noProof/>
                 <w:webHidden/>
               </w:rPr>
@@ -2165,6 +2244,7 @@
             </w:r>
             <w:r>
               <w:rPr>
+                <w:rFonts w:ascii="Times New Roman" w:hAnsi="Times New Roman"/>
                 <w:noProof/>
                 <w:webHidden/>
               </w:rPr>
@@ -2172,6 +2252,7 @@
             </w:r>
             <w:r>
               <w:rPr>
+                <w:rFonts w:ascii="Times New Roman" w:hAnsi="Times New Roman"/>
                 <w:noProof/>
                 <w:webHidden/>
               </w:rPr>
@@ -2186,23 +2267,24 @@
               <w:tab w:val="left" w:pos="880"/>
               <w:tab w:val="right" w:leader="dot" w:pos="9062"/>
             </w:tabs>
-            <w:spacing w:line="360" w:lineRule="auto"/>
+            <w:spacing w:line="288" w:lineRule="auto"/>
             <w:rPr>
-              <w:rFonts w:cstheme="minorBidi"/>
+              <w:rFonts w:ascii="Times New Roman" w:hAnsi="Times New Roman"/>
               <w:noProof/>
             </w:rPr>
           </w:pPr>
-          <w:hyperlink w:anchor="_Toc498438663" w:history="1">
+          <w:hyperlink w:anchor="_Toc498441398" w:history="1">
             <w:r>
               <w:rPr>
                 <w:rStyle w:val="Hyperlink"/>
+                <w:rFonts w:ascii="Times New Roman" w:hAnsi="Times New Roman"/>
                 <w:noProof/>
               </w:rPr>
               <w:t>2.2</w:t>
             </w:r>
             <w:r>
               <w:rPr>
-                <w:rFonts w:cstheme="minorBidi"/>
+                <w:rFonts w:ascii="Times New Roman" w:hAnsi="Times New Roman"/>
                 <w:noProof/>
               </w:rPr>
               <w:tab/>
@@ -2210,12 +2292,14 @@
             <w:r>
               <w:rPr>
                 <w:rStyle w:val="Hyperlink"/>
+                <w:rFonts w:ascii="Times New Roman" w:hAnsi="Times New Roman"/>
                 <w:noProof/>
               </w:rPr>
               <w:t>LARAVEL FRAMEWORK</w:t>
             </w:r>
             <w:r>
               <w:rPr>
+                <w:rFonts w:ascii="Times New Roman" w:hAnsi="Times New Roman"/>
                 <w:noProof/>
                 <w:webHidden/>
               </w:rPr>
@@ -2223,6 +2307,7 @@
             </w:r>
             <w:r>
               <w:rPr>
+                <w:rFonts w:ascii="Times New Roman" w:hAnsi="Times New Roman"/>
                 <w:noProof/>
                 <w:webHidden/>
               </w:rPr>
@@ -2230,19 +2315,22 @@
             </w:r>
             <w:r>
               <w:rPr>
+                <w:rFonts w:ascii="Times New Roman" w:hAnsi="Times New Roman"/>
                 <w:noProof/>
                 <w:webHidden/>
               </w:rPr>
-              <w:instrText xml:space="preserve"> PAGEREF _Toc498438663 \h </w:instrText>
-            </w:r>
-            <w:r>
-              <w:rPr>
+              <w:instrText xml:space="preserve"> PAGEREF _Toc498441398 \h </w:instrText>
+            </w:r>
+            <w:r>
+              <w:rPr>
+                <w:rFonts w:ascii="Times New Roman" w:hAnsi="Times New Roman"/>
                 <w:noProof/>
                 <w:webHidden/>
               </w:rPr>
             </w:r>
             <w:r>
               <w:rPr>
+                <w:rFonts w:ascii="Times New Roman" w:hAnsi="Times New Roman"/>
                 <w:noProof/>
                 <w:webHidden/>
               </w:rPr>
@@ -2250,6 +2338,7 @@
             </w:r>
             <w:r>
               <w:rPr>
+                <w:rFonts w:ascii="Times New Roman" w:hAnsi="Times New Roman"/>
                 <w:noProof/>
                 <w:webHidden/>
               </w:rPr>
@@ -2257,6 +2346,7 @@
             </w:r>
             <w:r>
               <w:rPr>
+                <w:rFonts w:ascii="Times New Roman" w:hAnsi="Times New Roman"/>
                 <w:noProof/>
                 <w:webHidden/>
               </w:rPr>
@@ -2271,23 +2361,24 @@
               <w:tab w:val="left" w:pos="880"/>
               <w:tab w:val="right" w:leader="dot" w:pos="9062"/>
             </w:tabs>
-            <w:spacing w:line="360" w:lineRule="auto"/>
+            <w:spacing w:line="288" w:lineRule="auto"/>
             <w:rPr>
-              <w:rFonts w:cstheme="minorBidi"/>
+              <w:rFonts w:ascii="Times New Roman" w:hAnsi="Times New Roman"/>
               <w:noProof/>
             </w:rPr>
           </w:pPr>
-          <w:hyperlink w:anchor="_Toc498438664" w:history="1">
+          <w:hyperlink w:anchor="_Toc498441399" w:history="1">
             <w:r>
               <w:rPr>
                 <w:rStyle w:val="Hyperlink"/>
+                <w:rFonts w:ascii="Times New Roman" w:hAnsi="Times New Roman"/>
                 <w:noProof/>
               </w:rPr>
               <w:t>2.3</w:t>
             </w:r>
             <w:r>
               <w:rPr>
-                <w:rFonts w:cstheme="minorBidi"/>
+                <w:rFonts w:ascii="Times New Roman" w:hAnsi="Times New Roman"/>
                 <w:noProof/>
               </w:rPr>
               <w:tab/>
@@ -2295,12 +2386,14 @@
             <w:r>
               <w:rPr>
                 <w:rStyle w:val="Hyperlink"/>
+                <w:rFonts w:ascii="Times New Roman" w:hAnsi="Times New Roman"/>
                 <w:noProof/>
               </w:rPr>
               <w:t>GOOGLE CHART API</w:t>
             </w:r>
             <w:r>
               <w:rPr>
+                <w:rFonts w:ascii="Times New Roman" w:hAnsi="Times New Roman"/>
                 <w:noProof/>
                 <w:webHidden/>
               </w:rPr>
@@ -2308,6 +2401,7 @@
             </w:r>
             <w:r>
               <w:rPr>
+                <w:rFonts w:ascii="Times New Roman" w:hAnsi="Times New Roman"/>
                 <w:noProof/>
                 <w:webHidden/>
               </w:rPr>
@@ -2315,19 +2409,22 @@
             </w:r>
             <w:r>
               <w:rPr>
+                <w:rFonts w:ascii="Times New Roman" w:hAnsi="Times New Roman"/>
                 <w:noProof/>
                 <w:webHidden/>
               </w:rPr>
-              <w:instrText xml:space="preserve"> PAGEREF _Toc498438664 \h </w:instrText>
-            </w:r>
-            <w:r>
-              <w:rPr>
+              <w:instrText xml:space="preserve"> PAGEREF _Toc498441399 \h </w:instrText>
+            </w:r>
+            <w:r>
+              <w:rPr>
+                <w:rFonts w:ascii="Times New Roman" w:hAnsi="Times New Roman"/>
                 <w:noProof/>
                 <w:webHidden/>
               </w:rPr>
             </w:r>
             <w:r>
               <w:rPr>
+                <w:rFonts w:ascii="Times New Roman" w:hAnsi="Times New Roman"/>
                 <w:noProof/>
                 <w:webHidden/>
               </w:rPr>
@@ -2335,6 +2432,7 @@
             </w:r>
             <w:r>
               <w:rPr>
+                <w:rFonts w:ascii="Times New Roman" w:hAnsi="Times New Roman"/>
                 <w:noProof/>
                 <w:webHidden/>
               </w:rPr>
@@ -2342,6 +2440,7 @@
             </w:r>
             <w:r>
               <w:rPr>
+                <w:rFonts w:ascii="Times New Roman" w:hAnsi="Times New Roman"/>
                 <w:noProof/>
                 <w:webHidden/>
               </w:rPr>
@@ -2356,23 +2455,24 @@
               <w:tab w:val="left" w:pos="880"/>
               <w:tab w:val="right" w:leader="dot" w:pos="9062"/>
             </w:tabs>
-            <w:spacing w:line="360" w:lineRule="auto"/>
+            <w:spacing w:line="288" w:lineRule="auto"/>
             <w:rPr>
-              <w:rFonts w:cstheme="minorBidi"/>
+              <w:rFonts w:ascii="Times New Roman" w:hAnsi="Times New Roman"/>
               <w:noProof/>
             </w:rPr>
           </w:pPr>
-          <w:hyperlink w:anchor="_Toc498438665" w:history="1">
+          <w:hyperlink w:anchor="_Toc498441400" w:history="1">
             <w:r>
               <w:rPr>
                 <w:rStyle w:val="Hyperlink"/>
+                <w:rFonts w:ascii="Times New Roman" w:hAnsi="Times New Roman"/>
                 <w:noProof/>
               </w:rPr>
               <w:t>2.4</w:t>
             </w:r>
             <w:r>
               <w:rPr>
-                <w:rFonts w:cstheme="minorBidi"/>
+                <w:rFonts w:ascii="Times New Roman" w:hAnsi="Times New Roman"/>
                 <w:noProof/>
               </w:rPr>
               <w:tab/>
@@ -2380,12 +2480,14 @@
             <w:r>
               <w:rPr>
                 <w:rStyle w:val="Hyperlink"/>
+                <w:rFonts w:ascii="Times New Roman" w:hAnsi="Times New Roman"/>
                 <w:noProof/>
               </w:rPr>
               <w:t>RESPONSIVE VOICE API</w:t>
             </w:r>
             <w:r>
               <w:rPr>
+                <w:rFonts w:ascii="Times New Roman" w:hAnsi="Times New Roman"/>
                 <w:noProof/>
                 <w:webHidden/>
               </w:rPr>
@@ -2393,6 +2495,7 @@
             </w:r>
             <w:r>
               <w:rPr>
+                <w:rFonts w:ascii="Times New Roman" w:hAnsi="Times New Roman"/>
                 <w:noProof/>
                 <w:webHidden/>
               </w:rPr>
@@ -2400,19 +2503,22 @@
             </w:r>
             <w:r>
               <w:rPr>
+                <w:rFonts w:ascii="Times New Roman" w:hAnsi="Times New Roman"/>
                 <w:noProof/>
                 <w:webHidden/>
               </w:rPr>
-              <w:instrText xml:space="preserve"> PAGEREF _Toc498438665 \h </w:instrText>
-            </w:r>
-            <w:r>
-              <w:rPr>
+              <w:instrText xml:space="preserve"> PAGEREF _Toc498441400 \h </w:instrText>
+            </w:r>
+            <w:r>
+              <w:rPr>
+                <w:rFonts w:ascii="Times New Roman" w:hAnsi="Times New Roman"/>
                 <w:noProof/>
                 <w:webHidden/>
               </w:rPr>
             </w:r>
             <w:r>
               <w:rPr>
+                <w:rFonts w:ascii="Times New Roman" w:hAnsi="Times New Roman"/>
                 <w:noProof/>
                 <w:webHidden/>
               </w:rPr>
@@ -2420,6 +2526,7 @@
             </w:r>
             <w:r>
               <w:rPr>
+                <w:rFonts w:ascii="Times New Roman" w:hAnsi="Times New Roman"/>
                 <w:noProof/>
                 <w:webHidden/>
               </w:rPr>
@@ -2427,6 +2534,7 @@
             </w:r>
             <w:r>
               <w:rPr>
+                <w:rFonts w:ascii="Times New Roman" w:hAnsi="Times New Roman"/>
                 <w:noProof/>
                 <w:webHidden/>
               </w:rPr>
@@ -2441,23 +2549,24 @@
               <w:tab w:val="left" w:pos="880"/>
               <w:tab w:val="right" w:leader="dot" w:pos="9062"/>
             </w:tabs>
-            <w:spacing w:line="360" w:lineRule="auto"/>
+            <w:spacing w:line="288" w:lineRule="auto"/>
             <w:rPr>
-              <w:rFonts w:cstheme="minorBidi"/>
+              <w:rFonts w:ascii="Times New Roman" w:hAnsi="Times New Roman"/>
               <w:noProof/>
             </w:rPr>
           </w:pPr>
-          <w:hyperlink w:anchor="_Toc498438666" w:history="1">
+          <w:hyperlink w:anchor="_Toc498441401" w:history="1">
             <w:r>
               <w:rPr>
                 <w:rStyle w:val="Hyperlink"/>
+                <w:rFonts w:ascii="Times New Roman" w:hAnsi="Times New Roman"/>
                 <w:noProof/>
               </w:rPr>
               <w:t>2.5</w:t>
             </w:r>
             <w:r>
               <w:rPr>
-                <w:rFonts w:cstheme="minorBidi"/>
+                <w:rFonts w:ascii="Times New Roman" w:hAnsi="Times New Roman"/>
                 <w:noProof/>
               </w:rPr>
               <w:tab/>
@@ -2465,12 +2574,14 @@
             <w:r>
               <w:rPr>
                 <w:rStyle w:val="Hyperlink"/>
+                <w:rFonts w:ascii="Times New Roman" w:hAnsi="Times New Roman"/>
                 <w:noProof/>
               </w:rPr>
               <w:t>JQUERYVALIDATION</w:t>
             </w:r>
             <w:r>
               <w:rPr>
+                <w:rFonts w:ascii="Times New Roman" w:hAnsi="Times New Roman"/>
                 <w:noProof/>
                 <w:webHidden/>
               </w:rPr>
@@ -2478,6 +2589,7 @@
             </w:r>
             <w:r>
               <w:rPr>
+                <w:rFonts w:ascii="Times New Roman" w:hAnsi="Times New Roman"/>
                 <w:noProof/>
                 <w:webHidden/>
               </w:rPr>
@@ -2485,19 +2597,22 @@
             </w:r>
             <w:r>
               <w:rPr>
+                <w:rFonts w:ascii="Times New Roman" w:hAnsi="Times New Roman"/>
                 <w:noProof/>
                 <w:webHidden/>
               </w:rPr>
-              <w:instrText xml:space="preserve"> PAGEREF _Toc498438666 \h </w:instrText>
-            </w:r>
-            <w:r>
-              <w:rPr>
+              <w:instrText xml:space="preserve"> PAGEREF _Toc498441401 \h </w:instrText>
+            </w:r>
+            <w:r>
+              <w:rPr>
+                <w:rFonts w:ascii="Times New Roman" w:hAnsi="Times New Roman"/>
                 <w:noProof/>
                 <w:webHidden/>
               </w:rPr>
             </w:r>
             <w:r>
               <w:rPr>
+                <w:rFonts w:ascii="Times New Roman" w:hAnsi="Times New Roman"/>
                 <w:noProof/>
                 <w:webHidden/>
               </w:rPr>
@@ -2505,6 +2620,7 @@
             </w:r>
             <w:r>
               <w:rPr>
+                <w:rFonts w:ascii="Times New Roman" w:hAnsi="Times New Roman"/>
                 <w:noProof/>
                 <w:webHidden/>
               </w:rPr>
@@ -2512,6 +2628,7 @@
             </w:r>
             <w:r>
               <w:rPr>
+                <w:rFonts w:ascii="Times New Roman" w:hAnsi="Times New Roman"/>
                 <w:noProof/>
                 <w:webHidden/>
               </w:rPr>
@@ -2525,22 +2642,24 @@
             <w:tabs>
               <w:tab w:val="right" w:leader="dot" w:pos="9062"/>
             </w:tabs>
-            <w:spacing w:line="360" w:lineRule="auto"/>
+            <w:spacing w:line="288" w:lineRule="auto"/>
             <w:rPr>
-              <w:rFonts w:cstheme="minorBidi"/>
+              <w:rFonts w:ascii="Times New Roman" w:hAnsi="Times New Roman"/>
               <w:noProof/>
             </w:rPr>
           </w:pPr>
-          <w:hyperlink w:anchor="_Toc498438667" w:history="1">
+          <w:hyperlink w:anchor="_Toc498441402" w:history="1">
             <w:r>
               <w:rPr>
                 <w:rStyle w:val="Hyperlink"/>
+                <w:rFonts w:ascii="Times New Roman" w:hAnsi="Times New Roman"/>
                 <w:noProof/>
               </w:rPr>
               <w:t>CHƯƠNG 3: PHÂN TÍCH THIẾT KẾ HỆ THỐNG</w:t>
             </w:r>
             <w:r>
               <w:rPr>
+                <w:rFonts w:ascii="Times New Roman" w:hAnsi="Times New Roman"/>
                 <w:noProof/>
                 <w:webHidden/>
               </w:rPr>
@@ -2548,6 +2667,7 @@
             </w:r>
             <w:r>
               <w:rPr>
+                <w:rFonts w:ascii="Times New Roman" w:hAnsi="Times New Roman"/>
                 <w:noProof/>
                 <w:webHidden/>
               </w:rPr>
@@ -2555,19 +2675,22 @@
             </w:r>
             <w:r>
               <w:rPr>
+                <w:rFonts w:ascii="Times New Roman" w:hAnsi="Times New Roman"/>
                 <w:noProof/>
                 <w:webHidden/>
               </w:rPr>
-              <w:instrText xml:space="preserve"> PAGEREF _Toc498438667 \h </w:instrText>
-            </w:r>
-            <w:r>
-              <w:rPr>
+              <w:instrText xml:space="preserve"> PAGEREF _Toc498441402 \h </w:instrText>
+            </w:r>
+            <w:r>
+              <w:rPr>
+                <w:rFonts w:ascii="Times New Roman" w:hAnsi="Times New Roman"/>
                 <w:noProof/>
                 <w:webHidden/>
               </w:rPr>
             </w:r>
             <w:r>
               <w:rPr>
+                <w:rFonts w:ascii="Times New Roman" w:hAnsi="Times New Roman"/>
                 <w:noProof/>
                 <w:webHidden/>
               </w:rPr>
@@ -2575,6 +2698,7 @@
             </w:r>
             <w:r>
               <w:rPr>
+                <w:rFonts w:ascii="Times New Roman" w:hAnsi="Times New Roman"/>
                 <w:noProof/>
                 <w:webHidden/>
               </w:rPr>
@@ -2582,6 +2706,7 @@
             </w:r>
             <w:r>
               <w:rPr>
+                <w:rFonts w:ascii="Times New Roman" w:hAnsi="Times New Roman"/>
                 <w:noProof/>
                 <w:webHidden/>
               </w:rPr>
@@ -2596,23 +2721,24 @@
               <w:tab w:val="left" w:pos="880"/>
               <w:tab w:val="right" w:leader="dot" w:pos="9062"/>
             </w:tabs>
-            <w:spacing w:line="360" w:lineRule="auto"/>
+            <w:spacing w:line="288" w:lineRule="auto"/>
             <w:rPr>
-              <w:rFonts w:cstheme="minorBidi"/>
+              <w:rFonts w:ascii="Times New Roman" w:hAnsi="Times New Roman"/>
               <w:noProof/>
             </w:rPr>
           </w:pPr>
-          <w:hyperlink w:anchor="_Toc498438668" w:history="1">
+          <w:hyperlink w:anchor="_Toc498441403" w:history="1">
             <w:r>
               <w:rPr>
                 <w:rStyle w:val="Hyperlink"/>
+                <w:rFonts w:ascii="Times New Roman" w:hAnsi="Times New Roman"/>
                 <w:noProof/>
               </w:rPr>
               <w:t>3.1</w:t>
             </w:r>
             <w:r>
               <w:rPr>
-                <w:rFonts w:cstheme="minorBidi"/>
+                <w:rFonts w:ascii="Times New Roman" w:hAnsi="Times New Roman"/>
                 <w:noProof/>
               </w:rPr>
               <w:tab/>
@@ -2620,12 +2746,14 @@
             <w:r>
               <w:rPr>
                 <w:rStyle w:val="Hyperlink"/>
-                <w:noProof/>
-              </w:rPr>
-              <w:t>Yêu cầu chức năng và giải pháp xử lý</w:t>
-            </w:r>
-            <w:r>
-              <w:rPr>
+                <w:rFonts w:ascii="Times New Roman" w:hAnsi="Times New Roman"/>
+                <w:noProof/>
+              </w:rPr>
+              <w:t>Các yêu cầu, chức năng</w:t>
+            </w:r>
+            <w:r>
+              <w:rPr>
+                <w:rFonts w:ascii="Times New Roman" w:hAnsi="Times New Roman"/>
                 <w:noProof/>
                 <w:webHidden/>
               </w:rPr>
@@ -2633,6 +2761,7 @@
             </w:r>
             <w:r>
               <w:rPr>
+                <w:rFonts w:ascii="Times New Roman" w:hAnsi="Times New Roman"/>
                 <w:noProof/>
                 <w:webHidden/>
               </w:rPr>
@@ -2640,19 +2769,22 @@
             </w:r>
             <w:r>
               <w:rPr>
+                <w:rFonts w:ascii="Times New Roman" w:hAnsi="Times New Roman"/>
                 <w:noProof/>
                 <w:webHidden/>
               </w:rPr>
-              <w:instrText xml:space="preserve"> PAGEREF _Toc498438668 \h </w:instrText>
-            </w:r>
-            <w:r>
-              <w:rPr>
+              <w:instrText xml:space="preserve"> PAGEREF _Toc498441403 \h </w:instrText>
+            </w:r>
+            <w:r>
+              <w:rPr>
+                <w:rFonts w:ascii="Times New Roman" w:hAnsi="Times New Roman"/>
                 <w:noProof/>
                 <w:webHidden/>
               </w:rPr>
             </w:r>
             <w:r>
               <w:rPr>
+                <w:rFonts w:ascii="Times New Roman" w:hAnsi="Times New Roman"/>
                 <w:noProof/>
                 <w:webHidden/>
               </w:rPr>
@@ -2660,6 +2792,7 @@
             </w:r>
             <w:r>
               <w:rPr>
+                <w:rFonts w:ascii="Times New Roman" w:hAnsi="Times New Roman"/>
                 <w:noProof/>
                 <w:webHidden/>
               </w:rPr>
@@ -2667,6 +2800,7 @@
             </w:r>
             <w:r>
               <w:rPr>
+                <w:rFonts w:ascii="Times New Roman" w:hAnsi="Times New Roman"/>
                 <w:noProof/>
                 <w:webHidden/>
               </w:rPr>
@@ -2681,23 +2815,24 @@
               <w:tab w:val="left" w:pos="880"/>
               <w:tab w:val="right" w:leader="dot" w:pos="9062"/>
             </w:tabs>
-            <w:spacing w:line="360" w:lineRule="auto"/>
+            <w:spacing w:line="288" w:lineRule="auto"/>
             <w:rPr>
-              <w:rFonts w:cstheme="minorBidi"/>
+              <w:rFonts w:ascii="Times New Roman" w:hAnsi="Times New Roman"/>
               <w:noProof/>
             </w:rPr>
           </w:pPr>
-          <w:hyperlink w:anchor="_Toc498438669" w:history="1">
+          <w:hyperlink w:anchor="_Toc498441404" w:history="1">
             <w:r>
               <w:rPr>
                 <w:rStyle w:val="Hyperlink"/>
+                <w:rFonts w:ascii="Times New Roman" w:hAnsi="Times New Roman"/>
                 <w:noProof/>
               </w:rPr>
               <w:t>3.2</w:t>
             </w:r>
             <w:r>
               <w:rPr>
-                <w:rFonts w:cstheme="minorBidi"/>
+                <w:rFonts w:ascii="Times New Roman" w:hAnsi="Times New Roman"/>
                 <w:noProof/>
               </w:rPr>
               <w:tab/>
@@ -2705,12 +2840,14 @@
             <w:r>
               <w:rPr>
                 <w:rStyle w:val="Hyperlink"/>
+                <w:rFonts w:ascii="Times New Roman" w:hAnsi="Times New Roman"/>
                 <w:noProof/>
               </w:rPr>
               <w:t>Mô hình chức năng, đặc tả chức năng</w:t>
             </w:r>
             <w:r>
               <w:rPr>
+                <w:rFonts w:ascii="Times New Roman" w:hAnsi="Times New Roman"/>
                 <w:noProof/>
                 <w:webHidden/>
               </w:rPr>
@@ -2718,6 +2855,7 @@
             </w:r>
             <w:r>
               <w:rPr>
+                <w:rFonts w:ascii="Times New Roman" w:hAnsi="Times New Roman"/>
                 <w:noProof/>
                 <w:webHidden/>
               </w:rPr>
@@ -2725,19 +2863,22 @@
             </w:r>
             <w:r>
               <w:rPr>
+                <w:rFonts w:ascii="Times New Roman" w:hAnsi="Times New Roman"/>
                 <w:noProof/>
                 <w:webHidden/>
               </w:rPr>
-              <w:instrText xml:space="preserve"> PAGEREF _Toc498438669 \h </w:instrText>
-            </w:r>
-            <w:r>
-              <w:rPr>
+              <w:instrText xml:space="preserve"> PAGEREF _Toc498441404 \h </w:instrText>
+            </w:r>
+            <w:r>
+              <w:rPr>
+                <w:rFonts w:ascii="Times New Roman" w:hAnsi="Times New Roman"/>
                 <w:noProof/>
                 <w:webHidden/>
               </w:rPr>
             </w:r>
             <w:r>
               <w:rPr>
+                <w:rFonts w:ascii="Times New Roman" w:hAnsi="Times New Roman"/>
                 <w:noProof/>
                 <w:webHidden/>
               </w:rPr>
@@ -2745,6 +2886,7 @@
             </w:r>
             <w:r>
               <w:rPr>
+                <w:rFonts w:ascii="Times New Roman" w:hAnsi="Times New Roman"/>
                 <w:noProof/>
                 <w:webHidden/>
               </w:rPr>
@@ -2752,6 +2894,7 @@
             </w:r>
             <w:r>
               <w:rPr>
+                <w:rFonts w:ascii="Times New Roman" w:hAnsi="Times New Roman"/>
                 <w:noProof/>
                 <w:webHidden/>
               </w:rPr>
@@ -2766,23 +2909,24 @@
               <w:tab w:val="left" w:pos="880"/>
               <w:tab w:val="right" w:leader="dot" w:pos="9062"/>
             </w:tabs>
-            <w:spacing w:line="360" w:lineRule="auto"/>
+            <w:spacing w:line="288" w:lineRule="auto"/>
             <w:rPr>
-              <w:rFonts w:cstheme="minorBidi"/>
+              <w:rFonts w:ascii="Times New Roman" w:hAnsi="Times New Roman"/>
               <w:noProof/>
             </w:rPr>
           </w:pPr>
-          <w:hyperlink w:anchor="_Toc498438670" w:history="1">
+          <w:hyperlink w:anchor="_Toc498441405" w:history="1">
             <w:r>
               <w:rPr>
                 <w:rStyle w:val="Hyperlink"/>
+                <w:rFonts w:ascii="Times New Roman" w:hAnsi="Times New Roman"/>
                 <w:noProof/>
               </w:rPr>
               <w:t>3.3</w:t>
             </w:r>
             <w:r>
               <w:rPr>
-                <w:rFonts w:cstheme="minorBidi"/>
+                <w:rFonts w:ascii="Times New Roman" w:hAnsi="Times New Roman"/>
                 <w:noProof/>
               </w:rPr>
               <w:tab/>
@@ -2790,12 +2934,14 @@
             <w:r>
               <w:rPr>
                 <w:rStyle w:val="Hyperlink"/>
+                <w:rFonts w:ascii="Times New Roman" w:hAnsi="Times New Roman"/>
                 <w:noProof/>
               </w:rPr>
               <w:t>Mô hình dữ liệu</w:t>
             </w:r>
             <w:r>
               <w:rPr>
+                <w:rFonts w:ascii="Times New Roman" w:hAnsi="Times New Roman"/>
                 <w:noProof/>
                 <w:webHidden/>
               </w:rPr>
@@ -2803,6 +2949,7 @@
             </w:r>
             <w:r>
               <w:rPr>
+                <w:rFonts w:ascii="Times New Roman" w:hAnsi="Times New Roman"/>
                 <w:noProof/>
                 <w:webHidden/>
               </w:rPr>
@@ -2810,19 +2957,22 @@
             </w:r>
             <w:r>
               <w:rPr>
+                <w:rFonts w:ascii="Times New Roman" w:hAnsi="Times New Roman"/>
                 <w:noProof/>
                 <w:webHidden/>
               </w:rPr>
-              <w:instrText xml:space="preserve"> PAGEREF _Toc498438670 \h </w:instrText>
-            </w:r>
-            <w:r>
-              <w:rPr>
+              <w:instrText xml:space="preserve"> PAGEREF _Toc498441405 \h </w:instrText>
+            </w:r>
+            <w:r>
+              <w:rPr>
+                <w:rFonts w:ascii="Times New Roman" w:hAnsi="Times New Roman"/>
                 <w:noProof/>
                 <w:webHidden/>
               </w:rPr>
             </w:r>
             <w:r>
               <w:rPr>
+                <w:rFonts w:ascii="Times New Roman" w:hAnsi="Times New Roman"/>
                 <w:noProof/>
                 <w:webHidden/>
               </w:rPr>
@@ -2830,6 +2980,7 @@
             </w:r>
             <w:r>
               <w:rPr>
+                <w:rFonts w:ascii="Times New Roman" w:hAnsi="Times New Roman"/>
                 <w:noProof/>
                 <w:webHidden/>
               </w:rPr>
@@ -2837,6 +2988,7 @@
             </w:r>
             <w:r>
               <w:rPr>
+                <w:rFonts w:ascii="Times New Roman" w:hAnsi="Times New Roman"/>
                 <w:noProof/>
                 <w:webHidden/>
               </w:rPr>
@@ -2851,23 +3003,24 @@
               <w:tab w:val="left" w:pos="880"/>
               <w:tab w:val="right" w:leader="dot" w:pos="9062"/>
             </w:tabs>
-            <w:spacing w:line="360" w:lineRule="auto"/>
+            <w:spacing w:line="288" w:lineRule="auto"/>
             <w:rPr>
               <w:rFonts w:cstheme="minorBidi"/>
               <w:noProof/>
             </w:rPr>
           </w:pPr>
-          <w:hyperlink w:anchor="_Toc498438671" w:history="1">
+          <w:hyperlink w:anchor="_Toc498441406" w:history="1">
             <w:r>
               <w:rPr>
                 <w:rStyle w:val="Hyperlink"/>
+                <w:rFonts w:ascii="Times New Roman" w:hAnsi="Times New Roman"/>
                 <w:noProof/>
               </w:rPr>
               <w:t>3.4</w:t>
             </w:r>
             <w:r>
               <w:rPr>
-                <w:rFonts w:cstheme="minorBidi"/>
+                <w:rFonts w:ascii="Times New Roman" w:hAnsi="Times New Roman"/>
                 <w:noProof/>
               </w:rPr>
               <w:tab/>
@@ -2875,12 +3028,14 @@
             <w:r>
               <w:rPr>
                 <w:rStyle w:val="Hyperlink"/>
+                <w:rFonts w:ascii="Times New Roman" w:hAnsi="Times New Roman"/>
                 <w:noProof/>
               </w:rPr>
               <w:t>Mô tả các bảng dữ liệu</w:t>
             </w:r>
             <w:r>
               <w:rPr>
+                <w:rFonts w:ascii="Times New Roman" w:hAnsi="Times New Roman"/>
                 <w:noProof/>
                 <w:webHidden/>
               </w:rPr>
@@ -2888,6 +3043,7 @@
             </w:r>
             <w:r>
               <w:rPr>
+                <w:rFonts w:ascii="Times New Roman" w:hAnsi="Times New Roman"/>
                 <w:noProof/>
                 <w:webHidden/>
               </w:rPr>
@@ -2895,19 +3051,22 @@
             </w:r>
             <w:r>
               <w:rPr>
+                <w:rFonts w:ascii="Times New Roman" w:hAnsi="Times New Roman"/>
                 <w:noProof/>
                 <w:webHidden/>
               </w:rPr>
-              <w:instrText xml:space="preserve"> PAGEREF _Toc498438671 \h </w:instrText>
-            </w:r>
-            <w:r>
-              <w:rPr>
+              <w:instrText xml:space="preserve"> PAGEREF _Toc498441406 \h </w:instrText>
+            </w:r>
+            <w:r>
+              <w:rPr>
+                <w:rFonts w:ascii="Times New Roman" w:hAnsi="Times New Roman"/>
                 <w:noProof/>
                 <w:webHidden/>
               </w:rPr>
             </w:r>
             <w:r>
               <w:rPr>
+                <w:rFonts w:ascii="Times New Roman" w:hAnsi="Times New Roman"/>
                 <w:noProof/>
                 <w:webHidden/>
               </w:rPr>
@@ -2915,6 +3074,7 @@
             </w:r>
             <w:r>
               <w:rPr>
+                <w:rFonts w:ascii="Times New Roman" w:hAnsi="Times New Roman"/>
                 <w:noProof/>
                 <w:webHidden/>
               </w:rPr>
@@ -2922,6 +3082,7 @@
             </w:r>
             <w:r>
               <w:rPr>
+                <w:rFonts w:ascii="Times New Roman" w:hAnsi="Times New Roman"/>
                 <w:noProof/>
                 <w:webHidden/>
               </w:rPr>
@@ -2932,7 +3093,11 @@
         <w:p>
           <w:pPr>
             <w:pStyle w:val="MucLuc"/>
-            <w:spacing w:line="360" w:lineRule="auto"/>
+            <w:spacing w:line="288" w:lineRule="auto"/>
+            <w:rPr>
+              <w:b/>
+              <w:bCs/>
+            </w:rPr>
           </w:pPr>
           <w:r>
             <w:rPr>
@@ -2949,39 +3114,58 @@
         <w:tabs>
           <w:tab w:val="left" w:pos="5325"/>
         </w:tabs>
-        <w:spacing w:line="360" w:lineRule="auto"/>
+        <w:spacing w:line="288" w:lineRule="auto"/>
+        <w:rPr>
+          <w:sz w:val="26"/>
+          <w:szCs w:val="26"/>
+        </w:rPr>
+      </w:pPr>
+    </w:p>
+    <w:p>
+      <w:pPr>
+        <w:spacing w:line="288" w:lineRule="auto"/>
+        <w:rPr>
+          <w:sz w:val="26"/>
+          <w:szCs w:val="26"/>
+        </w:rPr>
+      </w:pPr>
+      <w:r>
+        <w:rPr>
+          <w:sz w:val="26"/>
+          <w:szCs w:val="26"/>
+        </w:rPr>
+        <w:br w:type="page"/>
+      </w:r>
+    </w:p>
+    <w:p>
+      <w:pPr>
+        <w:tabs>
+          <w:tab w:val="left" w:pos="5325"/>
+        </w:tabs>
+        <w:spacing w:line="288" w:lineRule="auto"/>
         <w:rPr>
           <w:sz w:val="26"/>
           <w:szCs w:val="26"/>
         </w:rPr>
         <w:sectPr>
           <w:headerReference w:type="default" r:id="rId12"/>
-          <w:footerReference w:type="default" r:id="rId13"/>
           <w:pgSz w:w="11907" w:h="16840" w:code="9"/>
-          <w:pgMar w:top="1418" w:right="1134" w:bottom="1418" w:left="1701" w:header="567" w:footer="567" w:gutter="0"/>
-          <w:pgNumType w:start="2"/>
+          <w:pgMar w:top="1418" w:right="1134" w:bottom="1418" w:left="1985" w:header="567" w:footer="567" w:gutter="0"/>
           <w:cols w:space="720"/>
           <w:docGrid w:linePitch="360"/>
         </w:sectPr>
       </w:pPr>
-      <w:r>
-        <w:rPr>
-          <w:sz w:val="26"/>
-          <w:szCs w:val="26"/>
-        </w:rPr>
-        <w:tab/>
-      </w:r>
     </w:p>
     <w:p>
       <w:pPr>
         <w:pStyle w:val="Heading1"/>
-        <w:spacing w:line="360" w:lineRule="auto"/>
+        <w:spacing w:line="288" w:lineRule="auto"/>
         <w:jc w:val="center"/>
         <w:rPr>
           <w:szCs w:val="26"/>
         </w:rPr>
       </w:pPr>
-      <w:bookmarkStart w:id="2" w:name="_Toc498438655"/>
+      <w:bookmarkStart w:id="2" w:name="_Toc498441390"/>
       <w:r>
         <w:rPr>
           <w:szCs w:val="26"/>
@@ -2994,7 +3178,7 @@
     <w:p>
       <w:pPr>
         <w:pStyle w:val="ListParagraph"/>
-        <w:spacing w:line="360" w:lineRule="auto"/>
+        <w:spacing w:line="288" w:lineRule="auto"/>
         <w:ind w:left="0" w:firstLine="567"/>
       </w:pPr>
       <w:r>
@@ -3019,14 +3203,14 @@
     <w:p>
       <w:pPr>
         <w:pStyle w:val="ListParagraph"/>
-        <w:spacing w:line="360" w:lineRule="auto"/>
+        <w:spacing w:line="288" w:lineRule="auto"/>
         <w:ind w:left="0" w:firstLine="567"/>
       </w:pPr>
     </w:p>
     <w:p>
       <w:pPr>
         <w:pStyle w:val="ListParagraph"/>
-        <w:spacing w:line="360" w:lineRule="auto"/>
+        <w:spacing w:line="288" w:lineRule="auto"/>
         <w:ind w:left="0" w:firstLine="567"/>
       </w:pPr>
       <w:r>
@@ -3035,20 +3219,23 @@
     </w:p>
     <w:p>
       <w:pPr>
+        <w:spacing w:line="288" w:lineRule="auto"/>
+        <w:rPr>
+          <w:sz w:val="26"/>
+        </w:rPr>
+      </w:pPr>
+      <w:r>
+        <w:br w:type="page"/>
+      </w:r>
+    </w:p>
+    <w:p>
+      <w:pPr>
         <w:pStyle w:val="ListParagraph"/>
-        <w:spacing w:line="360" w:lineRule="auto"/>
-      </w:pPr>
-    </w:p>
-    <w:p>
-      <w:pPr>
-        <w:pStyle w:val="ListParagraph"/>
-        <w:spacing w:line="360" w:lineRule="auto"/>
+        <w:spacing w:line="288" w:lineRule="auto"/>
         <w:sectPr>
-          <w:headerReference w:type="default" r:id="rId14"/>
-          <w:footerReference w:type="default" r:id="rId15"/>
+          <w:headerReference w:type="default" r:id="rId13"/>
           <w:pgSz w:w="11907" w:h="16840" w:code="9"/>
-          <w:pgMar w:top="1418" w:right="1134" w:bottom="1418" w:left="1701" w:header="567" w:footer="567" w:gutter="0"/>
-          <w:pgNumType w:start="3"/>
+          <w:pgMar w:top="1418" w:right="1134" w:bottom="1418" w:left="1985" w:header="567" w:footer="567" w:gutter="0"/>
           <w:cols w:space="720"/>
           <w:docGrid w:linePitch="360"/>
         </w:sectPr>
@@ -3057,14 +3244,14 @@
     <w:p>
       <w:pPr>
         <w:pStyle w:val="Heading1"/>
-        <w:spacing w:line="360" w:lineRule="auto"/>
+        <w:spacing w:line="288" w:lineRule="auto"/>
         <w:jc w:val="center"/>
         <w:rPr>
           <w:sz w:val="34"/>
           <w:szCs w:val="26"/>
         </w:rPr>
       </w:pPr>
-      <w:bookmarkStart w:id="3" w:name="_Toc498438656"/>
+      <w:bookmarkStart w:id="3" w:name="_Toc498441391"/>
       <w:r>
         <w:rPr>
           <w:shd w:val="clear" w:color="auto" w:fill="FFFFFF"/>
@@ -3076,7 +3263,7 @@
     </w:p>
     <w:p>
       <w:pPr>
-        <w:spacing w:line="360" w:lineRule="auto"/>
+        <w:spacing w:line="288" w:lineRule="auto"/>
         <w:ind w:firstLine="567"/>
         <w:rPr>
           <w:sz w:val="26"/>
@@ -3114,47 +3301,71 @@
     </w:p>
     <w:p>
       <w:pPr>
-        <w:spacing w:line="360" w:lineRule="auto"/>
+        <w:spacing w:line="288" w:lineRule="auto"/>
         <w:ind w:firstLine="567"/>
         <w:rPr>
           <w:sz w:val="26"/>
           <w:szCs w:val="26"/>
         </w:rPr>
+      </w:pPr>
+      <w:r>
+        <w:rPr>
+          <w:sz w:val="26"/>
+          <w:szCs w:val="26"/>
+        </w:rPr>
+        <w:t>The website calculates attendance records by scanning the card directly through an RFID reader (radio frequency receiver) that allows attendees to use more flexible functions with just one student card. or staff card they own</w:t>
+      </w:r>
+      <w:r>
+        <w:rPr>
+          <w:sz w:val="26"/>
+          <w:szCs w:val="26"/>
+        </w:rPr>
+        <w:t>.</w:t>
+      </w:r>
+    </w:p>
+    <w:p>
+      <w:pPr>
+        <w:spacing w:line="288" w:lineRule="auto"/>
+        <w:rPr>
+          <w:sz w:val="26"/>
+          <w:szCs w:val="26"/>
+        </w:rPr>
+      </w:pPr>
+      <w:r>
+        <w:rPr>
+          <w:sz w:val="26"/>
+          <w:szCs w:val="26"/>
+        </w:rPr>
+        <w:br w:type="page"/>
+      </w:r>
+    </w:p>
+    <w:p>
+      <w:pPr>
+        <w:spacing w:line="288" w:lineRule="auto"/>
+        <w:ind w:firstLine="567"/>
+        <w:rPr>
+          <w:sz w:val="26"/>
+          <w:szCs w:val="26"/>
+        </w:rPr>
         <w:sectPr>
-          <w:headerReference w:type="default" r:id="rId16"/>
-          <w:footerReference w:type="default" r:id="rId17"/>
+          <w:headerReference w:type="default" r:id="rId14"/>
           <w:pgSz w:w="11907" w:h="16840" w:code="9"/>
-          <w:pgMar w:top="1418" w:right="1134" w:bottom="1418" w:left="1701" w:header="567" w:footer="567" w:gutter="0"/>
-          <w:pgNumType w:start="4"/>
+          <w:pgMar w:top="1418" w:right="1134" w:bottom="1418" w:left="1985" w:header="567" w:footer="567" w:gutter="0"/>
           <w:cols w:space="720"/>
           <w:docGrid w:linePitch="360"/>
         </w:sectPr>
       </w:pPr>
-      <w:r>
-        <w:rPr>
-          <w:sz w:val="26"/>
-          <w:szCs w:val="26"/>
-        </w:rPr>
-        <w:t>The website calculates attendance records by scanning the card directly through an RFID reader (radio frequency receiver) that allows attendees to use more flexible functions with just one student card. or staff card they own</w:t>
-      </w:r>
-      <w:r>
-        <w:rPr>
-          <w:sz w:val="26"/>
-          <w:szCs w:val="26"/>
-        </w:rPr>
-        <w:t>.</w:t>
-      </w:r>
     </w:p>
     <w:p>
       <w:pPr>
         <w:pStyle w:val="Heading1"/>
-        <w:spacing w:line="360" w:lineRule="auto"/>
+        <w:spacing w:line="288" w:lineRule="auto"/>
         <w:jc w:val="center"/>
         <w:rPr>
           <w:szCs w:val="32"/>
         </w:rPr>
       </w:pPr>
-      <w:bookmarkStart w:id="12" w:name="_Toc498438657"/>
+      <w:bookmarkStart w:id="12" w:name="_Toc498441392"/>
       <w:r>
         <w:rPr>
           <w:szCs w:val="32"/>
@@ -3170,7 +3381,7 @@
         <w:tabs>
           <w:tab w:val="right" w:leader="dot" w:pos="9062"/>
         </w:tabs>
-        <w:spacing w:line="360" w:lineRule="auto"/>
+        <w:spacing w:line="288" w:lineRule="auto"/>
         <w:rPr>
           <w:rFonts w:asciiTheme="minorHAnsi" w:eastAsiaTheme="minorEastAsia" w:hAnsiTheme="minorHAnsi" w:cstheme="minorBidi"/>
           <w:noProof/>
@@ -3187,7 +3398,7 @@
       <w:r>
         <w:fldChar w:fldCharType="separate"/>
       </w:r>
-      <w:hyperlink r:id="rId18" w:anchor="_Toc498428112" w:history="1">
+      <w:hyperlink r:id="rId15" w:anchor="_Toc498428112" w:history="1">
         <w:r>
           <w:rPr>
             <w:rStyle w:val="Hyperlink"/>
@@ -3251,7 +3462,7 @@
         <w:tabs>
           <w:tab w:val="right" w:leader="dot" w:pos="9062"/>
         </w:tabs>
-        <w:spacing w:line="360" w:lineRule="auto"/>
+        <w:spacing w:line="288" w:lineRule="auto"/>
         <w:rPr>
           <w:rFonts w:asciiTheme="minorHAnsi" w:eastAsiaTheme="minorEastAsia" w:hAnsiTheme="minorHAnsi" w:cstheme="minorBidi"/>
           <w:noProof/>
@@ -3259,7 +3470,7 @@
           <w:szCs w:val="22"/>
         </w:rPr>
       </w:pPr>
-      <w:hyperlink r:id="rId19" w:anchor="_Toc498428113" w:history="1">
+      <w:hyperlink r:id="rId16" w:anchor="_Toc498428113" w:history="1">
         <w:r>
           <w:rPr>
             <w:rStyle w:val="Hyperlink"/>
@@ -3323,7 +3534,7 @@
         <w:tabs>
           <w:tab w:val="right" w:leader="dot" w:pos="9062"/>
         </w:tabs>
-        <w:spacing w:line="360" w:lineRule="auto"/>
+        <w:spacing w:line="288" w:lineRule="auto"/>
         <w:rPr>
           <w:rFonts w:asciiTheme="minorHAnsi" w:eastAsiaTheme="minorEastAsia" w:hAnsiTheme="minorHAnsi" w:cstheme="minorBidi"/>
           <w:noProof/>
@@ -3331,7 +3542,7 @@
           <w:szCs w:val="22"/>
         </w:rPr>
       </w:pPr>
-      <w:hyperlink r:id="rId20" w:anchor="_Toc498428114" w:history="1">
+      <w:hyperlink r:id="rId17" w:anchor="_Toc498428114" w:history="1">
         <w:r>
           <w:rPr>
             <w:rStyle w:val="Hyperlink"/>
@@ -3395,7 +3606,7 @@
         <w:tabs>
           <w:tab w:val="right" w:leader="dot" w:pos="9062"/>
         </w:tabs>
-        <w:spacing w:line="360" w:lineRule="auto"/>
+        <w:spacing w:line="288" w:lineRule="auto"/>
         <w:rPr>
           <w:rFonts w:asciiTheme="minorHAnsi" w:eastAsiaTheme="minorEastAsia" w:hAnsiTheme="minorHAnsi" w:cstheme="minorBidi"/>
           <w:noProof/>
@@ -3403,7 +3614,7 @@
           <w:szCs w:val="22"/>
         </w:rPr>
       </w:pPr>
-      <w:hyperlink r:id="rId21" w:anchor="_Toc498428115" w:history="1">
+      <w:hyperlink r:id="rId18" w:anchor="_Toc498428115" w:history="1">
         <w:r>
           <w:rPr>
             <w:rStyle w:val="Hyperlink"/>
@@ -3467,7 +3678,7 @@
         <w:tabs>
           <w:tab w:val="right" w:leader="dot" w:pos="9062"/>
         </w:tabs>
-        <w:spacing w:line="360" w:lineRule="auto"/>
+        <w:spacing w:line="288" w:lineRule="auto"/>
         <w:rPr>
           <w:rFonts w:asciiTheme="minorHAnsi" w:eastAsiaTheme="minorEastAsia" w:hAnsiTheme="minorHAnsi" w:cstheme="minorBidi"/>
           <w:noProof/>
@@ -3475,7 +3686,7 @@
           <w:szCs w:val="22"/>
         </w:rPr>
       </w:pPr>
-      <w:hyperlink r:id="rId22" w:anchor="_Toc498428116" w:history="1">
+      <w:hyperlink r:id="rId19" w:anchor="_Toc498428116" w:history="1">
         <w:r>
           <w:rPr>
             <w:rStyle w:val="Hyperlink"/>
@@ -3535,7 +3746,7 @@
     </w:p>
     <w:p>
       <w:pPr>
-        <w:spacing w:line="360" w:lineRule="auto"/>
+        <w:spacing w:line="288" w:lineRule="auto"/>
       </w:pPr>
       <w:r>
         <w:fldChar w:fldCharType="end"/>
@@ -3543,13 +3754,19 @@
     </w:p>
     <w:p>
       <w:pPr>
-        <w:spacing w:line="360" w:lineRule="auto"/>
+        <w:spacing w:line="288" w:lineRule="auto"/>
+      </w:pPr>
+      <w:r>
+        <w:br w:type="page"/>
+      </w:r>
+    </w:p>
+    <w:p>
+      <w:pPr>
+        <w:spacing w:line="288" w:lineRule="auto"/>
         <w:sectPr>
-          <w:headerReference w:type="default" r:id="rId23"/>
-          <w:footerReference w:type="default" r:id="rId24"/>
+          <w:headerReference w:type="default" r:id="rId20"/>
           <w:pgSz w:w="11907" w:h="16840" w:code="9"/>
-          <w:pgMar w:top="1418" w:right="1134" w:bottom="1418" w:left="1701" w:header="567" w:footer="567" w:gutter="0"/>
-          <w:pgNumType w:start="5"/>
+          <w:pgMar w:top="1418" w:right="1134" w:bottom="1418" w:left="1985" w:header="567" w:footer="567" w:gutter="0"/>
           <w:cols w:space="720"/>
           <w:docGrid w:linePitch="360"/>
         </w:sectPr>
@@ -3558,9 +3775,9 @@
     <w:p>
       <w:pPr>
         <w:pStyle w:val="Heading1"/>
-        <w:spacing w:line="360" w:lineRule="auto"/>
-      </w:pPr>
-      <w:bookmarkStart w:id="13" w:name="_Toc498438658"/>
+        <w:spacing w:line="288" w:lineRule="auto"/>
+      </w:pPr>
+      <w:bookmarkStart w:id="13" w:name="_Toc498441393"/>
       <w:r>
         <w:lastRenderedPageBreak/>
         <w:t>CHƯƠNG 1: TỔNG QUAN</w:t>
@@ -3570,7 +3787,7 @@
     <w:p>
       <w:pPr>
         <w:pStyle w:val="Demuccap1"/>
-        <w:spacing w:line="360" w:lineRule="auto"/>
+        <w:spacing w:line="288" w:lineRule="auto"/>
         <w:ind w:hanging="758"/>
       </w:pPr>
       <w:r>
@@ -3580,24 +3797,64 @@
     <w:p>
       <w:pPr>
         <w:pStyle w:val="ListParagraph"/>
-        <w:spacing w:line="360" w:lineRule="auto"/>
-      </w:pPr>
-      <w:r>
-        <w:t>Chào các bạn, như các bạn đã biết. Khi tham gia một sự kiện do khoa tổ chức</w:t>
-      </w:r>
-      <w:r>
-        <w:t xml:space="preserve"> các bạn sẽ phải điểm danh để ghi nhận mình đã tham gia sự kiện đó. </w:t>
-      </w:r>
-      <w:bookmarkStart w:id="14" w:name="_GoBack"/>
-      <w:bookmarkEnd w:id="14"/>
-      <w:r>
-        <w:t>Nhưng công việc này sẽ tốn rất nhiều thời gian cũng như khó khăn cho người thống kê số liệu điểm danh, họ sẽ phải đếm, ghi nhận thông tin của bạn</w:t>
-      </w:r>
-      <w:r>
-        <w:t xml:space="preserve"> từ phiếu điểm danh</w:t>
-      </w:r>
-      <w:r>
-        <w:t xml:space="preserve"> để tổng hợp xem đã có bao nhiêu bạn tham gia, bao nhiêu bạn vắng mặt hay có mặt. Và các bạn cũng phải</w:t>
+        <w:spacing w:line="288" w:lineRule="auto"/>
+      </w:pPr>
+      <w:r>
+        <w:t>Chào mọi người, như mọi người</w:t>
+      </w:r>
+      <w:r>
+        <w:t xml:space="preserve"> đã biết. Khi tham gia một sự kiện do khoa tổ chức</w:t>
+      </w:r>
+      <w:r>
+        <w:t xml:space="preserve"> </w:t>
+      </w:r>
+      <w:r>
+        <w:t>thì việc xác nhận tham gia sự kiện</w:t>
+      </w:r>
+      <w:r>
+        <w:t xml:space="preserve"> của sinh viên hoặc cán bộ</w:t>
+      </w:r>
+      <w:r>
+        <w:t xml:space="preserve"> và </w:t>
+      </w:r>
+      <w:r>
+        <w:t xml:space="preserve">việc </w:t>
+      </w:r>
+      <w:r>
+        <w:t>thống kê quản lý kết quả điểm danh</w:t>
+      </w:r>
+      <w:r>
+        <w:t xml:space="preserve"> của người quản lý sự kiện</w:t>
+      </w:r>
+      <w:r>
+        <w:t xml:space="preserve"> là </w:t>
+      </w:r>
+      <w:r>
+        <w:t>những</w:t>
+      </w:r>
+      <w:r>
+        <w:t xml:space="preserve"> việc làm</w:t>
+      </w:r>
+      <w:r>
+        <w:t xml:space="preserve"> cần thiết</w:t>
+      </w:r>
+      <w:r>
+        <w:t>. Nhưng công việc này</w:t>
+      </w:r>
+      <w:r>
+        <w:t xml:space="preserve"> hiện tại lại</w:t>
+      </w:r>
+      <w:r>
+        <w:t xml:space="preserve"> tốn rất nhiều thời gian cho người thống kê số liệu </w:t>
+      </w:r>
+      <w:r>
+        <w:t>khi phải tổng hợp kết quả từ tất cả các phiếu điểm danh</w:t>
+      </w:r>
+      <w:r>
+        <w:t>. Với người điểm danh</w:t>
+      </w:r>
+      <w:r>
+        <w:t xml:space="preserve"> cũng phải</w:t>
       </w:r>
       <w:r>
         <w:t xml:space="preserve"> nhận phiếu điểm danh,</w:t>
@@ -3609,7 +3866,13 @@
         <w:t xml:space="preserve">ình trên phiếu rồi bỏ vào thùng. </w:t>
       </w:r>
       <w:r>
-        <w:t>Đây là một quá trình gây khó khăn cho cả người điểm danh lẫn thổng hợp kết quả</w:t>
+        <w:t>Đây là một quá trình gây khó khăn cho cả người điểm danh lẫn</w:t>
+      </w:r>
+      <w:r>
+        <w:t xml:space="preserve"> người</w:t>
+      </w:r>
+      <w:r>
+        <w:t xml:space="preserve"> thổng hợp kết quả</w:t>
       </w:r>
       <w:r>
         <w:t>.</w:t>
@@ -3618,32 +3881,28 @@
     <w:p>
       <w:pPr>
         <w:pStyle w:val="ListParagraph"/>
-        <w:spacing w:line="360" w:lineRule="auto"/>
-        <w:ind w:firstLine="414"/>
-      </w:pPr>
-      <w:r>
-        <w:t>Và để cải tiến quá trình đó, cũng như mong muốn của tôi, đó là xây dựng một hệ thống thông tin điểm danh sự kiện bằng thẻ RFID hay chính là thẻ sinh viên hoặc thẻ cán bộ mà các bạn và thầy cô đang có trong tay.</w:t>
-      </w:r>
-      <w:r>
-        <w:t xml:space="preserve"> Với cách</w:t>
-      </w:r>
-      <w:r>
-        <w:t xml:space="preserve"> thực hiện</w:t>
-      </w:r>
-      <w:r>
-        <w:t xml:space="preserve"> tự động, đồng thời đơn giản hơn. Hệ thống điểm danh này </w:t>
-      </w:r>
-      <w:r>
-        <w:t>sẽ mang đến những chức năng, tiệ</w:t>
-      </w:r>
-      <w:r>
-        <w:t>n ích để cả người điểm danh và người thống kê điều có được một quy trình điểm danh sự kiện đơn giản, nhanh chóng và hiệu quả hơn.</w:t>
+        <w:spacing w:line="288" w:lineRule="auto"/>
+      </w:pPr>
+      <w:r>
+        <w:t>Bên cạnh đó, hiện tại mỗi người điểm danh (cán bộ và sinh viên) đã được trang bị thẻ RFID cũng tức là thẻ</w:t>
+      </w:r>
+      <w:r>
+        <w:t xml:space="preserve"> sinh viên hay cán bộ mà họ đang sở hữu. Công nghệ này lại sử dụng dễ dàng và thao tác nhanh hơn xác nhận vân tay hoặc barcode.</w:t>
+      </w:r>
+    </w:p>
+    <w:p>
+      <w:pPr>
+        <w:pStyle w:val="ListParagraph"/>
+        <w:spacing w:line="288" w:lineRule="auto"/>
+      </w:pPr>
+      <w:r>
+        <w:t>Từ thực tế đó, ý tưởng xây dựng một website hay ứng dụng hỗ trợ điểm danh sự kiện bằng thẻ RFID đã được hình thành và phát triển thành kết quả của luận văn này.</w:t>
       </w:r>
     </w:p>
     <w:p>
       <w:pPr>
         <w:pStyle w:val="Demuccap1"/>
-        <w:spacing w:line="360" w:lineRule="auto"/>
+        <w:spacing w:line="288" w:lineRule="auto"/>
       </w:pPr>
       <w:r>
         <w:t xml:space="preserve">Phạm </w:t>
@@ -3655,7 +3914,7 @@
     <w:p>
       <w:pPr>
         <w:pStyle w:val="ListParagraph"/>
-        <w:spacing w:line="360" w:lineRule="auto"/>
+        <w:spacing w:line="288" w:lineRule="auto"/>
       </w:pPr>
       <w:r>
         <w:t>Để phục vụ cho mục đích đã nói ở phần trên. Đề tài “Xây dựng web điểm danh sự kiện sử dụng công nghệ RFID</w:t>
@@ -3694,7 +3953,7 @@
     <w:p>
       <w:pPr>
         <w:pStyle w:val="Demuccap1"/>
-        <w:spacing w:line="360" w:lineRule="auto"/>
+        <w:spacing w:line="288" w:lineRule="auto"/>
       </w:pPr>
       <w:r>
         <w:t>Phương pháp nghiên cứu</w:t>
@@ -3703,7 +3962,7 @@
     <w:p>
       <w:pPr>
         <w:pStyle w:val="Demuccon3so"/>
-        <w:spacing w:line="360" w:lineRule="auto"/>
+        <w:spacing w:line="288" w:lineRule="auto"/>
         <w:ind w:left="851" w:hanging="709"/>
       </w:pPr>
       <w:r>
@@ -3717,7 +3976,7 @@
           <w:ilvl w:val="0"/>
           <w:numId w:val="37"/>
         </w:numPr>
-        <w:spacing w:line="360" w:lineRule="auto"/>
+        <w:spacing w:line="288" w:lineRule="auto"/>
         <w:ind w:left="567" w:hanging="283"/>
       </w:pPr>
       <w:r>
@@ -3731,7 +3990,7 @@
           <w:ilvl w:val="0"/>
           <w:numId w:val="37"/>
         </w:numPr>
-        <w:spacing w:line="360" w:lineRule="auto"/>
+        <w:spacing w:line="288" w:lineRule="auto"/>
         <w:ind w:left="567" w:hanging="283"/>
       </w:pPr>
       <w:r>
@@ -3745,7 +4004,7 @@
           <w:ilvl w:val="0"/>
           <w:numId w:val="37"/>
         </w:numPr>
-        <w:spacing w:line="360" w:lineRule="auto"/>
+        <w:spacing w:line="288" w:lineRule="auto"/>
         <w:ind w:left="567" w:hanging="283"/>
       </w:pPr>
       <w:r>
@@ -3771,7 +4030,7 @@
           <w:ilvl w:val="0"/>
           <w:numId w:val="37"/>
         </w:numPr>
-        <w:spacing w:line="360" w:lineRule="auto"/>
+        <w:spacing w:line="288" w:lineRule="auto"/>
         <w:ind w:left="567" w:hanging="283"/>
       </w:pPr>
       <w:r>
@@ -3788,7 +4047,7 @@
           <w:ilvl w:val="0"/>
           <w:numId w:val="37"/>
         </w:numPr>
-        <w:spacing w:line="360" w:lineRule="auto"/>
+        <w:spacing w:line="288" w:lineRule="auto"/>
         <w:ind w:left="567" w:hanging="283"/>
       </w:pPr>
       <w:r>
@@ -3801,11 +4060,10 @@
     <w:p>
       <w:pPr>
         <w:pStyle w:val="Demuccon3so"/>
-        <w:spacing w:line="360" w:lineRule="auto"/>
+        <w:spacing w:line="288" w:lineRule="auto"/>
         <w:ind w:left="851" w:hanging="709"/>
       </w:pPr>
       <w:r>
-        <w:lastRenderedPageBreak/>
         <w:t>V</w:t>
       </w:r>
       <w:r>
@@ -3822,7 +4080,7 @@
           <w:ilvl w:val="0"/>
           <w:numId w:val="37"/>
         </w:numPr>
-        <w:spacing w:line="360" w:lineRule="auto"/>
+        <w:spacing w:line="288" w:lineRule="auto"/>
         <w:ind w:left="567" w:hanging="283"/>
       </w:pPr>
       <w:r>
@@ -3839,7 +4097,7 @@
           <w:ilvl w:val="0"/>
           <w:numId w:val="37"/>
         </w:numPr>
-        <w:spacing w:line="360" w:lineRule="auto"/>
+        <w:spacing w:line="288" w:lineRule="auto"/>
         <w:ind w:left="567" w:hanging="283"/>
       </w:pPr>
       <w:r>
@@ -3853,7 +4111,7 @@
           <w:ilvl w:val="0"/>
           <w:numId w:val="37"/>
         </w:numPr>
-        <w:spacing w:line="360" w:lineRule="auto"/>
+        <w:spacing w:line="288" w:lineRule="auto"/>
         <w:ind w:left="567" w:hanging="283"/>
       </w:pPr>
       <w:r>
@@ -3876,10 +4134,11 @@
           <w:ilvl w:val="0"/>
           <w:numId w:val="37"/>
         </w:numPr>
-        <w:spacing w:line="360" w:lineRule="auto"/>
+        <w:spacing w:line="288" w:lineRule="auto"/>
         <w:ind w:left="567" w:hanging="283"/>
       </w:pPr>
       <w:r>
+        <w:lastRenderedPageBreak/>
         <w:t>Tạo các chức năng cần thiết từ các API: Google Chart API, Responsive V</w:t>
       </w:r>
       <w:r>
@@ -3889,7 +4148,7 @@
     <w:p>
       <w:pPr>
         <w:pStyle w:val="Demuccap1"/>
-        <w:spacing w:line="360" w:lineRule="auto"/>
+        <w:spacing w:line="288" w:lineRule="auto"/>
         <w:ind w:left="900"/>
       </w:pPr>
       <w:r>
@@ -3899,7 +4158,7 @@
     <w:p>
       <w:pPr>
         <w:pStyle w:val="ListParagraph"/>
-        <w:spacing w:line="360" w:lineRule="auto"/>
+        <w:spacing w:line="288" w:lineRule="auto"/>
       </w:pPr>
       <w:r>
         <w:t>Để đi dần qua quá trình tìm hiểu và xây dựng website</w:t>
@@ -3917,7 +4176,7 @@
     <w:p>
       <w:pPr>
         <w:pStyle w:val="ListParagraph"/>
-        <w:spacing w:line="360" w:lineRule="auto"/>
+        <w:spacing w:line="288" w:lineRule="auto"/>
         <w:rPr>
           <w:noProof/>
           <w:szCs w:val="26"/>
@@ -3985,7 +4244,7 @@
     <w:p>
       <w:pPr>
         <w:pStyle w:val="ListParagraph"/>
-        <w:spacing w:line="360" w:lineRule="auto"/>
+        <w:spacing w:line="288" w:lineRule="auto"/>
       </w:pPr>
       <w:r>
         <w:rPr>
@@ -4027,7 +4286,7 @@
     <w:p>
       <w:pPr>
         <w:pStyle w:val="ListParagraph"/>
-        <w:spacing w:line="360" w:lineRule="auto"/>
+        <w:spacing w:line="288" w:lineRule="auto"/>
       </w:pPr>
       <w:r>
         <w:rPr>
@@ -4075,7 +4334,7 @@
     <w:p>
       <w:pPr>
         <w:pStyle w:val="ListParagraph"/>
-        <w:spacing w:line="360" w:lineRule="auto"/>
+        <w:spacing w:line="288" w:lineRule="auto"/>
       </w:pPr>
       <w:r>
         <w:rPr>
@@ -4114,7 +4373,7 @@
     <w:p>
       <w:pPr>
         <w:pStyle w:val="ListParagraph"/>
-        <w:spacing w:line="360" w:lineRule="auto"/>
+        <w:spacing w:line="288" w:lineRule="auto"/>
       </w:pPr>
       <w:r>
         <w:rPr>
@@ -4165,51 +4424,66 @@
     <w:p>
       <w:pPr>
         <w:pStyle w:val="ListParagraph"/>
-        <w:spacing w:line="360" w:lineRule="auto"/>
+        <w:spacing w:line="288" w:lineRule="auto"/>
+      </w:pPr>
+      <w:r>
+        <w:rPr>
+          <w:u w:val="single"/>
+        </w:rPr>
+        <w:t>Chương 6 -</w:t>
+      </w:r>
+      <w:r>
+        <w:rPr>
+          <w:u w:val="single"/>
+        </w:rPr>
+        <w:t xml:space="preserve"> </w:t>
+      </w:r>
+      <w:r>
+        <w:rPr>
+          <w:u w:val="single"/>
+        </w:rPr>
+        <w:t>Tham khảo</w:t>
+      </w:r>
+      <w:r>
+        <w:t>:</w:t>
+      </w:r>
+      <w:r>
+        <w:t xml:space="preserve"> </w:t>
+      </w:r>
+      <w:r>
+        <w:t>Một số tài liệu tham khảo liên quan.</w:t>
+      </w:r>
+    </w:p>
+    <w:p>
+      <w:pPr>
+        <w:spacing w:line="288" w:lineRule="auto"/>
+        <w:rPr>
+          <w:sz w:val="26"/>
+        </w:rPr>
+      </w:pPr>
+      <w:r>
+        <w:br w:type="page"/>
+      </w:r>
+    </w:p>
+    <w:p>
+      <w:pPr>
+        <w:pStyle w:val="ListParagraph"/>
+        <w:spacing w:line="288" w:lineRule="auto"/>
         <w:sectPr>
-          <w:headerReference w:type="default" r:id="rId25"/>
-          <w:footerReference w:type="default" r:id="rId26"/>
+          <w:headerReference w:type="default" r:id="rId21"/>
           <w:pgSz w:w="11907" w:h="16840" w:code="9"/>
-          <w:pgMar w:top="1418" w:right="1134" w:bottom="1418" w:left="1701" w:header="567" w:footer="567" w:gutter="0"/>
-          <w:pgNumType w:start="6"/>
+          <w:pgMar w:top="1418" w:right="1134" w:bottom="1418" w:left="1985" w:header="567" w:footer="567" w:gutter="0"/>
           <w:cols w:space="720"/>
           <w:docGrid w:linePitch="360"/>
         </w:sectPr>
       </w:pPr>
-      <w:r>
-        <w:rPr>
-          <w:u w:val="single"/>
-        </w:rPr>
-        <w:t>Chương 6 -</w:t>
-      </w:r>
-      <w:r>
-        <w:rPr>
-          <w:u w:val="single"/>
-        </w:rPr>
-        <w:t xml:space="preserve"> </w:t>
-      </w:r>
-      <w:r>
-        <w:rPr>
-          <w:u w:val="single"/>
-        </w:rPr>
-        <w:t>Tham khảo</w:t>
-      </w:r>
-      <w:r>
-        <w:t>:</w:t>
-      </w:r>
-      <w:r>
-        <w:t xml:space="preserve"> </w:t>
-      </w:r>
-      <w:r>
-        <w:t>Một số tài liệu tham khảo liên quan.</w:t>
-      </w:r>
     </w:p>
     <w:p>
       <w:pPr>
         <w:pStyle w:val="Heading1"/>
-        <w:spacing w:line="360" w:lineRule="auto"/>
-      </w:pPr>
-      <w:bookmarkStart w:id="15" w:name="_Toc498438659"/>
+        <w:spacing w:line="288" w:lineRule="auto"/>
+      </w:pPr>
+      <w:bookmarkStart w:id="14" w:name="_Toc498441394"/>
       <w:r>
         <w:lastRenderedPageBreak/>
         <w:t xml:space="preserve">CHƯƠNG 2: </w:t>
@@ -4217,12 +4491,12 @@
       <w:r>
         <w:t>CƠ SỞ LÝ THUYẾT</w:t>
       </w:r>
-      <w:bookmarkEnd w:id="15"/>
+      <w:bookmarkEnd w:id="14"/>
     </w:p>
     <w:p>
       <w:pPr>
         <w:pStyle w:val="ListParagraph"/>
-        <w:spacing w:line="360" w:lineRule="auto"/>
+        <w:spacing w:line="288" w:lineRule="auto"/>
       </w:pPr>
       <w:r>
         <w:t>Chương này sẽ giới thiệu qua các khái niệm, kỹ thuật và API mà website điểm danh dựa trên các khái</w:t>
@@ -4245,7 +4519,7 @@
           <w:tab w:val="left" w:pos="720"/>
           <w:tab w:val="left" w:pos="900"/>
         </w:tabs>
-        <w:spacing w:before="120" w:after="120" w:line="360" w:lineRule="auto"/>
+        <w:spacing w:before="120" w:after="120" w:line="288" w:lineRule="auto"/>
         <w:contextualSpacing w:val="0"/>
         <w:jc w:val="both"/>
         <w:outlineLvl w:val="1"/>
@@ -4257,7 +4531,9 @@
           <w:lang w:eastAsia="zh-CN"/>
         </w:rPr>
       </w:pPr>
-      <w:bookmarkStart w:id="16" w:name="_Toc498438660"/>
+      <w:bookmarkStart w:id="15" w:name="_Toc498438660"/>
+      <w:bookmarkStart w:id="16" w:name="_Toc498441395"/>
+      <w:bookmarkEnd w:id="15"/>
       <w:bookmarkEnd w:id="16"/>
     </w:p>
     <w:p>
@@ -4271,7 +4547,7 @@
           <w:tab w:val="left" w:pos="720"/>
           <w:tab w:val="left" w:pos="900"/>
         </w:tabs>
-        <w:spacing w:before="120" w:after="120" w:line="360" w:lineRule="auto"/>
+        <w:spacing w:before="120" w:after="120" w:line="288" w:lineRule="auto"/>
         <w:contextualSpacing w:val="0"/>
         <w:jc w:val="both"/>
         <w:outlineLvl w:val="1"/>
@@ -4284,7 +4560,9 @@
         </w:rPr>
       </w:pPr>
       <w:bookmarkStart w:id="17" w:name="_Toc498438661"/>
+      <w:bookmarkStart w:id="18" w:name="_Toc498441396"/>
       <w:bookmarkEnd w:id="17"/>
+      <w:bookmarkEnd w:id="18"/>
     </w:p>
     <w:p>
       <w:pPr>
@@ -4293,19 +4571,19 @@
           <w:ilvl w:val="1"/>
           <w:numId w:val="38"/>
         </w:numPr>
-        <w:spacing w:line="360" w:lineRule="auto"/>
+        <w:spacing w:line="288" w:lineRule="auto"/>
         <w:outlineLvl w:val="1"/>
       </w:pPr>
-      <w:bookmarkStart w:id="18" w:name="_Toc498438662"/>
+      <w:bookmarkStart w:id="19" w:name="_Toc498441397"/>
       <w:r>
         <w:t>RFID</w:t>
       </w:r>
-      <w:bookmarkEnd w:id="18"/>
+      <w:bookmarkEnd w:id="19"/>
     </w:p>
     <w:p>
       <w:pPr>
         <w:pStyle w:val="ListParagraph"/>
-        <w:spacing w:line="360" w:lineRule="auto"/>
+        <w:spacing w:line="288" w:lineRule="auto"/>
       </w:pPr>
       <w:r>
         <w:t>RFID là viết tắt của cụm từ Radio Frequency Identification (Nhận dạng tần số</w:t>
@@ -4341,7 +4619,7 @@
     <w:p>
       <w:pPr>
         <w:pStyle w:val="ListParagraph"/>
-        <w:spacing w:line="360" w:lineRule="auto"/>
+        <w:spacing w:line="288" w:lineRule="auto"/>
         <w:rPr>
           <w:sz w:val="28"/>
         </w:rPr>
@@ -4363,7 +4641,7 @@
     <w:p>
       <w:pPr>
         <w:pStyle w:val="ListParagraph"/>
-        <w:spacing w:line="360" w:lineRule="auto"/>
+        <w:spacing w:line="288" w:lineRule="auto"/>
       </w:pPr>
       <w:r>
         <w:rPr>
@@ -4372,16 +4650,16 @@
         <mc:AlternateContent>
           <mc:Choice Requires="wps">
             <w:drawing>
-              <wp:anchor distT="0" distB="0" distL="114300" distR="114300" simplePos="0" relativeHeight="251666432" behindDoc="0" locked="0" layoutInCell="1" allowOverlap="1" wp14:anchorId="22F70E11" wp14:editId="7AE36F59">
+              <wp:anchor distT="0" distB="0" distL="114300" distR="114300" simplePos="0" relativeHeight="251666432" behindDoc="0" locked="0" layoutInCell="1" allowOverlap="1" wp14:anchorId="24F58BAA" wp14:editId="7AFBC209">
                 <wp:simplePos x="0" y="0"/>
                 <wp:positionH relativeFrom="margin">
                   <wp:align>center</wp:align>
                 </wp:positionH>
                 <wp:positionV relativeFrom="paragraph">
-                  <wp:posOffset>3615055</wp:posOffset>
+                  <wp:posOffset>3327400</wp:posOffset>
                 </wp:positionV>
                 <wp:extent cx="3674745" cy="635"/>
-                <wp:effectExtent l="0" t="0" r="1905" b="6985"/>
+                <wp:effectExtent l="0" t="0" r="1905" b="0"/>
                 <wp:wrapTopAndBottom/>
                 <wp:docPr id="14" name="Text Box 14"/>
                 <wp:cNvGraphicFramePr/>
@@ -4414,7 +4692,7 @@
                                 <w:szCs w:val="24"/>
                               </w:rPr>
                             </w:pPr>
-                            <w:bookmarkStart w:id="19" w:name="_Toc498428112"/>
+                            <w:bookmarkStart w:id="20" w:name="_Toc498428112"/>
                             <w:r>
                               <w:t xml:space="preserve">Hình </w:t>
                             </w:r>
@@ -4434,6 +4712,9 @@
                               <w:t>1</w:t>
                             </w:r>
                             <w:r>
+                              <w:rPr>
+                                <w:noProof/>
+                              </w:rPr>
                               <w:fldChar w:fldCharType="end"/>
                             </w:r>
                             <w:r>
@@ -4445,7 +4726,7 @@
                             <w:r>
                               <w:t xml:space="preserve"> RFID thường gặp</w:t>
                             </w:r>
-                            <w:bookmarkEnd w:id="19"/>
+                            <w:bookmarkEnd w:id="20"/>
                           </w:p>
                         </w:txbxContent>
                       </wps:txbx>
@@ -4466,11 +4747,11 @@
           </mc:Choice>
           <mc:Fallback>
             <w:pict>
-              <v:shapetype w14:anchorId="22F70E11" id="_x0000_t202" coordsize="21600,21600" o:spt="202" path="m,l,21600r21600,l21600,xe">
+              <v:shapetype w14:anchorId="24F58BAA" id="_x0000_t202" coordsize="21600,21600" o:spt="202" path="m,l,21600r21600,l21600,xe">
                 <v:stroke joinstyle="miter"/>
                 <v:path gradientshapeok="t" o:connecttype="rect"/>
               </v:shapetype>
-              <v:shape id="Text Box 14" o:spid="_x0000_s1026" type="#_x0000_t202" style="position:absolute;left:0;text-align:left;margin-left:0;margin-top:284.65pt;width:289.35pt;height:.05pt;z-index:251666432;visibility:visible;mso-wrap-style:square;mso-width-percent:0;mso-wrap-distance-left:9pt;mso-wrap-distance-top:0;mso-wrap-distance-right:9pt;mso-wrap-distance-bottom:0;mso-position-horizontal:center;mso-position-horizontal-relative:margin;mso-position-vertical:absolute;mso-position-vertical-relative:text;mso-width-percent:0;mso-width-relative:margin;v-text-anchor:top" o:gfxdata="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" stroked="f">
+              <v:shape id="Text Box 14" o:spid="_x0000_s1026" type="#_x0000_t202" style="position:absolute;left:0;text-align:left;margin-left:0;margin-top:262pt;width:289.35pt;height:.05pt;z-index:251666432;visibility:visible;mso-wrap-style:square;mso-width-percent:0;mso-wrap-distance-left:9pt;mso-wrap-distance-top:0;mso-wrap-distance-right:9pt;mso-wrap-distance-bottom:0;mso-position-horizontal:center;mso-position-horizontal-relative:margin;mso-position-vertical:absolute;mso-position-vertical-relative:text;mso-width-percent:0;mso-width-relative:margin;v-text-anchor:top" o:gfxdata="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" stroked="f">
                 <v:textbox style="mso-fit-shape-to-text:t" inset="0,0,0,0">
                   <w:txbxContent>
                     <w:p>
@@ -4481,7 +4762,7 @@
                           <w:szCs w:val="24"/>
                         </w:rPr>
                       </w:pPr>
-                      <w:bookmarkStart w:id="20" w:name="_Toc498428112"/>
+                      <w:bookmarkStart w:id="21" w:name="_Toc498428112"/>
                       <w:r>
                         <w:t xml:space="preserve">Hình </w:t>
                       </w:r>
@@ -4501,6 +4782,9 @@
                         <w:t>1</w:t>
                       </w:r>
                       <w:r>
+                        <w:rPr>
+                          <w:noProof/>
+                        </w:rPr>
                         <w:fldChar w:fldCharType="end"/>
                       </w:r>
                       <w:r>
@@ -4512,7 +4796,7 @@
                       <w:r>
                         <w:t xml:space="preserve"> RFID thường gặp</w:t>
                       </w:r>
-                      <w:bookmarkEnd w:id="20"/>
+                      <w:bookmarkEnd w:id="21"/>
                     </w:p>
                   </w:txbxContent>
                 </v:textbox>
@@ -4527,13 +4811,13 @@
           <w:noProof/>
         </w:rPr>
         <w:drawing>
-          <wp:anchor distT="0" distB="0" distL="114300" distR="114300" simplePos="0" relativeHeight="251664384" behindDoc="0" locked="0" layoutInCell="1" allowOverlap="1" wp14:anchorId="0233ACFC" wp14:editId="137FF892">
+          <wp:anchor distT="0" distB="0" distL="114300" distR="114300" simplePos="0" relativeHeight="251664384" behindDoc="0" locked="0" layoutInCell="1" allowOverlap="1" wp14:anchorId="274FC5D6" wp14:editId="3A65723E">
             <wp:simplePos x="0" y="0"/>
             <wp:positionH relativeFrom="page">
-              <wp:align>center</wp:align>
+              <wp:posOffset>2596384</wp:posOffset>
             </wp:positionH>
             <wp:positionV relativeFrom="paragraph">
-              <wp:posOffset>1407496</wp:posOffset>
+              <wp:posOffset>1118595</wp:posOffset>
             </wp:positionV>
             <wp:extent cx="2682240" cy="2145030"/>
             <wp:effectExtent l="0" t="0" r="3810" b="7620"/>
@@ -4552,7 +4836,7 @@
                     </pic:cNvPicPr>
                   </pic:nvPicPr>
                   <pic:blipFill>
-                    <a:blip r:embed="rId27">
+                    <a:blip r:embed="rId22">
                       <a:extLst>
                         <a:ext uri="{28A0092B-C50C-407E-A947-70E740481C1C}">
                           <a14:useLocalDpi xmlns:a14="http://schemas.microsoft.com/office/drawing/2010/main" val="0"/>
@@ -4623,7 +4907,7 @@
     <w:p>
       <w:pPr>
         <w:pStyle w:val="ListParagraph"/>
-        <w:spacing w:line="360" w:lineRule="auto"/>
+        <w:spacing w:line="288" w:lineRule="auto"/>
         <w:rPr>
           <w:sz w:val="28"/>
         </w:rPr>
@@ -4645,14 +4929,14 @@
     <w:p>
       <w:pPr>
         <w:pStyle w:val="ListParagraph"/>
-        <w:spacing w:line="360" w:lineRule="auto"/>
-      </w:pPr>
-      <w:r>
-        <w:t xml:space="preserve">Cấu tạo tag bao gồm 1 chip (chứa mã số nhận dạng + dữ liệu) và 1 antenna, chip được chế tạo không cần năng lượng để duy trì hoạt động. Khi tag được đưa lại gần đầu đọc nó sẽ nhận được 1 lượng năng lượng thông qua antenna (cơ chế hoạt động giống như sơ cấp và thứ cấp biến thế) và chuyển hóa năng lượng thành điện để kích </w:t>
+        <w:spacing w:line="288" w:lineRule="auto"/>
+      </w:pPr>
+      <w:r>
+        <w:t xml:space="preserve">Cấu tạo tag bao gồm 1 chip (chứa mã số nhận dạng + dữ liệu) và 1 antenna, chip được chế tạo không cần năng lượng để duy trì hoạt động. Khi tag được đưa lại gần đầu đọc nó sẽ nhận được 1 lượng năng lượng thông qua antenna (cơ chế hoạt động giống như sơ cấp và thứ cấp biến thế) và chuyển hóa năng lượng thành </w:t>
       </w:r>
       <w:r>
         <w:lastRenderedPageBreak/>
-        <w:t xml:space="preserve">hoạt chế độ hoạt động của chip, khi đó chip sẽ truyền mã số nhận dạng và dữ liệu </w:t>
+        <w:t xml:space="preserve">điện để kích hoạt chế độ hoạt động của chip, khi đó chip sẽ truyền mã số nhận dạng và dữ liệu </w:t>
       </w:r>
       <w:r>
         <w:rPr>
@@ -4661,7 +4945,7 @@
         <mc:AlternateContent>
           <mc:Choice Requires="wps">
             <w:drawing>
-              <wp:anchor distT="0" distB="0" distL="114300" distR="114300" simplePos="0" relativeHeight="251668480" behindDoc="0" locked="0" layoutInCell="1" allowOverlap="1" wp14:anchorId="2F6FB549" wp14:editId="6B8A7D7F">
+              <wp:anchor distT="0" distB="0" distL="114300" distR="114300" simplePos="0" relativeHeight="251668480" behindDoc="0" locked="0" layoutInCell="1" allowOverlap="1" wp14:anchorId="60DC83A5" wp14:editId="06B349F4">
                 <wp:simplePos x="0" y="0"/>
                 <wp:positionH relativeFrom="column">
                   <wp:posOffset>962025</wp:posOffset>
@@ -4702,7 +4986,7 @@
                                 <w:szCs w:val="24"/>
                               </w:rPr>
                             </w:pPr>
-                            <w:bookmarkStart w:id="21" w:name="_Toc498428113"/>
+                            <w:bookmarkStart w:id="22" w:name="_Toc498428113"/>
                             <w:r>
                               <w:t xml:space="preserve">Hình </w:t>
                             </w:r>
@@ -4722,12 +5006,15 @@
                               <w:t>2</w:t>
                             </w:r>
                             <w:r>
+                              <w:rPr>
+                                <w:noProof/>
+                              </w:rPr>
                               <w:fldChar w:fldCharType="end"/>
                             </w:r>
                             <w:r>
                               <w:t>. Nguyên lý hoạt động của RFID</w:t>
                             </w:r>
-                            <w:bookmarkEnd w:id="21"/>
+                            <w:bookmarkEnd w:id="22"/>
                           </w:p>
                         </w:txbxContent>
                       </wps:txbx>
@@ -4745,7 +5032,7 @@
           </mc:Choice>
           <mc:Fallback>
             <w:pict>
-              <v:shape w14:anchorId="2F6FB549" id="Text Box 15" o:spid="_x0000_s1027" type="#_x0000_t202" style="position:absolute;left:0;text-align:left;margin-left:75.75pt;margin-top:207.95pt;width:273.7pt;height:.05pt;z-index:251668480;visibility:visible;mso-wrap-style:square;mso-wrap-distance-left:9pt;mso-wrap-distance-top:0;mso-wrap-distance-right:9pt;mso-wrap-distance-bottom:0;mso-position-horizontal:absolute;mso-position-horizontal-relative:text;mso-position-vertical:absolute;mso-position-vertical-relative:text;v-text-anchor:top" o:gfxdata="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" stroked="f">
+              <v:shape w14:anchorId="60DC83A5" id="Text Box 15" o:spid="_x0000_s1027" type="#_x0000_t202" style="position:absolute;left:0;text-align:left;margin-left:75.75pt;margin-top:207.95pt;width:273.7pt;height:.05pt;z-index:251668480;visibility:visible;mso-wrap-style:square;mso-wrap-distance-left:9pt;mso-wrap-distance-top:0;mso-wrap-distance-right:9pt;mso-wrap-distance-bottom:0;mso-position-horizontal:absolute;mso-position-horizontal-relative:text;mso-position-vertical:absolute;mso-position-vertical-relative:text;v-text-anchor:top" o:gfxdata="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" stroked="f">
                 <v:textbox style="mso-fit-shape-to-text:t" inset="0,0,0,0">
                   <w:txbxContent>
                     <w:p>
@@ -4755,7 +5042,7 @@
                           <w:szCs w:val="24"/>
                         </w:rPr>
                       </w:pPr>
-                      <w:bookmarkStart w:id="22" w:name="_Toc498428113"/>
+                      <w:bookmarkStart w:id="23" w:name="_Toc498428113"/>
                       <w:r>
                         <w:t xml:space="preserve">Hình </w:t>
                       </w:r>
@@ -4775,12 +5062,15 @@
                         <w:t>2</w:t>
                       </w:r>
                       <w:r>
+                        <w:rPr>
+                          <w:noProof/>
+                        </w:rPr>
                         <w:fldChar w:fldCharType="end"/>
                       </w:r>
                       <w:r>
                         <w:t>. Nguyên lý hoạt động của RFID</w:t>
                       </w:r>
-                      <w:bookmarkEnd w:id="22"/>
+                      <w:bookmarkEnd w:id="23"/>
                     </w:p>
                   </w:txbxContent>
                 </v:textbox>
@@ -4795,7 +5085,7 @@
           <w:noProof/>
         </w:rPr>
         <w:drawing>
-          <wp:anchor distT="0" distB="0" distL="114300" distR="114300" simplePos="0" relativeHeight="251662336" behindDoc="0" locked="0" layoutInCell="1" allowOverlap="1" wp14:anchorId="3AFD5205" wp14:editId="23405E6A">
+          <wp:anchor distT="0" distB="0" distL="114300" distR="114300" simplePos="0" relativeHeight="251662336" behindDoc="0" locked="0" layoutInCell="1" allowOverlap="1" wp14:anchorId="2728D688" wp14:editId="64BADE6B">
             <wp:simplePos x="0" y="0"/>
             <wp:positionH relativeFrom="page">
               <wp:align>center</wp:align>
@@ -4820,7 +5110,7 @@
                     </pic:cNvPicPr>
                   </pic:nvPicPr>
                   <pic:blipFill>
-                    <a:blip r:embed="rId28">
+                    <a:blip r:embed="rId23">
                       <a:extLst>
                         <a:ext uri="{28A0092B-C50C-407E-A947-70E740481C1C}">
                           <a14:useLocalDpi xmlns:a14="http://schemas.microsoft.com/office/drawing/2010/main" val="0"/>
@@ -4867,7 +5157,7 @@
     <w:p>
       <w:pPr>
         <w:pStyle w:val="ListParagraph"/>
-        <w:spacing w:line="360" w:lineRule="auto"/>
+        <w:spacing w:line="288" w:lineRule="auto"/>
       </w:pPr>
       <w:r>
         <w:rPr>
@@ -4876,7 +5166,7 @@
         <mc:AlternateContent>
           <mc:Choice Requires="wps">
             <w:drawing>
-              <wp:anchor distT="0" distB="0" distL="114300" distR="114300" simplePos="0" relativeHeight="251670528" behindDoc="0" locked="0" layoutInCell="1" allowOverlap="1" wp14:anchorId="7772BEC1" wp14:editId="080CDF70">
+              <wp:anchor distT="0" distB="0" distL="114300" distR="114300" simplePos="0" relativeHeight="251670528" behindDoc="0" locked="0" layoutInCell="1" allowOverlap="1" wp14:anchorId="6FF3A5DB" wp14:editId="712EAD7B">
                 <wp:simplePos x="0" y="0"/>
                 <wp:positionH relativeFrom="column">
                   <wp:posOffset>776605</wp:posOffset>
@@ -4918,7 +5208,7 @@
                                 <w:szCs w:val="24"/>
                               </w:rPr>
                             </w:pPr>
-                            <w:bookmarkStart w:id="23" w:name="_Toc498428114"/>
+                            <w:bookmarkStart w:id="24" w:name="_Toc498428114"/>
                             <w:r>
                               <w:t xml:space="preserve">Hình </w:t>
                             </w:r>
@@ -4938,12 +5228,15 @@
                               <w:t>3</w:t>
                             </w:r>
                             <w:r>
+                              <w:rPr>
+                                <w:noProof/>
+                              </w:rPr>
                               <w:fldChar w:fldCharType="end"/>
                             </w:r>
                             <w:r>
                               <w:t>. Đầu đọc RFID USB 125 khz</w:t>
                             </w:r>
-                            <w:bookmarkEnd w:id="23"/>
+                            <w:bookmarkEnd w:id="24"/>
                           </w:p>
                         </w:txbxContent>
                       </wps:txbx>
@@ -4961,7 +5254,7 @@
           </mc:Choice>
           <mc:Fallback>
             <w:pict>
-              <v:shape w14:anchorId="7772BEC1" id="Text Box 16" o:spid="_x0000_s1028" type="#_x0000_t202" style="position:absolute;left:0;text-align:left;margin-left:61.15pt;margin-top:417.55pt;width:302.9pt;height:.05pt;z-index:251670528;visibility:visible;mso-wrap-style:square;mso-wrap-distance-left:9pt;mso-wrap-distance-top:0;mso-wrap-distance-right:9pt;mso-wrap-distance-bottom:0;mso-position-horizontal:absolute;mso-position-horizontal-relative:text;mso-position-vertical:absolute;mso-position-vertical-relative:text;v-text-anchor:top" o:gfxdata="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" stroked="f">
+              <v:shape w14:anchorId="6FF3A5DB" id="Text Box 16" o:spid="_x0000_s1028" type="#_x0000_t202" style="position:absolute;left:0;text-align:left;margin-left:61.15pt;margin-top:417.55pt;width:302.9pt;height:.05pt;z-index:251670528;visibility:visible;mso-wrap-style:square;mso-wrap-distance-left:9pt;mso-wrap-distance-top:0;mso-wrap-distance-right:9pt;mso-wrap-distance-bottom:0;mso-position-horizontal:absolute;mso-position-horizontal-relative:text;mso-position-vertical:absolute;mso-position-vertical-relative:text;v-text-anchor:top" o:gfxdata="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" stroked="f">
                 <v:textbox style="mso-fit-shape-to-text:t" inset="0,0,0,0">
                   <w:txbxContent>
                     <w:p>
@@ -4972,7 +5265,7 @@
                           <w:szCs w:val="24"/>
                         </w:rPr>
                       </w:pPr>
-                      <w:bookmarkStart w:id="24" w:name="_Toc498428114"/>
+                      <w:bookmarkStart w:id="25" w:name="_Toc498428114"/>
                       <w:r>
                         <w:t xml:space="preserve">Hình </w:t>
                       </w:r>
@@ -4992,12 +5285,15 @@
                         <w:t>3</w:t>
                       </w:r>
                       <w:r>
+                        <w:rPr>
+                          <w:noProof/>
+                        </w:rPr>
                         <w:fldChar w:fldCharType="end"/>
                       </w:r>
                       <w:r>
                         <w:t>. Đầu đọc RFID USB 125 khz</w:t>
                       </w:r>
-                      <w:bookmarkEnd w:id="24"/>
+                      <w:bookmarkEnd w:id="25"/>
                     </w:p>
                   </w:txbxContent>
                 </v:textbox>
@@ -5012,7 +5308,7 @@
           <w:noProof/>
         </w:rPr>
         <w:drawing>
-          <wp:anchor distT="0" distB="0" distL="114300" distR="114300" simplePos="0" relativeHeight="251663360" behindDoc="0" locked="0" layoutInCell="1" allowOverlap="1" wp14:anchorId="70E47FC3" wp14:editId="09063EE6">
+          <wp:anchor distT="0" distB="0" distL="114300" distR="114300" simplePos="0" relativeHeight="251663360" behindDoc="0" locked="0" layoutInCell="1" allowOverlap="1" wp14:anchorId="26C22951" wp14:editId="01B7D5FB">
             <wp:simplePos x="0" y="0"/>
             <wp:positionH relativeFrom="page">
               <wp:align>center</wp:align>
@@ -5037,7 +5333,7 @@
                     </pic:cNvPicPr>
                   </pic:nvPicPr>
                   <pic:blipFill>
-                    <a:blip r:embed="rId29">
+                    <a:blip r:embed="rId24">
                       <a:extLst>
                         <a:ext uri="{28A0092B-C50C-407E-A947-70E740481C1C}">
                           <a14:useLocalDpi xmlns:a14="http://schemas.microsoft.com/office/drawing/2010/main" val="0"/>
@@ -5127,19 +5423,19 @@
           <w:ilvl w:val="1"/>
           <w:numId w:val="38"/>
         </w:numPr>
-        <w:spacing w:line="360" w:lineRule="auto"/>
+        <w:spacing w:line="288" w:lineRule="auto"/>
         <w:outlineLvl w:val="1"/>
       </w:pPr>
-      <w:bookmarkStart w:id="25" w:name="_Toc498438663"/>
+      <w:bookmarkStart w:id="26" w:name="_Toc498441398"/>
       <w:r>
         <w:t>LARAVEL FRAMEWORK</w:t>
       </w:r>
-      <w:bookmarkEnd w:id="25"/>
+      <w:bookmarkEnd w:id="26"/>
     </w:p>
     <w:p>
       <w:pPr>
         <w:pStyle w:val="ListParagraph"/>
-        <w:spacing w:line="360" w:lineRule="auto"/>
+        <w:spacing w:line="288" w:lineRule="auto"/>
       </w:pPr>
       <w:r>
         <w:t>Laravel là một PHP framework  mã nguồn mở và miễn phí, được phát triển bởi Taylor Otwell và nhắm vào mục tiêu hỗ trợ phát triển các ứng dụng web theo kiến trúc model-view-controller (MVC). Những tính năng nổi bật của Laravel bao gồm cú pháp dễ hiểu – rõ ràng , một hệ thống đóng gói modular và quản lý gói phụ thuộc, nhiều cách khác nhau để truy cập vào các cơ sở dữ liệu quan hệ, nhiều tiện ích khác nhau hỗ trợ việc triển khai vào bảo trì ứng dụng.</w:t>
@@ -5148,38 +5444,35 @@
     <w:p>
       <w:pPr>
         <w:pStyle w:val="ListParagraph"/>
-        <w:spacing w:line="360" w:lineRule="auto"/>
-      </w:pPr>
-      <w:r>
-        <w:t xml:space="preserve">Vào khoảng Tháng 3 năm 2015, các lập trình viên đã có một cuộc bình chọn PHP framework phổ biến nhất, Laravel đã giành vị trí quán quân cho PHP framework phổ </w:t>
-      </w:r>
+        <w:spacing w:line="288" w:lineRule="auto"/>
+      </w:pPr>
+      <w:r>
+        <w:t>Vào khoảng Tháng 3 năm 2015, các lập trình viên đã có một cuộc bình chọn PHP framework phổ biến nhất, Laravel đã giành vị trí quán quân cho PHP framework phổ biến nhất năm 2015, theo sau lần lượt là Symfony2, Nette, CodeIgniter, Yii2 vào một số khác. Trước đó, Tháng 8 2014, Laravel đã trở thành project PHP phổ biến nhất và được theo dõi nhiều nhất trên Github.</w:t>
+      </w:r>
+    </w:p>
+    <w:p>
+      <w:pPr>
+        <w:pStyle w:val="ListParagraph"/>
+        <w:spacing w:line="288" w:lineRule="auto"/>
+      </w:pPr>
       <w:r>
         <w:lastRenderedPageBreak/>
-        <w:t>biến nhất năm 2015, theo sau lần lượt là Symfony2, Nette, CodeIgniter, Yii2 vào một số khác. Trước đó, Tháng 8 2014, Laravel đã trở thành project PHP phổ biến nhất và được theo dõi nhiều nhất trên Github.</w:t>
+        <w:t>Laravel được phát hành theo giấy phép MIT, với source code được lưu trữ tại Github.</w:t>
       </w:r>
     </w:p>
     <w:p>
       <w:pPr>
         <w:pStyle w:val="ListParagraph"/>
-        <w:spacing w:line="360" w:lineRule="auto"/>
-      </w:pPr>
-      <w:r>
-        <w:t>Laravel được phát hành theo giấy phép MIT, với source code được lưu trữ tại Github.</w:t>
+        <w:spacing w:line="288" w:lineRule="auto"/>
+      </w:pPr>
+      <w:r>
+        <w:t>Phiên bản mới nhất hiện nay 5.5 vừa được phát hành trong tháng 7 năm 2017, tuy nhiên vì hệ thống điểm danh sự kiện được phát triển trước thời điểm ra mắt nên 5.4 là phiên bản mới nhất được sử dụng ở luận văn này.</w:t>
       </w:r>
     </w:p>
     <w:p>
       <w:pPr>
         <w:pStyle w:val="ListParagraph"/>
-        <w:spacing w:line="360" w:lineRule="auto"/>
-      </w:pPr>
-      <w:r>
-        <w:t>Phiên bản mới nhất hiện nay 5.5 vừa được phát hành trong tháng 7 năm 2017, tuy nhiên vì hệ thống điểm danh sự kiện được phát triển trước thời điểm ra mắt nên 5.4 là phiên bản mới nhất được sử dụng ở luận văn này.</w:t>
-      </w:r>
-    </w:p>
-    <w:p>
-      <w:pPr>
-        <w:pStyle w:val="ListParagraph"/>
-        <w:spacing w:line="360" w:lineRule="auto"/>
+        <w:spacing w:line="288" w:lineRule="auto"/>
         <w:rPr>
           <w:b/>
           <w:sz w:val="28"/>
@@ -5196,7 +5489,7 @@
     <w:p>
       <w:pPr>
         <w:pStyle w:val="ListParagraph"/>
-        <w:spacing w:line="360" w:lineRule="auto"/>
+        <w:spacing w:line="288" w:lineRule="auto"/>
       </w:pPr>
       <w:r>
         <w:t>Khi tương tác với ứng dụng Laravel, từ trình duyệt người dùng sẽ gởi một yêu cầu đến web server, web server nhận yêu cầu và chuyển cho bộ định tuyến (Routing) của Laravel. Bộ định tuyến của Laravel nhận được yêu cầu và chuyển hướng đến phương thức của lớp Controller thích hợp dựa trên khuôn mẫu định tuyến URL.</w:t>
@@ -5205,75 +5498,8 @@
     <w:p>
       <w:pPr>
         <w:pStyle w:val="ListParagraph"/>
-        <w:spacing w:line="360" w:lineRule="auto"/>
-      </w:pPr>
-      <w:r>
-        <w:rPr>
-          <w:noProof/>
-        </w:rPr>
-        <w:drawing>
-          <wp:anchor distT="0" distB="0" distL="114300" distR="114300" simplePos="0" relativeHeight="251671552" behindDoc="0" locked="0" layoutInCell="1" allowOverlap="1" wp14:anchorId="4FA7B620" wp14:editId="7002C8C8">
-            <wp:simplePos x="0" y="0"/>
-            <wp:positionH relativeFrom="margin">
-              <wp:align>right</wp:align>
-            </wp:positionH>
-            <wp:positionV relativeFrom="paragraph">
-              <wp:posOffset>1654810</wp:posOffset>
-            </wp:positionV>
-            <wp:extent cx="5756910" cy="3122295"/>
-            <wp:effectExtent l="0" t="0" r="0" b="1905"/>
-            <wp:wrapTopAndBottom/>
-            <wp:docPr id="5" name="Picture 5" descr="Kết quả hình ảnh cho nguyên lý hoạt động laravel"/>
-            <wp:cNvGraphicFramePr>
-              <a:graphicFrameLocks xmlns:a="http://schemas.openxmlformats.org/drawingml/2006/main" noChangeAspect="1"/>
-            </wp:cNvGraphicFramePr>
-            <a:graphic xmlns:a="http://schemas.openxmlformats.org/drawingml/2006/main">
-              <a:graphicData uri="http://schemas.openxmlformats.org/drawingml/2006/picture">
-                <pic:pic xmlns:pic="http://schemas.openxmlformats.org/drawingml/2006/picture">
-                  <pic:nvPicPr>
-                    <pic:cNvPr id="0" name="Picture 2" descr="Kết quả hình ảnh cho nguyên lý hoạt động laravel"/>
-                    <pic:cNvPicPr>
-                      <a:picLocks noChangeAspect="1" noChangeArrowheads="1"/>
-                    </pic:cNvPicPr>
-                  </pic:nvPicPr>
-                  <pic:blipFill>
-                    <a:blip r:embed="rId30">
-                      <a:extLst>
-                        <a:ext uri="{28A0092B-C50C-407E-A947-70E740481C1C}">
-                          <a14:useLocalDpi xmlns:a14="http://schemas.microsoft.com/office/drawing/2010/main" val="0"/>
-                        </a:ext>
-                      </a:extLst>
-                    </a:blip>
-                    <a:srcRect/>
-                    <a:stretch>
-                      <a:fillRect/>
-                    </a:stretch>
-                  </pic:blipFill>
-                  <pic:spPr bwMode="auto">
-                    <a:xfrm>
-                      <a:off x="0" y="0"/>
-                      <a:ext cx="5756910" cy="3122295"/>
-                    </a:xfrm>
-                    <a:prstGeom prst="rect">
-                      <a:avLst/>
-                    </a:prstGeom>
-                    <a:noFill/>
-                    <a:ln>
-                      <a:noFill/>
-                    </a:ln>
-                  </pic:spPr>
-                </pic:pic>
-              </a:graphicData>
-            </a:graphic>
-            <wp14:sizeRelH relativeFrom="margin">
-              <wp14:pctWidth>0</wp14:pctWidth>
-            </wp14:sizeRelH>
-            <wp14:sizeRelV relativeFrom="margin">
-              <wp14:pctHeight>0</wp14:pctHeight>
-            </wp14:sizeRelV>
-          </wp:anchor>
-        </w:drawing>
-      </w:r>
+        <w:spacing w:line="288" w:lineRule="auto"/>
+      </w:pPr>
       <w:r>
         <w:rPr>
           <w:noProof/>
@@ -5281,16 +5507,16 @@
         <mc:AlternateContent>
           <mc:Choice Requires="wps">
             <w:drawing>
-              <wp:anchor distT="0" distB="0" distL="114300" distR="114300" simplePos="0" relativeHeight="251673600" behindDoc="0" locked="0" layoutInCell="1" allowOverlap="1" wp14:anchorId="35DD94B9" wp14:editId="109F3E9F">
+              <wp:anchor distT="0" distB="0" distL="114300" distR="114300" simplePos="0" relativeHeight="251673600" behindDoc="0" locked="0" layoutInCell="1" allowOverlap="1" wp14:anchorId="0498B197" wp14:editId="70E19232">
                 <wp:simplePos x="0" y="0"/>
                 <wp:positionH relativeFrom="margin">
-                  <wp:posOffset>867889</wp:posOffset>
+                  <wp:align>center</wp:align>
                 </wp:positionH>
                 <wp:positionV relativeFrom="paragraph">
-                  <wp:posOffset>4834063</wp:posOffset>
+                  <wp:posOffset>4497189</wp:posOffset>
                 </wp:positionV>
                 <wp:extent cx="4069715" cy="635"/>
-                <wp:effectExtent l="0" t="0" r="6985" b="6985"/>
+                <wp:effectExtent l="0" t="0" r="6985" b="0"/>
                 <wp:wrapTopAndBottom/>
                 <wp:docPr id="11" name="Text Box 11"/>
                 <wp:cNvGraphicFramePr/>
@@ -5323,7 +5549,7 @@
                                 <w:szCs w:val="24"/>
                               </w:rPr>
                             </w:pPr>
-                            <w:bookmarkStart w:id="26" w:name="_Toc498428115"/>
+                            <w:bookmarkStart w:id="27" w:name="_Toc498428115"/>
                             <w:r>
                               <w:t xml:space="preserve">Hình </w:t>
                             </w:r>
@@ -5343,12 +5569,15 @@
                               <w:t>4</w:t>
                             </w:r>
                             <w:r>
+                              <w:rPr>
+                                <w:noProof/>
+                              </w:rPr>
                               <w:fldChar w:fldCharType="end"/>
                             </w:r>
                             <w:r>
                               <w:t>. Nguyên lý hoạt động của laravel</w:t>
                             </w:r>
-                            <w:bookmarkEnd w:id="26"/>
+                            <w:bookmarkEnd w:id="27"/>
                           </w:p>
                         </w:txbxContent>
                       </wps:txbx>
@@ -5366,7 +5595,7 @@
           </mc:Choice>
           <mc:Fallback>
             <w:pict>
-              <v:shape w14:anchorId="35DD94B9" id="Text Box 11" o:spid="_x0000_s1029" type="#_x0000_t202" style="position:absolute;left:0;text-align:left;margin-left:68.35pt;margin-top:380.65pt;width:320.45pt;height:.05pt;z-index:251673600;visibility:visible;mso-wrap-style:square;mso-wrap-distance-left:9pt;mso-wrap-distance-top:0;mso-wrap-distance-right:9pt;mso-wrap-distance-bottom:0;mso-position-horizontal:absolute;mso-position-horizontal-relative:margin;mso-position-vertical:absolute;mso-position-vertical-relative:text;v-text-anchor:top" o:gfxdata="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" stroked="f">
+              <v:shape w14:anchorId="0498B197" id="Text Box 11" o:spid="_x0000_s1029" type="#_x0000_t202" style="position:absolute;left:0;text-align:left;margin-left:0;margin-top:354.1pt;width:320.45pt;height:.05pt;z-index:251673600;visibility:visible;mso-wrap-style:square;mso-wrap-distance-left:9pt;mso-wrap-distance-top:0;mso-wrap-distance-right:9pt;mso-wrap-distance-bottom:0;mso-position-horizontal:center;mso-position-horizontal-relative:margin;mso-position-vertical:absolute;mso-position-vertical-relative:text;v-text-anchor:top" o:gfxdata="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" stroked="f">
                 <v:textbox style="mso-fit-shape-to-text:t" inset="0,0,0,0">
                   <w:txbxContent>
                     <w:p>
@@ -5377,7 +5606,7 @@
                           <w:szCs w:val="24"/>
                         </w:rPr>
                       </w:pPr>
-                      <w:bookmarkStart w:id="27" w:name="_Toc498428115"/>
+                      <w:bookmarkStart w:id="28" w:name="_Toc498428115"/>
                       <w:r>
                         <w:t xml:space="preserve">Hình </w:t>
                       </w:r>
@@ -5397,12 +5626,15 @@
                         <w:t>4</w:t>
                       </w:r>
                       <w:r>
+                        <w:rPr>
+                          <w:noProof/>
+                        </w:rPr>
                         <w:fldChar w:fldCharType="end"/>
                       </w:r>
                       <w:r>
                         <w:t>. Nguyên lý hoạt động của laravel</w:t>
                       </w:r>
-                      <w:bookmarkEnd w:id="27"/>
+                      <w:bookmarkEnd w:id="28"/>
                     </w:p>
                   </w:txbxContent>
                 </v:textbox>
@@ -5413,6 +5645,73 @@
         </mc:AlternateContent>
       </w:r>
       <w:r>
+        <w:rPr>
+          <w:noProof/>
+        </w:rPr>
+        <w:drawing>
+          <wp:anchor distT="0" distB="0" distL="114300" distR="114300" simplePos="0" relativeHeight="251671552" behindDoc="0" locked="0" layoutInCell="1" allowOverlap="1" wp14:anchorId="18B27CAC" wp14:editId="12658810">
+            <wp:simplePos x="0" y="0"/>
+            <wp:positionH relativeFrom="margin">
+              <wp:posOffset>-1270</wp:posOffset>
+            </wp:positionH>
+            <wp:positionV relativeFrom="paragraph">
+              <wp:posOffset>1428618</wp:posOffset>
+            </wp:positionV>
+            <wp:extent cx="5575300" cy="3122295"/>
+            <wp:effectExtent l="0" t="0" r="6350" b="1905"/>
+            <wp:wrapTopAndBottom/>
+            <wp:docPr id="5" name="Picture 5" descr="Kết quả hình ảnh cho nguyên lý hoạt động laravel"/>
+            <wp:cNvGraphicFramePr>
+              <a:graphicFrameLocks xmlns:a="http://schemas.openxmlformats.org/drawingml/2006/main" noChangeAspect="1"/>
+            </wp:cNvGraphicFramePr>
+            <a:graphic xmlns:a="http://schemas.openxmlformats.org/drawingml/2006/main">
+              <a:graphicData uri="http://schemas.openxmlformats.org/drawingml/2006/picture">
+                <pic:pic xmlns:pic="http://schemas.openxmlformats.org/drawingml/2006/picture">
+                  <pic:nvPicPr>
+                    <pic:cNvPr id="0" name="Picture 2" descr="Kết quả hình ảnh cho nguyên lý hoạt động laravel"/>
+                    <pic:cNvPicPr>
+                      <a:picLocks noChangeAspect="1" noChangeArrowheads="1"/>
+                    </pic:cNvPicPr>
+                  </pic:nvPicPr>
+                  <pic:blipFill>
+                    <a:blip r:embed="rId25">
+                      <a:extLst>
+                        <a:ext uri="{28A0092B-C50C-407E-A947-70E740481C1C}">
+                          <a14:useLocalDpi xmlns:a14="http://schemas.microsoft.com/office/drawing/2010/main" val="0"/>
+                        </a:ext>
+                      </a:extLst>
+                    </a:blip>
+                    <a:srcRect/>
+                    <a:stretch>
+                      <a:fillRect/>
+                    </a:stretch>
+                  </pic:blipFill>
+                  <pic:spPr bwMode="auto">
+                    <a:xfrm>
+                      <a:off x="0" y="0"/>
+                      <a:ext cx="5575300" cy="3122295"/>
+                    </a:xfrm>
+                    <a:prstGeom prst="rect">
+                      <a:avLst/>
+                    </a:prstGeom>
+                    <a:noFill/>
+                    <a:ln>
+                      <a:noFill/>
+                    </a:ln>
+                  </pic:spPr>
+                </pic:pic>
+              </a:graphicData>
+            </a:graphic>
+            <wp14:sizeRelH relativeFrom="margin">
+              <wp14:pctWidth>0</wp14:pctWidth>
+            </wp14:sizeRelH>
+            <wp14:sizeRelV relativeFrom="margin">
+              <wp14:pctHeight>0</wp14:pctHeight>
+            </wp14:sizeRelV>
+          </wp:anchor>
+        </w:drawing>
+      </w:r>
+      <w:r>
         <w:t>Lúc này  Controller sẽ thực hiện việc  điều hành của mình nhằm có phản hồi phù hợp với tương tác từ phía người dùng. Trong một số trường hợp, Controller ngay lập tức render một View và gởi trả kết quả cho trình duyệt. Thông thường, đối với các trang web động, Controller tương tác với Model,</w:t>
       </w:r>
       <w:r>
@@ -5435,53 +5734,56 @@
           <w:ilvl w:val="1"/>
           <w:numId w:val="38"/>
         </w:numPr>
-        <w:spacing w:line="360" w:lineRule="auto"/>
+        <w:spacing w:line="288" w:lineRule="auto"/>
         <w:outlineLvl w:val="1"/>
       </w:pPr>
-      <w:bookmarkStart w:id="28" w:name="_Toc498438664"/>
+      <w:bookmarkStart w:id="29" w:name="_Toc498441399"/>
+      <w:r>
+        <w:t>GOOGLE CHART API</w:t>
+      </w:r>
+      <w:bookmarkEnd w:id="29"/>
+    </w:p>
+    <w:p>
+      <w:pPr>
+        <w:pStyle w:val="ListParagraph"/>
+        <w:spacing w:line="288" w:lineRule="auto"/>
+      </w:pPr>
+      <w:r>
+        <w:t xml:space="preserve">Là API </w:t>
+      </w:r>
+      <w:r>
+        <w:t xml:space="preserve"> của google </w:t>
+      </w:r>
+      <w:r>
+        <w:t>được sử dụng để tạo ra các dạng biểu đồ</w:t>
+      </w:r>
+      <w:r>
+        <w:t xml:space="preserve"> trên web.</w:t>
+      </w:r>
+    </w:p>
+    <w:p>
+      <w:pPr>
+        <w:pStyle w:val="ListParagraph"/>
+        <w:spacing w:line="288" w:lineRule="auto"/>
+      </w:pPr>
+      <w:r>
+        <w:t xml:space="preserve">Cách phổ biến nhất để sử dụng Google Charts là với JavaScript đơn giản mà bạn nhúng trong trang web của bạn. Bạn tải một số thư viện Google Charts, danh sách các dữ liệu với các tùy chọn để điều chỉnh biểu đồ cho riêng mình, cuối cùng </w:t>
+      </w:r>
       <w:r>
         <w:lastRenderedPageBreak/>
-        <w:t>GOOGLE CHART API</w:t>
-      </w:r>
-      <w:bookmarkEnd w:id="28"/>
+        <w:t>tạo ra một đối tượng biểu đồ với một id mà bạn chọn. Tiếp theo trong webite của mình, bạn tạo một thẻ div với</w:t>
+      </w:r>
+      <w:r>
+        <w:t xml:space="preserve"> id để hiển thị biểu đồ Google.</w:t>
+      </w:r>
+      <w:r>
+        <w:t xml:space="preserve"> </w:t>
+      </w:r>
     </w:p>
     <w:p>
       <w:pPr>
         <w:pStyle w:val="ListParagraph"/>
-        <w:spacing w:line="360" w:lineRule="auto"/>
-      </w:pPr>
-      <w:r>
-        <w:t xml:space="preserve">Là API </w:t>
-      </w:r>
-      <w:r>
-        <w:t xml:space="preserve"> của google </w:t>
-      </w:r>
-      <w:r>
-        <w:t>được sử dụng để tạo ra các dạng biểu đồ</w:t>
-      </w:r>
-      <w:r>
-        <w:t xml:space="preserve"> trên web.</w:t>
-      </w:r>
-    </w:p>
-    <w:p>
-      <w:pPr>
-        <w:pStyle w:val="ListParagraph"/>
-        <w:spacing w:line="360" w:lineRule="auto"/>
-      </w:pPr>
-      <w:r>
-        <w:t>Cách phổ biến nhất để sử dụng Google Charts là với JavaScript đơn giản mà bạn nhúng trong trang web của bạn. Bạn tải một số thư viện Google Charts, danh sách các dữ liệu với các tùy chọn để điều chỉnh biểu đồ cho riêng mình, cuối cùng tạo ra một đối tượng biểu đồ với một id mà bạn chọn. Tiếp theo trong webite của mình, bạn tạo một thẻ div với</w:t>
-      </w:r>
-      <w:r>
-        <w:t xml:space="preserve"> id để hiển thị biểu đồ Google.</w:t>
-      </w:r>
-      <w:r>
-        <w:t xml:space="preserve"> </w:t>
-      </w:r>
-    </w:p>
-    <w:p>
-      <w:pPr>
-        <w:pStyle w:val="ListParagraph"/>
-        <w:spacing w:line="360" w:lineRule="auto"/>
+        <w:spacing w:line="288" w:lineRule="auto"/>
       </w:pPr>
       <w:r>
         <w:rPr>
@@ -5490,7 +5792,7 @@
         <mc:AlternateContent>
           <mc:Choice Requires="wps">
             <w:drawing>
-              <wp:anchor distT="0" distB="0" distL="114300" distR="114300" simplePos="0" relativeHeight="251676672" behindDoc="0" locked="0" layoutInCell="1" allowOverlap="1" wp14:anchorId="48322331" wp14:editId="467CE8F0">
+              <wp:anchor distT="0" distB="0" distL="114300" distR="114300" simplePos="0" relativeHeight="251676672" behindDoc="0" locked="0" layoutInCell="1" allowOverlap="1" wp14:anchorId="5C217C6B" wp14:editId="0BAEEDF7">
                 <wp:simplePos x="0" y="0"/>
                 <wp:positionH relativeFrom="margin">
                   <wp:align>center</wp:align>
@@ -5532,7 +5834,7 @@
                                 <w:szCs w:val="24"/>
                               </w:rPr>
                             </w:pPr>
-                            <w:bookmarkStart w:id="29" w:name="_Toc498428116"/>
+                            <w:bookmarkStart w:id="30" w:name="_Toc498428116"/>
                             <w:r>
                               <w:t xml:space="preserve">Hình </w:t>
                             </w:r>
@@ -5552,6 +5854,9 @@
                               <w:t>5</w:t>
                             </w:r>
                             <w:r>
+                              <w:rPr>
+                                <w:noProof/>
+                              </w:rPr>
                               <w:fldChar w:fldCharType="end"/>
                             </w:r>
                             <w:r>
@@ -5560,7 +5865,7 @@
                             <w:r>
                               <w:t>ác dạng biểu đồ của Google chart</w:t>
                             </w:r>
-                            <w:bookmarkEnd w:id="29"/>
+                            <w:bookmarkEnd w:id="30"/>
                           </w:p>
                         </w:txbxContent>
                       </wps:txbx>
@@ -5578,7 +5883,7 @@
           </mc:Choice>
           <mc:Fallback>
             <w:pict>
-              <v:shape w14:anchorId="48322331" id="Text Box 18" o:spid="_x0000_s1030" type="#_x0000_t202" style="position:absolute;left:0;text-align:left;margin-left:0;margin-top:292.3pt;width:412pt;height:.05pt;z-index:251676672;visibility:visible;mso-wrap-style:square;mso-wrap-distance-left:9pt;mso-wrap-distance-top:0;mso-wrap-distance-right:9pt;mso-wrap-distance-bottom:0;mso-position-horizontal:center;mso-position-horizontal-relative:margin;mso-position-vertical:absolute;mso-position-vertical-relative:text;v-text-anchor:top" o:gfxdata="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" stroked="f">
+              <v:shape w14:anchorId="5C217C6B" id="Text Box 18" o:spid="_x0000_s1030" type="#_x0000_t202" style="position:absolute;left:0;text-align:left;margin-left:0;margin-top:292.3pt;width:412pt;height:.05pt;z-index:251676672;visibility:visible;mso-wrap-style:square;mso-wrap-distance-left:9pt;mso-wrap-distance-top:0;mso-wrap-distance-right:9pt;mso-wrap-distance-bottom:0;mso-position-horizontal:center;mso-position-horizontal-relative:margin;mso-position-vertical:absolute;mso-position-vertical-relative:text;v-text-anchor:top" o:gfxdata="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" stroked="f">
                 <v:textbox style="mso-fit-shape-to-text:t" inset="0,0,0,0">
                   <w:txbxContent>
                     <w:p>
@@ -5589,7 +5894,7 @@
                           <w:szCs w:val="24"/>
                         </w:rPr>
                       </w:pPr>
-                      <w:bookmarkStart w:id="30" w:name="_Toc498428116"/>
+                      <w:bookmarkStart w:id="31" w:name="_Toc498428116"/>
                       <w:r>
                         <w:t xml:space="preserve">Hình </w:t>
                       </w:r>
@@ -5609,6 +5914,9 @@
                         <w:t>5</w:t>
                       </w:r>
                       <w:r>
+                        <w:rPr>
+                          <w:noProof/>
+                        </w:rPr>
                         <w:fldChar w:fldCharType="end"/>
                       </w:r>
                       <w:r>
@@ -5617,7 +5925,7 @@
                       <w:r>
                         <w:t>ác dạng biểu đồ của Google chart</w:t>
                       </w:r>
-                      <w:bookmarkEnd w:id="30"/>
+                      <w:bookmarkEnd w:id="31"/>
                     </w:p>
                   </w:txbxContent>
                 </v:textbox>
@@ -5632,7 +5940,7 @@
           <w:noProof/>
         </w:rPr>
         <w:drawing>
-          <wp:anchor distT="0" distB="0" distL="114300" distR="114300" simplePos="0" relativeHeight="251674624" behindDoc="0" locked="0" layoutInCell="1" allowOverlap="1" wp14:anchorId="41012CBC" wp14:editId="651DF133">
+          <wp:anchor distT="0" distB="0" distL="114300" distR="114300" simplePos="0" relativeHeight="251674624" behindDoc="0" locked="0" layoutInCell="1" allowOverlap="1" wp14:anchorId="50EBCF15" wp14:editId="017434DF">
             <wp:simplePos x="0" y="0"/>
             <wp:positionH relativeFrom="margin">
               <wp:align>center</wp:align>
@@ -5657,7 +5965,7 @@
                     </pic:cNvPicPr>
                   </pic:nvPicPr>
                   <pic:blipFill>
-                    <a:blip r:embed="rId31">
+                    <a:blip r:embed="rId26">
                       <a:extLst>
                         <a:ext uri="{28A0092B-C50C-407E-A947-70E740481C1C}">
                           <a14:useLocalDpi xmlns:a14="http://schemas.microsoft.com/office/drawing/2010/main" val="0"/>
@@ -5701,23 +6009,23 @@
     <w:p>
       <w:pPr>
         <w:pStyle w:val="ListParagraph"/>
-        <w:spacing w:line="360" w:lineRule="auto"/>
-      </w:pPr>
-      <w:r>
-        <w:t xml:space="preserve">Chart được tiếp xúc với các lớp JavaScript, và Google chart cung cấp nhiều loại biểu đồ để bạn sử dụng. Với các dữ liệu mạch định của biểu đồ sẽ giúp cho bạn dễ dàng hiểu và nắm rõ nguyên tắt hoạt động của Google Chart, và bạn luôn có thể tùy chỉnh một biểu đồ cho phù hợp với cái nhìn và cảm nhận của trang web bạn. Tính tương tác của Chart là rất cao với nhiều sự kiện, cho phép bạn kết nối chúng để tạo ra các biểu đồ phức tạp hoặc những kinh nghiệm khác tích hợp với trang web của bạn. Chart được thực hiện bằng cách sử dụng công nghệ HTML5 / SVG để cung cấp khả năng tương thích trình duyệt chéo (bao gồm cả VML cho phiên bản cũ IE) và tính di động đa nền tảng cho iPhone, iPad và Android. Người dùng của bạn sẽ không bao </w:t>
+        <w:spacing w:line="288" w:lineRule="auto"/>
+      </w:pPr>
+      <w:r>
+        <w:t>Chart được tiếp xúc với các lớp JavaScript, và Google chart cung cấp nhiều loại biểu đồ để bạn sử dụng. Với các dữ liệu mạch định của biểu đồ sẽ giúp cho bạn dễ dàng hiểu và nắm rõ nguyên tắt hoạt động của Google Chart, và bạn luôn có thể tùy chỉnh một biểu đồ cho phù hợp với cái nhìn và cảm nhận của trang web bạn. Tính tương tác của Chart là rất cao với nhiều sự kiện, cho phép bạn kết nối chúng để tạo ra các biểu đồ phức tạp hoặc những kinh nghiệm khác tích hợp với trang web của bạn. Chart được thực hiện bằng cách sử dụng công nghệ HTML5 / SVG để cung cấp khả năng tương thích trình duyệt chéo (bao gồm cả VML cho phiên bản cũ IE) và tính di động đa nền tảng cho iPhone, iPad và Android. Người dùng của bạn sẽ không bao giờ có để gây rối với các plugin hay phần mềm nào. Nếu họ có một trình duyệt web, họ có thể nhìn thấy biểu đồ của bạn.</w:t>
+      </w:r>
+    </w:p>
+    <w:p>
+      <w:pPr>
+        <w:pStyle w:val="ListParagraph"/>
+        <w:spacing w:line="288" w:lineRule="auto"/>
+      </w:pPr>
+      <w:r>
+        <w:t xml:space="preserve">Tất cả các loại biểu đồ là phổ biến với dữ liệu bằng cách sử dụng các lớp DataTable, làm cho nó dễ dàng để chuyển đổi giữa các loại biểu đồ như bạn thử nghiệm để tìm lý tưởng. DataTable cung cấp phương pháp để phân loại, sửa đổi, dữ liệu lọc, và có thể được phổ biến trực tiếp từ trang web của bạn, một cơ sở dữ liệu, hoặc bất kỳ nhà cung cấp dữ liệu hỗ trợ các giao thức Chart Datasource. (Giao thức đó bao gồm một ngôn ngữ truy vấn SQL giống và được thực hiện bởi Google Spreadsheets, Google Fusion Tables, và bên thứ ba cung cấp dữ liệu như </w:t>
       </w:r>
       <w:r>
         <w:lastRenderedPageBreak/>
-        <w:t>giờ có để gây rối với các plugin hay phần mềm nào. Nếu họ có một trình duyệt web, họ có thể nhìn thấy biểu đồ của bạn.</w:t>
-      </w:r>
-    </w:p>
-    <w:p>
-      <w:pPr>
-        <w:pStyle w:val="ListParagraph"/>
-        <w:spacing w:line="360" w:lineRule="auto"/>
-      </w:pPr>
-      <w:r>
-        <w:t>Tất cả các loại biểu đồ là phổ biến với dữ liệu bằng cách sử dụng các lớp DataTable, làm cho nó dễ dàng để chuyển đổi giữa các loại biểu đồ như bạn thử nghiệm để tìm lý tưởng. DataTable cung cấp phương pháp để phân loại, sửa đổi, dữ liệu lọc, và có thể được phổ biến trực tiếp từ trang web của bạn, một cơ sở dữ liệu, hoặc bất kỳ nhà cung cấp dữ liệu hỗ trợ các giao thức Chart Datasource. (Giao thức đó bao gồm một ngôn ngữ truy vấn SQL giống và được thực hiện bởi Google Spreadsheets, Google Fusion Tables, và bên thứ ba cung cấp dữ liệu như SalesForce. Bạn thậm chí có thể thực hiện các giao thức trên trang web của riêng bạn và trở thành một nhà cung cấp dữ liệu cho các dịch vụ khác.)</w:t>
+        <w:t>SalesForce. Bạn thậm chí có thể thực hiện các giao thức trên trang web của riêng bạn và trở thành một nhà cung cấp dữ liệu cho các dịch vụ khác.)</w:t>
       </w:r>
     </w:p>
     <w:p>
@@ -5727,19 +6035,19 @@
           <w:ilvl w:val="1"/>
           <w:numId w:val="38"/>
         </w:numPr>
-        <w:spacing w:line="360" w:lineRule="auto"/>
+        <w:spacing w:line="288" w:lineRule="auto"/>
         <w:outlineLvl w:val="1"/>
       </w:pPr>
-      <w:bookmarkStart w:id="31" w:name="_Toc498438665"/>
+      <w:bookmarkStart w:id="32" w:name="_Toc498441400"/>
       <w:r>
         <w:t>RESPONSIVE VOICE API</w:t>
       </w:r>
-      <w:bookmarkEnd w:id="31"/>
+      <w:bookmarkEnd w:id="32"/>
     </w:p>
     <w:p>
       <w:pPr>
         <w:pStyle w:val="ListParagraph"/>
-        <w:spacing w:line="360" w:lineRule="auto"/>
+        <w:spacing w:line="288" w:lineRule="auto"/>
       </w:pPr>
       <w:r>
         <w:t>ResponsiveVoice là thư viện Text-To-Speech dựa trên HTML5 được thiết kế để thêm tính năng thoại vào các trang web và ứng dụng trên tất cả các thiết bị điện thoại thông minh, máy tí</w:t>
@@ -5754,7 +6062,7 @@
     <w:p>
       <w:pPr>
         <w:pStyle w:val="ListParagraph"/>
-        <w:spacing w:line="360" w:lineRule="auto"/>
+        <w:spacing w:line="288" w:lineRule="auto"/>
       </w:pPr>
       <w:r>
         <w:t xml:space="preserve">ResponsiveVoice </w:t>
@@ -5773,7 +6081,7 @@
           <w:ilvl w:val="0"/>
           <w:numId w:val="39"/>
         </w:numPr>
-        <w:spacing w:line="360" w:lineRule="auto"/>
+        <w:spacing w:line="288" w:lineRule="auto"/>
       </w:pPr>
       <w:r>
         <w:t>WordPress Plugin.</w:t>
@@ -5786,7 +6094,7 @@
           <w:ilvl w:val="0"/>
           <w:numId w:val="39"/>
         </w:numPr>
-        <w:spacing w:line="360" w:lineRule="auto"/>
+        <w:spacing w:line="288" w:lineRule="auto"/>
       </w:pPr>
       <w:r>
         <w:t>Phiên bản miễn phí Voice Agent.</w:t>
@@ -5799,7 +6107,7 @@
           <w:ilvl w:val="0"/>
           <w:numId w:val="39"/>
         </w:numPr>
-        <w:spacing w:line="360" w:lineRule="auto"/>
+        <w:spacing w:line="288" w:lineRule="auto"/>
       </w:pPr>
       <w:r>
         <w:t>Voice API.</w:t>
@@ -5808,7 +6116,7 @@
     <w:p>
       <w:pPr>
         <w:pStyle w:val="ListParagraph"/>
-        <w:spacing w:line="360" w:lineRule="auto"/>
+        <w:spacing w:line="288" w:lineRule="auto"/>
         <w:rPr>
           <w:noProof/>
         </w:rPr>
@@ -5818,16 +6126,16 @@
           <w:noProof/>
         </w:rPr>
         <w:drawing>
-          <wp:anchor distT="0" distB="0" distL="114300" distR="114300" simplePos="0" relativeHeight="251677696" behindDoc="0" locked="0" layoutInCell="1" allowOverlap="1" wp14:anchorId="48BB279D" wp14:editId="4EEB9610">
+          <wp:anchor distT="0" distB="0" distL="114300" distR="114300" simplePos="0" relativeHeight="251677696" behindDoc="0" locked="0" layoutInCell="1" allowOverlap="1" wp14:anchorId="621CF320" wp14:editId="0BA80199">
             <wp:simplePos x="0" y="0"/>
             <wp:positionH relativeFrom="margin">
               <wp:align>right</wp:align>
             </wp:positionH>
             <wp:positionV relativeFrom="paragraph">
-              <wp:posOffset>203200</wp:posOffset>
+              <wp:posOffset>206375</wp:posOffset>
             </wp:positionV>
-            <wp:extent cx="5765165" cy="321945"/>
-            <wp:effectExtent l="0" t="0" r="6985" b="1905"/>
+            <wp:extent cx="5583555" cy="321945"/>
+            <wp:effectExtent l="0" t="0" r="0" b="1905"/>
             <wp:wrapTopAndBottom/>
             <wp:docPr id="19" name="Picture 19"/>
             <wp:cNvGraphicFramePr>
@@ -5841,7 +6149,7 @@
                     <pic:cNvPicPr/>
                   </pic:nvPicPr>
                   <pic:blipFill>
-                    <a:blip r:embed="rId32">
+                    <a:blip r:embed="rId27">
                       <a:extLst>
                         <a:ext uri="{28A0092B-C50C-407E-A947-70E740481C1C}">
                           <a14:useLocalDpi xmlns:a14="http://schemas.microsoft.com/office/drawing/2010/main" val="0"/>
@@ -5855,7 +6163,7 @@
                   <pic:spPr>
                     <a:xfrm>
                       <a:off x="0" y="0"/>
-                      <a:ext cx="5765165" cy="321945"/>
+                      <a:ext cx="5583555" cy="321945"/>
                     </a:xfrm>
                     <a:prstGeom prst="rect">
                       <a:avLst/>
@@ -5883,7 +6191,7 @@
     <w:p>
       <w:pPr>
         <w:pStyle w:val="ListParagraph"/>
-        <w:spacing w:line="360" w:lineRule="auto"/>
+        <w:spacing w:line="288" w:lineRule="auto"/>
         <w:rPr>
           <w:noProof/>
         </w:rPr>
@@ -5893,16 +6201,16 @@
           <w:noProof/>
         </w:rPr>
         <w:drawing>
-          <wp:anchor distT="0" distB="0" distL="114300" distR="114300" simplePos="0" relativeHeight="251678720" behindDoc="0" locked="0" layoutInCell="1" allowOverlap="1" wp14:anchorId="3EE8D075" wp14:editId="049200E2">
+          <wp:anchor distT="0" distB="0" distL="114300" distR="114300" simplePos="0" relativeHeight="251678720" behindDoc="0" locked="0" layoutInCell="1" allowOverlap="1" wp14:anchorId="475209E5" wp14:editId="315282B0">
             <wp:simplePos x="0" y="0"/>
             <wp:positionH relativeFrom="margin">
-              <wp:align>right</wp:align>
+              <wp:align>left</wp:align>
             </wp:positionH>
             <wp:positionV relativeFrom="paragraph">
-              <wp:posOffset>812165</wp:posOffset>
+              <wp:posOffset>814705</wp:posOffset>
             </wp:positionV>
-            <wp:extent cx="5765165" cy="514985"/>
-            <wp:effectExtent l="0" t="0" r="6985" b="0"/>
+            <wp:extent cx="5575300" cy="514985"/>
+            <wp:effectExtent l="0" t="0" r="6350" b="0"/>
             <wp:wrapTopAndBottom/>
             <wp:docPr id="20" name="Picture 20"/>
             <wp:cNvGraphicFramePr>
@@ -5916,7 +6224,7 @@
                     <pic:cNvPicPr/>
                   </pic:nvPicPr>
                   <pic:blipFill>
-                    <a:blip r:embed="rId33">
+                    <a:blip r:embed="rId28">
                       <a:extLst>
                         <a:ext uri="{28A0092B-C50C-407E-A947-70E740481C1C}">
                           <a14:useLocalDpi xmlns:a14="http://schemas.microsoft.com/office/drawing/2010/main" val="0"/>
@@ -5930,7 +6238,7 @@
                   <pic:spPr>
                     <a:xfrm>
                       <a:off x="0" y="0"/>
-                      <a:ext cx="5765165" cy="514985"/>
+                      <a:ext cx="5575300" cy="514985"/>
                     </a:xfrm>
                     <a:prstGeom prst="rect">
                       <a:avLst/>
@@ -5958,25 +6266,25 @@
     <w:p>
       <w:pPr>
         <w:pStyle w:val="Demuccap1"/>
-        <w:spacing w:line="360" w:lineRule="auto"/>
+        <w:spacing w:line="288" w:lineRule="auto"/>
         <w:outlineLvl w:val="1"/>
         <w:rPr>
           <w:noProof/>
         </w:rPr>
       </w:pPr>
-      <w:bookmarkStart w:id="32" w:name="_Toc498438666"/>
+      <w:bookmarkStart w:id="33" w:name="_Toc498441401"/>
       <w:r>
         <w:rPr>
           <w:noProof/>
         </w:rPr>
         <w:t>JQUERYVALIDATION</w:t>
       </w:r>
-      <w:bookmarkEnd w:id="32"/>
+      <w:bookmarkEnd w:id="33"/>
     </w:p>
     <w:p>
       <w:pPr>
         <w:pStyle w:val="ListParagraph"/>
-        <w:spacing w:line="360" w:lineRule="auto"/>
+        <w:spacing w:line="288" w:lineRule="auto"/>
         <w:rPr>
           <w:noProof/>
         </w:rPr>
@@ -5985,20 +6293,13 @@
         <w:rPr>
           <w:noProof/>
         </w:rPr>
-        <w:t xml:space="preserve">Khi sử dụng form để lấy thông tin từ người dùng thì bước quan trọng nhất chính là validate kiểm tra định dạng dữ liệu trước khi xử lý. Điều này nhằm giúp hệ thống </w:t>
-      </w:r>
-      <w:r>
-        <w:rPr>
-          <w:noProof/>
-        </w:rPr>
-        <w:lastRenderedPageBreak/>
-        <w:t>chạy đúng với ràng buộc dữ liệu, đồng thời cũng là giúp cho hệ thống được bảo mật hơn. Tuy nhiên công đoạn validate rất là dài dòng, gây mất thời gian cho coder. Nắm được nhu cầu này nên nhiều tác giả đã tạo ra một bộ thư viện jQuery dùng để kiểm tra dữ liệu. Ta hay gọi là jQuery Validation.</w:t>
+        <w:t>Khi sử dụng form để lấy thông tin từ người dùng thì bước quan trọng nhất chính là validate kiểm tra định dạng dữ liệu trước khi xử lý. Điều này nhằm giúp hệ thống chạy đúng với ràng buộc dữ liệu, đồng thời cũng là giúp cho hệ thống được bảo mật hơn. Tuy nhiên công đoạn validate rất là dài dòng, gây mất thời gian cho coder. Nắm được nhu cầu này nên nhiều tác giả đã tạo ra một bộ thư viện jQuery dùng để kiểm tra dữ liệu. Ta hay gọi là jQuery Validation.</w:t>
       </w:r>
     </w:p>
     <w:p>
       <w:pPr>
         <w:pStyle w:val="ListParagraph"/>
-        <w:spacing w:line="360" w:lineRule="auto"/>
+        <w:spacing w:line="288" w:lineRule="auto"/>
         <w:rPr>
           <w:noProof/>
         </w:rPr>
@@ -6029,7 +6330,7 @@
           <w:ilvl w:val="0"/>
           <w:numId w:val="40"/>
         </w:numPr>
-        <w:spacing w:line="360" w:lineRule="auto"/>
+        <w:spacing w:line="288" w:lineRule="auto"/>
         <w:rPr>
           <w:noProof/>
         </w:rPr>
@@ -6048,7 +6349,7 @@
           <w:ilvl w:val="0"/>
           <w:numId w:val="40"/>
         </w:numPr>
-        <w:spacing w:line="360" w:lineRule="auto"/>
+        <w:spacing w:line="288" w:lineRule="auto"/>
         <w:rPr>
           <w:noProof/>
         </w:rPr>
@@ -6063,7 +6364,7 @@
     <w:p>
       <w:pPr>
         <w:pStyle w:val="ListParagraph"/>
-        <w:spacing w:line="360" w:lineRule="auto"/>
+        <w:spacing w:line="288" w:lineRule="auto"/>
       </w:pPr>
       <w:r>
         <w:t>Hai file này đều có công dụng như nhau, chỉ có một sự khác biệt là file jquery-validate.min.js có dung lượng nhẹ hơn nên ta thường sử dụng nó để up lên host.</w:t>
@@ -6072,7 +6373,7 @@
     <w:p>
       <w:pPr>
         <w:pStyle w:val="ListParagraph"/>
-        <w:spacing w:line="360" w:lineRule="auto"/>
+        <w:spacing w:line="288" w:lineRule="auto"/>
       </w:pPr>
       <w:r>
         <w:t>Và vì jquery validate được viết từ thư viện jQuery nên bạn cũng cần</w:t>
@@ -6084,7 +6385,7 @@
     <w:p>
       <w:pPr>
         <w:pStyle w:val="ListParagraph"/>
-        <w:spacing w:line="360" w:lineRule="auto"/>
+        <w:spacing w:line="288" w:lineRule="auto"/>
         <w:rPr>
           <w:b/>
           <w:sz w:val="28"/>
@@ -6106,8 +6407,8 @@
         <w:tblLook w:val="04A0" w:firstRow="1" w:lastRow="0" w:firstColumn="1" w:lastColumn="0" w:noHBand="0" w:noVBand="1"/>
       </w:tblPr>
       <w:tblGrid>
-        <w:gridCol w:w="1444"/>
-        <w:gridCol w:w="5152"/>
+        <w:gridCol w:w="1349"/>
+        <w:gridCol w:w="4772"/>
       </w:tblGrid>
       <w:tr>
         <w:trPr>
@@ -6121,10 +6422,15 @@
           <w:p>
             <w:pPr>
               <w:pStyle w:val="ListParagraph"/>
-              <w:spacing w:line="360" w:lineRule="auto"/>
               <w:ind w:left="0" w:firstLine="0"/>
+              <w:rPr>
+                <w:sz w:val="24"/>
+              </w:rPr>
             </w:pPr>
             <w:r>
+              <w:rPr>
+                <w:sz w:val="24"/>
+              </w:rPr>
               <w:t>required</w:t>
             </w:r>
           </w:p>
@@ -6137,10 +6443,15 @@
           <w:p>
             <w:pPr>
               <w:pStyle w:val="ListParagraph"/>
-              <w:spacing w:line="360" w:lineRule="auto"/>
               <w:ind w:left="0" w:firstLine="0"/>
+              <w:rPr>
+                <w:sz w:val="24"/>
+              </w:rPr>
             </w:pPr>
             <w:r>
+              <w:rPr>
+                <w:sz w:val="24"/>
+              </w:rPr>
               <w:t>Không được bỏ trống</w:t>
             </w:r>
           </w:p>
@@ -6155,10 +6466,15 @@
           <w:p>
             <w:pPr>
               <w:pStyle w:val="ListParagraph"/>
-              <w:spacing w:line="360" w:lineRule="auto"/>
               <w:ind w:left="0" w:firstLine="0"/>
+              <w:rPr>
+                <w:sz w:val="24"/>
+              </w:rPr>
             </w:pPr>
             <w:r>
+              <w:rPr>
+                <w:sz w:val="24"/>
+              </w:rPr>
               <w:t>remote</w:t>
             </w:r>
           </w:p>
@@ -6171,10 +6487,15 @@
           <w:p>
             <w:pPr>
               <w:pStyle w:val="ListParagraph"/>
-              <w:spacing w:line="360" w:lineRule="auto"/>
               <w:ind w:left="0" w:firstLine="0"/>
+              <w:rPr>
+                <w:sz w:val="24"/>
+              </w:rPr>
             </w:pPr>
             <w:r>
+              <w:rPr>
+                <w:sz w:val="24"/>
+              </w:rPr>
               <w:t>Gửi yêu cầu về Web Server để xác thực</w:t>
             </w:r>
           </w:p>
@@ -6189,10 +6510,15 @@
           <w:p>
             <w:pPr>
               <w:pStyle w:val="ListParagraph"/>
-              <w:spacing w:line="360" w:lineRule="auto"/>
               <w:ind w:left="0" w:firstLine="0"/>
+              <w:rPr>
+                <w:sz w:val="24"/>
+              </w:rPr>
             </w:pPr>
             <w:r>
+              <w:rPr>
+                <w:sz w:val="24"/>
+              </w:rPr>
               <w:t>minlength</w:t>
             </w:r>
           </w:p>
@@ -6205,10 +6531,15 @@
           <w:p>
             <w:pPr>
               <w:pStyle w:val="ListParagraph"/>
-              <w:spacing w:line="360" w:lineRule="auto"/>
               <w:ind w:left="0" w:firstLine="0"/>
+              <w:rPr>
+                <w:sz w:val="24"/>
+              </w:rPr>
             </w:pPr>
             <w:r>
+              <w:rPr>
+                <w:sz w:val="24"/>
+              </w:rPr>
               <w:t>Độ dài tối thiểu</w:t>
             </w:r>
           </w:p>
@@ -6223,10 +6554,16 @@
           <w:p>
             <w:pPr>
               <w:pStyle w:val="ListParagraph"/>
-              <w:spacing w:line="360" w:lineRule="auto"/>
               <w:ind w:left="0" w:firstLine="0"/>
+              <w:rPr>
+                <w:sz w:val="24"/>
+              </w:rPr>
             </w:pPr>
             <w:r>
+              <w:rPr>
+                <w:sz w:val="24"/>
+              </w:rPr>
+              <w:lastRenderedPageBreak/>
               <w:t>maxlength</w:t>
             </w:r>
           </w:p>
@@ -6239,10 +6576,15 @@
           <w:p>
             <w:pPr>
               <w:pStyle w:val="ListParagraph"/>
-              <w:spacing w:line="360" w:lineRule="auto"/>
               <w:ind w:left="0" w:firstLine="0"/>
+              <w:rPr>
+                <w:sz w:val="24"/>
+              </w:rPr>
             </w:pPr>
             <w:r>
+              <w:rPr>
+                <w:sz w:val="24"/>
+              </w:rPr>
               <w:t>Độ dài tối đa</w:t>
             </w:r>
           </w:p>
@@ -6257,10 +6599,15 @@
           <w:p>
             <w:pPr>
               <w:pStyle w:val="ListParagraph"/>
-              <w:spacing w:line="360" w:lineRule="auto"/>
               <w:ind w:left="0" w:firstLine="0"/>
+              <w:rPr>
+                <w:sz w:val="24"/>
+              </w:rPr>
             </w:pPr>
             <w:r>
+              <w:rPr>
+                <w:sz w:val="24"/>
+              </w:rPr>
               <w:t>rangelength</w:t>
             </w:r>
           </w:p>
@@ -6273,10 +6620,15 @@
           <w:p>
             <w:pPr>
               <w:pStyle w:val="ListParagraph"/>
-              <w:spacing w:line="360" w:lineRule="auto"/>
               <w:ind w:left="0" w:firstLine="0"/>
+              <w:rPr>
+                <w:sz w:val="24"/>
+              </w:rPr>
             </w:pPr>
             <w:r>
+              <w:rPr>
+                <w:sz w:val="24"/>
+              </w:rPr>
               <w:t>Độ dài tối thiểu từ x tới y</w:t>
             </w:r>
           </w:p>
@@ -6291,10 +6643,15 @@
           <w:p>
             <w:pPr>
               <w:pStyle w:val="ListParagraph"/>
-              <w:spacing w:line="360" w:lineRule="auto"/>
               <w:ind w:left="0" w:firstLine="0"/>
+              <w:rPr>
+                <w:sz w:val="24"/>
+              </w:rPr>
             </w:pPr>
             <w:r>
+              <w:rPr>
+                <w:sz w:val="24"/>
+              </w:rPr>
               <w:t>Min</w:t>
             </w:r>
           </w:p>
@@ -6307,14 +6664,16 @@
           <w:p>
             <w:pPr>
               <w:pStyle w:val="ListParagraph"/>
-              <w:spacing w:line="360" w:lineRule="auto"/>
               <w:ind w:left="0" w:firstLine="0"/>
+              <w:rPr>
+                <w:sz w:val="24"/>
+              </w:rPr>
             </w:pPr>
             <w:r>
-              <w:t xml:space="preserve">Giá trị </w:t>
-            </w:r>
-            <w:r>
-              <w:t>tối thiểu</w:t>
+              <w:rPr>
+                <w:sz w:val="24"/>
+              </w:rPr>
+              <w:t>Giá trị tối thiểu</w:t>
             </w:r>
           </w:p>
         </w:tc>
@@ -6328,10 +6687,15 @@
           <w:p>
             <w:pPr>
               <w:pStyle w:val="ListParagraph"/>
-              <w:spacing w:line="360" w:lineRule="auto"/>
               <w:ind w:left="0" w:firstLine="0"/>
+              <w:rPr>
+                <w:sz w:val="24"/>
+              </w:rPr>
             </w:pPr>
             <w:r>
+              <w:rPr>
+                <w:sz w:val="24"/>
+              </w:rPr>
               <w:t>Max</w:t>
             </w:r>
           </w:p>
@@ -6344,14 +6708,16 @@
           <w:p>
             <w:pPr>
               <w:pStyle w:val="ListParagraph"/>
-              <w:spacing w:line="360" w:lineRule="auto"/>
               <w:ind w:left="0" w:firstLine="0"/>
+              <w:rPr>
+                <w:sz w:val="24"/>
+              </w:rPr>
             </w:pPr>
             <w:r>
-              <w:t>Giá trị</w:t>
-            </w:r>
-            <w:r>
-              <w:t xml:space="preserve"> tối đa</w:t>
+              <w:rPr>
+                <w:sz w:val="24"/>
+              </w:rPr>
+              <w:t>Giá trị tối đa</w:t>
             </w:r>
           </w:p>
         </w:tc>
@@ -6365,10 +6731,15 @@
           <w:p>
             <w:pPr>
               <w:pStyle w:val="ListParagraph"/>
-              <w:spacing w:line="360" w:lineRule="auto"/>
               <w:ind w:left="0" w:firstLine="0"/>
+              <w:rPr>
+                <w:sz w:val="24"/>
+              </w:rPr>
             </w:pPr>
             <w:r>
+              <w:rPr>
+                <w:sz w:val="24"/>
+              </w:rPr>
               <w:t>range</w:t>
             </w:r>
           </w:p>
@@ -6381,10 +6752,15 @@
           <w:p>
             <w:pPr>
               <w:pStyle w:val="ListParagraph"/>
-              <w:spacing w:line="360" w:lineRule="auto"/>
               <w:ind w:left="0" w:firstLine="0"/>
+              <w:rPr>
+                <w:sz w:val="24"/>
+              </w:rPr>
             </w:pPr>
             <w:r>
+              <w:rPr>
+                <w:sz w:val="24"/>
+              </w:rPr>
               <w:t>Số tối thiểu từ x tới y</w:t>
             </w:r>
           </w:p>
@@ -6399,10 +6775,15 @@
           <w:p>
             <w:pPr>
               <w:pStyle w:val="ListParagraph"/>
-              <w:spacing w:line="360" w:lineRule="auto"/>
               <w:ind w:left="0" w:firstLine="0"/>
+              <w:rPr>
+                <w:sz w:val="24"/>
+              </w:rPr>
             </w:pPr>
             <w:r>
+              <w:rPr>
+                <w:sz w:val="24"/>
+              </w:rPr>
               <w:t>email</w:t>
             </w:r>
           </w:p>
@@ -6415,10 +6796,15 @@
           <w:p>
             <w:pPr>
               <w:pStyle w:val="ListParagraph"/>
-              <w:spacing w:line="360" w:lineRule="auto"/>
               <w:ind w:left="0" w:firstLine="0"/>
+              <w:rPr>
+                <w:sz w:val="24"/>
+              </w:rPr>
             </w:pPr>
             <w:r>
+              <w:rPr>
+                <w:sz w:val="24"/>
+              </w:rPr>
               <w:t>Xác thực định dạng Email</w:t>
             </w:r>
           </w:p>
@@ -6433,10 +6819,15 @@
           <w:p>
             <w:pPr>
               <w:pStyle w:val="ListParagraph"/>
-              <w:spacing w:line="360" w:lineRule="auto"/>
               <w:ind w:left="0" w:firstLine="0"/>
+              <w:rPr>
+                <w:sz w:val="24"/>
+              </w:rPr>
             </w:pPr>
             <w:r>
+              <w:rPr>
+                <w:sz w:val="24"/>
+              </w:rPr>
               <w:t>url</w:t>
             </w:r>
           </w:p>
@@ -6449,10 +6840,15 @@
           <w:p>
             <w:pPr>
               <w:pStyle w:val="ListParagraph"/>
-              <w:spacing w:line="360" w:lineRule="auto"/>
               <w:ind w:left="0" w:firstLine="0"/>
+              <w:rPr>
+                <w:sz w:val="24"/>
+              </w:rPr>
             </w:pPr>
             <w:r>
+              <w:rPr>
+                <w:sz w:val="24"/>
+              </w:rPr>
               <w:t>Xác thực định dạng URL</w:t>
             </w:r>
           </w:p>
@@ -6467,10 +6863,15 @@
           <w:p>
             <w:pPr>
               <w:pStyle w:val="ListParagraph"/>
-              <w:spacing w:line="360" w:lineRule="auto"/>
               <w:ind w:left="0" w:firstLine="0"/>
+              <w:rPr>
+                <w:sz w:val="24"/>
+              </w:rPr>
             </w:pPr>
             <w:r>
+              <w:rPr>
+                <w:sz w:val="24"/>
+              </w:rPr>
               <w:t>Date</w:t>
             </w:r>
           </w:p>
@@ -6483,10 +6884,15 @@
           <w:p>
             <w:pPr>
               <w:pStyle w:val="ListParagraph"/>
-              <w:spacing w:line="360" w:lineRule="auto"/>
               <w:ind w:left="0" w:firstLine="0"/>
+              <w:rPr>
+                <w:sz w:val="24"/>
+              </w:rPr>
             </w:pPr>
             <w:r>
+              <w:rPr>
+                <w:sz w:val="24"/>
+              </w:rPr>
               <w:t>Xác thực định dạng ngày tháng</w:t>
             </w:r>
           </w:p>
@@ -6501,10 +6907,15 @@
           <w:p>
             <w:pPr>
               <w:pStyle w:val="ListParagraph"/>
-              <w:spacing w:line="360" w:lineRule="auto"/>
               <w:ind w:left="0" w:firstLine="0"/>
+              <w:rPr>
+                <w:sz w:val="24"/>
+              </w:rPr>
             </w:pPr>
             <w:r>
+              <w:rPr>
+                <w:sz w:val="24"/>
+              </w:rPr>
               <w:t>dateISO</w:t>
             </w:r>
           </w:p>
@@ -6517,10 +6928,15 @@
           <w:p>
             <w:pPr>
               <w:pStyle w:val="ListParagraph"/>
-              <w:spacing w:line="360" w:lineRule="auto"/>
               <w:ind w:left="0" w:firstLine="0"/>
+              <w:rPr>
+                <w:sz w:val="24"/>
+              </w:rPr>
             </w:pPr>
             <w:r>
+              <w:rPr>
+                <w:sz w:val="24"/>
+              </w:rPr>
               <w:t>Xác thực định dạng ngày tháng theo chuẩn ISO</w:t>
             </w:r>
           </w:p>
@@ -6535,10 +6951,15 @@
           <w:p>
             <w:pPr>
               <w:pStyle w:val="ListParagraph"/>
-              <w:spacing w:line="360" w:lineRule="auto"/>
               <w:ind w:left="0" w:firstLine="0"/>
+              <w:rPr>
+                <w:sz w:val="24"/>
+              </w:rPr>
             </w:pPr>
             <w:r>
+              <w:rPr>
+                <w:sz w:val="24"/>
+              </w:rPr>
               <w:t>number</w:t>
             </w:r>
           </w:p>
@@ -6551,10 +6972,15 @@
           <w:p>
             <w:pPr>
               <w:pStyle w:val="ListParagraph"/>
-              <w:spacing w:line="360" w:lineRule="auto"/>
               <w:ind w:left="0" w:firstLine="0"/>
+              <w:rPr>
+                <w:sz w:val="24"/>
+              </w:rPr>
             </w:pPr>
             <w:r>
+              <w:rPr>
+                <w:sz w:val="24"/>
+              </w:rPr>
               <w:t>Phải là số, bao gồm số thập phân</w:t>
             </w:r>
           </w:p>
@@ -6569,10 +6995,15 @@
           <w:p>
             <w:pPr>
               <w:pStyle w:val="ListParagraph"/>
-              <w:spacing w:line="360" w:lineRule="auto"/>
               <w:ind w:left="0" w:firstLine="0"/>
+              <w:rPr>
+                <w:sz w:val="24"/>
+              </w:rPr>
             </w:pPr>
             <w:r>
+              <w:rPr>
+                <w:sz w:val="24"/>
+              </w:rPr>
               <w:t>digits</w:t>
             </w:r>
           </w:p>
@@ -6585,10 +7016,15 @@
           <w:p>
             <w:pPr>
               <w:pStyle w:val="ListParagraph"/>
-              <w:spacing w:line="360" w:lineRule="auto"/>
               <w:ind w:left="0" w:firstLine="0"/>
+              <w:rPr>
+                <w:sz w:val="24"/>
+              </w:rPr>
             </w:pPr>
             <w:r>
+              <w:rPr>
+                <w:sz w:val="24"/>
+              </w:rPr>
               <w:t>Chỉ chấp nhận số nguyên dương</w:t>
             </w:r>
           </w:p>
@@ -6603,10 +7039,15 @@
           <w:p>
             <w:pPr>
               <w:pStyle w:val="ListParagraph"/>
-              <w:spacing w:line="360" w:lineRule="auto"/>
               <w:ind w:left="0" w:firstLine="0"/>
+              <w:rPr>
+                <w:sz w:val="24"/>
+              </w:rPr>
             </w:pPr>
             <w:r>
+              <w:rPr>
+                <w:sz w:val="24"/>
+              </w:rPr>
               <w:t>creditcard</w:t>
             </w:r>
           </w:p>
@@ -6619,10 +7060,15 @@
           <w:p>
             <w:pPr>
               <w:pStyle w:val="ListParagraph"/>
-              <w:spacing w:line="360" w:lineRule="auto"/>
               <w:ind w:left="0" w:firstLine="0"/>
+              <w:rPr>
+                <w:sz w:val="24"/>
+              </w:rPr>
             </w:pPr>
             <w:r>
+              <w:rPr>
+                <w:sz w:val="24"/>
+              </w:rPr>
               <w:t>Xác thực số thẻ tín dụng</w:t>
             </w:r>
           </w:p>
@@ -6637,10 +7083,15 @@
           <w:p>
             <w:pPr>
               <w:pStyle w:val="ListParagraph"/>
-              <w:spacing w:line="360" w:lineRule="auto"/>
               <w:ind w:left="0" w:firstLine="0"/>
+              <w:rPr>
+                <w:sz w:val="24"/>
+              </w:rPr>
             </w:pPr>
             <w:r>
+              <w:rPr>
+                <w:sz w:val="24"/>
+              </w:rPr>
               <w:t>equalTo</w:t>
             </w:r>
           </w:p>
@@ -6653,10 +7104,15 @@
           <w:p>
             <w:pPr>
               <w:pStyle w:val="ListParagraph"/>
-              <w:spacing w:line="360" w:lineRule="auto"/>
               <w:ind w:left="0" w:firstLine="0"/>
+              <w:rPr>
+                <w:sz w:val="24"/>
+              </w:rPr>
             </w:pPr>
             <w:r>
+              <w:rPr>
+                <w:sz w:val="24"/>
+              </w:rPr>
               <w:t>Phải trùng với phần tử nào đó</w:t>
             </w:r>
           </w:p>
@@ -6666,22 +7122,20 @@
     <w:p>
       <w:pPr>
         <w:pStyle w:val="ListParagraph"/>
-        <w:spacing w:line="360" w:lineRule="auto"/>
+        <w:spacing w:line="288" w:lineRule="auto"/>
       </w:pPr>
     </w:p>
     <w:p>
       <w:pPr>
         <w:pStyle w:val="ListParagraph"/>
-        <w:spacing w:line="360" w:lineRule="auto"/>
+        <w:spacing w:line="288" w:lineRule="auto"/>
         <w:rPr>
           <w:noProof/>
         </w:rPr>
         <w:sectPr>
-          <w:headerReference w:type="default" r:id="rId34"/>
-          <w:footerReference w:type="default" r:id="rId35"/>
+          <w:headerReference w:type="default" r:id="rId29"/>
           <w:pgSz w:w="11907" w:h="16840" w:code="9"/>
-          <w:pgMar w:top="1418" w:right="1134" w:bottom="1418" w:left="1701" w:header="567" w:footer="567" w:gutter="0"/>
-          <w:pgNumType w:start="8"/>
+          <w:pgMar w:top="1418" w:right="1134" w:bottom="1418" w:left="1985" w:header="567" w:footer="567" w:gutter="0"/>
           <w:cols w:space="720"/>
           <w:docGrid w:linePitch="360"/>
         </w:sectPr>
@@ -6690,7 +7144,6 @@
         <w:rPr>
           <w:noProof/>
         </w:rPr>
-        <w:lastRenderedPageBreak/>
         <w:t xml:space="preserve">Ngoài các </w:t>
       </w:r>
       <w:r>
@@ -6727,19 +7180,19 @@
     <w:p>
       <w:pPr>
         <w:pStyle w:val="Heading1"/>
-        <w:spacing w:line="360" w:lineRule="auto"/>
-      </w:pPr>
-      <w:bookmarkStart w:id="33" w:name="_Toc498438667"/>
+        <w:spacing w:line="288" w:lineRule="auto"/>
+      </w:pPr>
+      <w:bookmarkStart w:id="34" w:name="_Toc498441402"/>
       <w:r>
         <w:lastRenderedPageBreak/>
         <w:t>CHƯƠNG 3: PHÂN TÍCH THIẾT KẾ HỆ THỐNG</w:t>
       </w:r>
-      <w:bookmarkEnd w:id="33"/>
+      <w:bookmarkEnd w:id="34"/>
     </w:p>
     <w:p>
       <w:pPr>
         <w:pStyle w:val="ListParagraph"/>
-        <w:spacing w:line="360" w:lineRule="auto"/>
+        <w:spacing w:line="288" w:lineRule="auto"/>
       </w:pPr>
       <w:r>
         <w:t xml:space="preserve">Chương này trình bày </w:t>
@@ -6777,7 +7230,7 @@
           <w:tab w:val="left" w:pos="720"/>
           <w:tab w:val="left" w:pos="900"/>
         </w:tabs>
-        <w:spacing w:before="120" w:after="120" w:line="360" w:lineRule="auto"/>
+        <w:spacing w:before="120" w:after="120" w:line="288" w:lineRule="auto"/>
         <w:contextualSpacing w:val="0"/>
         <w:jc w:val="both"/>
         <w:rPr>
@@ -6792,18 +7245,28 @@
     <w:p>
       <w:pPr>
         <w:pStyle w:val="Demuccap1"/>
-        <w:spacing w:line="360" w:lineRule="auto"/>
+        <w:spacing w:line="288" w:lineRule="auto"/>
         <w:outlineLvl w:val="1"/>
       </w:pPr>
-      <w:bookmarkStart w:id="34" w:name="_Toc498438668"/>
-      <w:r>
-        <w:t>Yêu cầu chức năng và giải pháp xử lý</w:t>
-      </w:r>
-      <w:bookmarkEnd w:id="34"/>
+      <w:bookmarkStart w:id="35" w:name="_Toc498441403"/>
+      <w:r>
+        <w:t>Các yêu cầu</w:t>
+      </w:r>
+      <w:r>
+        <w:t xml:space="preserve"> và</w:t>
+      </w:r>
+      <w:r>
+        <w:t xml:space="preserve"> chức năng</w:t>
+      </w:r>
+      <w:bookmarkEnd w:id="35"/>
+      <w:r>
+        <w:t xml:space="preserve"> cần có</w:t>
+      </w:r>
     </w:p>
     <w:p>
       <w:pPr>
         <w:pStyle w:val="ListParagraph"/>
+        <w:spacing w:line="288" w:lineRule="auto"/>
       </w:pPr>
       <w:r>
         <w:t xml:space="preserve">Website điểm danh sự kiện </w:t>
@@ -6829,48 +7292,524 @@
     </w:p>
     <w:p>
       <w:pPr>
+        <w:pStyle w:val="ListParagraph"/>
+        <w:spacing w:line="288" w:lineRule="auto"/>
+        <w:rPr>
+          <w:b/>
+          <w:u w:val="single"/>
+        </w:rPr>
+      </w:pPr>
+      <w:r>
+        <w:rPr>
+          <w:b/>
+          <w:u w:val="single"/>
+        </w:rPr>
+        <w:t>Với người quản trị:</w:t>
+      </w:r>
+    </w:p>
+    <w:p>
+      <w:pPr>
+        <w:pStyle w:val="ListParagraph"/>
+        <w:numPr>
+          <w:ilvl w:val="0"/>
+          <w:numId w:val="42"/>
+        </w:numPr>
+        <w:spacing w:line="288" w:lineRule="auto"/>
+        <w:ind w:left="851" w:hanging="284"/>
+      </w:pPr>
+      <w:r>
+        <w:t xml:space="preserve">Quản lí </w:t>
+      </w:r>
+      <w:r>
+        <w:t>CB</w:t>
+      </w:r>
+      <w:r>
+        <w:t xml:space="preserve"> (cán bộ)</w:t>
+      </w:r>
+      <w:r>
+        <w:t>:</w:t>
+      </w:r>
+    </w:p>
+    <w:p>
+      <w:pPr>
+        <w:pStyle w:val="ListParagraph"/>
+        <w:numPr>
+          <w:ilvl w:val="0"/>
+          <w:numId w:val="43"/>
+        </w:numPr>
+        <w:spacing w:line="288" w:lineRule="auto"/>
+      </w:pPr>
+      <w:r>
+        <w:t>Lưu trữ thông tin cơ bản của cán bộ</w:t>
+      </w:r>
+      <w:r>
+        <w:t>: MS</w:t>
+      </w:r>
+      <w:r>
+        <w:t>CB</w:t>
+      </w:r>
+      <w:r>
+        <w:t>, họ tên, email, MÃ THẺ (RFID), bộ môn, khoa/phòng</w:t>
+      </w:r>
+      <w:r>
+        <w:t>.</w:t>
+      </w:r>
+    </w:p>
+    <w:p>
+      <w:pPr>
+        <w:pStyle w:val="ListParagraph"/>
+        <w:numPr>
+          <w:ilvl w:val="0"/>
+          <w:numId w:val="43"/>
+        </w:numPr>
+        <w:spacing w:line="288" w:lineRule="auto"/>
+      </w:pPr>
+      <w:r>
+        <w:t>I</w:t>
+      </w:r>
+      <w:r>
+        <w:t>mport</w:t>
+      </w:r>
+      <w:r>
+        <w:t xml:space="preserve"> danh sách cán bộ</w:t>
+      </w:r>
+      <w:r>
+        <w:t xml:space="preserve"> vào CSDL từ các file Excel</w:t>
+      </w:r>
+      <w:r>
+        <w:t>.</w:t>
+      </w:r>
+    </w:p>
+    <w:p>
+      <w:pPr>
+        <w:pStyle w:val="ListParagraph"/>
+        <w:numPr>
+          <w:ilvl w:val="0"/>
+          <w:numId w:val="43"/>
+        </w:numPr>
+        <w:spacing w:line="288" w:lineRule="auto"/>
+      </w:pPr>
+      <w:r>
+        <w:t>Cập nhật: thêm, sửa, xóa</w:t>
+      </w:r>
+      <w:r>
+        <w:t>, tìm kiếm</w:t>
+      </w:r>
+      <w:r>
+        <w:t xml:space="preserve"> thông tin cán bộ</w:t>
+      </w:r>
+      <w:r>
+        <w:t>.</w:t>
+      </w:r>
+    </w:p>
+    <w:p>
+      <w:pPr>
+        <w:pStyle w:val="ListParagraph"/>
+        <w:numPr>
+          <w:ilvl w:val="0"/>
+          <w:numId w:val="42"/>
+        </w:numPr>
+        <w:spacing w:line="288" w:lineRule="auto"/>
+        <w:ind w:left="851" w:hanging="284"/>
+      </w:pPr>
+      <w:r>
+        <w:t xml:space="preserve">Quản lí </w:t>
+      </w:r>
+      <w:r>
+        <w:t>SV (</w:t>
+      </w:r>
+      <w:r>
+        <w:t>sinh viên</w:t>
+      </w:r>
+      <w:r>
+        <w:t>)</w:t>
+      </w:r>
+      <w:r>
+        <w:t>:</w:t>
+      </w:r>
+    </w:p>
+    <w:p>
+      <w:pPr>
+        <w:pStyle w:val="ListParagraph"/>
+        <w:numPr>
+          <w:ilvl w:val="0"/>
+          <w:numId w:val="44"/>
+        </w:numPr>
+        <w:spacing w:line="288" w:lineRule="auto"/>
+      </w:pPr>
+      <w:r>
+        <w:t xml:space="preserve">Lưu trữ thông tin cơ bản của </w:t>
+      </w:r>
+      <w:r>
+        <w:t>sinh viên</w:t>
+      </w:r>
+      <w:r>
+        <w:t xml:space="preserve">: </w:t>
+      </w:r>
+      <w:r>
+        <w:t>MSSV, họ tên, lớp, ngành, khoa, niên-khóa, MÃ THẺ (RFID).</w:t>
+      </w:r>
+    </w:p>
+    <w:p>
+      <w:pPr>
+        <w:pStyle w:val="ListParagraph"/>
+        <w:numPr>
+          <w:ilvl w:val="0"/>
+          <w:numId w:val="44"/>
+        </w:numPr>
+        <w:spacing w:line="288" w:lineRule="auto"/>
+      </w:pPr>
+      <w:r>
+        <w:t>Import danh sách cán bộ vào CSDL từ các file Excel.</w:t>
+      </w:r>
+    </w:p>
+    <w:p>
+      <w:pPr>
+        <w:pStyle w:val="ListParagraph"/>
+        <w:numPr>
+          <w:ilvl w:val="0"/>
+          <w:numId w:val="44"/>
+        </w:numPr>
+        <w:spacing w:line="288" w:lineRule="auto"/>
+      </w:pPr>
+      <w:r>
+        <w:t>Cập nhật: thêm, sửa, xóa</w:t>
+      </w:r>
+      <w:r>
+        <w:t>, tìm kiếm</w:t>
+      </w:r>
+      <w:r>
+        <w:t xml:space="preserve"> thông tin </w:t>
+      </w:r>
+      <w:r>
+        <w:t>sinh viên</w:t>
+      </w:r>
+      <w:r>
+        <w:t>.</w:t>
+      </w:r>
+    </w:p>
+    <w:p>
+      <w:pPr>
+        <w:pStyle w:val="ListParagraph"/>
+        <w:numPr>
+          <w:ilvl w:val="0"/>
+          <w:numId w:val="42"/>
+        </w:numPr>
+        <w:spacing w:line="288" w:lineRule="auto"/>
+        <w:ind w:left="851" w:hanging="284"/>
+      </w:pPr>
+      <w:r>
+        <w:t xml:space="preserve">Quản lí sự kiện: </w:t>
+      </w:r>
+    </w:p>
+    <w:p>
+      <w:pPr>
+        <w:pStyle w:val="ListParagraph"/>
+        <w:numPr>
+          <w:ilvl w:val="0"/>
+          <w:numId w:val="45"/>
+        </w:numPr>
+        <w:spacing w:line="288" w:lineRule="auto"/>
+      </w:pPr>
+      <w:r>
+        <w:t>Mỗi sự kiện (ví dụ: họp, seminar, ngày hội việc làm) đều được tạo ra và quản lí : mã sự kiện, tên sự kiện, ngày, điểm danh vào (thời</w:t>
+      </w:r>
+      <w:r>
+        <w:t xml:space="preserve"> điểm), điểm danh ra (thời điểm</w:t>
+      </w:r>
+      <w:r>
+        <w:t>)</w:t>
+      </w:r>
+      <w:r>
+        <w:t>, thời gian điểm danh ra</w:t>
+      </w:r>
+      <w:r>
+        <w:t>.</w:t>
+      </w:r>
+    </w:p>
+    <w:p>
+      <w:pPr>
+        <w:pStyle w:val="ListParagraph"/>
+        <w:numPr>
+          <w:ilvl w:val="0"/>
+          <w:numId w:val="45"/>
+        </w:numPr>
+        <w:spacing w:line="288" w:lineRule="auto"/>
+      </w:pPr>
+      <w:r>
+        <w:t>Mỗi sự kiện có thể cho SV</w:t>
+      </w:r>
+      <w:r>
+        <w:t>, CB</w:t>
+      </w:r>
+      <w:r>
+        <w:t xml:space="preserve"> đăng kí trước thông qua </w:t>
+      </w:r>
+      <w:r>
+        <w:t xml:space="preserve">danh sách cán bộ và sinh viên đăng ký bằng excel </w:t>
+      </w:r>
+      <w:r>
+        <w:t>(ví dụ lĩnh bằng, danh sách đảng v</w:t>
+      </w:r>
+      <w:r>
+        <w:t xml:space="preserve">iên…), gọi tắt là danh sách đăng ký </w:t>
+      </w:r>
+      <w:r>
+        <w:t>trước.</w:t>
+      </w:r>
+    </w:p>
+    <w:p>
+      <w:pPr>
+        <w:pStyle w:val="ListParagraph"/>
+        <w:numPr>
+          <w:ilvl w:val="0"/>
+          <w:numId w:val="45"/>
+        </w:numPr>
+        <w:spacing w:line="288" w:lineRule="auto"/>
+      </w:pPr>
+      <w:r>
+        <w:t>I</w:t>
+      </w:r>
+      <w:r>
+        <w:t>mport danh sách đăng kí trước từ excel.</w:t>
+      </w:r>
+    </w:p>
+    <w:p>
+      <w:pPr>
+        <w:pStyle w:val="ListParagraph"/>
+        <w:numPr>
+          <w:ilvl w:val="0"/>
+          <w:numId w:val="45"/>
+        </w:numPr>
+        <w:spacing w:line="288" w:lineRule="auto"/>
+      </w:pPr>
+      <w:r>
+        <w:t>Cập nhật: thêm, sửa, xóa</w:t>
+      </w:r>
+      <w:r>
+        <w:t>, tìm kiếm</w:t>
+      </w:r>
+      <w:r>
+        <w:t xml:space="preserve"> thông tin </w:t>
+      </w:r>
+      <w:r>
+        <w:t>sự kiện</w:t>
+      </w:r>
+      <w:r>
+        <w:t>.</w:t>
+      </w:r>
+    </w:p>
+    <w:p>
+      <w:pPr>
+        <w:pStyle w:val="ListParagraph"/>
+        <w:numPr>
+          <w:ilvl w:val="0"/>
+          <w:numId w:val="42"/>
+        </w:numPr>
+        <w:spacing w:line="288" w:lineRule="auto"/>
+        <w:ind w:left="851" w:hanging="284"/>
+      </w:pPr>
+      <w:r>
+        <w:t>Quản lý thẻ:</w:t>
+      </w:r>
+    </w:p>
+    <w:p>
+      <w:pPr>
+        <w:pStyle w:val="ListParagraph"/>
+        <w:numPr>
+          <w:ilvl w:val="0"/>
+          <w:numId w:val="45"/>
+        </w:numPr>
+        <w:spacing w:line="288" w:lineRule="auto"/>
+      </w:pPr>
+      <w:r>
+        <w:t>Đă</w:t>
+      </w:r>
+      <w:r>
+        <w:t>ng ký</w:t>
+      </w:r>
+      <w:r>
+        <w:t xml:space="preserve"> thẻ RFID cho cán bộ hoặc sinh viên bằng thao tác quét thẻ.</w:t>
+      </w:r>
+    </w:p>
+    <w:p>
+      <w:pPr>
+        <w:pStyle w:val="ListParagraph"/>
+        <w:numPr>
+          <w:ilvl w:val="0"/>
+          <w:numId w:val="45"/>
+        </w:numPr>
+        <w:spacing w:line="288" w:lineRule="auto"/>
+      </w:pPr>
+      <w:r>
+        <w:t>Hủy thẻ đã đăng ký.</w:t>
+      </w:r>
+    </w:p>
+    <w:p>
+      <w:pPr>
+        <w:pStyle w:val="ListParagraph"/>
+        <w:numPr>
+          <w:ilvl w:val="0"/>
+          <w:numId w:val="45"/>
+        </w:numPr>
+        <w:spacing w:line="288" w:lineRule="auto"/>
+      </w:pPr>
+      <w:r>
+        <w:t>Cập nhật mã thẻ cũ.</w:t>
+      </w:r>
+    </w:p>
+    <w:p>
+      <w:pPr>
+        <w:pStyle w:val="ListParagraph"/>
+        <w:numPr>
+          <w:ilvl w:val="0"/>
+          <w:numId w:val="42"/>
+        </w:numPr>
+        <w:spacing w:line="288" w:lineRule="auto"/>
+        <w:ind w:left="851" w:hanging="284"/>
+      </w:pPr>
+      <w:r>
+        <w:t>Thống kê kết quả điểm danh:</w:t>
+      </w:r>
+    </w:p>
+    <w:p>
+      <w:pPr>
+        <w:pStyle w:val="ListParagraph"/>
+        <w:numPr>
+          <w:ilvl w:val="0"/>
+          <w:numId w:val="45"/>
+        </w:numPr>
+        <w:spacing w:line="288" w:lineRule="auto"/>
+      </w:pPr>
+      <w:r>
+        <w:t xml:space="preserve">Hiển thị biểu đồ tròn thể </w:t>
+      </w:r>
+      <w:r>
+        <w:t>hiện tỉ lệ cho các trường hợp</w:t>
+      </w:r>
+      <w:r>
+        <w:t xml:space="preserve"> điểm danh trên tổng danh sác</w:t>
+      </w:r>
+      <w:r>
+        <w:t>h đăng ký bao gồm</w:t>
+      </w:r>
+      <w:r>
+        <w:t xml:space="preserve">: vắng mặt, có mặt, có </w:t>
+      </w:r>
+      <w:r>
+        <w:t>vào không ra và có ra không vào cho mỗi phần sinh viên và cán bộ</w:t>
+      </w:r>
+      <w:r>
+        <w:t>.</w:t>
+      </w:r>
+    </w:p>
+    <w:p>
+      <w:pPr>
+        <w:pStyle w:val="ListParagraph"/>
+        <w:numPr>
+          <w:ilvl w:val="0"/>
+          <w:numId w:val="45"/>
+        </w:numPr>
+        <w:spacing w:line="288" w:lineRule="auto"/>
+      </w:pPr>
+      <w:r>
+        <w:lastRenderedPageBreak/>
+        <w:t>Hiển thị các danh chi tiết thông tin của SV và CB cho mỗi trường hợp điểm danh</w:t>
+      </w:r>
+      <w:r>
+        <w:t>.</w:t>
+      </w:r>
+    </w:p>
+    <w:p>
+      <w:pPr>
+        <w:pStyle w:val="ListParagraph"/>
+        <w:numPr>
+          <w:ilvl w:val="0"/>
+          <w:numId w:val="45"/>
+        </w:numPr>
+        <w:spacing w:line="288" w:lineRule="auto"/>
+      </w:pPr>
+      <w:r>
+        <w:t>Xuất danh sách SV hoặc CB cho mỗi trường hợp điểm danh.</w:t>
+      </w:r>
+    </w:p>
+    <w:p>
+      <w:pPr>
+        <w:pStyle w:val="ListParagraph"/>
+        <w:numPr>
+          <w:ilvl w:val="0"/>
+          <w:numId w:val="42"/>
+        </w:numPr>
+        <w:spacing w:line="288" w:lineRule="auto"/>
+        <w:ind w:left="851" w:hanging="284"/>
+      </w:pPr>
+      <w:r>
+        <w:t>Ghi log, xem file log hoạt động của quản trị và quá trình điểm danh sự kiện.</w:t>
+      </w:r>
+    </w:p>
+    <w:p>
+      <w:pPr>
+        <w:pStyle w:val="ListParagraph"/>
+        <w:spacing w:line="288" w:lineRule="auto"/>
+        <w:rPr>
+          <w:b/>
+          <w:u w:val="single"/>
+        </w:rPr>
+      </w:pPr>
+      <w:r>
+        <w:rPr>
+          <w:b/>
+          <w:u w:val="single"/>
+        </w:rPr>
+        <w:t>Với người dùng:</w:t>
+      </w:r>
+      <w:bookmarkStart w:id="36" w:name="_GoBack"/>
+      <w:bookmarkEnd w:id="36"/>
+    </w:p>
+    <w:p>
+      <w:pPr>
         <w:pStyle w:val="Demuccap1"/>
-        <w:spacing w:line="360" w:lineRule="auto"/>
+        <w:spacing w:line="288" w:lineRule="auto"/>
         <w:outlineLvl w:val="1"/>
       </w:pPr>
-      <w:bookmarkStart w:id="35" w:name="_Toc498438669"/>
+      <w:bookmarkStart w:id="37" w:name="_Toc498441404"/>
       <w:r>
         <w:t>Mô hình chức năng, đặc tả chức năng</w:t>
       </w:r>
-      <w:bookmarkEnd w:id="35"/>
+      <w:bookmarkEnd w:id="37"/>
     </w:p>
     <w:p>
       <w:pPr>
         <w:pStyle w:val="Demuccap1"/>
-        <w:spacing w:line="360" w:lineRule="auto"/>
+        <w:spacing w:line="288" w:lineRule="auto"/>
         <w:outlineLvl w:val="1"/>
       </w:pPr>
-      <w:bookmarkStart w:id="36" w:name="_Toc498438670"/>
+      <w:bookmarkStart w:id="38" w:name="_Toc498441405"/>
       <w:r>
         <w:t>Mô hình</w:t>
       </w:r>
       <w:r>
         <w:t xml:space="preserve"> dữ liệu</w:t>
       </w:r>
-      <w:bookmarkEnd w:id="36"/>
+      <w:bookmarkEnd w:id="38"/>
     </w:p>
     <w:p>
       <w:pPr>
         <w:pStyle w:val="Demuccap1"/>
-        <w:spacing w:line="360" w:lineRule="auto"/>
+        <w:spacing w:line="288" w:lineRule="auto"/>
         <w:outlineLvl w:val="1"/>
       </w:pPr>
-      <w:bookmarkStart w:id="37" w:name="_Toc498438671"/>
+      <w:bookmarkStart w:id="39" w:name="_Toc498441406"/>
       <w:r>
         <w:t>Mô tả các bảng dữ liệu</w:t>
       </w:r>
-      <w:bookmarkEnd w:id="37"/>
+      <w:bookmarkEnd w:id="39"/>
     </w:p>
     <w:sectPr>
-      <w:headerReference w:type="default" r:id="rId36"/>
-      <w:footerReference w:type="default" r:id="rId37"/>
+      <w:headerReference w:type="default" r:id="rId30"/>
+      <w:footerReference w:type="default" r:id="rId31"/>
       <w:pgSz w:w="11907" w:h="16840" w:code="9"/>
-      <w:pgMar w:top="1418" w:right="1134" w:bottom="1418" w:left="1701" w:header="567" w:footer="567" w:gutter="0"/>
+      <w:pgMar w:top="1418" w:right="1134" w:bottom="1418" w:left="1985" w:header="567" w:footer="567" w:gutter="0"/>
       <w:cols w:space="720"/>
       <w:docGrid w:linePitch="360"/>
     </w:sectPr>
@@ -6907,7 +7846,7 @@
 <w:ftr xmlns:wpc="http://schemas.microsoft.com/office/word/2010/wordprocessingCanvas" xmlns:cx="http://schemas.microsoft.com/office/drawing/2014/chartex" xmlns:mc="http://schemas.openxmlformats.org/markup-compatibility/2006" xmlns:o="urn:schemas-microsoft-com:office:office" xmlns:r="http://schemas.openxmlformats.org/officeDocument/2006/relationships" xmlns:m="http://schemas.openxmlformats.org/officeDocument/2006/math" xmlns:v="urn:schemas-microsoft-com:vml" xmlns:wp14="http://schemas.microsoft.com/office/word/2010/wordprocessingDrawing" xmlns:wp="http://schemas.openxmlformats.org/drawingml/2006/wordprocessingDrawing" xmlns:w10="urn:schemas-microsoft-com:office:word" xmlns:w="http://schemas.openxmlformats.org/wordprocessingml/2006/main" xmlns:w14="http://schemas.microsoft.com/office/word/2010/wordml" xmlns:w15="http://schemas.microsoft.com/office/word/2012/wordml" xmlns:w16se="http://schemas.microsoft.com/office/word/2015/wordml/symex" xmlns:wpg="http://schemas.microsoft.com/office/word/2010/wordprocessingGroup" xmlns:wpi="http://schemas.microsoft.com/office/word/2010/wordprocessingInk" xmlns:wne="http://schemas.microsoft.com/office/word/2006/wordml" xmlns:wps="http://schemas.microsoft.com/office/word/2010/wordprocessingShape" mc:Ignorable="w14 w15 w16se wp14">
   <w:sdt>
     <w:sdtPr>
-      <w:id w:val="-1836993355"/>
+      <w:id w:val="-1132391243"/>
       <w:docPartObj>
         <w:docPartGallery w:val="Page Numbers (Bottom of Page)"/>
         <w:docPartUnique/>
@@ -6937,7 +7876,7 @@
           <w:rPr>
             <w:noProof/>
           </w:rPr>
-          <w:t>1</w:t>
+          <w:t>13</w:t>
         </w:r>
         <w:r>
           <w:rPr>
@@ -6957,339 +7896,6 @@
 </file>
 
 <file path=word/footer2.xml><?xml version="1.0" encoding="utf-8"?>
-<w:ftr xmlns:wpc="http://schemas.microsoft.com/office/word/2010/wordprocessingCanvas" xmlns:cx="http://schemas.microsoft.com/office/drawing/2014/chartex" xmlns:mc="http://schemas.openxmlformats.org/markup-compatibility/2006" xmlns:o="urn:schemas-microsoft-com:office:office" xmlns:r="http://schemas.openxmlformats.org/officeDocument/2006/relationships" xmlns:m="http://schemas.openxmlformats.org/officeDocument/2006/math" xmlns:v="urn:schemas-microsoft-com:vml" xmlns:wp14="http://schemas.microsoft.com/office/word/2010/wordprocessingDrawing" xmlns:wp="http://schemas.openxmlformats.org/drawingml/2006/wordprocessingDrawing" xmlns:w10="urn:schemas-microsoft-com:office:word" xmlns:w="http://schemas.openxmlformats.org/wordprocessingml/2006/main" xmlns:w14="http://schemas.microsoft.com/office/word/2010/wordml" xmlns:w15="http://schemas.microsoft.com/office/word/2012/wordml" xmlns:w16se="http://schemas.microsoft.com/office/word/2015/wordml/symex" xmlns:wpg="http://schemas.microsoft.com/office/word/2010/wordprocessingGroup" xmlns:wpi="http://schemas.microsoft.com/office/word/2010/wordprocessingInk" xmlns:wne="http://schemas.microsoft.com/office/word/2006/wordml" xmlns:wps="http://schemas.microsoft.com/office/word/2010/wordprocessingShape" mc:Ignorable="w14 w15 w16se wp14">
-  <w:sdt>
-    <w:sdtPr>
-      <w:id w:val="-686907384"/>
-      <w:docPartObj>
-        <w:docPartGallery w:val="Page Numbers (Bottom of Page)"/>
-        <w:docPartUnique/>
-      </w:docPartObj>
-    </w:sdtPr>
-    <w:sdtEndPr>
-      <w:rPr>
-        <w:noProof/>
-      </w:rPr>
-    </w:sdtEndPr>
-    <w:sdtContent>
-      <w:p>
-        <w:pPr>
-          <w:pStyle w:val="Footer"/>
-          <w:tabs>
-            <w:tab w:val="left" w:pos="0"/>
-            <w:tab w:val="right" w:pos="9072"/>
-          </w:tabs>
-          <w:ind w:left="6237" w:hanging="6237"/>
-        </w:pPr>
-        <w:r>
-          <w:tab/>
-        </w:r>
-        <w:r>
-          <w:tab/>
-        </w:r>
-        <w:r>
-          <w:tab/>
-        </w:r>
-        <w:r>
-          <w:fldChar w:fldCharType="begin"/>
-        </w:r>
-        <w:r>
-          <w:instrText xml:space="preserve"> PAGE   \* MERGEFORMAT </w:instrText>
-        </w:r>
-        <w:r>
-          <w:fldChar w:fldCharType="separate"/>
-        </w:r>
-        <w:r>
-          <w:rPr>
-            <w:noProof/>
-          </w:rPr>
-          <w:t>2</w:t>
-        </w:r>
-        <w:r>
-          <w:rPr>
-            <w:noProof/>
-          </w:rPr>
-          <w:fldChar w:fldCharType="end"/>
-        </w:r>
-      </w:p>
-    </w:sdtContent>
-  </w:sdt>
-  <w:p>
-    <w:pPr>
-      <w:pStyle w:val="Footer"/>
-    </w:pPr>
-  </w:p>
-</w:ftr>
-</file>
-
-<file path=word/footer3.xml><?xml version="1.0" encoding="utf-8"?>
-<w:ftr xmlns:wpc="http://schemas.microsoft.com/office/word/2010/wordprocessingCanvas" xmlns:cx="http://schemas.microsoft.com/office/drawing/2014/chartex" xmlns:mc="http://schemas.openxmlformats.org/markup-compatibility/2006" xmlns:o="urn:schemas-microsoft-com:office:office" xmlns:r="http://schemas.openxmlformats.org/officeDocument/2006/relationships" xmlns:m="http://schemas.openxmlformats.org/officeDocument/2006/math" xmlns:v="urn:schemas-microsoft-com:vml" xmlns:wp14="http://schemas.microsoft.com/office/word/2010/wordprocessingDrawing" xmlns:wp="http://schemas.openxmlformats.org/drawingml/2006/wordprocessingDrawing" xmlns:w10="urn:schemas-microsoft-com:office:word" xmlns:w="http://schemas.openxmlformats.org/wordprocessingml/2006/main" xmlns:w14="http://schemas.microsoft.com/office/word/2010/wordml" xmlns:w15="http://schemas.microsoft.com/office/word/2012/wordml" xmlns:w16se="http://schemas.microsoft.com/office/word/2015/wordml/symex" xmlns:wpg="http://schemas.microsoft.com/office/word/2010/wordprocessingGroup" xmlns:wpi="http://schemas.microsoft.com/office/word/2010/wordprocessingInk" xmlns:wne="http://schemas.microsoft.com/office/word/2006/wordml" xmlns:wps="http://schemas.microsoft.com/office/word/2010/wordprocessingShape" mc:Ignorable="w14 w15 w16se wp14">
-  <w:sdt>
-    <w:sdtPr>
-      <w:id w:val="-1199540994"/>
-      <w:docPartObj>
-        <w:docPartGallery w:val="Page Numbers (Bottom of Page)"/>
-        <w:docPartUnique/>
-      </w:docPartObj>
-    </w:sdtPr>
-    <w:sdtEndPr>
-      <w:rPr>
-        <w:noProof/>
-      </w:rPr>
-    </w:sdtEndPr>
-    <w:sdtContent>
-      <w:p>
-        <w:pPr>
-          <w:pStyle w:val="Footer"/>
-          <w:jc w:val="right"/>
-        </w:pPr>
-        <w:r>
-          <w:fldChar w:fldCharType="begin"/>
-        </w:r>
-        <w:r>
-          <w:instrText xml:space="preserve"> PAGE   \* MERGEFORMAT </w:instrText>
-        </w:r>
-        <w:r>
-          <w:fldChar w:fldCharType="separate"/>
-        </w:r>
-        <w:r>
-          <w:rPr>
-            <w:noProof/>
-          </w:rPr>
-          <w:t>3</w:t>
-        </w:r>
-        <w:r>
-          <w:rPr>
-            <w:noProof/>
-          </w:rPr>
-          <w:fldChar w:fldCharType="end"/>
-        </w:r>
-      </w:p>
-    </w:sdtContent>
-  </w:sdt>
-  <w:p>
-    <w:pPr>
-      <w:pStyle w:val="Footer"/>
-      <w:jc w:val="center"/>
-    </w:pPr>
-  </w:p>
-</w:ftr>
-</file>
-
-<file path=word/footer4.xml><?xml version="1.0" encoding="utf-8"?>
-<w:ftr xmlns:wpc="http://schemas.microsoft.com/office/word/2010/wordprocessingCanvas" xmlns:cx="http://schemas.microsoft.com/office/drawing/2014/chartex" xmlns:mc="http://schemas.openxmlformats.org/markup-compatibility/2006" xmlns:o="urn:schemas-microsoft-com:office:office" xmlns:r="http://schemas.openxmlformats.org/officeDocument/2006/relationships" xmlns:m="http://schemas.openxmlformats.org/officeDocument/2006/math" xmlns:v="urn:schemas-microsoft-com:vml" xmlns:wp14="http://schemas.microsoft.com/office/word/2010/wordprocessingDrawing" xmlns:wp="http://schemas.openxmlformats.org/drawingml/2006/wordprocessingDrawing" xmlns:w10="urn:schemas-microsoft-com:office:word" xmlns:w="http://schemas.openxmlformats.org/wordprocessingml/2006/main" xmlns:w14="http://schemas.microsoft.com/office/word/2010/wordml" xmlns:w15="http://schemas.microsoft.com/office/word/2012/wordml" xmlns:w16se="http://schemas.microsoft.com/office/word/2015/wordml/symex" xmlns:wpg="http://schemas.microsoft.com/office/word/2010/wordprocessingGroup" xmlns:wpi="http://schemas.microsoft.com/office/word/2010/wordprocessingInk" xmlns:wne="http://schemas.microsoft.com/office/word/2006/wordml" xmlns:wps="http://schemas.microsoft.com/office/word/2010/wordprocessingShape" mc:Ignorable="w14 w15 w16se wp14">
-  <w:sdt>
-    <w:sdtPr>
-      <w:id w:val="2130659576"/>
-      <w:docPartObj>
-        <w:docPartGallery w:val="Page Numbers (Bottom of Page)"/>
-        <w:docPartUnique/>
-      </w:docPartObj>
-    </w:sdtPr>
-    <w:sdtEndPr>
-      <w:rPr>
-        <w:noProof/>
-      </w:rPr>
-    </w:sdtEndPr>
-    <w:sdtContent>
-      <w:p>
-        <w:pPr>
-          <w:pStyle w:val="Footer"/>
-          <w:jc w:val="right"/>
-        </w:pPr>
-        <w:r>
-          <w:fldChar w:fldCharType="begin"/>
-        </w:r>
-        <w:r>
-          <w:instrText xml:space="preserve"> PAGE   \* MERGEFORMAT </w:instrText>
-        </w:r>
-        <w:r>
-          <w:fldChar w:fldCharType="separate"/>
-        </w:r>
-        <w:r>
-          <w:rPr>
-            <w:noProof/>
-          </w:rPr>
-          <w:t>4</w:t>
-        </w:r>
-        <w:r>
-          <w:rPr>
-            <w:noProof/>
-          </w:rPr>
-          <w:fldChar w:fldCharType="end"/>
-        </w:r>
-      </w:p>
-    </w:sdtContent>
-  </w:sdt>
-  <w:p>
-    <w:pPr>
-      <w:pStyle w:val="Footer"/>
-      <w:jc w:val="center"/>
-    </w:pPr>
-  </w:p>
-</w:ftr>
-</file>
-
-<file path=word/footer5.xml><?xml version="1.0" encoding="utf-8"?>
-<w:ftr xmlns:wpc="http://schemas.microsoft.com/office/word/2010/wordprocessingCanvas" xmlns:cx="http://schemas.microsoft.com/office/drawing/2014/chartex" xmlns:mc="http://schemas.openxmlformats.org/markup-compatibility/2006" xmlns:o="urn:schemas-microsoft-com:office:office" xmlns:r="http://schemas.openxmlformats.org/officeDocument/2006/relationships" xmlns:m="http://schemas.openxmlformats.org/officeDocument/2006/math" xmlns:v="urn:schemas-microsoft-com:vml" xmlns:wp14="http://schemas.microsoft.com/office/word/2010/wordprocessingDrawing" xmlns:wp="http://schemas.openxmlformats.org/drawingml/2006/wordprocessingDrawing" xmlns:w10="urn:schemas-microsoft-com:office:word" xmlns:w="http://schemas.openxmlformats.org/wordprocessingml/2006/main" xmlns:w14="http://schemas.microsoft.com/office/word/2010/wordml" xmlns:w15="http://schemas.microsoft.com/office/word/2012/wordml" xmlns:w16se="http://schemas.microsoft.com/office/word/2015/wordml/symex" xmlns:wpg="http://schemas.microsoft.com/office/word/2010/wordprocessingGroup" xmlns:wpi="http://schemas.microsoft.com/office/word/2010/wordprocessingInk" xmlns:wne="http://schemas.microsoft.com/office/word/2006/wordml" xmlns:wps="http://schemas.microsoft.com/office/word/2010/wordprocessingShape" mc:Ignorable="w14 w15 w16se wp14">
-  <w:sdt>
-    <w:sdtPr>
-      <w:id w:val="-1561934242"/>
-      <w:docPartObj>
-        <w:docPartGallery w:val="Page Numbers (Bottom of Page)"/>
-        <w:docPartUnique/>
-      </w:docPartObj>
-    </w:sdtPr>
-    <w:sdtEndPr>
-      <w:rPr>
-        <w:noProof/>
-      </w:rPr>
-    </w:sdtEndPr>
-    <w:sdtContent>
-      <w:p>
-        <w:pPr>
-          <w:pStyle w:val="Footer"/>
-          <w:jc w:val="right"/>
-        </w:pPr>
-        <w:r>
-          <w:fldChar w:fldCharType="begin"/>
-        </w:r>
-        <w:r>
-          <w:instrText xml:space="preserve"> PAGE   \* MERGEFORMAT </w:instrText>
-        </w:r>
-        <w:r>
-          <w:fldChar w:fldCharType="separate"/>
-        </w:r>
-        <w:r>
-          <w:rPr>
-            <w:noProof/>
-          </w:rPr>
-          <w:t>5</w:t>
-        </w:r>
-        <w:r>
-          <w:rPr>
-            <w:noProof/>
-          </w:rPr>
-          <w:fldChar w:fldCharType="end"/>
-        </w:r>
-      </w:p>
-    </w:sdtContent>
-  </w:sdt>
-  <w:p>
-    <w:pPr>
-      <w:pStyle w:val="Footer"/>
-    </w:pPr>
-  </w:p>
-</w:ftr>
-</file>
-
-<file path=word/footer6.xml><?xml version="1.0" encoding="utf-8"?>
-<w:ftr xmlns:wpc="http://schemas.microsoft.com/office/word/2010/wordprocessingCanvas" xmlns:cx="http://schemas.microsoft.com/office/drawing/2014/chartex" xmlns:mc="http://schemas.openxmlformats.org/markup-compatibility/2006" xmlns:o="urn:schemas-microsoft-com:office:office" xmlns:r="http://schemas.openxmlformats.org/officeDocument/2006/relationships" xmlns:m="http://schemas.openxmlformats.org/officeDocument/2006/math" xmlns:v="urn:schemas-microsoft-com:vml" xmlns:wp14="http://schemas.microsoft.com/office/word/2010/wordprocessingDrawing" xmlns:wp="http://schemas.openxmlformats.org/drawingml/2006/wordprocessingDrawing" xmlns:w10="urn:schemas-microsoft-com:office:word" xmlns:w="http://schemas.openxmlformats.org/wordprocessingml/2006/main" xmlns:w14="http://schemas.microsoft.com/office/word/2010/wordml" xmlns:w15="http://schemas.microsoft.com/office/word/2012/wordml" xmlns:w16se="http://schemas.microsoft.com/office/word/2015/wordml/symex" xmlns:wpg="http://schemas.microsoft.com/office/word/2010/wordprocessingGroup" xmlns:wpi="http://schemas.microsoft.com/office/word/2010/wordprocessingInk" xmlns:wne="http://schemas.microsoft.com/office/word/2006/wordml" xmlns:wps="http://schemas.microsoft.com/office/word/2010/wordprocessingShape" mc:Ignorable="w14 w15 w16se wp14">
-  <w:sdt>
-    <w:sdtPr>
-      <w:id w:val="1621028476"/>
-      <w:docPartObj>
-        <w:docPartGallery w:val="Page Numbers (Bottom of Page)"/>
-        <w:docPartUnique/>
-      </w:docPartObj>
-    </w:sdtPr>
-    <w:sdtEndPr>
-      <w:rPr>
-        <w:noProof/>
-      </w:rPr>
-    </w:sdtEndPr>
-    <w:sdtContent>
-      <w:p>
-        <w:pPr>
-          <w:pStyle w:val="Footer"/>
-          <w:jc w:val="right"/>
-        </w:pPr>
-        <w:r>
-          <w:fldChar w:fldCharType="begin"/>
-        </w:r>
-        <w:r>
-          <w:instrText xml:space="preserve"> PAGE   \* MERGEFORMAT </w:instrText>
-        </w:r>
-        <w:r>
-          <w:fldChar w:fldCharType="separate"/>
-        </w:r>
-        <w:r>
-          <w:rPr>
-            <w:noProof/>
-          </w:rPr>
-          <w:t>7</w:t>
-        </w:r>
-        <w:r>
-          <w:rPr>
-            <w:noProof/>
-          </w:rPr>
-          <w:fldChar w:fldCharType="end"/>
-        </w:r>
-      </w:p>
-    </w:sdtContent>
-  </w:sdt>
-  <w:p>
-    <w:pPr>
-      <w:pStyle w:val="Footer"/>
-    </w:pPr>
-  </w:p>
-</w:ftr>
-</file>
-
-<file path=word/footer7.xml><?xml version="1.0" encoding="utf-8"?>
-<w:ftr xmlns:wpc="http://schemas.microsoft.com/office/word/2010/wordprocessingCanvas" xmlns:cx="http://schemas.microsoft.com/office/drawing/2014/chartex" xmlns:mc="http://schemas.openxmlformats.org/markup-compatibility/2006" xmlns:o="urn:schemas-microsoft-com:office:office" xmlns:r="http://schemas.openxmlformats.org/officeDocument/2006/relationships" xmlns:m="http://schemas.openxmlformats.org/officeDocument/2006/math" xmlns:v="urn:schemas-microsoft-com:vml" xmlns:wp14="http://schemas.microsoft.com/office/word/2010/wordprocessingDrawing" xmlns:wp="http://schemas.openxmlformats.org/drawingml/2006/wordprocessingDrawing" xmlns:w10="urn:schemas-microsoft-com:office:word" xmlns:w="http://schemas.openxmlformats.org/wordprocessingml/2006/main" xmlns:w14="http://schemas.microsoft.com/office/word/2010/wordml" xmlns:w15="http://schemas.microsoft.com/office/word/2012/wordml" xmlns:w16se="http://schemas.microsoft.com/office/word/2015/wordml/symex" xmlns:wpg="http://schemas.microsoft.com/office/word/2010/wordprocessingGroup" xmlns:wpi="http://schemas.microsoft.com/office/word/2010/wordprocessingInk" xmlns:wne="http://schemas.microsoft.com/office/word/2006/wordml" xmlns:wps="http://schemas.microsoft.com/office/word/2010/wordprocessingShape" mc:Ignorable="w14 w15 w16se wp14">
-  <w:sdt>
-    <w:sdtPr>
-      <w:id w:val="124061148"/>
-      <w:docPartObj>
-        <w:docPartGallery w:val="Page Numbers (Bottom of Page)"/>
-        <w:docPartUnique/>
-      </w:docPartObj>
-    </w:sdtPr>
-    <w:sdtEndPr>
-      <w:rPr>
-        <w:noProof/>
-      </w:rPr>
-    </w:sdtEndPr>
-    <w:sdtContent>
-      <w:p>
-        <w:pPr>
-          <w:pStyle w:val="Footer"/>
-          <w:jc w:val="right"/>
-        </w:pPr>
-        <w:r>
-          <w:fldChar w:fldCharType="begin"/>
-        </w:r>
-        <w:r>
-          <w:instrText xml:space="preserve"> PAGE   \* MERGEFORMAT </w:instrText>
-        </w:r>
-        <w:r>
-          <w:fldChar w:fldCharType="separate"/>
-        </w:r>
-        <w:r>
-          <w:rPr>
-            <w:noProof/>
-          </w:rPr>
-          <w:t>14</w:t>
-        </w:r>
-        <w:r>
-          <w:rPr>
-            <w:noProof/>
-          </w:rPr>
-          <w:fldChar w:fldCharType="end"/>
-        </w:r>
-      </w:p>
-    </w:sdtContent>
-  </w:sdt>
-  <w:p>
-    <w:pPr>
-      <w:pStyle w:val="Footer"/>
-    </w:pPr>
-  </w:p>
-</w:ftr>
-</file>
-
-<file path=word/footer8.xml><?xml version="1.0" encoding="utf-8"?>
 <w:ftr xmlns:wpc="http://schemas.microsoft.com/office/word/2010/wordprocessingCanvas" xmlns:cx="http://schemas.microsoft.com/office/drawing/2014/chartex" xmlns:mc="http://schemas.openxmlformats.org/markup-compatibility/2006" xmlns:o="urn:schemas-microsoft-com:office:office" xmlns:r="http://schemas.openxmlformats.org/officeDocument/2006/relationships" xmlns:m="http://schemas.openxmlformats.org/officeDocument/2006/math" xmlns:v="urn:schemas-microsoft-com:vml" xmlns:wp14="http://schemas.microsoft.com/office/word/2010/wordprocessingDrawing" xmlns:wp="http://schemas.openxmlformats.org/drawingml/2006/wordprocessingDrawing" xmlns:w10="urn:schemas-microsoft-com:office:word" xmlns:w="http://schemas.openxmlformats.org/wordprocessingml/2006/main" xmlns:w14="http://schemas.microsoft.com/office/word/2010/wordml" xmlns:w15="http://schemas.microsoft.com/office/word/2012/wordml" xmlns:w16se="http://schemas.microsoft.com/office/word/2015/wordml/symex" xmlns:wpg="http://schemas.microsoft.com/office/word/2010/wordprocessingGroup" xmlns:wpi="http://schemas.microsoft.com/office/word/2010/wordprocessingInk" xmlns:wne="http://schemas.microsoft.com/office/word/2006/wordml" xmlns:wps="http://schemas.microsoft.com/office/word/2010/wordprocessingShape" mc:Ignorable="w14 w15 w16se wp14">
   <w:sdt>
     <w:sdtPr>
@@ -7411,7 +8017,7 @@
       <mc:AlternateContent>
         <mc:Choice Requires="wps">
           <w:drawing>
-            <wp:anchor distT="0" distB="0" distL="114300" distR="114300" simplePos="0" relativeHeight="251659264" behindDoc="0" locked="0" layoutInCell="1" allowOverlap="1" wp14:anchorId="3677A409" wp14:editId="26DCCC6E">
+            <wp:anchor distT="0" distB="0" distL="114300" distR="114300" simplePos="0" relativeHeight="251659264" behindDoc="0" locked="0" layoutInCell="1" allowOverlap="1" wp14:anchorId="1194DE97" wp14:editId="172BFD55">
               <wp:simplePos x="0" y="0"/>
               <wp:positionH relativeFrom="margin">
                 <wp:align>left</wp:align>
@@ -7524,7 +8130,7 @@
       <mc:AlternateContent>
         <mc:Choice Requires="wps">
           <w:drawing>
-            <wp:anchor distT="0" distB="0" distL="114300" distR="114300" simplePos="0" relativeHeight="251661312" behindDoc="0" locked="0" layoutInCell="1" allowOverlap="1" wp14:anchorId="7F9B65A8" wp14:editId="0797EC19">
+            <wp:anchor distT="0" distB="0" distL="114300" distR="114300" simplePos="0" relativeHeight="251661312" behindDoc="0" locked="0" layoutInCell="1" allowOverlap="1" wp14:anchorId="0DA25B62" wp14:editId="2898663E">
               <wp:simplePos x="0" y="0"/>
               <wp:positionH relativeFrom="margin">
                 <wp:align>left</wp:align>
@@ -7650,7 +8256,7 @@
       <mc:AlternateContent>
         <mc:Choice Requires="wps">
           <w:drawing>
-            <wp:anchor distT="0" distB="0" distL="114300" distR="114300" simplePos="0" relativeHeight="251665408" behindDoc="0" locked="0" layoutInCell="1" allowOverlap="1" wp14:anchorId="6A493D8B" wp14:editId="16CADBC2">
+            <wp:anchor distT="0" distB="0" distL="114300" distR="114300" simplePos="0" relativeHeight="251665408" behindDoc="0" locked="0" layoutInCell="1" allowOverlap="1" wp14:anchorId="79970F5E" wp14:editId="333587DA">
               <wp:simplePos x="0" y="0"/>
               <wp:positionH relativeFrom="margin">
                 <wp:align>left</wp:align>
@@ -7776,7 +8382,7 @@
       <mc:AlternateContent>
         <mc:Choice Requires="wps">
           <w:drawing>
-            <wp:anchor distT="0" distB="0" distL="114300" distR="114300" simplePos="0" relativeHeight="251667456" behindDoc="0" locked="0" layoutInCell="1" allowOverlap="1" wp14:anchorId="7F5D6848" wp14:editId="3D7684F2">
+            <wp:anchor distT="0" distB="0" distL="114300" distR="114300" simplePos="0" relativeHeight="251667456" behindDoc="0" locked="0" layoutInCell="1" allowOverlap="1" wp14:anchorId="27A99608" wp14:editId="2FED7099">
               <wp:simplePos x="0" y="0"/>
               <wp:positionH relativeFrom="margin">
                 <wp:align>left</wp:align>
@@ -7927,7 +8533,7 @@
       <mc:AlternateContent>
         <mc:Choice Requires="wps">
           <w:drawing>
-            <wp:anchor distT="0" distB="0" distL="114300" distR="114300" simplePos="0" relativeHeight="251663360" behindDoc="0" locked="0" layoutInCell="1" allowOverlap="1" wp14:anchorId="06D71C3F" wp14:editId="056358AF">
+            <wp:anchor distT="0" distB="0" distL="114300" distR="114300" simplePos="0" relativeHeight="251663360" behindDoc="0" locked="0" layoutInCell="1" allowOverlap="1" wp14:anchorId="43056032" wp14:editId="404823FF">
               <wp:simplePos x="0" y="0"/>
               <wp:positionH relativeFrom="margin">
                 <wp:align>left</wp:align>
@@ -8053,7 +8659,7 @@
       <mc:AlternateContent>
         <mc:Choice Requires="wps">
           <w:drawing>
-            <wp:anchor distT="0" distB="0" distL="114300" distR="114300" simplePos="0" relativeHeight="251669504" behindDoc="0" locked="0" layoutInCell="1" allowOverlap="1" wp14:anchorId="4F4DE31A" wp14:editId="7A0E38C1">
+            <wp:anchor distT="0" distB="0" distL="114300" distR="114300" simplePos="0" relativeHeight="251669504" behindDoc="0" locked="0" layoutInCell="1" allowOverlap="1" wp14:anchorId="2A99D291" wp14:editId="6A2FD1DA">
               <wp:simplePos x="0" y="0"/>
               <wp:positionH relativeFrom="margin">
                 <wp:align>left</wp:align>
@@ -8180,7 +8786,7 @@
       <mc:AlternateContent>
         <mc:Choice Requires="wps">
           <w:drawing>
-            <wp:anchor distT="0" distB="0" distL="114300" distR="114300" simplePos="0" relativeHeight="251671552" behindDoc="0" locked="0" layoutInCell="1" allowOverlap="1" wp14:anchorId="0EA43BED" wp14:editId="4D9BB7A8">
+            <wp:anchor distT="0" distB="0" distL="114300" distR="114300" simplePos="0" relativeHeight="251671552" behindDoc="0" locked="0" layoutInCell="1" allowOverlap="1" wp14:anchorId="4792757B" wp14:editId="58B1CEFE">
               <wp:simplePos x="0" y="0"/>
               <wp:positionH relativeFrom="margin">
                 <wp:align>left</wp:align>
@@ -8437,7 +9043,7 @@
         <v:path o:extrusionok="f" gradientshapeok="t" o:connecttype="rect"/>
         <o:lock v:ext="edit" aspectratio="t"/>
       </v:shapetype>
-      <v:shape id="_x0000_i1294" type="#_x0000_t75" style="width:2in;height:2in" o:bullet="t">
+      <v:shape id="_x0000_i1207" type="#_x0000_t75" style="width:2in;height:2in" o:bullet="t">
         <v:imagedata r:id="rId1" o:title=""/>
       </v:shape>
     </w:pict>
@@ -9039,6 +9645,119 @@
     </w:lvl>
   </w:abstractNum>
   <w:abstractNum w:abstractNumId="8" w15:restartNumberingAfterBreak="0">
+    <w:nsid w:val="18AD53B9"/>
+    <w:multiLevelType w:val="hybridMultilevel"/>
+    <w:tmpl w:val="70689DFC"/>
+    <w:lvl w:ilvl="0" w:tplc="04090003">
+      <w:start w:val="1"/>
+      <w:numFmt w:val="bullet"/>
+      <w:lvlText w:val="o"/>
+      <w:lvlJc w:val="left"/>
+      <w:pPr>
+        <w:ind w:left="1287" w:hanging="360"/>
+      </w:pPr>
+      <w:rPr>
+        <w:rFonts w:ascii="Courier New" w:hAnsi="Courier New" w:cs="Courier New" w:hint="default"/>
+      </w:rPr>
+    </w:lvl>
+    <w:lvl w:ilvl="1" w:tplc="04090003" w:tentative="1">
+      <w:start w:val="1"/>
+      <w:numFmt w:val="bullet"/>
+      <w:lvlText w:val="o"/>
+      <w:lvlJc w:val="left"/>
+      <w:pPr>
+        <w:ind w:left="2007" w:hanging="360"/>
+      </w:pPr>
+      <w:rPr>
+        <w:rFonts w:ascii="Courier New" w:hAnsi="Courier New" w:cs="Courier New" w:hint="default"/>
+      </w:rPr>
+    </w:lvl>
+    <w:lvl w:ilvl="2" w:tplc="04090005" w:tentative="1">
+      <w:start w:val="1"/>
+      <w:numFmt w:val="bullet"/>
+      <w:lvlText w:val=""/>
+      <w:lvlJc w:val="left"/>
+      <w:pPr>
+        <w:ind w:left="2727" w:hanging="360"/>
+      </w:pPr>
+      <w:rPr>
+        <w:rFonts w:ascii="Wingdings" w:hAnsi="Wingdings" w:hint="default"/>
+      </w:rPr>
+    </w:lvl>
+    <w:lvl w:ilvl="3" w:tplc="04090001" w:tentative="1">
+      <w:start w:val="1"/>
+      <w:numFmt w:val="bullet"/>
+      <w:lvlText w:val=""/>
+      <w:lvlJc w:val="left"/>
+      <w:pPr>
+        <w:ind w:left="3447" w:hanging="360"/>
+      </w:pPr>
+      <w:rPr>
+        <w:rFonts w:ascii="Symbol" w:hAnsi="Symbol" w:hint="default"/>
+      </w:rPr>
+    </w:lvl>
+    <w:lvl w:ilvl="4" w:tplc="04090003" w:tentative="1">
+      <w:start w:val="1"/>
+      <w:numFmt w:val="bullet"/>
+      <w:lvlText w:val="o"/>
+      <w:lvlJc w:val="left"/>
+      <w:pPr>
+        <w:ind w:left="4167" w:hanging="360"/>
+      </w:pPr>
+      <w:rPr>
+        <w:rFonts w:ascii="Courier New" w:hAnsi="Courier New" w:cs="Courier New" w:hint="default"/>
+      </w:rPr>
+    </w:lvl>
+    <w:lvl w:ilvl="5" w:tplc="04090005" w:tentative="1">
+      <w:start w:val="1"/>
+      <w:numFmt w:val="bullet"/>
+      <w:lvlText w:val=""/>
+      <w:lvlJc w:val="left"/>
+      <w:pPr>
+        <w:ind w:left="4887" w:hanging="360"/>
+      </w:pPr>
+      <w:rPr>
+        <w:rFonts w:ascii="Wingdings" w:hAnsi="Wingdings" w:hint="default"/>
+      </w:rPr>
+    </w:lvl>
+    <w:lvl w:ilvl="6" w:tplc="04090001" w:tentative="1">
+      <w:start w:val="1"/>
+      <w:numFmt w:val="bullet"/>
+      <w:lvlText w:val=""/>
+      <w:lvlJc w:val="left"/>
+      <w:pPr>
+        <w:ind w:left="5607" w:hanging="360"/>
+      </w:pPr>
+      <w:rPr>
+        <w:rFonts w:ascii="Symbol" w:hAnsi="Symbol" w:hint="default"/>
+      </w:rPr>
+    </w:lvl>
+    <w:lvl w:ilvl="7" w:tplc="04090003" w:tentative="1">
+      <w:start w:val="1"/>
+      <w:numFmt w:val="bullet"/>
+      <w:lvlText w:val="o"/>
+      <w:lvlJc w:val="left"/>
+      <w:pPr>
+        <w:ind w:left="6327" w:hanging="360"/>
+      </w:pPr>
+      <w:rPr>
+        <w:rFonts w:ascii="Courier New" w:hAnsi="Courier New" w:cs="Courier New" w:hint="default"/>
+      </w:rPr>
+    </w:lvl>
+    <w:lvl w:ilvl="8" w:tplc="04090005" w:tentative="1">
+      <w:start w:val="1"/>
+      <w:numFmt w:val="bullet"/>
+      <w:lvlText w:val=""/>
+      <w:lvlJc w:val="left"/>
+      <w:pPr>
+        <w:ind w:left="7047" w:hanging="360"/>
+      </w:pPr>
+      <w:rPr>
+        <w:rFonts w:ascii="Wingdings" w:hAnsi="Wingdings" w:hint="default"/>
+      </w:rPr>
+    </w:lvl>
+  </w:abstractNum>
+  <w:abstractNum w:abstractNumId="9" w15:restartNumberingAfterBreak="0">
     <w:nsid w:val="1B3447EF"/>
     <w:multiLevelType w:val="multilevel"/>
     <w:tmpl w:val="1B3447EF"/>
@@ -9129,7 +9848,120 @@
       </w:pPr>
     </w:lvl>
   </w:abstractNum>
-  <w:abstractNum w:abstractNumId="9" w15:restartNumberingAfterBreak="0">
+  <w:abstractNum w:abstractNumId="10" w15:restartNumberingAfterBreak="0">
+    <w:nsid w:val="1C0363F4"/>
+    <w:multiLevelType w:val="hybridMultilevel"/>
+    <w:tmpl w:val="831AE5FC"/>
+    <w:lvl w:ilvl="0" w:tplc="61103130">
+      <w:start w:val="1"/>
+      <w:numFmt w:val="bullet"/>
+      <w:lvlText w:val=""/>
+      <w:lvlJc w:val="left"/>
+      <w:pPr>
+        <w:ind w:left="1287" w:hanging="360"/>
+      </w:pPr>
+      <w:rPr>
+        <w:rFonts w:ascii="Symbol" w:hAnsi="Symbol" w:hint="default"/>
+      </w:rPr>
+    </w:lvl>
+    <w:lvl w:ilvl="1" w:tplc="04090003">
+      <w:start w:val="1"/>
+      <w:numFmt w:val="bullet"/>
+      <w:lvlText w:val="o"/>
+      <w:lvlJc w:val="left"/>
+      <w:pPr>
+        <w:ind w:left="2007" w:hanging="360"/>
+      </w:pPr>
+      <w:rPr>
+        <w:rFonts w:ascii="Courier New" w:hAnsi="Courier New" w:cs="Courier New" w:hint="default"/>
+      </w:rPr>
+    </w:lvl>
+    <w:lvl w:ilvl="2" w:tplc="04090005" w:tentative="1">
+      <w:start w:val="1"/>
+      <w:numFmt w:val="bullet"/>
+      <w:lvlText w:val=""/>
+      <w:lvlJc w:val="left"/>
+      <w:pPr>
+        <w:ind w:left="2727" w:hanging="360"/>
+      </w:pPr>
+      <w:rPr>
+        <w:rFonts w:ascii="Wingdings" w:hAnsi="Wingdings" w:hint="default"/>
+      </w:rPr>
+    </w:lvl>
+    <w:lvl w:ilvl="3" w:tplc="04090001" w:tentative="1">
+      <w:start w:val="1"/>
+      <w:numFmt w:val="bullet"/>
+      <w:lvlText w:val=""/>
+      <w:lvlJc w:val="left"/>
+      <w:pPr>
+        <w:ind w:left="3447" w:hanging="360"/>
+      </w:pPr>
+      <w:rPr>
+        <w:rFonts w:ascii="Symbol" w:hAnsi="Symbol" w:hint="default"/>
+      </w:rPr>
+    </w:lvl>
+    <w:lvl w:ilvl="4" w:tplc="04090003" w:tentative="1">
+      <w:start w:val="1"/>
+      <w:numFmt w:val="bullet"/>
+      <w:lvlText w:val="o"/>
+      <w:lvlJc w:val="left"/>
+      <w:pPr>
+        <w:ind w:left="4167" w:hanging="360"/>
+      </w:pPr>
+      <w:rPr>
+        <w:rFonts w:ascii="Courier New" w:hAnsi="Courier New" w:cs="Courier New" w:hint="default"/>
+      </w:rPr>
+    </w:lvl>
+    <w:lvl w:ilvl="5" w:tplc="04090005" w:tentative="1">
+      <w:start w:val="1"/>
+      <w:numFmt w:val="bullet"/>
+      <w:lvlText w:val=""/>
+      <w:lvlJc w:val="left"/>
+      <w:pPr>
+        <w:ind w:left="4887" w:hanging="360"/>
+      </w:pPr>
+      <w:rPr>
+        <w:rFonts w:ascii="Wingdings" w:hAnsi="Wingdings" w:hint="default"/>
+      </w:rPr>
+    </w:lvl>
+    <w:lvl w:ilvl="6" w:tplc="04090001" w:tentative="1">
+      <w:start w:val="1"/>
+      <w:numFmt w:val="bullet"/>
+      <w:lvlText w:val=""/>
+      <w:lvlJc w:val="left"/>
+      <w:pPr>
+        <w:ind w:left="5607" w:hanging="360"/>
+      </w:pPr>
+      <w:rPr>
+        <w:rFonts w:ascii="Symbol" w:hAnsi="Symbol" w:hint="default"/>
+      </w:rPr>
+    </w:lvl>
+    <w:lvl w:ilvl="7" w:tplc="04090003" w:tentative="1">
+      <w:start w:val="1"/>
+      <w:numFmt w:val="bullet"/>
+      <w:lvlText w:val="o"/>
+      <w:lvlJc w:val="left"/>
+      <w:pPr>
+        <w:ind w:left="6327" w:hanging="360"/>
+      </w:pPr>
+      <w:rPr>
+        <w:rFonts w:ascii="Courier New" w:hAnsi="Courier New" w:cs="Courier New" w:hint="default"/>
+      </w:rPr>
+    </w:lvl>
+    <w:lvl w:ilvl="8" w:tplc="04090005" w:tentative="1">
+      <w:start w:val="1"/>
+      <w:numFmt w:val="bullet"/>
+      <w:lvlText w:val=""/>
+      <w:lvlJc w:val="left"/>
+      <w:pPr>
+        <w:ind w:left="7047" w:hanging="360"/>
+      </w:pPr>
+      <w:rPr>
+        <w:rFonts w:ascii="Wingdings" w:hAnsi="Wingdings" w:hint="default"/>
+      </w:rPr>
+    </w:lvl>
+  </w:abstractNum>
+  <w:abstractNum w:abstractNumId="11" w15:restartNumberingAfterBreak="0">
     <w:nsid w:val="1E056815"/>
     <w:multiLevelType w:val="multilevel"/>
     <w:tmpl w:val="1E056815"/>
@@ -9251,7 +10083,7 @@
       </w:pPr>
     </w:lvl>
   </w:abstractNum>
-  <w:abstractNum w:abstractNumId="10" w15:restartNumberingAfterBreak="0">
+  <w:abstractNum w:abstractNumId="12" w15:restartNumberingAfterBreak="0">
     <w:nsid w:val="1F2E52F6"/>
     <w:multiLevelType w:val="hybridMultilevel"/>
     <w:tmpl w:val="E4D44240"/>
@@ -9337,7 +10169,7 @@
       </w:pPr>
     </w:lvl>
   </w:abstractNum>
-  <w:abstractNum w:abstractNumId="11" w15:restartNumberingAfterBreak="0">
+  <w:abstractNum w:abstractNumId="13" w15:restartNumberingAfterBreak="0">
     <w:nsid w:val="252238B1"/>
     <w:multiLevelType w:val="multilevel"/>
     <w:tmpl w:val="252238B1"/>
@@ -9430,7 +10262,7 @@
       </w:pPr>
     </w:lvl>
   </w:abstractNum>
-  <w:abstractNum w:abstractNumId="12" w15:restartNumberingAfterBreak="0">
+  <w:abstractNum w:abstractNumId="14" w15:restartNumberingAfterBreak="0">
     <w:nsid w:val="2F4072ED"/>
     <w:multiLevelType w:val="multilevel"/>
     <w:tmpl w:val="2F4072ED"/>
@@ -9522,7 +10354,7 @@
       </w:pPr>
     </w:lvl>
   </w:abstractNum>
-  <w:abstractNum w:abstractNumId="13" w15:restartNumberingAfterBreak="0">
+  <w:abstractNum w:abstractNumId="15" w15:restartNumberingAfterBreak="0">
     <w:nsid w:val="33841F82"/>
     <w:multiLevelType w:val="multilevel"/>
     <w:tmpl w:val="79EE1A7C"/>
@@ -9707,7 +10539,7 @@
       </w:rPr>
     </w:lvl>
   </w:abstractNum>
-  <w:abstractNum w:abstractNumId="14" w15:restartNumberingAfterBreak="0">
+  <w:abstractNum w:abstractNumId="16" w15:restartNumberingAfterBreak="0">
     <w:nsid w:val="3AAE7538"/>
     <w:multiLevelType w:val="multilevel"/>
     <w:tmpl w:val="3AAE7538"/>
@@ -9798,7 +10630,7 @@
       </w:pPr>
     </w:lvl>
   </w:abstractNum>
-  <w:abstractNum w:abstractNumId="15" w15:restartNumberingAfterBreak="0">
+  <w:abstractNum w:abstractNumId="17" w15:restartNumberingAfterBreak="0">
     <w:nsid w:val="3E2E2C4C"/>
     <w:multiLevelType w:val="hybridMultilevel"/>
     <w:tmpl w:val="3940D048"/>
@@ -9884,7 +10716,7 @@
       </w:pPr>
     </w:lvl>
   </w:abstractNum>
-  <w:abstractNum w:abstractNumId="16" w15:restartNumberingAfterBreak="0">
+  <w:abstractNum w:abstractNumId="18" w15:restartNumberingAfterBreak="0">
     <w:nsid w:val="45115CCA"/>
     <w:multiLevelType w:val="multilevel"/>
     <w:tmpl w:val="45115CCA"/>
@@ -9976,7 +10808,7 @@
       </w:pPr>
     </w:lvl>
   </w:abstractNum>
-  <w:abstractNum w:abstractNumId="17" w15:restartNumberingAfterBreak="0">
+  <w:abstractNum w:abstractNumId="19" w15:restartNumberingAfterBreak="0">
     <w:nsid w:val="46B24DFC"/>
     <w:multiLevelType w:val="multilevel"/>
     <w:tmpl w:val="46B24DFC"/>
@@ -10116,7 +10948,7 @@
       </w:rPr>
     </w:lvl>
   </w:abstractNum>
-  <w:abstractNum w:abstractNumId="18" w15:restartNumberingAfterBreak="0">
+  <w:abstractNum w:abstractNumId="20" w15:restartNumberingAfterBreak="0">
     <w:nsid w:val="49463513"/>
     <w:multiLevelType w:val="multilevel"/>
     <w:tmpl w:val="49463513"/>
@@ -10231,7 +11063,120 @@
       </w:rPr>
     </w:lvl>
   </w:abstractNum>
-  <w:abstractNum w:abstractNumId="19" w15:restartNumberingAfterBreak="0">
+  <w:abstractNum w:abstractNumId="21" w15:restartNumberingAfterBreak="0">
+    <w:nsid w:val="4EC77289"/>
+    <w:multiLevelType w:val="hybridMultilevel"/>
+    <w:tmpl w:val="979CE71E"/>
+    <w:lvl w:ilvl="0" w:tplc="04090003">
+      <w:start w:val="1"/>
+      <w:numFmt w:val="bullet"/>
+      <w:lvlText w:val="o"/>
+      <w:lvlJc w:val="left"/>
+      <w:pPr>
+        <w:ind w:left="1287" w:hanging="360"/>
+      </w:pPr>
+      <w:rPr>
+        <w:rFonts w:ascii="Courier New" w:hAnsi="Courier New" w:cs="Courier New" w:hint="default"/>
+      </w:rPr>
+    </w:lvl>
+    <w:lvl w:ilvl="1" w:tplc="04090003" w:tentative="1">
+      <w:start w:val="1"/>
+      <w:numFmt w:val="bullet"/>
+      <w:lvlText w:val="o"/>
+      <w:lvlJc w:val="left"/>
+      <w:pPr>
+        <w:ind w:left="2007" w:hanging="360"/>
+      </w:pPr>
+      <w:rPr>
+        <w:rFonts w:ascii="Courier New" w:hAnsi="Courier New" w:cs="Courier New" w:hint="default"/>
+      </w:rPr>
+    </w:lvl>
+    <w:lvl w:ilvl="2" w:tplc="04090005" w:tentative="1">
+      <w:start w:val="1"/>
+      <w:numFmt w:val="bullet"/>
+      <w:lvlText w:val=""/>
+      <w:lvlJc w:val="left"/>
+      <w:pPr>
+        <w:ind w:left="2727" w:hanging="360"/>
+      </w:pPr>
+      <w:rPr>
+        <w:rFonts w:ascii="Wingdings" w:hAnsi="Wingdings" w:hint="default"/>
+      </w:rPr>
+    </w:lvl>
+    <w:lvl w:ilvl="3" w:tplc="04090001" w:tentative="1">
+      <w:start w:val="1"/>
+      <w:numFmt w:val="bullet"/>
+      <w:lvlText w:val=""/>
+      <w:lvlJc w:val="left"/>
+      <w:pPr>
+        <w:ind w:left="3447" w:hanging="360"/>
+      </w:pPr>
+      <w:rPr>
+        <w:rFonts w:ascii="Symbol" w:hAnsi="Symbol" w:hint="default"/>
+      </w:rPr>
+    </w:lvl>
+    <w:lvl w:ilvl="4" w:tplc="04090003" w:tentative="1">
+      <w:start w:val="1"/>
+      <w:numFmt w:val="bullet"/>
+      <w:lvlText w:val="o"/>
+      <w:lvlJc w:val="left"/>
+      <w:pPr>
+        <w:ind w:left="4167" w:hanging="360"/>
+      </w:pPr>
+      <w:rPr>
+        <w:rFonts w:ascii="Courier New" w:hAnsi="Courier New" w:cs="Courier New" w:hint="default"/>
+      </w:rPr>
+    </w:lvl>
+    <w:lvl w:ilvl="5" w:tplc="04090005" w:tentative="1">
+      <w:start w:val="1"/>
+      <w:numFmt w:val="bullet"/>
+      <w:lvlText w:val=""/>
+      <w:lvlJc w:val="left"/>
+      <w:pPr>
+        <w:ind w:left="4887" w:hanging="360"/>
+      </w:pPr>
+      <w:rPr>
+        <w:rFonts w:ascii="Wingdings" w:hAnsi="Wingdings" w:hint="default"/>
+      </w:rPr>
+    </w:lvl>
+    <w:lvl w:ilvl="6" w:tplc="04090001" w:tentative="1">
+      <w:start w:val="1"/>
+      <w:numFmt w:val="bullet"/>
+      <w:lvlText w:val=""/>
+      <w:lvlJc w:val="left"/>
+      <w:pPr>
+        <w:ind w:left="5607" w:hanging="360"/>
+      </w:pPr>
+      <w:rPr>
+        <w:rFonts w:ascii="Symbol" w:hAnsi="Symbol" w:hint="default"/>
+      </w:rPr>
+    </w:lvl>
+    <w:lvl w:ilvl="7" w:tplc="04090003" w:tentative="1">
+      <w:start w:val="1"/>
+      <w:numFmt w:val="bullet"/>
+      <w:lvlText w:val="o"/>
+      <w:lvlJc w:val="left"/>
+      <w:pPr>
+        <w:ind w:left="6327" w:hanging="360"/>
+      </w:pPr>
+      <w:rPr>
+        <w:rFonts w:ascii="Courier New" w:hAnsi="Courier New" w:cs="Courier New" w:hint="default"/>
+      </w:rPr>
+    </w:lvl>
+    <w:lvl w:ilvl="8" w:tplc="04090005" w:tentative="1">
+      <w:start w:val="1"/>
+      <w:numFmt w:val="bullet"/>
+      <w:lvlText w:val=""/>
+      <w:lvlJc w:val="left"/>
+      <w:pPr>
+        <w:ind w:left="7047" w:hanging="360"/>
+      </w:pPr>
+      <w:rPr>
+        <w:rFonts w:ascii="Wingdings" w:hAnsi="Wingdings" w:hint="default"/>
+      </w:rPr>
+    </w:lvl>
+  </w:abstractNum>
+  <w:abstractNum w:abstractNumId="22" w15:restartNumberingAfterBreak="0">
     <w:nsid w:val="53547B1B"/>
     <w:multiLevelType w:val="multilevel"/>
     <w:tmpl w:val="53547B1B"/>
@@ -10323,7 +11268,7 @@
       </w:pPr>
     </w:lvl>
   </w:abstractNum>
-  <w:abstractNum w:abstractNumId="20" w15:restartNumberingAfterBreak="0">
+  <w:abstractNum w:abstractNumId="23" w15:restartNumberingAfterBreak="0">
     <w:nsid w:val="53937735"/>
     <w:multiLevelType w:val="multilevel"/>
     <w:tmpl w:val="53937735"/>
@@ -10415,7 +11360,7 @@
       </w:pPr>
     </w:lvl>
   </w:abstractNum>
-  <w:abstractNum w:abstractNumId="21" w15:restartNumberingAfterBreak="0">
+  <w:abstractNum w:abstractNumId="24" w15:restartNumberingAfterBreak="0">
     <w:nsid w:val="560B34C0"/>
     <w:multiLevelType w:val="hybridMultilevel"/>
     <w:tmpl w:val="EDEE6C6C"/>
@@ -10528,7 +11473,7 @@
       </w:rPr>
     </w:lvl>
   </w:abstractNum>
-  <w:abstractNum w:abstractNumId="22" w15:restartNumberingAfterBreak="0">
+  <w:abstractNum w:abstractNumId="25" w15:restartNumberingAfterBreak="0">
     <w:nsid w:val="576B5DFB"/>
     <w:multiLevelType w:val="multilevel"/>
     <w:tmpl w:val="576B5DFB"/>
@@ -10619,7 +11564,7 @@
       </w:pPr>
     </w:lvl>
   </w:abstractNum>
-  <w:abstractNum w:abstractNumId="23" w15:restartNumberingAfterBreak="0">
+  <w:abstractNum w:abstractNumId="26" w15:restartNumberingAfterBreak="0">
     <w:nsid w:val="5BE7777E"/>
     <w:multiLevelType w:val="multilevel"/>
     <w:tmpl w:val="5BE7777E"/>
@@ -10708,7 +11653,7 @@
       </w:pPr>
     </w:lvl>
   </w:abstractNum>
-  <w:abstractNum w:abstractNumId="24" w15:restartNumberingAfterBreak="0">
+  <w:abstractNum w:abstractNumId="27" w15:restartNumberingAfterBreak="0">
     <w:nsid w:val="680257A7"/>
     <w:multiLevelType w:val="multilevel"/>
     <w:tmpl w:val="680257A7"/>
@@ -10799,7 +11744,7 @@
       </w:pPr>
     </w:lvl>
   </w:abstractNum>
-  <w:abstractNum w:abstractNumId="25" w15:restartNumberingAfterBreak="0">
+  <w:abstractNum w:abstractNumId="28" w15:restartNumberingAfterBreak="0">
     <w:nsid w:val="720C7B18"/>
     <w:multiLevelType w:val="multilevel"/>
     <w:tmpl w:val="720C7B18"/>
@@ -10890,7 +11835,7 @@
       </w:pPr>
     </w:lvl>
   </w:abstractNum>
-  <w:abstractNum w:abstractNumId="26" w15:restartNumberingAfterBreak="0">
+  <w:abstractNum w:abstractNumId="29" w15:restartNumberingAfterBreak="0">
     <w:nsid w:val="738D2AFE"/>
     <w:multiLevelType w:val="multilevel"/>
     <w:tmpl w:val="738D2AFE"/>
@@ -11003,7 +11948,7 @@
       </w:rPr>
     </w:lvl>
   </w:abstractNum>
-  <w:abstractNum w:abstractNumId="27" w15:restartNumberingAfterBreak="0">
+  <w:abstractNum w:abstractNumId="30" w15:restartNumberingAfterBreak="0">
     <w:nsid w:val="747D3BE2"/>
     <w:multiLevelType w:val="multilevel"/>
     <w:tmpl w:val="747D3BE2"/>
@@ -11116,7 +12061,7 @@
       </w:rPr>
     </w:lvl>
   </w:abstractNum>
-  <w:abstractNum w:abstractNumId="28" w15:restartNumberingAfterBreak="0">
+  <w:abstractNum w:abstractNumId="31" w15:restartNumberingAfterBreak="0">
     <w:nsid w:val="79255C0C"/>
     <w:multiLevelType w:val="multilevel"/>
     <w:tmpl w:val="79255C0C"/>
@@ -11254,7 +12199,7 @@
       </w:rPr>
     </w:lvl>
   </w:abstractNum>
-  <w:abstractNum w:abstractNumId="29" w15:restartNumberingAfterBreak="0">
+  <w:abstractNum w:abstractNumId="32" w15:restartNumberingAfterBreak="0">
     <w:nsid w:val="7A682BEC"/>
     <w:multiLevelType w:val="multilevel"/>
     <w:tmpl w:val="7A682BEC"/>
@@ -11375,29 +12320,142 @@
       </w:pPr>
     </w:lvl>
   </w:abstractNum>
+  <w:abstractNum w:abstractNumId="33" w15:restartNumberingAfterBreak="0">
+    <w:nsid w:val="7EA836D7"/>
+    <w:multiLevelType w:val="hybridMultilevel"/>
+    <w:tmpl w:val="22C66C32"/>
+    <w:lvl w:ilvl="0" w:tplc="04090003">
+      <w:start w:val="1"/>
+      <w:numFmt w:val="bullet"/>
+      <w:lvlText w:val="o"/>
+      <w:lvlJc w:val="left"/>
+      <w:pPr>
+        <w:ind w:left="1287" w:hanging="360"/>
+      </w:pPr>
+      <w:rPr>
+        <w:rFonts w:ascii="Courier New" w:hAnsi="Courier New" w:cs="Courier New" w:hint="default"/>
+      </w:rPr>
+    </w:lvl>
+    <w:lvl w:ilvl="1" w:tplc="04090003" w:tentative="1">
+      <w:start w:val="1"/>
+      <w:numFmt w:val="bullet"/>
+      <w:lvlText w:val="o"/>
+      <w:lvlJc w:val="left"/>
+      <w:pPr>
+        <w:ind w:left="2007" w:hanging="360"/>
+      </w:pPr>
+      <w:rPr>
+        <w:rFonts w:ascii="Courier New" w:hAnsi="Courier New" w:cs="Courier New" w:hint="default"/>
+      </w:rPr>
+    </w:lvl>
+    <w:lvl w:ilvl="2" w:tplc="04090005" w:tentative="1">
+      <w:start w:val="1"/>
+      <w:numFmt w:val="bullet"/>
+      <w:lvlText w:val=""/>
+      <w:lvlJc w:val="left"/>
+      <w:pPr>
+        <w:ind w:left="2727" w:hanging="360"/>
+      </w:pPr>
+      <w:rPr>
+        <w:rFonts w:ascii="Wingdings" w:hAnsi="Wingdings" w:hint="default"/>
+      </w:rPr>
+    </w:lvl>
+    <w:lvl w:ilvl="3" w:tplc="04090001" w:tentative="1">
+      <w:start w:val="1"/>
+      <w:numFmt w:val="bullet"/>
+      <w:lvlText w:val=""/>
+      <w:lvlJc w:val="left"/>
+      <w:pPr>
+        <w:ind w:left="3447" w:hanging="360"/>
+      </w:pPr>
+      <w:rPr>
+        <w:rFonts w:ascii="Symbol" w:hAnsi="Symbol" w:hint="default"/>
+      </w:rPr>
+    </w:lvl>
+    <w:lvl w:ilvl="4" w:tplc="04090003" w:tentative="1">
+      <w:start w:val="1"/>
+      <w:numFmt w:val="bullet"/>
+      <w:lvlText w:val="o"/>
+      <w:lvlJc w:val="left"/>
+      <w:pPr>
+        <w:ind w:left="4167" w:hanging="360"/>
+      </w:pPr>
+      <w:rPr>
+        <w:rFonts w:ascii="Courier New" w:hAnsi="Courier New" w:cs="Courier New" w:hint="default"/>
+      </w:rPr>
+    </w:lvl>
+    <w:lvl w:ilvl="5" w:tplc="04090005" w:tentative="1">
+      <w:start w:val="1"/>
+      <w:numFmt w:val="bullet"/>
+      <w:lvlText w:val=""/>
+      <w:lvlJc w:val="left"/>
+      <w:pPr>
+        <w:ind w:left="4887" w:hanging="360"/>
+      </w:pPr>
+      <w:rPr>
+        <w:rFonts w:ascii="Wingdings" w:hAnsi="Wingdings" w:hint="default"/>
+      </w:rPr>
+    </w:lvl>
+    <w:lvl w:ilvl="6" w:tplc="04090001" w:tentative="1">
+      <w:start w:val="1"/>
+      <w:numFmt w:val="bullet"/>
+      <w:lvlText w:val=""/>
+      <w:lvlJc w:val="left"/>
+      <w:pPr>
+        <w:ind w:left="5607" w:hanging="360"/>
+      </w:pPr>
+      <w:rPr>
+        <w:rFonts w:ascii="Symbol" w:hAnsi="Symbol" w:hint="default"/>
+      </w:rPr>
+    </w:lvl>
+    <w:lvl w:ilvl="7" w:tplc="04090003" w:tentative="1">
+      <w:start w:val="1"/>
+      <w:numFmt w:val="bullet"/>
+      <w:lvlText w:val="o"/>
+      <w:lvlJc w:val="left"/>
+      <w:pPr>
+        <w:ind w:left="6327" w:hanging="360"/>
+      </w:pPr>
+      <w:rPr>
+        <w:rFonts w:ascii="Courier New" w:hAnsi="Courier New" w:cs="Courier New" w:hint="default"/>
+      </w:rPr>
+    </w:lvl>
+    <w:lvl w:ilvl="8" w:tplc="04090005" w:tentative="1">
+      <w:start w:val="1"/>
+      <w:numFmt w:val="bullet"/>
+      <w:lvlText w:val=""/>
+      <w:lvlJc w:val="left"/>
+      <w:pPr>
+        <w:ind w:left="7047" w:hanging="360"/>
+      </w:pPr>
+      <w:rPr>
+        <w:rFonts w:ascii="Wingdings" w:hAnsi="Wingdings" w:hint="default"/>
+      </w:rPr>
+    </w:lvl>
+  </w:abstractNum>
   <w:num w:numId="1">
+    <w:abstractNumId w:val="15"/>
+  </w:num>
+  <w:num w:numId="2">
+    <w:abstractNumId w:val="23"/>
+  </w:num>
+  <w:num w:numId="3">
+    <w:abstractNumId w:val="11"/>
+  </w:num>
+  <w:num w:numId="4">
     <w:abstractNumId w:val="13"/>
   </w:num>
-  <w:num w:numId="2">
-    <w:abstractNumId w:val="20"/>
-  </w:num>
-  <w:num w:numId="3">
-    <w:abstractNumId w:val="9"/>
-  </w:num>
-  <w:num w:numId="4">
-    <w:abstractNumId w:val="11"/>
-  </w:num>
   <w:num w:numId="5">
-    <w:abstractNumId w:val="24"/>
+    <w:abstractNumId w:val="27"/>
   </w:num>
   <w:num w:numId="6">
     <w:abstractNumId w:val="3"/>
   </w:num>
   <w:num w:numId="7">
-    <w:abstractNumId w:val="14"/>
+    <w:abstractNumId w:val="16"/>
   </w:num>
   <w:num w:numId="8">
-    <w:abstractNumId w:val="22"/>
+    <w:abstractNumId w:val="25"/>
   </w:num>
   <w:num w:numId="9">
     <w:abstractNumId w:val="4"/>
@@ -11406,46 +12464,46 @@
     <w:abstractNumId w:val="6"/>
   </w:num>
   <w:num w:numId="11">
-    <w:abstractNumId w:val="29"/>
+    <w:abstractNumId w:val="32"/>
   </w:num>
   <w:num w:numId="12">
-    <w:abstractNumId w:val="29"/>
+    <w:abstractNumId w:val="32"/>
   </w:num>
   <w:num w:numId="13">
     <w:abstractNumId w:val="2"/>
   </w:num>
   <w:num w:numId="14">
-    <w:abstractNumId w:val="26"/>
+    <w:abstractNumId w:val="29"/>
   </w:num>
   <w:num w:numId="15">
-    <w:abstractNumId w:val="27"/>
+    <w:abstractNumId w:val="30"/>
   </w:num>
   <w:num w:numId="16">
-    <w:abstractNumId w:val="13"/>
+    <w:abstractNumId w:val="15"/>
   </w:num>
   <w:num w:numId="17">
-    <w:abstractNumId w:val="13"/>
+    <w:abstractNumId w:val="15"/>
   </w:num>
   <w:num w:numId="18">
-    <w:abstractNumId w:val="13"/>
+    <w:abstractNumId w:val="15"/>
   </w:num>
   <w:num w:numId="19">
-    <w:abstractNumId w:val="13"/>
+    <w:abstractNumId w:val="15"/>
   </w:num>
   <w:num w:numId="20">
-    <w:abstractNumId w:val="28"/>
+    <w:abstractNumId w:val="31"/>
   </w:num>
   <w:num w:numId="21">
-    <w:abstractNumId w:val="18"/>
+    <w:abstractNumId w:val="20"/>
   </w:num>
   <w:num w:numId="22">
     <w:abstractNumId w:val="7"/>
   </w:num>
   <w:num w:numId="23">
-    <w:abstractNumId w:val="8"/>
+    <w:abstractNumId w:val="9"/>
   </w:num>
   <w:num w:numId="24">
-    <w:abstractNumId w:val="25"/>
+    <w:abstractNumId w:val="28"/>
   </w:num>
   <w:num w:numId="25">
     <w:abstractNumId w:val="5"/>
@@ -11457,37 +12515,37 @@
     <w:abstractNumId w:val="0"/>
   </w:num>
   <w:num w:numId="28">
-    <w:abstractNumId w:val="17"/>
+    <w:abstractNumId w:val="19"/>
   </w:num>
   <w:num w:numId="29">
-    <w:abstractNumId w:val="23"/>
+    <w:abstractNumId w:val="26"/>
   </w:num>
   <w:num w:numId="30">
-    <w:abstractNumId w:val="19"/>
+    <w:abstractNumId w:val="22"/>
   </w:num>
   <w:num w:numId="31">
-    <w:abstractNumId w:val="12"/>
+    <w:abstractNumId w:val="14"/>
   </w:num>
   <w:num w:numId="32">
-    <w:abstractNumId w:val="16"/>
+    <w:abstractNumId w:val="18"/>
   </w:num>
   <w:num w:numId="33">
-    <w:abstractNumId w:val="13"/>
+    <w:abstractNumId w:val="15"/>
   </w:num>
   <w:num w:numId="34">
-    <w:abstractNumId w:val="13"/>
+    <w:abstractNumId w:val="15"/>
   </w:num>
   <w:num w:numId="35">
-    <w:abstractNumId w:val="13"/>
+    <w:abstractNumId w:val="15"/>
   </w:num>
   <w:num w:numId="36">
-    <w:abstractNumId w:val="13"/>
+    <w:abstractNumId w:val="15"/>
   </w:num>
   <w:num w:numId="37">
-    <w:abstractNumId w:val="21"/>
+    <w:abstractNumId w:val="24"/>
   </w:num>
   <w:num w:numId="38">
-    <w:abstractNumId w:val="13"/>
+    <w:abstractNumId w:val="15"/>
     <w:lvlOverride w:ilvl="0">
       <w:startOverride w:val="1"/>
     </w:lvlOverride>
@@ -11517,13 +12575,13 @@
     </w:lvlOverride>
   </w:num>
   <w:num w:numId="39">
-    <w:abstractNumId w:val="15"/>
+    <w:abstractNumId w:val="17"/>
   </w:num>
   <w:num w:numId="40">
-    <w:abstractNumId w:val="10"/>
+    <w:abstractNumId w:val="12"/>
   </w:num>
   <w:num w:numId="41">
-    <w:abstractNumId w:val="13"/>
+    <w:abstractNumId w:val="15"/>
     <w:lvlOverride w:ilvl="0">
       <w:startOverride w:val="1"/>
     </w:lvlOverride>
@@ -11551,6 +12609,18 @@
     <w:lvlOverride w:ilvl="8">
       <w:startOverride w:val="1"/>
     </w:lvlOverride>
+  </w:num>
+  <w:num w:numId="42">
+    <w:abstractNumId w:val="10"/>
+  </w:num>
+  <w:num w:numId="43">
+    <w:abstractNumId w:val="21"/>
+  </w:num>
+  <w:num w:numId="44">
+    <w:abstractNumId w:val="33"/>
+  </w:num>
+  <w:num w:numId="45">
+    <w:abstractNumId w:val="8"/>
   </w:num>
 </w:numbering>
 </file>
@@ -12604,17 +13674,16 @@
     <w:next w:val="Normal"/>
     <w:unhideWhenUsed/>
     <w:qFormat/>
-    <w:rsid w:val="00286ACB"/>
+    <w:rsid w:val="00AE7AA9"/>
     <w:pPr>
       <w:spacing w:after="200" w:line="240" w:lineRule="auto"/>
       <w:jc w:val="center"/>
     </w:pPr>
     <w:rPr>
       <w:b/>
-      <w:i/>
       <w:iCs/>
       <w:color w:val="44546A" w:themeColor="text2"/>
-      <w:sz w:val="26"/>
+      <w:sz w:val="22"/>
       <w:szCs w:val="18"/>
     </w:rPr>
   </w:style>
@@ -13065,7 +14134,7 @@
 </file>
 
 <file path=customXml/itemProps1.xml><?xml version="1.0" encoding="utf-8"?>
-<ds:datastoreItem xmlns:ds="http://schemas.openxmlformats.org/officeDocument/2006/customXml" ds:itemID="{9B83C91A-1350-4AB3-8F17-399573B20D83}">
+<ds:datastoreItem xmlns:ds="http://schemas.openxmlformats.org/officeDocument/2006/customXml" ds:itemID="{50D43211-5006-4A50-BF7D-954E092C8898}">
   <ds:schemaRefs>
     <ds:schemaRef ds:uri="http://schemas.openxmlformats.org/officeDocument/2006/bibliography"/>
   </ds:schemaRefs>

--- a/Docs/Report/DD_RFID_FinalReport_v1.0.1.docx
+++ b/Docs/Report/DD_RFID_FinalReport_v1.0.1.docx
@@ -8384,6 +8384,7 @@
         <w:ind w:left="567" w:hanging="283"/>
       </w:pPr>
       <w:r>
+        <w:lastRenderedPageBreak/>
         <w:t>Sử dụng và phát triển web với Lar</w:t>
       </w:r>
       <w:r>
@@ -8418,7 +8419,6 @@
         <w:spacing w:line="288" w:lineRule="auto"/>
       </w:pPr>
       <w:r>
-        <w:lastRenderedPageBreak/>
         <w:t>Bố cục luận văn</w:t>
       </w:r>
     </w:p>
@@ -8602,7 +8602,13 @@
         <w:rPr>
           <w:u w:val="single"/>
         </w:rPr>
-        <w:t>Chương 4 -</w:t>
+        <w:t xml:space="preserve">Chương 4 </w:t>
+      </w:r>
+      <w:r>
+        <w:rPr>
+          <w:u w:val="single"/>
+        </w:rPr>
+        <w:t>–</w:t>
       </w:r>
       <w:r>
         <w:rPr>
@@ -8614,7 +8620,13 @@
         <w:rPr>
           <w:u w:val="single"/>
         </w:rPr>
-        <w:t>Một số giao diện chính</w:t>
+        <w:t>Mô tả</w:t>
+      </w:r>
+      <w:r>
+        <w:rPr>
+          <w:u w:val="single"/>
+        </w:rPr>
+        <w:t xml:space="preserve"> giao diện</w:t>
       </w:r>
       <w:r>
         <w:t>:</w:t>
@@ -8623,7 +8635,24 @@
         <w:t xml:space="preserve"> </w:t>
       </w:r>
       <w:r>
-        <w:t>Giới thiệu một số giao diện chính của hệ thống</w:t>
+        <w:t>Giới thiệu</w:t>
+      </w:r>
+      <w:r>
+        <w:t xml:space="preserve"> và mô tả</w:t>
+      </w:r>
+      <w:r>
+        <w:t xml:space="preserve"> các</w:t>
+      </w:r>
+      <w:r>
+        <w:t xml:space="preserve"> giao diện</w:t>
+      </w:r>
+      <w:r>
+        <w:t xml:space="preserve"> chính</w:t>
+      </w:r>
+      <w:bookmarkStart w:id="14" w:name="_GoBack"/>
+      <w:bookmarkEnd w:id="14"/>
+      <w:r>
+        <w:t xml:space="preserve"> của hệ thống</w:t>
       </w:r>
       <w:r>
         <w:t xml:space="preserve"> khi hoạt động</w:t>
@@ -8742,7 +8771,7 @@
         <w:pStyle w:val="Heading1"/>
         <w:spacing w:line="288" w:lineRule="auto"/>
       </w:pPr>
-      <w:bookmarkStart w:id="14" w:name="_Toc498524275"/>
+      <w:bookmarkStart w:id="15" w:name="_Toc498524275"/>
       <w:r>
         <w:lastRenderedPageBreak/>
         <w:t xml:space="preserve">CHƯƠNG 2: </w:t>
@@ -8750,7 +8779,7 @@
       <w:r>
         <w:t>CƠ SỞ LÝ THUYẾT</w:t>
       </w:r>
-      <w:bookmarkEnd w:id="14"/>
+      <w:bookmarkEnd w:id="15"/>
     </w:p>
     <w:p>
       <w:pPr>
@@ -8778,7 +8807,6 @@
           <w:tab w:val="left" w:pos="900"/>
         </w:tabs>
         <w:spacing w:before="120" w:after="120"/>
-        <w:contextualSpacing w:val="0"/>
         <w:jc w:val="both"/>
         <w:outlineLvl w:val="1"/>
         <w:rPr>
@@ -8789,15 +8817,14 @@
           <w:lang w:eastAsia="zh-CN"/>
         </w:rPr>
       </w:pPr>
-      <w:bookmarkStart w:id="15" w:name="_Toc498438660"/>
-      <w:bookmarkStart w:id="16" w:name="_Toc498441395"/>
-      <w:bookmarkStart w:id="17" w:name="_Toc498466574"/>
-      <w:bookmarkStart w:id="18" w:name="_Toc498524049"/>
-      <w:bookmarkStart w:id="19" w:name="_Toc498524069"/>
-      <w:bookmarkStart w:id="20" w:name="_Toc498524091"/>
-      <w:bookmarkStart w:id="21" w:name="_Toc498524208"/>
-      <w:bookmarkStart w:id="22" w:name="_Toc498524276"/>
-      <w:bookmarkEnd w:id="15"/>
+      <w:bookmarkStart w:id="16" w:name="_Toc498438660"/>
+      <w:bookmarkStart w:id="17" w:name="_Toc498441395"/>
+      <w:bookmarkStart w:id="18" w:name="_Toc498466574"/>
+      <w:bookmarkStart w:id="19" w:name="_Toc498524049"/>
+      <w:bookmarkStart w:id="20" w:name="_Toc498524069"/>
+      <w:bookmarkStart w:id="21" w:name="_Toc498524091"/>
+      <w:bookmarkStart w:id="22" w:name="_Toc498524208"/>
+      <w:bookmarkStart w:id="23" w:name="_Toc498524276"/>
       <w:bookmarkEnd w:id="16"/>
       <w:bookmarkEnd w:id="17"/>
       <w:bookmarkEnd w:id="18"/>
@@ -8805,6 +8832,7 @@
       <w:bookmarkEnd w:id="20"/>
       <w:bookmarkEnd w:id="21"/>
       <w:bookmarkEnd w:id="22"/>
+      <w:bookmarkEnd w:id="23"/>
     </w:p>
     <w:p>
       <w:pPr>
@@ -8818,7 +8846,6 @@
           <w:tab w:val="left" w:pos="900"/>
         </w:tabs>
         <w:spacing w:before="120" w:after="120"/>
-        <w:contextualSpacing w:val="0"/>
         <w:jc w:val="both"/>
         <w:outlineLvl w:val="1"/>
         <w:rPr>
@@ -8829,15 +8856,14 @@
           <w:lang w:eastAsia="zh-CN"/>
         </w:rPr>
       </w:pPr>
-      <w:bookmarkStart w:id="23" w:name="_Toc498438661"/>
-      <w:bookmarkStart w:id="24" w:name="_Toc498441396"/>
-      <w:bookmarkStart w:id="25" w:name="_Toc498466575"/>
-      <w:bookmarkStart w:id="26" w:name="_Toc498524050"/>
-      <w:bookmarkStart w:id="27" w:name="_Toc498524070"/>
-      <w:bookmarkStart w:id="28" w:name="_Toc498524092"/>
-      <w:bookmarkStart w:id="29" w:name="_Toc498524209"/>
-      <w:bookmarkStart w:id="30" w:name="_Toc498524277"/>
-      <w:bookmarkEnd w:id="23"/>
+      <w:bookmarkStart w:id="24" w:name="_Toc498438661"/>
+      <w:bookmarkStart w:id="25" w:name="_Toc498441396"/>
+      <w:bookmarkStart w:id="26" w:name="_Toc498466575"/>
+      <w:bookmarkStart w:id="27" w:name="_Toc498524050"/>
+      <w:bookmarkStart w:id="28" w:name="_Toc498524070"/>
+      <w:bookmarkStart w:id="29" w:name="_Toc498524092"/>
+      <w:bookmarkStart w:id="30" w:name="_Toc498524209"/>
+      <w:bookmarkStart w:id="31" w:name="_Toc498524277"/>
       <w:bookmarkEnd w:id="24"/>
       <w:bookmarkEnd w:id="25"/>
       <w:bookmarkEnd w:id="26"/>
@@ -8845,6 +8871,7 @@
       <w:bookmarkEnd w:id="28"/>
       <w:bookmarkEnd w:id="29"/>
       <w:bookmarkEnd w:id="30"/>
+      <w:bookmarkEnd w:id="31"/>
     </w:p>
     <w:p>
       <w:pPr>
@@ -8856,11 +8883,11 @@
         <w:spacing w:line="288" w:lineRule="auto"/>
         <w:outlineLvl w:val="1"/>
       </w:pPr>
-      <w:bookmarkStart w:id="31" w:name="_Toc498524278"/>
+      <w:bookmarkStart w:id="32" w:name="_Toc498524278"/>
       <w:r>
         <w:t>RFID</w:t>
       </w:r>
-      <w:bookmarkEnd w:id="31"/>
+      <w:bookmarkEnd w:id="32"/>
     </w:p>
     <w:p>
       <w:pPr>
@@ -8965,35 +8992,22 @@
                                 <w:szCs w:val="24"/>
                               </w:rPr>
                             </w:pPr>
-                            <w:bookmarkStart w:id="32" w:name="_Toc498514325"/>
+                            <w:bookmarkStart w:id="33" w:name="_Toc498514325"/>
                             <w:r>
                               <w:t xml:space="preserve">Hình </w:t>
                             </w:r>
-                            <w:r>
-                              <w:fldChar w:fldCharType="begin"/>
-                            </w:r>
-                            <w:r>
-                              <w:instrText xml:space="preserve"> SEQ Hình \* ARABIC </w:instrText>
-                            </w:r>
-                            <w:r>
-                              <w:fldChar w:fldCharType="separate"/>
-                            </w:r>
-                            <w:r>
-                              <w:rPr>
-                                <w:noProof/>
-                              </w:rPr>
-                              <w:t>1</w:t>
-                            </w:r>
-                            <w:r>
-                              <w:rPr>
-                                <w:noProof/>
-                              </w:rPr>
-                              <w:fldChar w:fldCharType="end"/>
-                            </w:r>
+                            <w:fldSimple w:instr=" SEQ Hình \* ARABIC ">
+                              <w:r>
+                                <w:rPr>
+                                  <w:noProof/>
+                                </w:rPr>
+                                <w:t>1</w:t>
+                              </w:r>
+                            </w:fldSimple>
                             <w:r>
                               <w:t>. Mạch reader và các tag RFID thường gặp</w:t>
                             </w:r>
-                            <w:bookmarkEnd w:id="32"/>
+                            <w:bookmarkEnd w:id="33"/>
                           </w:p>
                         </w:txbxContent>
                       </wps:txbx>
@@ -9029,35 +9043,22 @@
                           <w:szCs w:val="24"/>
                         </w:rPr>
                       </w:pPr>
-                      <w:bookmarkStart w:id="33" w:name="_Toc498514325"/>
+                      <w:bookmarkStart w:id="34" w:name="_Toc498514325"/>
                       <w:r>
                         <w:t xml:space="preserve">Hình </w:t>
                       </w:r>
-                      <w:r>
-                        <w:fldChar w:fldCharType="begin"/>
-                      </w:r>
-                      <w:r>
-                        <w:instrText xml:space="preserve"> SEQ Hình \* ARABIC </w:instrText>
-                      </w:r>
-                      <w:r>
-                        <w:fldChar w:fldCharType="separate"/>
-                      </w:r>
-                      <w:r>
-                        <w:rPr>
-                          <w:noProof/>
-                        </w:rPr>
-                        <w:t>1</w:t>
-                      </w:r>
-                      <w:r>
-                        <w:rPr>
-                          <w:noProof/>
-                        </w:rPr>
-                        <w:fldChar w:fldCharType="end"/>
-                      </w:r>
+                      <w:fldSimple w:instr=" SEQ Hình \* ARABIC ">
+                        <w:r>
+                          <w:rPr>
+                            <w:noProof/>
+                          </w:rPr>
+                          <w:t>1</w:t>
+                        </w:r>
+                      </w:fldSimple>
                       <w:r>
                         <w:t>. Mạch reader và các tag RFID thường gặp</w:t>
                       </w:r>
-                      <w:bookmarkEnd w:id="33"/>
+                      <w:bookmarkEnd w:id="34"/>
                     </w:p>
                   </w:txbxContent>
                 </v:textbox>
@@ -9202,7 +9203,10 @@
       </w:r>
       <w:r>
         <w:lastRenderedPageBreak/>
-        <w:t xml:space="preserve">điện để kích hoạt chế độ hoạt động của chip, khi đó chip sẽ truyền mã số nhận dạng và dữ liệu </w:t>
+        <w:t>đ</w:t>
+      </w:r>
+      <w:r>
+        <w:t xml:space="preserve">iện để kích hoạt chế độ hoạt động của chip, khi đó chip sẽ truyền mã số nhận dạng và dữ liệu </w:t>
       </w:r>
       <w:r>
         <w:rPr>
@@ -9252,35 +9256,22 @@
                                 <w:szCs w:val="24"/>
                               </w:rPr>
                             </w:pPr>
-                            <w:bookmarkStart w:id="34" w:name="_Toc498514326"/>
+                            <w:bookmarkStart w:id="35" w:name="_Toc498514326"/>
                             <w:r>
                               <w:t xml:space="preserve">Hình </w:t>
                             </w:r>
-                            <w:r>
-                              <w:fldChar w:fldCharType="begin"/>
-                            </w:r>
-                            <w:r>
-                              <w:instrText xml:space="preserve"> SEQ Hình \* ARABIC </w:instrText>
-                            </w:r>
-                            <w:r>
-                              <w:fldChar w:fldCharType="separate"/>
-                            </w:r>
-                            <w:r>
-                              <w:rPr>
-                                <w:noProof/>
-                              </w:rPr>
-                              <w:t>2</w:t>
-                            </w:r>
-                            <w:r>
-                              <w:rPr>
-                                <w:noProof/>
-                              </w:rPr>
-                              <w:fldChar w:fldCharType="end"/>
-                            </w:r>
+                            <w:fldSimple w:instr=" SEQ Hình \* ARABIC ">
+                              <w:r>
+                                <w:rPr>
+                                  <w:noProof/>
+                                </w:rPr>
+                                <w:t>2</w:t>
+                              </w:r>
+                            </w:fldSimple>
                             <w:r>
                               <w:t>. Nguyên lý hoạt động của RFID</w:t>
                             </w:r>
-                            <w:bookmarkEnd w:id="34"/>
+                            <w:bookmarkEnd w:id="35"/>
                           </w:p>
                         </w:txbxContent>
                       </wps:txbx>
@@ -9308,35 +9299,22 @@
                           <w:szCs w:val="24"/>
                         </w:rPr>
                       </w:pPr>
-                      <w:bookmarkStart w:id="35" w:name="_Toc498514326"/>
+                      <w:bookmarkStart w:id="36" w:name="_Toc498514326"/>
                       <w:r>
                         <w:t xml:space="preserve">Hình </w:t>
                       </w:r>
-                      <w:r>
-                        <w:fldChar w:fldCharType="begin"/>
-                      </w:r>
-                      <w:r>
-                        <w:instrText xml:space="preserve"> SEQ Hình \* ARABIC </w:instrText>
-                      </w:r>
-                      <w:r>
-                        <w:fldChar w:fldCharType="separate"/>
-                      </w:r>
-                      <w:r>
-                        <w:rPr>
-                          <w:noProof/>
-                        </w:rPr>
-                        <w:t>2</w:t>
-                      </w:r>
-                      <w:r>
-                        <w:rPr>
-                          <w:noProof/>
-                        </w:rPr>
-                        <w:fldChar w:fldCharType="end"/>
-                      </w:r>
+                      <w:fldSimple w:instr=" SEQ Hình \* ARABIC ">
+                        <w:r>
+                          <w:rPr>
+                            <w:noProof/>
+                          </w:rPr>
+                          <w:t>2</w:t>
+                        </w:r>
+                      </w:fldSimple>
                       <w:r>
                         <w:t>. Nguyên lý hoạt động của RFID</w:t>
                       </w:r>
-                      <w:bookmarkEnd w:id="35"/>
+                      <w:bookmarkEnd w:id="36"/>
                     </w:p>
                   </w:txbxContent>
                 </v:textbox>
@@ -9473,35 +9451,22 @@
                                 <w:szCs w:val="24"/>
                               </w:rPr>
                             </w:pPr>
-                            <w:bookmarkStart w:id="36" w:name="_Toc498514327"/>
+                            <w:bookmarkStart w:id="37" w:name="_Toc498514327"/>
                             <w:r>
                               <w:t xml:space="preserve">Hình </w:t>
                             </w:r>
-                            <w:r>
-                              <w:fldChar w:fldCharType="begin"/>
-                            </w:r>
-                            <w:r>
-                              <w:instrText xml:space="preserve"> SEQ Hình \* ARABIC </w:instrText>
-                            </w:r>
-                            <w:r>
-                              <w:fldChar w:fldCharType="separate"/>
-                            </w:r>
-                            <w:r>
-                              <w:rPr>
-                                <w:noProof/>
-                              </w:rPr>
-                              <w:t>3</w:t>
-                            </w:r>
-                            <w:r>
-                              <w:rPr>
-                                <w:noProof/>
-                              </w:rPr>
-                              <w:fldChar w:fldCharType="end"/>
-                            </w:r>
+                            <w:fldSimple w:instr=" SEQ Hình \* ARABIC ">
+                              <w:r>
+                                <w:rPr>
+                                  <w:noProof/>
+                                </w:rPr>
+                                <w:t>3</w:t>
+                              </w:r>
+                            </w:fldSimple>
                             <w:r>
                               <w:t>. Đầu đọc RFID USB 125 khz</w:t>
                             </w:r>
-                            <w:bookmarkEnd w:id="36"/>
+                            <w:bookmarkEnd w:id="37"/>
                           </w:p>
                         </w:txbxContent>
                       </wps:txbx>
@@ -9530,35 +9495,22 @@
                           <w:szCs w:val="24"/>
                         </w:rPr>
                       </w:pPr>
-                      <w:bookmarkStart w:id="37" w:name="_Toc498514327"/>
+                      <w:bookmarkStart w:id="38" w:name="_Toc498514327"/>
                       <w:r>
                         <w:t xml:space="preserve">Hình </w:t>
                       </w:r>
-                      <w:r>
-                        <w:fldChar w:fldCharType="begin"/>
-                      </w:r>
-                      <w:r>
-                        <w:instrText xml:space="preserve"> SEQ Hình \* ARABIC </w:instrText>
-                      </w:r>
-                      <w:r>
-                        <w:fldChar w:fldCharType="separate"/>
-                      </w:r>
-                      <w:r>
-                        <w:rPr>
-                          <w:noProof/>
-                        </w:rPr>
-                        <w:t>3</w:t>
-                      </w:r>
-                      <w:r>
-                        <w:rPr>
-                          <w:noProof/>
-                        </w:rPr>
-                        <w:fldChar w:fldCharType="end"/>
-                      </w:r>
+                      <w:fldSimple w:instr=" SEQ Hình \* ARABIC ">
+                        <w:r>
+                          <w:rPr>
+                            <w:noProof/>
+                          </w:rPr>
+                          <w:t>3</w:t>
+                        </w:r>
+                      </w:fldSimple>
                       <w:r>
                         <w:t>. Đầu đọc RFID USB 125 khz</w:t>
                       </w:r>
-                      <w:bookmarkEnd w:id="37"/>
+                      <w:bookmarkEnd w:id="38"/>
                     </w:p>
                   </w:txbxContent>
                 </v:textbox>
@@ -9691,11 +9643,11 @@
         <w:spacing w:line="288" w:lineRule="auto"/>
         <w:outlineLvl w:val="1"/>
       </w:pPr>
-      <w:bookmarkStart w:id="38" w:name="_Toc498524279"/>
+      <w:bookmarkStart w:id="39" w:name="_Toc498524279"/>
       <w:r>
         <w:t>LARAVEL FRAMEWORK</w:t>
       </w:r>
-      <w:bookmarkEnd w:id="38"/>
+      <w:bookmarkEnd w:id="39"/>
     </w:p>
     <w:p>
       <w:pPr>
@@ -9710,7 +9662,11 @@
         <w:pStyle w:val="ListParagraph"/>
       </w:pPr>
       <w:r>
-        <w:t>Vào khoảng Tháng 3 năm 2015, các lập trình viên đã có một cuộc bình chọn PHP framework phổ biến nhất, Laravel đã giành vị trí quán quân cho PHP framework phổ biến nhất năm 2015, theo sau lần lượt là Symfony2, Nette, CodeIgniter, Yii2 vào một số khác. Trước đó, Tháng 8 2014, Laravel đã trở thành project PHP phổ biến nhất và được theo dõi nhiều nhất trên Github.</w:t>
+        <w:t xml:space="preserve">Vào khoảng Tháng 3 năm 2015, các lập trình viên đã có một cuộc bình chọn PHP framework phổ biến nhất, Laravel đã giành vị trí quán quân cho PHP framework phổ biến nhất năm 2015, theo sau lần lượt là Symfony2, Nette, </w:t>
+      </w:r>
+      <w:r>
+        <w:lastRenderedPageBreak/>
+        <w:t>CodeIgniter, Yii2 vào một số khác. Trước đó, Tháng 8 2014, Laravel đã trở thành project PHP phổ biến nhất và được theo dõi nhiều nhất trên Github.</w:t>
       </w:r>
     </w:p>
     <w:p>
@@ -9718,7 +9674,6 @@
         <w:pStyle w:val="ListParagraph"/>
       </w:pPr>
       <w:r>
-        <w:lastRenderedPageBreak/>
         <w:t>Laravel được phát hành theo giấy phép MIT, với source code được lưu trữ tại Github.</w:t>
       </w:r>
     </w:p>
@@ -9806,35 +9761,22 @@
                                 <w:szCs w:val="24"/>
                               </w:rPr>
                             </w:pPr>
-                            <w:bookmarkStart w:id="39" w:name="_Toc498514328"/>
+                            <w:bookmarkStart w:id="40" w:name="_Toc498514328"/>
                             <w:r>
                               <w:t xml:space="preserve">Hình </w:t>
                             </w:r>
-                            <w:r>
-                              <w:fldChar w:fldCharType="begin"/>
-                            </w:r>
-                            <w:r>
-                              <w:instrText xml:space="preserve"> SEQ Hình \* ARABIC </w:instrText>
-                            </w:r>
-                            <w:r>
-                              <w:fldChar w:fldCharType="separate"/>
-                            </w:r>
-                            <w:r>
-                              <w:rPr>
-                                <w:noProof/>
-                              </w:rPr>
-                              <w:t>4</w:t>
-                            </w:r>
-                            <w:r>
-                              <w:rPr>
-                                <w:noProof/>
-                              </w:rPr>
-                              <w:fldChar w:fldCharType="end"/>
-                            </w:r>
+                            <w:fldSimple w:instr=" SEQ Hình \* ARABIC ">
+                              <w:r>
+                                <w:rPr>
+                                  <w:noProof/>
+                                </w:rPr>
+                                <w:t>4</w:t>
+                              </w:r>
+                            </w:fldSimple>
                             <w:r>
                               <w:t>. Nguyên lý hoạt động của laravel</w:t>
                             </w:r>
-                            <w:bookmarkEnd w:id="39"/>
+                            <w:bookmarkEnd w:id="40"/>
                           </w:p>
                         </w:txbxContent>
                       </wps:txbx>
@@ -9863,35 +9805,22 @@
                           <w:szCs w:val="24"/>
                         </w:rPr>
                       </w:pPr>
-                      <w:bookmarkStart w:id="40" w:name="_Toc498514328"/>
+                      <w:bookmarkStart w:id="41" w:name="_Toc498514328"/>
                       <w:r>
                         <w:t xml:space="preserve">Hình </w:t>
                       </w:r>
-                      <w:r>
-                        <w:fldChar w:fldCharType="begin"/>
-                      </w:r>
-                      <w:r>
-                        <w:instrText xml:space="preserve"> SEQ Hình \* ARABIC </w:instrText>
-                      </w:r>
-                      <w:r>
-                        <w:fldChar w:fldCharType="separate"/>
-                      </w:r>
-                      <w:r>
-                        <w:rPr>
-                          <w:noProof/>
-                        </w:rPr>
-                        <w:t>4</w:t>
-                      </w:r>
-                      <w:r>
-                        <w:rPr>
-                          <w:noProof/>
-                        </w:rPr>
-                        <w:fldChar w:fldCharType="end"/>
-                      </w:r>
+                      <w:fldSimple w:instr=" SEQ Hình \* ARABIC ">
+                        <w:r>
+                          <w:rPr>
+                            <w:noProof/>
+                          </w:rPr>
+                          <w:t>4</w:t>
+                        </w:r>
+                      </w:fldSimple>
                       <w:r>
                         <w:t>. Nguyên lý hoạt động của laravel</w:t>
                       </w:r>
-                      <w:bookmarkEnd w:id="40"/>
+                      <w:bookmarkEnd w:id="41"/>
                     </w:p>
                   </w:txbxContent>
                 </v:textbox>
@@ -9994,21 +9923,131 @@
         <w:spacing w:line="288" w:lineRule="auto"/>
         <w:outlineLvl w:val="1"/>
       </w:pPr>
-      <w:bookmarkStart w:id="41" w:name="_Toc498524280"/>
-      <w:r>
-        <w:t>GOOGLE CHART API</w:t>
-      </w:r>
-      <w:bookmarkEnd w:id="41"/>
+      <w:bookmarkStart w:id="42" w:name="_Toc498524280"/>
+      <w:r>
+        <w:t>AJAX</w:t>
+      </w:r>
     </w:p>
     <w:p>
       <w:pPr>
         <w:pStyle w:val="ListParagraph"/>
+        <w:contextualSpacing/>
+      </w:pPr>
+      <w:r>
+        <w:t xml:space="preserve">AJAX - "Asynchronous JavaScript and XML" - là một bộ công cụ cho phép load dữ liệu từ server mà không yêu cầu tải lại trang. Nó sử dụng chức năng sẵn có </w:t>
+      </w:r>
+      <w:r>
+        <w:lastRenderedPageBreak/>
+        <w:t>XMLHttpRequest(XHR) của trình duyệt để thực hiện một yêu cầu đến server và xử lý dữ liệu server trả về.</w:t>
+      </w:r>
+    </w:p>
+    <w:p>
+      <w:pPr>
+        <w:pStyle w:val="ListParagraph"/>
+        <w:contextualSpacing/>
+      </w:pPr>
+    </w:p>
+    <w:p>
+      <w:pPr>
+        <w:pStyle w:val="ListParagraph"/>
+      </w:pPr>
+      <w:r>
+        <w:rPr>
+          <w:noProof/>
+        </w:rPr>
+        <w:drawing>
+          <wp:anchor distT="0" distB="0" distL="114300" distR="114300" simplePos="0" relativeHeight="251694080" behindDoc="0" locked="0" layoutInCell="1" allowOverlap="1" wp14:anchorId="6481FB58" wp14:editId="6994592D">
+            <wp:simplePos x="0" y="0"/>
+            <wp:positionH relativeFrom="page">
+              <wp:align>center</wp:align>
+            </wp:positionH>
+            <wp:positionV relativeFrom="paragraph">
+              <wp:posOffset>681742</wp:posOffset>
+            </wp:positionV>
+            <wp:extent cx="3954780" cy="3347085"/>
+            <wp:effectExtent l="0" t="0" r="7620" b="5715"/>
+            <wp:wrapTopAndBottom/>
+            <wp:docPr id="31" name="Picture 31"/>
+            <wp:cNvGraphicFramePr>
+              <a:graphicFrameLocks xmlns:a="http://schemas.openxmlformats.org/drawingml/2006/main" noChangeAspect="1"/>
+            </wp:cNvGraphicFramePr>
+            <a:graphic xmlns:a="http://schemas.openxmlformats.org/drawingml/2006/main">
+              <a:graphicData uri="http://schemas.openxmlformats.org/drawingml/2006/picture">
+                <pic:pic xmlns:pic="http://schemas.openxmlformats.org/drawingml/2006/picture">
+                  <pic:nvPicPr>
+                    <pic:cNvPr id="1" name=""/>
+                    <pic:cNvPicPr/>
+                  </pic:nvPicPr>
+                  <pic:blipFill>
+                    <a:blip r:embed="rId29">
+                      <a:extLst>
+                        <a:ext uri="{28A0092B-C50C-407E-A947-70E740481C1C}">
+                          <a14:useLocalDpi xmlns:a14="http://schemas.microsoft.com/office/drawing/2010/main" val="0"/>
+                        </a:ext>
+                      </a:extLst>
+                    </a:blip>
+                    <a:stretch>
+                      <a:fillRect/>
+                    </a:stretch>
+                  </pic:blipFill>
+                  <pic:spPr>
+                    <a:xfrm>
+                      <a:off x="0" y="0"/>
+                      <a:ext cx="3954780" cy="3347085"/>
+                    </a:xfrm>
+                    <a:prstGeom prst="rect">
+                      <a:avLst/>
+                    </a:prstGeom>
+                  </pic:spPr>
+                </pic:pic>
+              </a:graphicData>
+            </a:graphic>
+            <wp14:sizeRelH relativeFrom="margin">
+              <wp14:pctWidth>0</wp14:pctWidth>
+            </wp14:sizeRelH>
+            <wp14:sizeRelV relativeFrom="margin">
+              <wp14:pctHeight>0</wp14:pctHeight>
+            </wp14:sizeRelV>
+          </wp:anchor>
+        </w:drawing>
+      </w:r>
+      <w:r>
+        <w:t>jQuery cung cấp method $.ajax và một số methods tiện lợi giúp bạn làm việc với XHRs thông qua trình duyệt một cách dễ dàng hơn.</w:t>
+      </w:r>
+      <w:r>
+        <w:t xml:space="preserve"> Cú pháp của hàm này như sau:</w:t>
+      </w:r>
+      <w:r>
+        <w:rPr>
+          <w:noProof/>
+        </w:rPr>
+        <w:t xml:space="preserve"> </w:t>
+      </w:r>
+    </w:p>
+    <w:p>
+      <w:pPr>
+        <w:pStyle w:val="Demuccap1"/>
+        <w:numPr>
+          <w:ilvl w:val="1"/>
+          <w:numId w:val="3"/>
+        </w:numPr>
+        <w:spacing w:line="288" w:lineRule="auto"/>
+        <w:outlineLvl w:val="1"/>
+      </w:pPr>
+      <w:r>
+        <w:t>GOOGLE CHART API</w:t>
+      </w:r>
+      <w:bookmarkEnd w:id="42"/>
+    </w:p>
+    <w:p>
+      <w:pPr>
+        <w:pStyle w:val="ListParagraph"/>
       </w:pPr>
       <w:r>
         <w:t xml:space="preserve">Là API </w:t>
       </w:r>
       <w:r>
-        <w:t xml:space="preserve"> của google </w:t>
+        <w:t xml:space="preserve">của google </w:t>
       </w:r>
       <w:r>
         <w:t>được sử dụng để tạo ra các dạng biểu đồ</w:t>
@@ -10085,35 +10124,22 @@
                                 <w:szCs w:val="24"/>
                               </w:rPr>
                             </w:pPr>
-                            <w:bookmarkStart w:id="42" w:name="_Toc498514329"/>
+                            <w:bookmarkStart w:id="43" w:name="_Toc498514329"/>
                             <w:r>
                               <w:t xml:space="preserve">Hình </w:t>
                             </w:r>
-                            <w:r>
-                              <w:fldChar w:fldCharType="begin"/>
-                            </w:r>
-                            <w:r>
-                              <w:instrText xml:space="preserve"> SEQ Hình \* ARABIC </w:instrText>
-                            </w:r>
-                            <w:r>
-                              <w:fldChar w:fldCharType="separate"/>
-                            </w:r>
-                            <w:r>
-                              <w:rPr>
-                                <w:noProof/>
-                              </w:rPr>
-                              <w:t>5</w:t>
-                            </w:r>
-                            <w:r>
-                              <w:rPr>
-                                <w:noProof/>
-                              </w:rPr>
-                              <w:fldChar w:fldCharType="end"/>
-                            </w:r>
+                            <w:fldSimple w:instr=" SEQ Hình \* ARABIC ">
+                              <w:r>
+                                <w:rPr>
+                                  <w:noProof/>
+                                </w:rPr>
+                                <w:t>5</w:t>
+                              </w:r>
+                            </w:fldSimple>
                             <w:r>
                               <w:t>. Các dạng biểu đồ của Google chart</w:t>
                             </w:r>
-                            <w:bookmarkEnd w:id="42"/>
+                            <w:bookmarkEnd w:id="43"/>
                           </w:p>
                         </w:txbxContent>
                       </wps:txbx>
@@ -10142,35 +10168,22 @@
                           <w:szCs w:val="24"/>
                         </w:rPr>
                       </w:pPr>
-                      <w:bookmarkStart w:id="43" w:name="_Toc498514329"/>
+                      <w:bookmarkStart w:id="44" w:name="_Toc498514329"/>
                       <w:r>
                         <w:t xml:space="preserve">Hình </w:t>
                       </w:r>
-                      <w:r>
-                        <w:fldChar w:fldCharType="begin"/>
-                      </w:r>
-                      <w:r>
-                        <w:instrText xml:space="preserve"> SEQ Hình \* ARABIC </w:instrText>
-                      </w:r>
-                      <w:r>
-                        <w:fldChar w:fldCharType="separate"/>
-                      </w:r>
-                      <w:r>
-                        <w:rPr>
-                          <w:noProof/>
-                        </w:rPr>
-                        <w:t>5</w:t>
-                      </w:r>
-                      <w:r>
-                        <w:rPr>
-                          <w:noProof/>
-                        </w:rPr>
-                        <w:fldChar w:fldCharType="end"/>
-                      </w:r>
+                      <w:fldSimple w:instr=" SEQ Hình \* ARABIC ">
+                        <w:r>
+                          <w:rPr>
+                            <w:noProof/>
+                          </w:rPr>
+                          <w:t>5</w:t>
+                        </w:r>
+                      </w:fldSimple>
                       <w:r>
                         <w:t>. Các dạng biểu đồ của Google chart</w:t>
                       </w:r>
-                      <w:bookmarkEnd w:id="43"/>
+                      <w:bookmarkEnd w:id="44"/>
                     </w:p>
                   </w:txbxContent>
                 </v:textbox>
@@ -10210,7 +10223,7 @@
                     </pic:cNvPicPr>
                   </pic:nvPicPr>
                   <pic:blipFill>
-                    <a:blip r:embed="rId29">
+                    <a:blip r:embed="rId30">
                       <a:extLst>
                         <a:ext uri="{28A0092B-C50C-407E-A947-70E740481C1C}">
                           <a14:useLocalDpi xmlns:a14="http://schemas.microsoft.com/office/drawing/2010/main" val="0"/>
@@ -10277,18 +10290,18 @@
         <w:spacing w:line="288" w:lineRule="auto"/>
         <w:outlineLvl w:val="1"/>
       </w:pPr>
-      <w:bookmarkStart w:id="44" w:name="_Toc498524281"/>
-      <w:r>
+      <w:bookmarkStart w:id="45" w:name="_Toc498524281"/>
+      <w:r>
+        <w:lastRenderedPageBreak/>
         <w:t>RESPONSIVE VOICE API</w:t>
       </w:r>
-      <w:bookmarkEnd w:id="44"/>
+      <w:bookmarkEnd w:id="45"/>
     </w:p>
     <w:p>
       <w:pPr>
         <w:pStyle w:val="ListParagraph"/>
       </w:pPr>
       <w:r>
-        <w:lastRenderedPageBreak/>
         <w:t>ResponsiveVoice là thư viện Text-To-Speech dựa trên HTML5 được thiết kế để thêm tính năng thoại vào các trang web và ứng dụng trên tất cả các thiết bị điện thoại thông minh, máy tí</w:t>
       </w:r>
       <w:r>
@@ -10383,7 +10396,7 @@
                     <pic:cNvPicPr/>
                   </pic:nvPicPr>
                   <pic:blipFill>
-                    <a:blip r:embed="rId30">
+                    <a:blip r:embed="rId31">
                       <a:extLst>
                         <a:ext uri="{28A0092B-C50C-407E-A947-70E740481C1C}">
                           <a14:useLocalDpi xmlns:a14="http://schemas.microsoft.com/office/drawing/2010/main" val="0"/>
@@ -10460,7 +10473,7 @@
                     <pic:cNvPicPr/>
                   </pic:nvPicPr>
                   <pic:blipFill>
-                    <a:blip r:embed="rId31">
+                    <a:blip r:embed="rId32">
                       <a:extLst>
                         <a:ext uri="{28A0092B-C50C-407E-A947-70E740481C1C}">
                           <a14:useLocalDpi xmlns:a14="http://schemas.microsoft.com/office/drawing/2010/main" val="0"/>
@@ -10508,14 +10521,14 @@
           <w:noProof/>
         </w:rPr>
       </w:pPr>
-      <w:bookmarkStart w:id="45" w:name="_Toc498524282"/>
+      <w:bookmarkStart w:id="46" w:name="_Toc498524282"/>
       <w:r>
         <w:rPr>
           <w:noProof/>
         </w:rPr>
         <w:t>JQUERYVALIDATION</w:t>
       </w:r>
-      <w:bookmarkEnd w:id="45"/>
+      <w:bookmarkEnd w:id="46"/>
     </w:p>
     <w:p>
       <w:pPr>
@@ -10659,6 +10672,7 @@
               <w:rPr>
                 <w:sz w:val="24"/>
               </w:rPr>
+              <w:lastRenderedPageBreak/>
               <w:t>required</w:t>
             </w:r>
           </w:p>
@@ -10967,7 +10981,6 @@
               <w:rPr>
                 <w:sz w:val="24"/>
               </w:rPr>
-              <w:lastRenderedPageBreak/>
               <w:t>range</w:t>
             </w:r>
           </w:p>
@@ -11359,7 +11372,7 @@
           <w:noProof/>
         </w:rPr>
         <w:sectPr>
-          <w:headerReference w:type="default" r:id="rId32"/>
+          <w:headerReference w:type="default" r:id="rId33"/>
           <w:pgSz w:w="11907" w:h="16840" w:code="9"/>
           <w:pgMar w:top="1418" w:right="1134" w:bottom="1418" w:left="1985" w:header="567" w:footer="567" w:gutter="0"/>
           <w:cols w:space="720"/>
@@ -11376,7 +11389,13 @@
         <w:rPr>
           <w:noProof/>
         </w:rPr>
-        <w:t>API và khái niệm trên thì</w:t>
+        <w:t>phần đã kể</w:t>
+      </w:r>
+      <w:r>
+        <w:rPr>
+          <w:noProof/>
+        </w:rPr>
+        <w:t xml:space="preserve"> trên thì</w:t>
       </w:r>
       <w:r>
         <w:rPr>
@@ -11408,12 +11427,12 @@
         <w:pStyle w:val="Heading1"/>
         <w:spacing w:line="288" w:lineRule="auto"/>
       </w:pPr>
-      <w:bookmarkStart w:id="46" w:name="_Toc498524283"/>
+      <w:bookmarkStart w:id="47" w:name="_Toc498524283"/>
       <w:r>
         <w:lastRenderedPageBreak/>
         <w:t>CHƯƠNG 3: PHÂN TÍCH THIẾT KẾ HỆ THỐNG</w:t>
       </w:r>
-      <w:bookmarkEnd w:id="46"/>
+      <w:bookmarkEnd w:id="47"/>
     </w:p>
     <w:p>
       <w:pPr>
@@ -11456,7 +11475,6 @@
           <w:tab w:val="left" w:pos="900"/>
         </w:tabs>
         <w:spacing w:before="120" w:after="120"/>
-        <w:contextualSpacing w:val="0"/>
         <w:jc w:val="both"/>
         <w:rPr>
           <w:b/>
@@ -11473,7 +11491,7 @@
         <w:spacing w:line="288" w:lineRule="auto"/>
         <w:outlineLvl w:val="1"/>
       </w:pPr>
-      <w:bookmarkStart w:id="47" w:name="_Toc498524284"/>
+      <w:bookmarkStart w:id="48" w:name="_Toc498524284"/>
       <w:r>
         <w:t>Các yêu cầu</w:t>
       </w:r>
@@ -11486,7 +11504,7 @@
       <w:r>
         <w:t xml:space="preserve"> cần có</w:t>
       </w:r>
-      <w:bookmarkEnd w:id="47"/>
+      <w:bookmarkEnd w:id="48"/>
     </w:p>
     <w:p>
       <w:pPr>
@@ -11880,6 +11898,7 @@
         <w:spacing w:line="276" w:lineRule="auto"/>
       </w:pPr>
       <w:r>
+        <w:lastRenderedPageBreak/>
         <w:t>Cập nhật mã thẻ cũ.</w:t>
       </w:r>
     </w:p>
@@ -11968,7 +11987,6 @@
         <w:ind w:left="851" w:hanging="284"/>
       </w:pPr>
       <w:r>
-        <w:lastRenderedPageBreak/>
         <w:t>Ghi log, xem file log hoạt động của quản trị và quá trình điểm danh sự kiện.</w:t>
       </w:r>
     </w:p>
@@ -12107,13 +12125,14 @@
           <w:szCs w:val="26"/>
         </w:rPr>
       </w:pPr>
-      <w:bookmarkStart w:id="48" w:name="_Toc498524286"/>
+      <w:bookmarkStart w:id="49" w:name="_Toc498524286"/>
       <w:r>
         <w:rPr>
           <w:b/>
           <w:noProof/>
           <w:szCs w:val="26"/>
         </w:rPr>
+        <w:lastRenderedPageBreak/>
         <w:drawing>
           <wp:anchor distT="0" distB="0" distL="114300" distR="114300" simplePos="0" relativeHeight="251679744" behindDoc="0" locked="0" layoutInCell="1" allowOverlap="1" wp14:anchorId="209581AC" wp14:editId="229C70F6">
             <wp:simplePos x="0" y="0"/>
@@ -12138,7 +12157,7 @@
                     <pic:cNvPicPr/>
                   </pic:nvPicPr>
                   <pic:blipFill>
-                    <a:blip r:embed="rId33">
+                    <a:blip r:embed="rId34">
                       <a:extLst>
                         <a:ext uri="{28A0092B-C50C-407E-A947-70E740481C1C}">
                           <a14:useLocalDpi xmlns:a14="http://schemas.microsoft.com/office/drawing/2010/main" val="0"/>
@@ -12220,32 +12239,22 @@
                                 <w:szCs w:val="24"/>
                               </w:rPr>
                             </w:pPr>
-                            <w:bookmarkStart w:id="49" w:name="_Toc498514330"/>
+                            <w:bookmarkStart w:id="50" w:name="_Toc498514330"/>
                             <w:r>
                               <w:t xml:space="preserve">Hình </w:t>
                             </w:r>
-                            <w:r>
-                              <w:fldChar w:fldCharType="begin"/>
-                            </w:r>
-                            <w:r>
-                              <w:instrText xml:space="preserve"> SEQ Hình \* ARABIC </w:instrText>
-                            </w:r>
-                            <w:r>
-                              <w:fldChar w:fldCharType="separate"/>
-                            </w:r>
-                            <w:r>
-                              <w:rPr>
-                                <w:noProof/>
-                              </w:rPr>
-                              <w:t>6</w:t>
-                            </w:r>
-                            <w:r>
-                              <w:fldChar w:fldCharType="end"/>
-                            </w:r>
+                            <w:fldSimple w:instr=" SEQ Hình \* ARABIC ">
+                              <w:r>
+                                <w:rPr>
+                                  <w:noProof/>
+                                </w:rPr>
+                                <w:t>6</w:t>
+                              </w:r>
+                            </w:fldSimple>
                             <w:r>
                               <w:t>. Mô hình Use Case người quản trị</w:t>
                             </w:r>
-                            <w:bookmarkEnd w:id="49"/>
+                            <w:bookmarkEnd w:id="50"/>
                           </w:p>
                         </w:txbxContent>
                       </wps:txbx>
@@ -12274,32 +12283,22 @@
                           <w:szCs w:val="24"/>
                         </w:rPr>
                       </w:pPr>
-                      <w:bookmarkStart w:id="50" w:name="_Toc498514330"/>
+                      <w:bookmarkStart w:id="51" w:name="_Toc498514330"/>
                       <w:r>
                         <w:t xml:space="preserve">Hình </w:t>
                       </w:r>
-                      <w:r>
-                        <w:fldChar w:fldCharType="begin"/>
-                      </w:r>
-                      <w:r>
-                        <w:instrText xml:space="preserve"> SEQ Hình \* ARABIC </w:instrText>
-                      </w:r>
-                      <w:r>
-                        <w:fldChar w:fldCharType="separate"/>
-                      </w:r>
-                      <w:r>
-                        <w:rPr>
-                          <w:noProof/>
-                        </w:rPr>
-                        <w:t>6</w:t>
-                      </w:r>
-                      <w:r>
-                        <w:fldChar w:fldCharType="end"/>
-                      </w:r>
+                      <w:fldSimple w:instr=" SEQ Hình \* ARABIC ">
+                        <w:r>
+                          <w:rPr>
+                            <w:noProof/>
+                          </w:rPr>
+                          <w:t>6</w:t>
+                        </w:r>
+                      </w:fldSimple>
                       <w:r>
                         <w:t>. Mô hình Use Case người quản trị</w:t>
                       </w:r>
-                      <w:bookmarkEnd w:id="50"/>
+                      <w:bookmarkEnd w:id="51"/>
                     </w:p>
                   </w:txbxContent>
                 </v:textbox>
@@ -12336,7 +12335,7 @@
         </w:rPr>
         <w:t>:</w:t>
       </w:r>
-      <w:bookmarkEnd w:id="48"/>
+      <w:bookmarkEnd w:id="49"/>
     </w:p>
     <w:p>
       <w:pPr>
@@ -12368,7 +12367,7 @@
           <w:sz w:val="24"/>
         </w:rPr>
       </w:pPr>
-      <w:bookmarkStart w:id="51" w:name="_Toc498524287"/>
+      <w:bookmarkStart w:id="52" w:name="_Toc498524287"/>
       <w:r>
         <w:rPr>
           <w:noProof/>
@@ -12399,7 +12398,7 @@
                     <pic:cNvPicPr/>
                   </pic:nvPicPr>
                   <pic:blipFill>
-                    <a:blip r:embed="rId34">
+                    <a:blip r:embed="rId35">
                       <a:extLst>
                         <a:ext uri="{28A0092B-C50C-407E-A947-70E740481C1C}">
                           <a14:useLocalDpi xmlns:a14="http://schemas.microsoft.com/office/drawing/2010/main" val="0"/>
@@ -12482,32 +12481,22 @@
                                 <w:szCs w:val="24"/>
                               </w:rPr>
                             </w:pPr>
-                            <w:bookmarkStart w:id="52" w:name="_Toc498514331"/>
+                            <w:bookmarkStart w:id="53" w:name="_Toc498514331"/>
                             <w:r>
                               <w:t xml:space="preserve">Hình </w:t>
                             </w:r>
-                            <w:r>
-                              <w:fldChar w:fldCharType="begin"/>
-                            </w:r>
-                            <w:r>
-                              <w:instrText xml:space="preserve"> SEQ Hình \* ARABIC </w:instrText>
-                            </w:r>
-                            <w:r>
-                              <w:fldChar w:fldCharType="separate"/>
-                            </w:r>
-                            <w:r>
-                              <w:rPr>
-                                <w:noProof/>
-                              </w:rPr>
-                              <w:t>7</w:t>
-                            </w:r>
-                            <w:r>
-                              <w:fldChar w:fldCharType="end"/>
-                            </w:r>
+                            <w:fldSimple w:instr=" SEQ Hình \* ARABIC ">
+                              <w:r>
+                                <w:rPr>
+                                  <w:noProof/>
+                                </w:rPr>
+                                <w:t>7</w:t>
+                              </w:r>
+                            </w:fldSimple>
                             <w:r>
                               <w:t>. Mô hình Use Case người dùng</w:t>
                             </w:r>
-                            <w:bookmarkEnd w:id="52"/>
+                            <w:bookmarkEnd w:id="53"/>
                           </w:p>
                         </w:txbxContent>
                       </wps:txbx>
@@ -12537,32 +12526,22 @@
                           <w:szCs w:val="24"/>
                         </w:rPr>
                       </w:pPr>
-                      <w:bookmarkStart w:id="53" w:name="_Toc498514331"/>
+                      <w:bookmarkStart w:id="54" w:name="_Toc498514331"/>
                       <w:r>
                         <w:t xml:space="preserve">Hình </w:t>
                       </w:r>
-                      <w:r>
-                        <w:fldChar w:fldCharType="begin"/>
-                      </w:r>
-                      <w:r>
-                        <w:instrText xml:space="preserve"> SEQ Hình \* ARABIC </w:instrText>
-                      </w:r>
-                      <w:r>
-                        <w:fldChar w:fldCharType="separate"/>
-                      </w:r>
-                      <w:r>
-                        <w:rPr>
-                          <w:noProof/>
-                        </w:rPr>
-                        <w:t>7</w:t>
-                      </w:r>
-                      <w:r>
-                        <w:fldChar w:fldCharType="end"/>
-                      </w:r>
+                      <w:fldSimple w:instr=" SEQ Hình \* ARABIC ">
+                        <w:r>
+                          <w:rPr>
+                            <w:noProof/>
+                          </w:rPr>
+                          <w:t>7</w:t>
+                        </w:r>
+                      </w:fldSimple>
                       <w:r>
                         <w:t>. Mô hình Use Case người dùng</w:t>
                       </w:r>
-                      <w:bookmarkEnd w:id="53"/>
+                      <w:bookmarkEnd w:id="54"/>
                     </w:p>
                   </w:txbxContent>
                 </v:textbox>
@@ -12578,7 +12557,7 @@
         </w:rPr>
         <w:t>Mô hình Use Case người dùng:</w:t>
       </w:r>
-      <w:bookmarkEnd w:id="51"/>
+      <w:bookmarkEnd w:id="52"/>
     </w:p>
     <w:p>
       <w:pPr>
@@ -12595,7 +12574,7 @@
           <w:szCs w:val="26"/>
         </w:rPr>
       </w:pPr>
-      <w:bookmarkStart w:id="54" w:name="_Toc498524288"/>
+      <w:bookmarkStart w:id="55" w:name="_Toc498524288"/>
       <w:r>
         <w:rPr>
           <w:b/>
@@ -12610,7 +12589,7 @@
         </w:rPr>
         <w:t>:</w:t>
       </w:r>
-      <w:bookmarkEnd w:id="54"/>
+      <w:bookmarkEnd w:id="55"/>
     </w:p>
     <w:tbl>
       <w:tblPr>
@@ -13088,8 +13067,8 @@
           <w:szCs w:val="26"/>
         </w:rPr>
       </w:pPr>
-      <w:bookmarkStart w:id="55" w:name="UC_02"/>
-      <w:bookmarkStart w:id="56" w:name="_Toc498524289"/>
+      <w:bookmarkStart w:id="56" w:name="UC_02"/>
+      <w:bookmarkStart w:id="57" w:name="_Toc498524289"/>
       <w:r>
         <w:rPr>
           <w:b/>
@@ -13097,7 +13076,7 @@
         </w:rPr>
         <w:t>Cập nhật cán bộ</w:t>
       </w:r>
-      <w:bookmarkEnd w:id="55"/>
+      <w:bookmarkEnd w:id="56"/>
       <w:r>
         <w:rPr>
           <w:b/>
@@ -13105,7 +13084,7 @@
         </w:rPr>
         <w:t>:</w:t>
       </w:r>
-      <w:bookmarkEnd w:id="56"/>
+      <w:bookmarkEnd w:id="57"/>
     </w:p>
     <w:tbl>
       <w:tblPr>
@@ -13212,6 +13191,7 @@
                 <w:b w:val="0"/>
                 <w:sz w:val="24"/>
               </w:rPr>
+              <w:lastRenderedPageBreak/>
               <w:t>Mô tả: Cung cấp các chức năng thêm, sửa và xóa thông tin cán bộ.</w:t>
             </w:r>
           </w:p>
@@ -13731,15 +13711,14 @@
         </w:numPr>
         <w:spacing w:line="276" w:lineRule="auto"/>
         <w:ind w:left="851" w:hanging="284"/>
-        <w:contextualSpacing w:val="0"/>
         <w:outlineLvl w:val="2"/>
         <w:rPr>
           <w:b/>
           <w:szCs w:val="26"/>
         </w:rPr>
       </w:pPr>
-      <w:bookmarkStart w:id="57" w:name="UC_03"/>
-      <w:bookmarkStart w:id="58" w:name="_Toc498524290"/>
+      <w:bookmarkStart w:id="58" w:name="UC_03"/>
+      <w:bookmarkStart w:id="59" w:name="_Toc498524290"/>
       <w:r>
         <w:rPr>
           <w:b/>
@@ -13747,7 +13726,7 @@
         </w:rPr>
         <w:t>Tìm kiếm cán bộ</w:t>
       </w:r>
-      <w:bookmarkEnd w:id="57"/>
+      <w:bookmarkEnd w:id="58"/>
       <w:r>
         <w:rPr>
           <w:b/>
@@ -13755,7 +13734,7 @@
         </w:rPr>
         <w:t>:</w:t>
       </w:r>
-      <w:bookmarkEnd w:id="58"/>
+      <w:bookmarkEnd w:id="59"/>
     </w:p>
     <w:tbl>
       <w:tblPr>
@@ -14103,7 +14082,7 @@
           <w:szCs w:val="26"/>
         </w:rPr>
       </w:pPr>
-      <w:bookmarkStart w:id="59" w:name="_Toc498524291"/>
+      <w:bookmarkStart w:id="60" w:name="_Toc498524291"/>
       <w:r>
         <w:rPr>
           <w:b/>
@@ -14111,7 +14090,7 @@
         </w:rPr>
         <w:t>Quản lý sinh viên:</w:t>
       </w:r>
-      <w:bookmarkEnd w:id="59"/>
+      <w:bookmarkEnd w:id="60"/>
     </w:p>
     <w:tbl>
       <w:tblPr>
@@ -14190,6 +14169,7 @@
                 <w:b w:val="0"/>
                 <w:sz w:val="24"/>
               </w:rPr>
+              <w:lastRenderedPageBreak/>
               <w:t>Tên Use Case: Quản lý sinh viên</w:t>
             </w:r>
           </w:p>
@@ -14594,8 +14574,8 @@
           <w:szCs w:val="26"/>
         </w:rPr>
       </w:pPr>
-      <w:bookmarkStart w:id="60" w:name="UC_05"/>
-      <w:bookmarkStart w:id="61" w:name="_Toc498524292"/>
+      <w:bookmarkStart w:id="61" w:name="UC_05"/>
+      <w:bookmarkStart w:id="62" w:name="_Toc498524292"/>
       <w:r>
         <w:rPr>
           <w:b/>
@@ -14603,7 +14583,7 @@
         </w:rPr>
         <w:t>Cập nhật sinh viên</w:t>
       </w:r>
-      <w:bookmarkEnd w:id="60"/>
+      <w:bookmarkEnd w:id="61"/>
       <w:r>
         <w:rPr>
           <w:b/>
@@ -14611,7 +14591,7 @@
         </w:rPr>
         <w:t>:</w:t>
       </w:r>
-      <w:bookmarkEnd w:id="61"/>
+      <w:bookmarkEnd w:id="62"/>
     </w:p>
     <w:tbl>
       <w:tblPr>
@@ -15187,6 +15167,7 @@
                 <w:b w:val="0"/>
                 <w:sz w:val="24"/>
               </w:rPr>
+              <w:lastRenderedPageBreak/>
               <w:t xml:space="preserve">Nếu đồng ý xóa thì thực hiện xóa </w:t>
             </w:r>
             <w:r>
@@ -15228,8 +15209,8 @@
           <w:szCs w:val="26"/>
         </w:rPr>
       </w:pPr>
-      <w:bookmarkStart w:id="62" w:name="UC_06"/>
-      <w:bookmarkStart w:id="63" w:name="_Toc498524293"/>
+      <w:bookmarkStart w:id="63" w:name="UC_06"/>
+      <w:bookmarkStart w:id="64" w:name="_Toc498524293"/>
       <w:r>
         <w:rPr>
           <w:b/>
@@ -15237,374 +15218,13 @@
         </w:rPr>
         <w:t>Tìm kiếm sinh viên</w:t>
       </w:r>
-      <w:bookmarkEnd w:id="62"/>
+      <w:bookmarkEnd w:id="63"/>
       <w:r>
         <w:rPr>
           <w:b/>
           <w:szCs w:val="26"/>
         </w:rPr>
         <w:t>:</w:t>
-      </w:r>
-      <w:bookmarkEnd w:id="63"/>
-    </w:p>
-    <w:tbl>
-      <w:tblPr>
-        <w:tblStyle w:val="ListTable3-Accent5"/>
-        <w:tblW w:w="8784" w:type="dxa"/>
-        <w:tblBorders>
-          <w:top w:val="single" w:sz="4" w:space="0" w:color="5B9BD5"/>
-          <w:left w:val="single" w:sz="4" w:space="0" w:color="5B9BD5"/>
-          <w:bottom w:val="single" w:sz="4" w:space="0" w:color="5B9BD5"/>
-          <w:right w:val="single" w:sz="4" w:space="0" w:color="5B9BD5"/>
-          <w:insideH w:val="single" w:sz="4" w:space="0" w:color="5B9BD5"/>
-          <w:insideV w:val="single" w:sz="4" w:space="0" w:color="5B9BD5"/>
-        </w:tblBorders>
-        <w:tblLook w:val="04A0" w:firstRow="1" w:lastRow="0" w:firstColumn="1" w:lastColumn="0" w:noHBand="0" w:noVBand="1"/>
-      </w:tblPr>
-      <w:tblGrid>
-        <w:gridCol w:w="8784"/>
-      </w:tblGrid>
-      <w:tr>
-        <w:trPr>
-          <w:cnfStyle w:val="100000000000" w:firstRow="1" w:lastRow="0" w:firstColumn="0" w:lastColumn="0" w:oddVBand="0" w:evenVBand="0" w:oddHBand="0" w:evenHBand="0" w:firstRowFirstColumn="0" w:firstRowLastColumn="0" w:lastRowFirstColumn="0" w:lastRowLastColumn="0"/>
-        </w:trPr>
-        <w:tc>
-          <w:tcPr>
-            <w:cnfStyle w:val="001000000100" w:firstRow="0" w:lastRow="0" w:firstColumn="1" w:lastColumn="0" w:oddVBand="0" w:evenVBand="0" w:oddHBand="0" w:evenHBand="0" w:firstRowFirstColumn="1" w:firstRowLastColumn="0" w:lastRowFirstColumn="0" w:lastRowLastColumn="0"/>
-            <w:tcW w:w="8784" w:type="dxa"/>
-            <w:tcBorders>
-              <w:bottom w:val="none" w:sz="0" w:space="0" w:color="auto"/>
-              <w:right w:val="none" w:sz="0" w:space="0" w:color="auto"/>
-            </w:tcBorders>
-            <w:shd w:val="clear" w:color="auto" w:fill="auto"/>
-          </w:tcPr>
-          <w:p>
-            <w:pPr>
-              <w:pStyle w:val="ListParagraph1"/>
-              <w:ind w:left="0" w:firstLine="0"/>
-              <w:rPr>
-                <w:sz w:val="24"/>
-              </w:rPr>
-            </w:pPr>
-            <w:r>
-              <w:rPr>
-                <w:color w:val="auto"/>
-                <w:sz w:val="24"/>
-              </w:rPr>
-              <w:t>Mã số: UC_06</w:t>
-            </w:r>
-          </w:p>
-        </w:tc>
-      </w:tr>
-      <w:tr>
-        <w:trPr>
-          <w:cnfStyle w:val="000000100000" w:firstRow="0" w:lastRow="0" w:firstColumn="0" w:lastColumn="0" w:oddVBand="0" w:evenVBand="0" w:oddHBand="1" w:evenHBand="0" w:firstRowFirstColumn="0" w:firstRowLastColumn="0" w:lastRowFirstColumn="0" w:lastRowLastColumn="0"/>
-        </w:trPr>
-        <w:tc>
-          <w:tcPr>
-            <w:cnfStyle w:val="001000000000" w:firstRow="0" w:lastRow="0" w:firstColumn="1" w:lastColumn="0" w:oddVBand="0" w:evenVBand="0" w:oddHBand="0" w:evenHBand="0" w:firstRowFirstColumn="0" w:firstRowLastColumn="0" w:lastRowFirstColumn="0" w:lastRowLastColumn="0"/>
-            <w:tcW w:w="8784" w:type="dxa"/>
-            <w:tcBorders>
-              <w:top w:val="none" w:sz="0" w:space="0" w:color="auto"/>
-              <w:bottom w:val="none" w:sz="0" w:space="0" w:color="auto"/>
-              <w:right w:val="none" w:sz="0" w:space="0" w:color="auto"/>
-            </w:tcBorders>
-          </w:tcPr>
-          <w:p>
-            <w:pPr>
-              <w:pStyle w:val="ListParagraph1"/>
-              <w:ind w:left="0" w:firstLine="0"/>
-              <w:rPr>
-                <w:b w:val="0"/>
-                <w:sz w:val="24"/>
-              </w:rPr>
-            </w:pPr>
-            <w:r>
-              <w:rPr>
-                <w:b w:val="0"/>
-                <w:sz w:val="24"/>
-              </w:rPr>
-              <w:t>Tên Use Case: Tìm kiếm sinh viên.</w:t>
-            </w:r>
-          </w:p>
-        </w:tc>
-      </w:tr>
-      <w:tr>
-        <w:tc>
-          <w:tcPr>
-            <w:cnfStyle w:val="001000000000" w:firstRow="0" w:lastRow="0" w:firstColumn="1" w:lastColumn="0" w:oddVBand="0" w:evenVBand="0" w:oddHBand="0" w:evenHBand="0" w:firstRowFirstColumn="0" w:firstRowLastColumn="0" w:lastRowFirstColumn="0" w:lastRowLastColumn="0"/>
-            <w:tcW w:w="8784" w:type="dxa"/>
-            <w:tcBorders>
-              <w:right w:val="none" w:sz="0" w:space="0" w:color="auto"/>
-            </w:tcBorders>
-          </w:tcPr>
-          <w:p>
-            <w:pPr>
-              <w:pStyle w:val="ListParagraph1"/>
-              <w:ind w:left="0" w:firstLine="0"/>
-              <w:rPr>
-                <w:b w:val="0"/>
-                <w:sz w:val="24"/>
-              </w:rPr>
-            </w:pPr>
-            <w:r>
-              <w:rPr>
-                <w:b w:val="0"/>
-                <w:sz w:val="24"/>
-              </w:rPr>
-              <w:t>Mô tả: Tìm kiếm thông tin sinh viên chứa nội dung cần tìm.</w:t>
-            </w:r>
-          </w:p>
-        </w:tc>
-      </w:tr>
-      <w:tr>
-        <w:trPr>
-          <w:cnfStyle w:val="000000100000" w:firstRow="0" w:lastRow="0" w:firstColumn="0" w:lastColumn="0" w:oddVBand="0" w:evenVBand="0" w:oddHBand="1" w:evenHBand="0" w:firstRowFirstColumn="0" w:firstRowLastColumn="0" w:lastRowFirstColumn="0" w:lastRowLastColumn="0"/>
-        </w:trPr>
-        <w:tc>
-          <w:tcPr>
-            <w:cnfStyle w:val="001000000000" w:firstRow="0" w:lastRow="0" w:firstColumn="1" w:lastColumn="0" w:oddVBand="0" w:evenVBand="0" w:oddHBand="0" w:evenHBand="0" w:firstRowFirstColumn="0" w:firstRowLastColumn="0" w:lastRowFirstColumn="0" w:lastRowLastColumn="0"/>
-            <w:tcW w:w="8784" w:type="dxa"/>
-            <w:tcBorders>
-              <w:top w:val="none" w:sz="0" w:space="0" w:color="auto"/>
-              <w:bottom w:val="none" w:sz="0" w:space="0" w:color="auto"/>
-              <w:right w:val="none" w:sz="0" w:space="0" w:color="auto"/>
-            </w:tcBorders>
-          </w:tcPr>
-          <w:p>
-            <w:pPr>
-              <w:pStyle w:val="ListParagraph1"/>
-              <w:ind w:left="0" w:firstLine="0"/>
-              <w:rPr>
-                <w:b w:val="0"/>
-                <w:sz w:val="24"/>
-              </w:rPr>
-            </w:pPr>
-            <w:r>
-              <w:rPr>
-                <w:b w:val="0"/>
-                <w:sz w:val="24"/>
-              </w:rPr>
-              <w:t>Actor chính: Người quản trị.</w:t>
-            </w:r>
-          </w:p>
-        </w:tc>
-      </w:tr>
-      <w:tr>
-        <w:tc>
-          <w:tcPr>
-            <w:cnfStyle w:val="001000000000" w:firstRow="0" w:lastRow="0" w:firstColumn="1" w:lastColumn="0" w:oddVBand="0" w:evenVBand="0" w:oddHBand="0" w:evenHBand="0" w:firstRowFirstColumn="0" w:firstRowLastColumn="0" w:lastRowFirstColumn="0" w:lastRowLastColumn="0"/>
-            <w:tcW w:w="8784" w:type="dxa"/>
-            <w:tcBorders>
-              <w:right w:val="none" w:sz="0" w:space="0" w:color="auto"/>
-            </w:tcBorders>
-          </w:tcPr>
-          <w:p>
-            <w:pPr>
-              <w:pStyle w:val="ListParagraph1"/>
-              <w:ind w:left="0" w:firstLine="0"/>
-              <w:rPr>
-                <w:b w:val="0"/>
-                <w:sz w:val="24"/>
-              </w:rPr>
-            </w:pPr>
-            <w:r>
-              <w:rPr>
-                <w:b w:val="0"/>
-                <w:sz w:val="24"/>
-              </w:rPr>
-              <w:t>Tiền điều kiện: Đã đăng nhập bằng tài khoản quản trị.</w:t>
-            </w:r>
-          </w:p>
-        </w:tc>
-      </w:tr>
-      <w:tr>
-        <w:trPr>
-          <w:cnfStyle w:val="000000100000" w:firstRow="0" w:lastRow="0" w:firstColumn="0" w:lastColumn="0" w:oddVBand="0" w:evenVBand="0" w:oddHBand="1" w:evenHBand="0" w:firstRowFirstColumn="0" w:firstRowLastColumn="0" w:lastRowFirstColumn="0" w:lastRowLastColumn="0"/>
-        </w:trPr>
-        <w:tc>
-          <w:tcPr>
-            <w:cnfStyle w:val="001000000000" w:firstRow="0" w:lastRow="0" w:firstColumn="1" w:lastColumn="0" w:oddVBand="0" w:evenVBand="0" w:oddHBand="0" w:evenHBand="0" w:firstRowFirstColumn="0" w:firstRowLastColumn="0" w:lastRowFirstColumn="0" w:lastRowLastColumn="0"/>
-            <w:tcW w:w="8784" w:type="dxa"/>
-            <w:tcBorders>
-              <w:top w:val="none" w:sz="0" w:space="0" w:color="auto"/>
-              <w:bottom w:val="none" w:sz="0" w:space="0" w:color="auto"/>
-              <w:right w:val="none" w:sz="0" w:space="0" w:color="auto"/>
-            </w:tcBorders>
-          </w:tcPr>
-          <w:p>
-            <w:pPr>
-              <w:pStyle w:val="ListParagraph1"/>
-              <w:ind w:left="0" w:firstLine="0"/>
-              <w:rPr>
-                <w:b w:val="0"/>
-                <w:sz w:val="24"/>
-              </w:rPr>
-            </w:pPr>
-            <w:r>
-              <w:rPr>
-                <w:b w:val="0"/>
-                <w:sz w:val="24"/>
-              </w:rPr>
-              <w:t>Cách kích hoạt: Bấm nút ‘Tìm’ trong phần sinh viên trên giao diện quản trị.</w:t>
-            </w:r>
-          </w:p>
-        </w:tc>
-      </w:tr>
-      <w:tr>
-        <w:tc>
-          <w:tcPr>
-            <w:cnfStyle w:val="001000000000" w:firstRow="0" w:lastRow="0" w:firstColumn="1" w:lastColumn="0" w:oddVBand="0" w:evenVBand="0" w:oddHBand="0" w:evenHBand="0" w:firstRowFirstColumn="0" w:firstRowLastColumn="0" w:lastRowFirstColumn="0" w:lastRowLastColumn="0"/>
-            <w:tcW w:w="8784" w:type="dxa"/>
-            <w:tcBorders>
-              <w:right w:val="none" w:sz="0" w:space="0" w:color="auto"/>
-            </w:tcBorders>
-          </w:tcPr>
-          <w:p>
-            <w:pPr>
-              <w:pStyle w:val="ListParagraph1"/>
-              <w:ind w:left="0" w:firstLine="0"/>
-              <w:rPr>
-                <w:b w:val="0"/>
-                <w:sz w:val="24"/>
-              </w:rPr>
-            </w:pPr>
-            <w:r>
-              <w:rPr>
-                <w:b w:val="0"/>
-                <w:sz w:val="24"/>
-              </w:rPr>
-              <w:t xml:space="preserve">Các luồng xử lý: </w:t>
-            </w:r>
-          </w:p>
-          <w:p>
-            <w:pPr>
-              <w:pStyle w:val="ListParagraph1"/>
-              <w:numPr>
-                <w:ilvl w:val="0"/>
-                <w:numId w:val="23"/>
-              </w:numPr>
-              <w:rPr>
-                <w:b w:val="0"/>
-                <w:sz w:val="24"/>
-              </w:rPr>
-            </w:pPr>
-            <w:r>
-              <w:rPr>
-                <w:b w:val="0"/>
-                <w:sz w:val="24"/>
-              </w:rPr>
-              <w:t>Nhận nội dung tìm kiếm.</w:t>
-            </w:r>
-          </w:p>
-          <w:p>
-            <w:pPr>
-              <w:pStyle w:val="ListParagraph1"/>
-              <w:numPr>
-                <w:ilvl w:val="0"/>
-                <w:numId w:val="23"/>
-              </w:numPr>
-              <w:rPr>
-                <w:b w:val="0"/>
-                <w:sz w:val="24"/>
-              </w:rPr>
-            </w:pPr>
-            <w:r>
-              <w:rPr>
-                <w:b w:val="0"/>
-                <w:sz w:val="24"/>
-              </w:rPr>
-              <w:t>Nếu nội dung tìm kiếm trống thì thực hiện luồng phụ 1.</w:t>
-            </w:r>
-          </w:p>
-          <w:p>
-            <w:pPr>
-              <w:pStyle w:val="ListParagraph1"/>
-              <w:numPr>
-                <w:ilvl w:val="0"/>
-                <w:numId w:val="23"/>
-              </w:numPr>
-              <w:rPr>
-                <w:b w:val="0"/>
-                <w:sz w:val="24"/>
-              </w:rPr>
-            </w:pPr>
-            <w:r>
-              <w:rPr>
-                <w:b w:val="0"/>
-                <w:sz w:val="24"/>
-              </w:rPr>
-              <w:t>Tìm thông tin sinh viên chứa nội dung tìm kiếm, hiển thị lên màn hình. Rồi kết thúc chức năng.</w:t>
-            </w:r>
-          </w:p>
-          <w:p>
-            <w:pPr>
-              <w:pStyle w:val="ListParagraph1"/>
-              <w:ind w:left="0" w:firstLine="0"/>
-              <w:rPr>
-                <w:b w:val="0"/>
-                <w:sz w:val="24"/>
-              </w:rPr>
-            </w:pPr>
-            <w:r>
-              <w:rPr>
-                <w:b w:val="0"/>
-                <w:sz w:val="24"/>
-              </w:rPr>
-              <w:t>Luồng phụ:</w:t>
-            </w:r>
-          </w:p>
-          <w:p>
-            <w:pPr>
-              <w:pStyle w:val="ListParagraph1"/>
-              <w:numPr>
-                <w:ilvl w:val="0"/>
-                <w:numId w:val="24"/>
-              </w:numPr>
-              <w:rPr>
-                <w:b w:val="0"/>
-                <w:sz w:val="24"/>
-              </w:rPr>
-            </w:pPr>
-            <w:r>
-              <w:rPr>
-                <w:b w:val="0"/>
-                <w:sz w:val="24"/>
-              </w:rPr>
-              <w:t>Nếu nội dung tìm kiếm trống thì hiển thị thông báo yêu cầu nhập nội dung tìm kiếm.</w:t>
-            </w:r>
-          </w:p>
-        </w:tc>
-      </w:tr>
-    </w:tbl>
-    <w:p>
-      <w:pPr>
-        <w:pStyle w:val="ListParagraph"/>
-        <w:spacing w:line="276" w:lineRule="auto"/>
-      </w:pPr>
-    </w:p>
-    <w:p>
-      <w:pPr>
-        <w:pStyle w:val="ListParagraph"/>
-        <w:numPr>
-          <w:ilvl w:val="0"/>
-          <w:numId w:val="10"/>
-        </w:numPr>
-        <w:spacing w:before="160" w:line="276" w:lineRule="auto"/>
-        <w:ind w:left="851" w:hanging="284"/>
-        <w:outlineLvl w:val="2"/>
-        <w:rPr>
-          <w:b/>
-          <w:szCs w:val="26"/>
-        </w:rPr>
-      </w:pPr>
-      <w:bookmarkStart w:id="64" w:name="_Toc498524294"/>
-      <w:r>
-        <w:rPr>
-          <w:b/>
-          <w:szCs w:val="26"/>
-        </w:rPr>
-        <w:t>Quản lý sự kiện:</w:t>
       </w:r>
       <w:bookmarkEnd w:id="64"/>
     </w:p>
@@ -15652,7 +15272,7 @@
                 <w:color w:val="auto"/>
                 <w:sz w:val="24"/>
               </w:rPr>
-              <w:t>Mã số: UC_07</w:t>
+              <w:t>Mã số: UC_06</w:t>
             </w:r>
           </w:p>
         </w:tc>
@@ -15685,7 +15305,7 @@
                 <w:b w:val="0"/>
                 <w:sz w:val="24"/>
               </w:rPr>
-              <w:t>Tên Use Case: Quản lý sự kiện.</w:t>
+              <w:t>Tên Use Case: Tìm kiếm sinh viên.</w:t>
             </w:r>
           </w:p>
         </w:tc>
@@ -15713,7 +15333,7 @@
                 <w:b w:val="0"/>
                 <w:sz w:val="24"/>
               </w:rPr>
-              <w:t>Mô tả: Cung cấp các chức năng quản lý sự kiện cho người quản trị lựa chọn. Gồm cập nhật thông tin sự kiện (thêm, sửa, xóa), tìm kiếm và nhập dữ liệu sự kiện từ excel.</w:t>
+              <w:t>Mô tả: Tìm kiếm thông tin sinh viên chứa nội dung cần tìm.</w:t>
             </w:r>
           </w:p>
         </w:tc>
@@ -15807,7 +15427,7 @@
                 <w:b w:val="0"/>
                 <w:sz w:val="24"/>
               </w:rPr>
-              <w:t>Cách kích hoạt: Chọn phần ‘sự kiện’ trên giao diện quản trị.</w:t>
+              <w:t>Cách kích hoạt: Bấm nút ‘Tìm’ trong phần sinh viên trên giao diện quản trị.</w:t>
             </w:r>
           </w:p>
         </w:tc>
@@ -15835,7 +15455,7 @@
                 <w:b w:val="0"/>
                 <w:sz w:val="24"/>
               </w:rPr>
-              <w:t>Các luồng xử lý:</w:t>
+              <w:t xml:space="preserve">Các luồng xử lý: </w:t>
             </w:r>
           </w:p>
           <w:p>
@@ -15843,7 +15463,7 @@
               <w:pStyle w:val="ListParagraph1"/>
               <w:numPr>
                 <w:ilvl w:val="0"/>
-                <w:numId w:val="25"/>
+                <w:numId w:val="23"/>
               </w:numPr>
               <w:rPr>
                 <w:b w:val="0"/>
@@ -15855,7 +15475,7 @@
                 <w:b w:val="0"/>
                 <w:sz w:val="24"/>
               </w:rPr>
-              <w:t>Hiển thị danh sách sự kiện. Các nút kích hoạt chức năng thêm, sửa, xóa và tìm kiếm thông tin sự kiện.</w:t>
+              <w:t>Nhận nội dung tìm kiếm.</w:t>
             </w:r>
           </w:p>
           <w:p>
@@ -15863,7 +15483,7 @@
               <w:pStyle w:val="ListParagraph1"/>
               <w:numPr>
                 <w:ilvl w:val="0"/>
-                <w:numId w:val="25"/>
+                <w:numId w:val="23"/>
               </w:numPr>
               <w:rPr>
                 <w:b w:val="0"/>
@@ -15875,7 +15495,7 @@
                 <w:b w:val="0"/>
                 <w:sz w:val="24"/>
               </w:rPr>
-              <w:t>Nếu bấm nút ‘Tìm’ thì thực hiện tìm kiếm thông tin sự kiện, trả danh sách kết quả. Nếu từ khóa tìm kiếm trống thì hiển thị thông báo yêu cầu người quản trị nhâp từ khóa trước khi tìm kiếm.</w:t>
+              <w:t>Nếu nội dung tìm kiếm trống thì thực hiện luồng phụ 1.</w:t>
             </w:r>
           </w:p>
           <w:p>
@@ -15883,7 +15503,7 @@
               <w:pStyle w:val="ListParagraph1"/>
               <w:numPr>
                 <w:ilvl w:val="0"/>
-                <w:numId w:val="25"/>
+                <w:numId w:val="23"/>
               </w:numPr>
               <w:rPr>
                 <w:b w:val="0"/>
@@ -15895,24 +15515,24 @@
                 <w:b w:val="0"/>
                 <w:sz w:val="24"/>
               </w:rPr>
-              <w:t xml:space="preserve">Nếu bấm nút ‘Xóa’ thì thực hiện </w:t>
-            </w:r>
-            <w:hyperlink w:anchor="UC_08" w:history="1">
-              <w:r>
-                <w:rPr>
-                  <w:rStyle w:val="Hyperlink"/>
-                  <w:b w:val="0"/>
-                  <w:sz w:val="24"/>
-                </w:rPr>
-                <w:t>UC_08</w:t>
-              </w:r>
-            </w:hyperlink>
-            <w:r>
-              <w:rPr>
-                <w:b w:val="0"/>
-                <w:sz w:val="24"/>
-              </w:rPr>
-              <w:t>.</w:t>
+              <w:t>Tìm thông tin sinh viên chứa nội dung tìm kiếm, hiển thị lên màn hình. Rồi kết thúc chức năng.</w:t>
+            </w:r>
+          </w:p>
+          <w:p>
+            <w:pPr>
+              <w:pStyle w:val="ListParagraph1"/>
+              <w:ind w:left="0" w:firstLine="0"/>
+              <w:rPr>
+                <w:b w:val="0"/>
+                <w:sz w:val="24"/>
+              </w:rPr>
+            </w:pPr>
+            <w:r>
+              <w:rPr>
+                <w:b w:val="0"/>
+                <w:sz w:val="24"/>
+              </w:rPr>
+              <w:t>Luồng phụ:</w:t>
             </w:r>
           </w:p>
           <w:p>
@@ -15920,7 +15540,7 @@
               <w:pStyle w:val="ListParagraph1"/>
               <w:numPr>
                 <w:ilvl w:val="0"/>
-                <w:numId w:val="25"/>
+                <w:numId w:val="24"/>
               </w:numPr>
               <w:rPr>
                 <w:b w:val="0"/>
@@ -15932,193 +15552,7 @@
                 <w:b w:val="0"/>
                 <w:sz w:val="24"/>
               </w:rPr>
-              <w:t>Nếu bấm nút ‘Sử</w:t>
-            </w:r>
-            <w:r>
-              <w:rPr>
-                <w:b w:val="0"/>
-                <w:sz w:val="24"/>
-              </w:rPr>
-              <w:t>a thông tin</w:t>
-            </w:r>
-            <w:r>
-              <w:rPr>
-                <w:b w:val="0"/>
-                <w:sz w:val="24"/>
-              </w:rPr>
-              <w:t xml:space="preserve">’ thì thực hiện </w:t>
-            </w:r>
-            <w:hyperlink w:anchor="UC_08" w:history="1">
-              <w:r>
-                <w:rPr>
-                  <w:rStyle w:val="Hyperlink"/>
-                  <w:b w:val="0"/>
-                  <w:sz w:val="24"/>
-                </w:rPr>
-                <w:t>UC_08</w:t>
-              </w:r>
-            </w:hyperlink>
-            <w:r>
-              <w:rPr>
-                <w:b w:val="0"/>
-                <w:sz w:val="24"/>
-              </w:rPr>
-              <w:t>.</w:t>
-            </w:r>
-          </w:p>
-          <w:p>
-            <w:pPr>
-              <w:pStyle w:val="ListParagraph1"/>
-              <w:numPr>
-                <w:ilvl w:val="0"/>
-                <w:numId w:val="25"/>
-              </w:numPr>
-              <w:rPr>
-                <w:b w:val="0"/>
-                <w:sz w:val="24"/>
-              </w:rPr>
-            </w:pPr>
-            <w:r>
-              <w:rPr>
-                <w:b w:val="0"/>
-                <w:sz w:val="24"/>
-              </w:rPr>
-              <w:t xml:space="preserve">Nếu bấm nút ‘Thêm sự kiện’ thì thực hiện </w:t>
-            </w:r>
-            <w:hyperlink w:anchor="UC_08" w:history="1">
-              <w:r>
-                <w:rPr>
-                  <w:rStyle w:val="Hyperlink"/>
-                  <w:b w:val="0"/>
-                  <w:sz w:val="24"/>
-                </w:rPr>
-                <w:t>UC_08</w:t>
-              </w:r>
-            </w:hyperlink>
-            <w:r>
-              <w:rPr>
-                <w:b w:val="0"/>
-                <w:sz w:val="24"/>
-              </w:rPr>
-              <w:t>.</w:t>
-            </w:r>
-          </w:p>
-          <w:p>
-            <w:pPr>
-              <w:pStyle w:val="ListParagraph1"/>
-              <w:numPr>
-                <w:ilvl w:val="0"/>
-                <w:numId w:val="25"/>
-              </w:numPr>
-              <w:rPr>
-                <w:b w:val="0"/>
-                <w:sz w:val="24"/>
-              </w:rPr>
-            </w:pPr>
-            <w:r>
-              <w:rPr>
-                <w:b w:val="0"/>
-                <w:sz w:val="24"/>
-              </w:rPr>
-              <w:t>Nếu bấ</w:t>
-            </w:r>
-            <w:r>
-              <w:rPr>
-                <w:b w:val="0"/>
-                <w:sz w:val="24"/>
-              </w:rPr>
-              <w:t>m nút ‘Thêm</w:t>
-            </w:r>
-            <w:r>
-              <w:rPr>
-                <w:b w:val="0"/>
-                <w:sz w:val="24"/>
-              </w:rPr>
-              <w:t>’</w:t>
-            </w:r>
-            <w:r>
-              <w:rPr>
-                <w:b w:val="0"/>
-                <w:sz w:val="24"/>
-              </w:rPr>
-              <w:t xml:space="preserve"> ở các sự kiện vừa tạo nhưng chưa có danh sách đăng ký</w:t>
-            </w:r>
-            <w:r>
-              <w:rPr>
-                <w:b w:val="0"/>
-                <w:sz w:val="24"/>
-              </w:rPr>
-              <w:t xml:space="preserve"> thì thực hiện </w:t>
-            </w:r>
-            <w:hyperlink w:anchor="UC_09" w:history="1">
-              <w:r>
-                <w:rPr>
-                  <w:rStyle w:val="Hyperlink"/>
-                  <w:b w:val="0"/>
-                  <w:sz w:val="24"/>
-                </w:rPr>
-                <w:t>UC_09</w:t>
-              </w:r>
-            </w:hyperlink>
-            <w:r>
-              <w:rPr>
-                <w:rStyle w:val="Hyperlink"/>
-                <w:b w:val="0"/>
-                <w:sz w:val="24"/>
-              </w:rPr>
-              <w:t xml:space="preserve"> chọn file chứ</w:t>
-            </w:r>
-            <w:r>
-              <w:rPr>
-                <w:rStyle w:val="Hyperlink"/>
-                <w:b w:val="0"/>
-                <w:sz w:val="24"/>
-              </w:rPr>
-              <w:t>a danh sách đăng ký sự kiện</w:t>
-            </w:r>
-            <w:r>
-              <w:rPr>
-                <w:b w:val="0"/>
-                <w:sz w:val="24"/>
-              </w:rPr>
-              <w:t>.</w:t>
-            </w:r>
-          </w:p>
-          <w:p>
-            <w:pPr>
-              <w:pStyle w:val="ListParagraph1"/>
-              <w:numPr>
-                <w:ilvl w:val="0"/>
-                <w:numId w:val="25"/>
-              </w:numPr>
-              <w:rPr>
-                <w:b w:val="0"/>
-                <w:sz w:val="24"/>
-              </w:rPr>
-            </w:pPr>
-            <w:r>
-              <w:rPr>
-                <w:b w:val="0"/>
-                <w:sz w:val="24"/>
-              </w:rPr>
-              <w:t xml:space="preserve">Nếu bấm nút ‘Xem kết quả’ thì thực hiện </w:t>
-            </w:r>
-            <w:hyperlink w:anchor="UC_10" w:history="1">
-              <w:r>
-                <w:rPr>
-                  <w:rStyle w:val="Hyperlink"/>
-                  <w:b w:val="0"/>
-                  <w:sz w:val="24"/>
-                </w:rPr>
-                <w:t>UC_10</w:t>
-              </w:r>
-            </w:hyperlink>
-            <w:r>
-              <w:rPr>
-                <w:b w:val="0"/>
-                <w:sz w:val="24"/>
-              </w:rPr>
-              <w:t xml:space="preserve"> để hiển thị kết quả điểm danh của sự kiện tương ứng.</w:t>
+              <w:t>Nếu nội dung tìm kiếm trống thì hiển thị thông báo yêu cầu nhập nội dung tìm kiếm.</w:t>
             </w:r>
           </w:p>
         </w:tc>
@@ -16145,24 +15579,15 @@
           <w:szCs w:val="26"/>
         </w:rPr>
       </w:pPr>
-      <w:bookmarkStart w:id="65" w:name="UC_08"/>
-      <w:bookmarkStart w:id="66" w:name="_Toc498524295"/>
+      <w:bookmarkStart w:id="65" w:name="_Toc498524294"/>
       <w:r>
         <w:rPr>
           <w:b/>
           <w:szCs w:val="26"/>
         </w:rPr>
-        <w:t>Cập nhật sự kiện</w:t>
+        <w:t>Quản lý sự kiện:</w:t>
       </w:r>
       <w:bookmarkEnd w:id="65"/>
-      <w:r>
-        <w:rPr>
-          <w:b/>
-          <w:szCs w:val="26"/>
-        </w:rPr>
-        <w:t>:</w:t>
-      </w:r>
-      <w:bookmarkEnd w:id="66"/>
     </w:p>
     <w:tbl>
       <w:tblPr>
@@ -16208,7 +15633,7 @@
                 <w:color w:val="auto"/>
                 <w:sz w:val="24"/>
               </w:rPr>
-              <w:t>Mã số: UC_08</w:t>
+              <w:t>Mã số: UC_07</w:t>
             </w:r>
           </w:p>
         </w:tc>
@@ -16241,7 +15666,7 @@
                 <w:b w:val="0"/>
                 <w:sz w:val="24"/>
               </w:rPr>
-              <w:t>Tên Use Case: Cập nhật sự kiện.</w:t>
+              <w:t>Tên Use Case: Quản lý sự kiện.</w:t>
             </w:r>
           </w:p>
         </w:tc>
@@ -16269,7 +15694,7 @@
                 <w:b w:val="0"/>
                 <w:sz w:val="24"/>
               </w:rPr>
-              <w:t>Mô tả: Cung cấp các chức năng thêm, sửa và xóa thông tin sự kiện.</w:t>
+              <w:t>Mô tả: Cung cấp các chức năng quản lý sự kiện cho người quản trị lựa chọn. Gồm cập nhật thông tin sự kiện (thêm, sửa, xóa), tìm kiếm và nhập dữ liệu sự kiện từ excel.</w:t>
             </w:r>
           </w:p>
         </w:tc>
@@ -16391,7 +15816,7 @@
                 <w:b w:val="0"/>
                 <w:sz w:val="24"/>
               </w:rPr>
-              <w:t xml:space="preserve">Các luồng xử lý: </w:t>
+              <w:t>Các luồng xử lý:</w:t>
             </w:r>
           </w:p>
           <w:p>
@@ -16399,7 +15824,7 @@
               <w:pStyle w:val="ListParagraph1"/>
               <w:numPr>
                 <w:ilvl w:val="0"/>
-                <w:numId w:val="26"/>
+                <w:numId w:val="25"/>
               </w:numPr>
               <w:rPr>
                 <w:b w:val="0"/>
@@ -16411,7 +15836,7 @@
                 <w:b w:val="0"/>
                 <w:sz w:val="24"/>
               </w:rPr>
-              <w:t>Nếu nút đã bấm là ‘Thêm sự kiện’:</w:t>
+              <w:t>Hiển thị danh sách sự kiện. Các nút kích hoạt chức năng thêm, sửa, xóa và tìm kiếm thông tin sự kiện.</w:t>
             </w:r>
           </w:p>
           <w:p>
@@ -16419,20 +15844,19 @@
               <w:pStyle w:val="ListParagraph1"/>
               <w:numPr>
                 <w:ilvl w:val="0"/>
-                <w:numId w:val="27"/>
+                <w:numId w:val="25"/>
               </w:numPr>
-              <w:ind w:left="1298" w:hanging="284"/>
-              <w:rPr>
-                <w:b w:val="0"/>
-                <w:sz w:val="24"/>
-              </w:rPr>
-            </w:pPr>
-            <w:r>
-              <w:rPr>
-                <w:b w:val="0"/>
-                <w:sz w:val="24"/>
-              </w:rPr>
-              <w:t>Hiển thị form nhập thông tin sự kiện mới.</w:t>
+              <w:rPr>
+                <w:b w:val="0"/>
+                <w:sz w:val="24"/>
+              </w:rPr>
+            </w:pPr>
+            <w:r>
+              <w:rPr>
+                <w:b w:val="0"/>
+                <w:sz w:val="24"/>
+              </w:rPr>
+              <w:t>Nếu bấm nút ‘Tìm’ thì thực hiện tìm kiếm thông tin sự kiện, trả danh sách kết quả. Nếu từ khóa tìm kiếm trống thì hiển thị thông báo yêu cầu người quản trị nhâp từ khóa trước khi tìm kiếm.</w:t>
             </w:r>
           </w:p>
           <w:p>
@@ -16440,20 +15864,36 @@
               <w:pStyle w:val="ListParagraph1"/>
               <w:numPr>
                 <w:ilvl w:val="0"/>
-                <w:numId w:val="27"/>
+                <w:numId w:val="25"/>
               </w:numPr>
-              <w:ind w:left="1298" w:hanging="284"/>
-              <w:rPr>
-                <w:b w:val="0"/>
-                <w:sz w:val="24"/>
-              </w:rPr>
-            </w:pPr>
-            <w:r>
-              <w:rPr>
-                <w:b w:val="0"/>
-                <w:sz w:val="24"/>
-              </w:rPr>
-              <w:t>Trong khi người quản trị nhập thông tin thì kiểm tra dữ liệu và hiển thị cảnh báo ở các trường nhập liệu không hợp lệ.</w:t>
+              <w:rPr>
+                <w:b w:val="0"/>
+                <w:sz w:val="24"/>
+              </w:rPr>
+            </w:pPr>
+            <w:r>
+              <w:rPr>
+                <w:b w:val="0"/>
+                <w:sz w:val="24"/>
+              </w:rPr>
+              <w:t xml:space="preserve">Nếu bấm nút ‘Xóa’ thì thực hiện </w:t>
+            </w:r>
+            <w:hyperlink w:anchor="UC_08" w:history="1">
+              <w:r>
+                <w:rPr>
+                  <w:rStyle w:val="Hyperlink"/>
+                  <w:b w:val="0"/>
+                  <w:sz w:val="24"/>
+                </w:rPr>
+                <w:t>UC_08</w:t>
+              </w:r>
+            </w:hyperlink>
+            <w:r>
+              <w:rPr>
+                <w:b w:val="0"/>
+                <w:sz w:val="24"/>
+              </w:rPr>
+              <w:t>.</w:t>
             </w:r>
           </w:p>
           <w:p>
@@ -16461,49 +15901,44 @@
               <w:pStyle w:val="ListParagraph1"/>
               <w:numPr>
                 <w:ilvl w:val="0"/>
-                <w:numId w:val="27"/>
+                <w:numId w:val="25"/>
               </w:numPr>
-              <w:ind w:left="1298" w:hanging="284"/>
-              <w:rPr>
-                <w:b w:val="0"/>
-                <w:sz w:val="24"/>
-              </w:rPr>
-            </w:pPr>
-            <w:r>
-              <w:rPr>
-                <w:b w:val="0"/>
-                <w:sz w:val="24"/>
-              </w:rPr>
-              <w:t>Nếu bấm nút ‘Thêm</w:t>
-            </w:r>
-            <w:r>
-              <w:rPr>
-                <w:b w:val="0"/>
-                <w:sz w:val="24"/>
-              </w:rPr>
-              <w:t xml:space="preserve"> sự kiện</w:t>
-            </w:r>
-            <w:r>
-              <w:rPr>
-                <w:b w:val="0"/>
-                <w:sz w:val="24"/>
-              </w:rPr>
-              <w:t>’</w:t>
-            </w:r>
-            <w:r>
-              <w:rPr>
-                <w:b w:val="0"/>
-                <w:sz w:val="24"/>
-              </w:rPr>
-              <w:t xml:space="preserve"> trên form</w:t>
-            </w:r>
-            <w:r>
-              <w:rPr>
-                <w:b w:val="0"/>
-                <w:sz w:val="24"/>
-              </w:rPr>
-              <w:t xml:space="preserve"> thì kiểm trả thông tin nhập liệu lần cuối rồi lưu thông tin vào cơ sở dữ liệu, đóng form nhập thông tin</w:t>
-            </w:r>
+              <w:rPr>
+                <w:b w:val="0"/>
+                <w:sz w:val="24"/>
+              </w:rPr>
+            </w:pPr>
+            <w:r>
+              <w:rPr>
+                <w:b w:val="0"/>
+                <w:sz w:val="24"/>
+              </w:rPr>
+              <w:t>Nếu bấm nút ‘Sử</w:t>
+            </w:r>
+            <w:r>
+              <w:rPr>
+                <w:b w:val="0"/>
+                <w:sz w:val="24"/>
+              </w:rPr>
+              <w:t>a thông tin</w:t>
+            </w:r>
+            <w:r>
+              <w:rPr>
+                <w:b w:val="0"/>
+                <w:sz w:val="24"/>
+              </w:rPr>
+              <w:t xml:space="preserve">’ thì thực hiện </w:t>
+            </w:r>
+            <w:hyperlink w:anchor="UC_08" w:history="1">
+              <w:r>
+                <w:rPr>
+                  <w:rStyle w:val="Hyperlink"/>
+                  <w:b w:val="0"/>
+                  <w:sz w:val="24"/>
+                </w:rPr>
+                <w:t>UC_08</w:t>
+              </w:r>
+            </w:hyperlink>
             <w:r>
               <w:rPr>
                 <w:b w:val="0"/>
@@ -16517,20 +15952,36 @@
               <w:pStyle w:val="ListParagraph1"/>
               <w:numPr>
                 <w:ilvl w:val="0"/>
-                <w:numId w:val="27"/>
+                <w:numId w:val="25"/>
               </w:numPr>
-              <w:ind w:left="1298" w:hanging="284"/>
-              <w:rPr>
-                <w:b w:val="0"/>
-                <w:sz w:val="24"/>
-              </w:rPr>
-            </w:pPr>
-            <w:r>
-              <w:rPr>
-                <w:b w:val="0"/>
-                <w:sz w:val="24"/>
-              </w:rPr>
-              <w:t>Nếu bấm ‘Hủy’ thì đóng form nhập thông tin. Kết thúc chức năng.</w:t>
+              <w:rPr>
+                <w:b w:val="0"/>
+                <w:sz w:val="24"/>
+              </w:rPr>
+            </w:pPr>
+            <w:r>
+              <w:rPr>
+                <w:b w:val="0"/>
+                <w:sz w:val="24"/>
+              </w:rPr>
+              <w:t xml:space="preserve">Nếu bấm nút ‘Thêm sự kiện’ thì thực hiện </w:t>
+            </w:r>
+            <w:hyperlink w:anchor="UC_08" w:history="1">
+              <w:r>
+                <w:rPr>
+                  <w:rStyle w:val="Hyperlink"/>
+                  <w:b w:val="0"/>
+                  <w:sz w:val="24"/>
+                </w:rPr>
+                <w:t>UC_08</w:t>
+              </w:r>
+            </w:hyperlink>
+            <w:r>
+              <w:rPr>
+                <w:b w:val="0"/>
+                <w:sz w:val="24"/>
+              </w:rPr>
+              <w:t>.</w:t>
             </w:r>
           </w:p>
           <w:p>
@@ -16538,7 +15989,7 @@
               <w:pStyle w:val="ListParagraph1"/>
               <w:numPr>
                 <w:ilvl w:val="0"/>
-                <w:numId w:val="26"/>
+                <w:numId w:val="25"/>
               </w:numPr>
               <w:rPr>
                 <w:b w:val="0"/>
@@ -16550,21 +16001,68 @@
                 <w:b w:val="0"/>
                 <w:sz w:val="24"/>
               </w:rPr>
-              <w:t>Nếu nút đã bấm là ‘Sử</w:t>
-            </w:r>
-            <w:r>
-              <w:rPr>
-                <w:b w:val="0"/>
-                <w:sz w:val="24"/>
-              </w:rPr>
-              <w:t>a thông tin</w:t>
-            </w:r>
-            <w:r>
-              <w:rPr>
-                <w:b w:val="0"/>
-                <w:sz w:val="24"/>
-              </w:rPr>
-              <w:t>’:</w:t>
+              <w:t>Nếu bấ</w:t>
+            </w:r>
+            <w:r>
+              <w:rPr>
+                <w:b w:val="0"/>
+                <w:sz w:val="24"/>
+              </w:rPr>
+              <w:t>m nút ‘Thêm</w:t>
+            </w:r>
+            <w:r>
+              <w:rPr>
+                <w:b w:val="0"/>
+                <w:sz w:val="24"/>
+              </w:rPr>
+              <w:t>’</w:t>
+            </w:r>
+            <w:r>
+              <w:rPr>
+                <w:b w:val="0"/>
+                <w:sz w:val="24"/>
+              </w:rPr>
+              <w:t xml:space="preserve"> ở các sự kiện vừa tạo nhưng chưa có danh sách đăng ký</w:t>
+            </w:r>
+            <w:r>
+              <w:rPr>
+                <w:b w:val="0"/>
+                <w:sz w:val="24"/>
+              </w:rPr>
+              <w:t xml:space="preserve"> thì thực hiện </w:t>
+            </w:r>
+            <w:hyperlink w:anchor="UC_09" w:history="1">
+              <w:r>
+                <w:rPr>
+                  <w:rStyle w:val="Hyperlink"/>
+                  <w:b w:val="0"/>
+                  <w:sz w:val="24"/>
+                </w:rPr>
+                <w:t>UC_09</w:t>
+              </w:r>
+            </w:hyperlink>
+            <w:r>
+              <w:rPr>
+                <w:rStyle w:val="Hyperlink"/>
+                <w:b w:val="0"/>
+                <w:sz w:val="24"/>
+              </w:rPr>
+              <w:t xml:space="preserve"> chọn file chứ</w:t>
+            </w:r>
+            <w:r>
+              <w:rPr>
+                <w:rStyle w:val="Hyperlink"/>
+                <w:b w:val="0"/>
+                <w:sz w:val="24"/>
+              </w:rPr>
+              <w:t>a danh sách đăng ký sự kiện</w:t>
+            </w:r>
+            <w:r>
+              <w:rPr>
+                <w:b w:val="0"/>
+                <w:sz w:val="24"/>
+              </w:rPr>
+              <w:t>.</w:t>
             </w:r>
           </w:p>
           <w:p>
@@ -16572,145 +16070,36 @@
               <w:pStyle w:val="ListParagraph1"/>
               <w:numPr>
                 <w:ilvl w:val="0"/>
-                <w:numId w:val="28"/>
+                <w:numId w:val="25"/>
               </w:numPr>
-              <w:ind w:left="1298" w:hanging="284"/>
-              <w:rPr>
-                <w:b w:val="0"/>
-                <w:sz w:val="24"/>
-              </w:rPr>
-            </w:pPr>
-            <w:r>
-              <w:rPr>
-                <w:b w:val="0"/>
-                <w:sz w:val="24"/>
-              </w:rPr>
-              <w:t>Hiển thị form chứa thông tin đã lưu của sự kiện được chọn sửa đổi.</w:t>
-            </w:r>
-          </w:p>
-          <w:p>
-            <w:pPr>
-              <w:pStyle w:val="ListParagraph1"/>
-              <w:numPr>
-                <w:ilvl w:val="0"/>
-                <w:numId w:val="28"/>
-              </w:numPr>
-              <w:ind w:left="1298" w:hanging="284"/>
-              <w:rPr>
-                <w:b w:val="0"/>
-                <w:sz w:val="24"/>
-              </w:rPr>
-            </w:pPr>
-            <w:r>
-              <w:rPr>
-                <w:b w:val="0"/>
-                <w:sz w:val="24"/>
-              </w:rPr>
-              <w:t>Trong khi người quản trị chỉnh sửa thông tin thì kiểm tra dữ liệu và hiển thị cảnh báo ở các trường nhập liệu không hợp lệ.</w:t>
-            </w:r>
-          </w:p>
-          <w:p>
-            <w:pPr>
-              <w:pStyle w:val="ListParagraph1"/>
-              <w:numPr>
-                <w:ilvl w:val="0"/>
-                <w:numId w:val="28"/>
-              </w:numPr>
-              <w:ind w:left="1298" w:hanging="284"/>
-              <w:rPr>
-                <w:b w:val="0"/>
-                <w:sz w:val="24"/>
-              </w:rPr>
-            </w:pPr>
-            <w:r>
-              <w:rPr>
-                <w:b w:val="0"/>
-                <w:sz w:val="24"/>
-              </w:rPr>
-              <w:t>Nếu bấm nút ‘Lưu’ thì kiểm tra thông tin nhập liệu lần cuối rồi lưu thông tin vào cơ sở dữ liệu, đóng form nhập thông tin, hiển thị thông báo thành công hoặc thất bại cho người quản trị.</w:t>
-            </w:r>
-          </w:p>
-          <w:p>
-            <w:pPr>
-              <w:pStyle w:val="ListParagraph1"/>
-              <w:numPr>
-                <w:ilvl w:val="0"/>
-                <w:numId w:val="28"/>
-              </w:numPr>
-              <w:ind w:left="1298" w:hanging="284"/>
-              <w:rPr>
-                <w:b w:val="0"/>
-                <w:sz w:val="24"/>
-              </w:rPr>
-            </w:pPr>
-            <w:r>
-              <w:rPr>
-                <w:b w:val="0"/>
-                <w:sz w:val="24"/>
-              </w:rPr>
-              <w:t>Nếu bấm ‘Hủy’ thì đóng form chỉnh sửa thông tin. Kết thúc chức năng.</w:t>
-            </w:r>
-          </w:p>
-          <w:p>
-            <w:pPr>
-              <w:pStyle w:val="ListParagraph1"/>
-              <w:numPr>
-                <w:ilvl w:val="0"/>
-                <w:numId w:val="26"/>
-              </w:numPr>
-              <w:rPr>
-                <w:b w:val="0"/>
-                <w:sz w:val="24"/>
-              </w:rPr>
-            </w:pPr>
-            <w:r>
-              <w:rPr>
-                <w:b w:val="0"/>
-                <w:sz w:val="24"/>
-              </w:rPr>
-              <w:t>Nếu nút đã bấm là ‘Xóa’:</w:t>
-            </w:r>
-          </w:p>
-          <w:p>
-            <w:pPr>
-              <w:pStyle w:val="ListParagraph1"/>
-              <w:numPr>
-                <w:ilvl w:val="0"/>
-                <w:numId w:val="29"/>
-              </w:numPr>
-              <w:ind w:left="1298" w:hanging="284"/>
-              <w:rPr>
-                <w:b w:val="0"/>
-                <w:sz w:val="24"/>
-              </w:rPr>
-            </w:pPr>
-            <w:r>
-              <w:rPr>
-                <w:b w:val="0"/>
-                <w:sz w:val="24"/>
-              </w:rPr>
-              <w:t>Hiểm thị cảnh báo có quyết định xóa hay không?</w:t>
-            </w:r>
-          </w:p>
-          <w:p>
-            <w:pPr>
-              <w:pStyle w:val="ListParagraph1"/>
-              <w:numPr>
-                <w:ilvl w:val="0"/>
-                <w:numId w:val="29"/>
-              </w:numPr>
-              <w:ind w:left="1298" w:hanging="284"/>
-              <w:rPr>
-                <w:b w:val="0"/>
-                <w:sz w:val="24"/>
-              </w:rPr>
-            </w:pPr>
-            <w:r>
-              <w:rPr>
-                <w:b w:val="0"/>
-                <w:sz w:val="24"/>
-              </w:rPr>
-              <w:t>Nếu đồng ý xóa thì thực hiện xóa sự kiện khỏi hệ thống. Nếu không đồng ý thì kết thúc chức năng.</w:t>
+              <w:rPr>
+                <w:b w:val="0"/>
+                <w:sz w:val="24"/>
+              </w:rPr>
+            </w:pPr>
+            <w:r>
+              <w:rPr>
+                <w:b w:val="0"/>
+                <w:sz w:val="24"/>
+              </w:rPr>
+              <w:t xml:space="preserve">Nếu bấm nút ‘Xem kết quả’ thì thực hiện </w:t>
+            </w:r>
+            <w:hyperlink w:anchor="UC_10" w:history="1">
+              <w:r>
+                <w:rPr>
+                  <w:rStyle w:val="Hyperlink"/>
+                  <w:b w:val="0"/>
+                  <w:sz w:val="24"/>
+                </w:rPr>
+                <w:t>UC_10</w:t>
+              </w:r>
+            </w:hyperlink>
+            <w:r>
+              <w:rPr>
+                <w:b w:val="0"/>
+                <w:sz w:val="24"/>
+              </w:rPr>
+              <w:t xml:space="preserve"> để hiển thị kết quả điểm danh của sự kiện tương ứng.</w:t>
             </w:r>
           </w:p>
         </w:tc>
@@ -16737,16 +16126,17 @@
           <w:szCs w:val="26"/>
         </w:rPr>
       </w:pPr>
-      <w:bookmarkStart w:id="67" w:name="UC_09"/>
-      <w:bookmarkStart w:id="68" w:name="_Toc498524296"/>
+      <w:bookmarkStart w:id="66" w:name="UC_08"/>
+      <w:bookmarkStart w:id="67" w:name="_Toc498524295"/>
       <w:r>
         <w:rPr>
           <w:b/>
           <w:szCs w:val="26"/>
         </w:rPr>
-        <w:t>Import dữ liệu từ excel</w:t>
-      </w:r>
-      <w:bookmarkEnd w:id="67"/>
+        <w:lastRenderedPageBreak/>
+        <w:t>Cập nhật sự kiện</w:t>
+      </w:r>
+      <w:bookmarkEnd w:id="66"/>
       <w:r>
         <w:rPr>
           <w:b/>
@@ -16754,7 +16144,7 @@
         </w:rPr>
         <w:t>:</w:t>
       </w:r>
-      <w:bookmarkEnd w:id="68"/>
+      <w:bookmarkEnd w:id="67"/>
     </w:p>
     <w:tbl>
       <w:tblPr>
@@ -16800,7 +16190,7 @@
                 <w:color w:val="auto"/>
                 <w:sz w:val="24"/>
               </w:rPr>
-              <w:t>Mã số: UC_09</w:t>
+              <w:t>Mã số: UC_08</w:t>
             </w:r>
           </w:p>
         </w:tc>
@@ -16833,7 +16223,7 @@
                 <w:b w:val="0"/>
                 <w:sz w:val="24"/>
               </w:rPr>
-              <w:t>Tên Use Case: Import dữ liệu từ excel.</w:t>
+              <w:t>Tên Use Case: Cập nhật sự kiện.</w:t>
             </w:r>
           </w:p>
         </w:tc>
@@ -16861,7 +16251,7 @@
                 <w:b w:val="0"/>
                 <w:sz w:val="24"/>
               </w:rPr>
-              <w:t>Mô tả: Nhập dữ liệu vào hệ thống bằng file excel chưa dữ liệu thích hợp.</w:t>
+              <w:t>Mô tả: Cung cấp các chức năng thêm, sửa và xóa thông tin sự kiện.</w:t>
             </w:r>
           </w:p>
         </w:tc>
@@ -16955,95 +16345,7 @@
                 <w:b w:val="0"/>
                 <w:sz w:val="24"/>
               </w:rPr>
-              <w:t xml:space="preserve">Cách kích hoạt: </w:t>
-            </w:r>
-          </w:p>
-          <w:p>
-            <w:pPr>
-              <w:pStyle w:val="ListParagraph1"/>
-              <w:numPr>
-                <w:ilvl w:val="0"/>
-                <w:numId w:val="30"/>
-              </w:numPr>
-              <w:rPr>
-                <w:b w:val="0"/>
-                <w:sz w:val="24"/>
-              </w:rPr>
-            </w:pPr>
-            <w:r>
-              <w:rPr>
-                <w:b w:val="0"/>
-                <w:sz w:val="24"/>
-              </w:rPr>
-              <w:t>Bấm nút ‘Thêm cán bộ từ excel’ trong phần cán bộ trên giao diện quản trị.</w:t>
-            </w:r>
-          </w:p>
-          <w:p>
-            <w:pPr>
-              <w:pStyle w:val="ListParagraph1"/>
-              <w:numPr>
-                <w:ilvl w:val="0"/>
-                <w:numId w:val="30"/>
-              </w:numPr>
-              <w:rPr>
-                <w:b w:val="0"/>
-                <w:sz w:val="24"/>
-              </w:rPr>
-            </w:pPr>
-            <w:r>
-              <w:rPr>
-                <w:b w:val="0"/>
-                <w:sz w:val="24"/>
-              </w:rPr>
-              <w:t>Bấm nút ‘Thêm sinh viên từ excel’ trong phần sinh viên trên giao diện quản trị.</w:t>
-            </w:r>
-          </w:p>
-          <w:p>
-            <w:pPr>
-              <w:pStyle w:val="ListParagraph1"/>
-              <w:numPr>
-                <w:ilvl w:val="0"/>
-                <w:numId w:val="30"/>
-              </w:numPr>
-              <w:rPr>
-                <w:b w:val="0"/>
-                <w:sz w:val="24"/>
-              </w:rPr>
-            </w:pPr>
-            <w:r>
-              <w:rPr>
-                <w:b w:val="0"/>
-                <w:sz w:val="24"/>
-              </w:rPr>
-              <w:t>Bấ</w:t>
-            </w:r>
-            <w:r>
-              <w:rPr>
-                <w:b w:val="0"/>
-                <w:sz w:val="24"/>
-              </w:rPr>
-              <w:t>m nút ‘Thêm”</w:t>
-            </w:r>
-            <w:r>
-              <w:rPr>
-                <w:b w:val="0"/>
-                <w:sz w:val="24"/>
-              </w:rPr>
-              <w:t xml:space="preserve"> ở cột trạng thái điểm danh</w:t>
-            </w:r>
-            <w:r>
-              <w:rPr>
-                <w:b w:val="0"/>
-                <w:sz w:val="24"/>
-              </w:rPr>
-              <w:t xml:space="preserve"> </w:t>
-            </w:r>
-            <w:r>
-              <w:rPr>
-                <w:b w:val="0"/>
-                <w:sz w:val="24"/>
-              </w:rPr>
-              <w:t>trong phần sự kiện trên giao diện quản trị.</w:t>
+              <w:t>Cách kích hoạt: Chọn phần ‘sự kiện’ trên giao diện quản trị.</w:t>
             </w:r>
           </w:p>
         </w:tc>
@@ -17071,7 +16373,7 @@
                 <w:b w:val="0"/>
                 <w:sz w:val="24"/>
               </w:rPr>
-              <w:t>Các luồng xử lý:</w:t>
+              <w:t xml:space="preserve">Các luồng xử lý: </w:t>
             </w:r>
           </w:p>
           <w:p>
@@ -17079,7 +16381,7 @@
               <w:pStyle w:val="ListParagraph1"/>
               <w:numPr>
                 <w:ilvl w:val="0"/>
-                <w:numId w:val="31"/>
+                <w:numId w:val="26"/>
               </w:numPr>
               <w:rPr>
                 <w:b w:val="0"/>
@@ -17091,7 +16393,7 @@
                 <w:b w:val="0"/>
                 <w:sz w:val="24"/>
               </w:rPr>
-              <w:t>Hiển thị hộp thoại để người quản trị chọn file excel cần import.</w:t>
+              <w:t>Nếu nút đã bấm là ‘Thêm sự kiện’:</w:t>
             </w:r>
           </w:p>
           <w:p>
@@ -17099,19 +16401,20 @@
               <w:pStyle w:val="ListParagraph1"/>
               <w:numPr>
                 <w:ilvl w:val="0"/>
-                <w:numId w:val="31"/>
+                <w:numId w:val="27"/>
               </w:numPr>
-              <w:rPr>
-                <w:b w:val="0"/>
-                <w:sz w:val="24"/>
-              </w:rPr>
-            </w:pPr>
-            <w:r>
-              <w:rPr>
-                <w:b w:val="0"/>
-                <w:sz w:val="24"/>
-              </w:rPr>
-              <w:t>Nhận file.</w:t>
+              <w:ind w:left="1298" w:hanging="284"/>
+              <w:rPr>
+                <w:b w:val="0"/>
+                <w:sz w:val="24"/>
+              </w:rPr>
+            </w:pPr>
+            <w:r>
+              <w:rPr>
+                <w:b w:val="0"/>
+                <w:sz w:val="24"/>
+              </w:rPr>
+              <w:t>Hiển thị form nhập thông tin sự kiện mới.</w:t>
             </w:r>
           </w:p>
           <w:p>
@@ -17119,19 +16422,20 @@
               <w:pStyle w:val="ListParagraph1"/>
               <w:numPr>
                 <w:ilvl w:val="0"/>
-                <w:numId w:val="31"/>
+                <w:numId w:val="27"/>
               </w:numPr>
-              <w:rPr>
-                <w:b w:val="0"/>
-                <w:sz w:val="24"/>
-              </w:rPr>
-            </w:pPr>
-            <w:r>
-              <w:rPr>
-                <w:b w:val="0"/>
-                <w:sz w:val="24"/>
-              </w:rPr>
-              <w:t>Lưu dữ liệu vào cơ sở dữ liệu.</w:t>
+              <w:ind w:left="1298" w:hanging="284"/>
+              <w:rPr>
+                <w:b w:val="0"/>
+                <w:sz w:val="24"/>
+              </w:rPr>
+            </w:pPr>
+            <w:r>
+              <w:rPr>
+                <w:b w:val="0"/>
+                <w:sz w:val="24"/>
+              </w:rPr>
+              <w:t>Trong khi người quản trị nhập thông tin thì kiểm tra dữ liệu và hiển thị cảnh báo ở các trường nhập liệu không hợp lệ.</w:t>
             </w:r>
           </w:p>
           <w:p>
@@ -17139,19 +16443,55 @@
               <w:pStyle w:val="ListParagraph1"/>
               <w:numPr>
                 <w:ilvl w:val="0"/>
-                <w:numId w:val="31"/>
+                <w:numId w:val="27"/>
               </w:numPr>
-              <w:rPr>
-                <w:b w:val="0"/>
-                <w:sz w:val="24"/>
-              </w:rPr>
-            </w:pPr>
-            <w:r>
-              <w:rPr>
-                <w:b w:val="0"/>
-                <w:sz w:val="24"/>
-              </w:rPr>
-              <w:t>Nếu lưu trữ thất bại thực hiện luồng phụ 1.</w:t>
+              <w:ind w:left="1298" w:hanging="284"/>
+              <w:rPr>
+                <w:b w:val="0"/>
+                <w:sz w:val="24"/>
+              </w:rPr>
+            </w:pPr>
+            <w:r>
+              <w:rPr>
+                <w:b w:val="0"/>
+                <w:sz w:val="24"/>
+              </w:rPr>
+              <w:t>Nếu bấm nút ‘Thêm</w:t>
+            </w:r>
+            <w:r>
+              <w:rPr>
+                <w:b w:val="0"/>
+                <w:sz w:val="24"/>
+              </w:rPr>
+              <w:t xml:space="preserve"> sự kiện</w:t>
+            </w:r>
+            <w:r>
+              <w:rPr>
+                <w:b w:val="0"/>
+                <w:sz w:val="24"/>
+              </w:rPr>
+              <w:t>’</w:t>
+            </w:r>
+            <w:r>
+              <w:rPr>
+                <w:b w:val="0"/>
+                <w:sz w:val="24"/>
+              </w:rPr>
+              <w:t xml:space="preserve"> trên form</w:t>
+            </w:r>
+            <w:r>
+              <w:rPr>
+                <w:b w:val="0"/>
+                <w:sz w:val="24"/>
+              </w:rPr>
+              <w:t xml:space="preserve"> thì kiểm trả thông tin nhập liệu lần cuối rồi lưu thông tin vào cơ sở dữ liệu, đóng form nhập thông tin</w:t>
+            </w:r>
+            <w:r>
+              <w:rPr>
+                <w:b w:val="0"/>
+                <w:sz w:val="24"/>
+              </w:rPr>
+              <w:t>.</w:t>
             </w:r>
           </w:p>
           <w:p>
@@ -17159,19 +16499,20 @@
               <w:pStyle w:val="ListParagraph1"/>
               <w:numPr>
                 <w:ilvl w:val="0"/>
-                <w:numId w:val="31"/>
+                <w:numId w:val="27"/>
               </w:numPr>
-              <w:rPr>
-                <w:b w:val="0"/>
-                <w:sz w:val="24"/>
-              </w:rPr>
-            </w:pPr>
-            <w:r>
-              <w:rPr>
-                <w:b w:val="0"/>
-                <w:sz w:val="24"/>
-              </w:rPr>
-              <w:t>Khởi động lại trang danh sách đang hiển thị với tất cả dữ liệu bao gồm dữ liệu đã import được.</w:t>
+              <w:ind w:left="1298" w:hanging="284"/>
+              <w:rPr>
+                <w:b w:val="0"/>
+                <w:sz w:val="24"/>
+              </w:rPr>
+            </w:pPr>
+            <w:r>
+              <w:rPr>
+                <w:b w:val="0"/>
+                <w:sz w:val="24"/>
+              </w:rPr>
+              <w:t>Nếu bấm ‘Hủy’ thì đóng form nhập thông tin. Kết thúc chức năng.</w:t>
             </w:r>
           </w:p>
           <w:p>
@@ -17179,7 +16520,7 @@
               <w:pStyle w:val="ListParagraph1"/>
               <w:numPr>
                 <w:ilvl w:val="0"/>
-                <w:numId w:val="31"/>
+                <w:numId w:val="26"/>
               </w:numPr>
               <w:rPr>
                 <w:b w:val="0"/>
@@ -17191,24 +16532,21 @@
                 <w:b w:val="0"/>
                 <w:sz w:val="24"/>
               </w:rPr>
-              <w:t>Với import danh sách đăng ký sự kiện, gán mặc định kết quả điểm danh là vắng mặt.</w:t>
-            </w:r>
-          </w:p>
-          <w:p>
-            <w:pPr>
-              <w:pStyle w:val="ListParagraph1"/>
-              <w:ind w:left="0" w:firstLine="0"/>
-              <w:rPr>
-                <w:b w:val="0"/>
-                <w:sz w:val="24"/>
-              </w:rPr>
-            </w:pPr>
-            <w:r>
-              <w:rPr>
-                <w:b w:val="0"/>
-                <w:sz w:val="24"/>
-              </w:rPr>
-              <w:t>Luồng phụ:</w:t>
+              <w:t>Nếu nút đã bấm là ‘Sử</w:t>
+            </w:r>
+            <w:r>
+              <w:rPr>
+                <w:b w:val="0"/>
+                <w:sz w:val="24"/>
+              </w:rPr>
+              <w:t>a thông tin</w:t>
+            </w:r>
+            <w:r>
+              <w:rPr>
+                <w:b w:val="0"/>
+                <w:sz w:val="24"/>
+              </w:rPr>
+              <w:t>’:</w:t>
             </w:r>
           </w:p>
           <w:p>
@@ -17216,19 +16554,145 @@
               <w:pStyle w:val="ListParagraph1"/>
               <w:numPr>
                 <w:ilvl w:val="0"/>
-                <w:numId w:val="32"/>
+                <w:numId w:val="28"/>
               </w:numPr>
-              <w:rPr>
-                <w:b w:val="0"/>
-                <w:sz w:val="24"/>
-              </w:rPr>
-            </w:pPr>
-            <w:r>
-              <w:rPr>
-                <w:b w:val="0"/>
-                <w:sz w:val="24"/>
-              </w:rPr>
-              <w:t>Hiển thị thông báo thất bại và yêu cầu kiểm tra lại cấu trúc file import.</w:t>
+              <w:ind w:left="1298" w:hanging="284"/>
+              <w:rPr>
+                <w:b w:val="0"/>
+                <w:sz w:val="24"/>
+              </w:rPr>
+            </w:pPr>
+            <w:r>
+              <w:rPr>
+                <w:b w:val="0"/>
+                <w:sz w:val="24"/>
+              </w:rPr>
+              <w:t>Hiển thị form chứa thông tin đã lưu của sự kiện được chọn sửa đổi.</w:t>
+            </w:r>
+          </w:p>
+          <w:p>
+            <w:pPr>
+              <w:pStyle w:val="ListParagraph1"/>
+              <w:numPr>
+                <w:ilvl w:val="0"/>
+                <w:numId w:val="28"/>
+              </w:numPr>
+              <w:ind w:left="1298" w:hanging="284"/>
+              <w:rPr>
+                <w:b w:val="0"/>
+                <w:sz w:val="24"/>
+              </w:rPr>
+            </w:pPr>
+            <w:r>
+              <w:rPr>
+                <w:b w:val="0"/>
+                <w:sz w:val="24"/>
+              </w:rPr>
+              <w:t>Trong khi người quản trị chỉnh sửa thông tin thì kiểm tra dữ liệu và hiển thị cảnh báo ở các trường nhập liệu không hợp lệ.</w:t>
+            </w:r>
+          </w:p>
+          <w:p>
+            <w:pPr>
+              <w:pStyle w:val="ListParagraph1"/>
+              <w:numPr>
+                <w:ilvl w:val="0"/>
+                <w:numId w:val="28"/>
+              </w:numPr>
+              <w:ind w:left="1298" w:hanging="284"/>
+              <w:rPr>
+                <w:b w:val="0"/>
+                <w:sz w:val="24"/>
+              </w:rPr>
+            </w:pPr>
+            <w:r>
+              <w:rPr>
+                <w:b w:val="0"/>
+                <w:sz w:val="24"/>
+              </w:rPr>
+              <w:t>Nếu bấm nút ‘Lưu’ thì kiểm tra thông tin nhập liệu lần cuối rồi lưu thông tin vào cơ sở dữ liệu, đóng form nhập thông tin, hiển thị thông báo thành công hoặc thất bại cho người quản trị.</w:t>
+            </w:r>
+          </w:p>
+          <w:p>
+            <w:pPr>
+              <w:pStyle w:val="ListParagraph1"/>
+              <w:numPr>
+                <w:ilvl w:val="0"/>
+                <w:numId w:val="28"/>
+              </w:numPr>
+              <w:ind w:left="1298" w:hanging="284"/>
+              <w:rPr>
+                <w:b w:val="0"/>
+                <w:sz w:val="24"/>
+              </w:rPr>
+            </w:pPr>
+            <w:r>
+              <w:rPr>
+                <w:b w:val="0"/>
+                <w:sz w:val="24"/>
+              </w:rPr>
+              <w:t>Nếu bấm ‘Hủy’ thì đóng form chỉnh sửa thông tin. Kết thúc chức năng.</w:t>
+            </w:r>
+          </w:p>
+          <w:p>
+            <w:pPr>
+              <w:pStyle w:val="ListParagraph1"/>
+              <w:numPr>
+                <w:ilvl w:val="0"/>
+                <w:numId w:val="26"/>
+              </w:numPr>
+              <w:rPr>
+                <w:b w:val="0"/>
+                <w:sz w:val="24"/>
+              </w:rPr>
+            </w:pPr>
+            <w:r>
+              <w:rPr>
+                <w:b w:val="0"/>
+                <w:sz w:val="24"/>
+              </w:rPr>
+              <w:t>Nếu nút đã bấm là ‘Xóa’:</w:t>
+            </w:r>
+          </w:p>
+          <w:p>
+            <w:pPr>
+              <w:pStyle w:val="ListParagraph1"/>
+              <w:numPr>
+                <w:ilvl w:val="0"/>
+                <w:numId w:val="29"/>
+              </w:numPr>
+              <w:ind w:left="1298" w:hanging="284"/>
+              <w:rPr>
+                <w:b w:val="0"/>
+                <w:sz w:val="24"/>
+              </w:rPr>
+            </w:pPr>
+            <w:r>
+              <w:rPr>
+                <w:b w:val="0"/>
+                <w:sz w:val="24"/>
+              </w:rPr>
+              <w:t>Hiểm thị cảnh báo có quyết định xóa hay không?</w:t>
+            </w:r>
+          </w:p>
+          <w:p>
+            <w:pPr>
+              <w:pStyle w:val="ListParagraph1"/>
+              <w:numPr>
+                <w:ilvl w:val="0"/>
+                <w:numId w:val="29"/>
+              </w:numPr>
+              <w:ind w:left="1298" w:hanging="284"/>
+              <w:rPr>
+                <w:b w:val="0"/>
+                <w:sz w:val="24"/>
+              </w:rPr>
+            </w:pPr>
+            <w:r>
+              <w:rPr>
+                <w:b w:val="0"/>
+                <w:sz w:val="24"/>
+              </w:rPr>
+              <w:t>Nếu đồng ý xóa thì thực hiện xóa sự kiện khỏi hệ thống. Nếu không đồng ý thì kết thúc chức năng.</w:t>
             </w:r>
           </w:p>
         </w:tc>
@@ -17255,16 +16719,16 @@
           <w:szCs w:val="26"/>
         </w:rPr>
       </w:pPr>
-      <w:bookmarkStart w:id="69" w:name="UC_10"/>
-      <w:bookmarkStart w:id="70" w:name="_Toc498524297"/>
+      <w:bookmarkStart w:id="68" w:name="UC_09"/>
+      <w:bookmarkStart w:id="69" w:name="_Toc498524296"/>
       <w:r>
         <w:rPr>
           <w:b/>
           <w:szCs w:val="26"/>
         </w:rPr>
-        <w:t>Xem kết quả điểm danh</w:t>
-      </w:r>
-      <w:bookmarkEnd w:id="69"/>
+        <w:t>Import dữ liệu từ excel</w:t>
+      </w:r>
+      <w:bookmarkEnd w:id="68"/>
       <w:r>
         <w:rPr>
           <w:b/>
@@ -17272,7 +16736,7 @@
         </w:rPr>
         <w:t>:</w:t>
       </w:r>
-      <w:bookmarkEnd w:id="70"/>
+      <w:bookmarkEnd w:id="69"/>
     </w:p>
     <w:tbl>
       <w:tblPr>
@@ -17318,7 +16782,7 @@
                 <w:color w:val="auto"/>
                 <w:sz w:val="24"/>
               </w:rPr>
-              <w:t>Mã số: UC_10</w:t>
+              <w:t>Mã số: UC_09</w:t>
             </w:r>
           </w:p>
         </w:tc>
@@ -17351,7 +16815,7 @@
                 <w:b w:val="0"/>
                 <w:sz w:val="24"/>
               </w:rPr>
-              <w:t>Tên Use Case: Xem kết quả điểm danh.</w:t>
+              <w:t>Tên Use Case: Import dữ liệu từ excel.</w:t>
             </w:r>
           </w:p>
         </w:tc>
@@ -17379,7 +16843,7 @@
                 <w:b w:val="0"/>
                 <w:sz w:val="24"/>
               </w:rPr>
-              <w:t>Mô tả: Cung cấp các chức năng xem các danh sách điểm danh và biểu đồ thống kê của một sự kiện.</w:t>
+              <w:t>Mô tả: Nhập dữ liệu vào hệ thống bằng file excel chưa dữ liệu thích hợp.</w:t>
             </w:r>
           </w:p>
         </w:tc>
@@ -17440,7 +16904,7 @@
                 <w:b w:val="0"/>
                 <w:sz w:val="24"/>
               </w:rPr>
-              <w:t>Tiền điều kiện: Đã đăng nhập bằng tài khoản quản trị và đã tổng hợp xong kết quả điểm danh.</w:t>
+              <w:t>Tiền điều kiện: Đã đăng nhập bằng tài khoản quản trị.</w:t>
             </w:r>
           </w:p>
         </w:tc>
@@ -17481,7 +16945,7 @@
               <w:pStyle w:val="ListParagraph1"/>
               <w:numPr>
                 <w:ilvl w:val="0"/>
-                <w:numId w:val="34"/>
+                <w:numId w:val="30"/>
               </w:numPr>
               <w:rPr>
                 <w:b w:val="0"/>
@@ -17493,7 +16957,7 @@
                 <w:b w:val="0"/>
                 <w:sz w:val="24"/>
               </w:rPr>
-              <w:t>Chọn phần ‘thống kê điểm danh’ trên giao diện quản trị.</w:t>
+              <w:t>Bấm nút ‘Thêm cán bộ từ excel’ trong phần cán bộ trên giao diện quản trị.</w:t>
             </w:r>
           </w:p>
           <w:p>
@@ -17501,7 +16965,7 @@
               <w:pStyle w:val="ListParagraph1"/>
               <w:numPr>
                 <w:ilvl w:val="0"/>
-                <w:numId w:val="34"/>
+                <w:numId w:val="30"/>
               </w:numPr>
               <w:rPr>
                 <w:b w:val="0"/>
@@ -17513,7 +16977,55 @@
                 <w:b w:val="0"/>
                 <w:sz w:val="24"/>
               </w:rPr>
-              <w:t>Bấm nút ‘xem kết quả’ của một sự kiện trong phần sự kiện trên giao diện quản trị.</w:t>
+              <w:t>Bấm nút ‘Thêm sinh viên từ excel’ trong phần sinh viên trên giao diện quản trị.</w:t>
+            </w:r>
+          </w:p>
+          <w:p>
+            <w:pPr>
+              <w:pStyle w:val="ListParagraph1"/>
+              <w:numPr>
+                <w:ilvl w:val="0"/>
+                <w:numId w:val="30"/>
+              </w:numPr>
+              <w:rPr>
+                <w:b w:val="0"/>
+                <w:sz w:val="24"/>
+              </w:rPr>
+            </w:pPr>
+            <w:r>
+              <w:rPr>
+                <w:b w:val="0"/>
+                <w:sz w:val="24"/>
+              </w:rPr>
+              <w:t>Bấ</w:t>
+            </w:r>
+            <w:r>
+              <w:rPr>
+                <w:b w:val="0"/>
+                <w:sz w:val="24"/>
+              </w:rPr>
+              <w:t>m nút ‘Thêm”</w:t>
+            </w:r>
+            <w:r>
+              <w:rPr>
+                <w:b w:val="0"/>
+                <w:sz w:val="24"/>
+              </w:rPr>
+              <w:t xml:space="preserve"> ở cột trạng thái điểm danh</w:t>
+            </w:r>
+            <w:r>
+              <w:rPr>
+                <w:b w:val="0"/>
+                <w:sz w:val="24"/>
+              </w:rPr>
+              <w:t xml:space="preserve"> </w:t>
+            </w:r>
+            <w:r>
+              <w:rPr>
+                <w:b w:val="0"/>
+                <w:sz w:val="24"/>
+              </w:rPr>
+              <w:t>trong phần sự kiện trên giao diện quản trị.</w:t>
             </w:r>
           </w:p>
         </w:tc>
@@ -17549,7 +17061,7 @@
               <w:pStyle w:val="ListParagraph1"/>
               <w:numPr>
                 <w:ilvl w:val="0"/>
-                <w:numId w:val="33"/>
+                <w:numId w:val="31"/>
               </w:numPr>
               <w:rPr>
                 <w:b w:val="0"/>
@@ -17561,7 +17073,7 @@
                 <w:b w:val="0"/>
                 <w:sz w:val="24"/>
               </w:rPr>
-              <w:t>Nếu Người quản trị kích hoạt từ phần ‘thống kê điểm danh’ thì hiển thị kết quả cho sự kiện gần nhất.</w:t>
+              <w:t>Hiển thị hộp thoại để người quản trị chọn file excel cần import.</w:t>
             </w:r>
           </w:p>
           <w:p>
@@ -17569,7 +17081,7 @@
               <w:pStyle w:val="ListParagraph1"/>
               <w:numPr>
                 <w:ilvl w:val="0"/>
-                <w:numId w:val="33"/>
+                <w:numId w:val="31"/>
               </w:numPr>
               <w:rPr>
                 <w:b w:val="0"/>
@@ -17581,7 +17093,8 @@
                 <w:b w:val="0"/>
                 <w:sz w:val="24"/>
               </w:rPr>
-              <w:t>Nếu người quản trị kích hoạt từ nút ‘xem kết quả’ thì hiển thị kết quả cho sự kiện đã chọn.</w:t>
+              <w:lastRenderedPageBreak/>
+              <w:t>Nhận file.</w:t>
             </w:r>
           </w:p>
           <w:p>
@@ -17589,7 +17102,7 @@
               <w:pStyle w:val="ListParagraph1"/>
               <w:numPr>
                 <w:ilvl w:val="0"/>
-                <w:numId w:val="33"/>
+                <w:numId w:val="31"/>
               </w:numPr>
               <w:rPr>
                 <w:b w:val="0"/>
@@ -17601,7 +17114,7 @@
                 <w:b w:val="0"/>
                 <w:sz w:val="24"/>
               </w:rPr>
-              <w:t>Khi hiển thị kết quả, chức năng sẽ thực hiện như sau:</w:t>
+              <w:t>Lưu dữ liệu vào cơ sở dữ liệu.</w:t>
             </w:r>
           </w:p>
           <w:p>
@@ -17609,37 +17122,19 @@
               <w:pStyle w:val="ListParagraph1"/>
               <w:numPr>
                 <w:ilvl w:val="0"/>
-                <w:numId w:val="35"/>
+                <w:numId w:val="31"/>
               </w:numPr>
-              <w:ind w:left="1298" w:hanging="284"/>
-              <w:rPr>
-                <w:b w:val="0"/>
-                <w:sz w:val="24"/>
-              </w:rPr>
-            </w:pPr>
-            <w:r>
-              <w:rPr>
-                <w:b w:val="0"/>
-                <w:sz w:val="24"/>
-              </w:rPr>
-              <w:t xml:space="preserve">Kích hoạt </w:t>
-            </w:r>
-            <w:hyperlink w:anchor="UC_11" w:history="1">
-              <w:r>
-                <w:rPr>
-                  <w:rStyle w:val="Hyperlink"/>
-                  <w:b w:val="0"/>
-                  <w:sz w:val="24"/>
-                </w:rPr>
-                <w:t>UC_11</w:t>
-              </w:r>
-            </w:hyperlink>
-            <w:r>
-              <w:rPr>
-                <w:b w:val="0"/>
-                <w:sz w:val="24"/>
-              </w:rPr>
-              <w:t xml:space="preserve"> tạo và hiển thị biểu đồ tròn thể hiện tỉ lệ có mặt, vắng mặt trên tổng số đăng ký của sinh viên.</w:t>
+              <w:rPr>
+                <w:b w:val="0"/>
+                <w:sz w:val="24"/>
+              </w:rPr>
+            </w:pPr>
+            <w:r>
+              <w:rPr>
+                <w:b w:val="0"/>
+                <w:sz w:val="24"/>
+              </w:rPr>
+              <w:t>Nếu lưu trữ thất bại thực hiện luồng phụ 1.</w:t>
             </w:r>
           </w:p>
           <w:p>
@@ -17647,37 +17142,19 @@
               <w:pStyle w:val="ListParagraph1"/>
               <w:numPr>
                 <w:ilvl w:val="0"/>
-                <w:numId w:val="35"/>
+                <w:numId w:val="31"/>
               </w:numPr>
-              <w:ind w:left="1298" w:hanging="284"/>
-              <w:rPr>
-                <w:b w:val="0"/>
-                <w:sz w:val="24"/>
-              </w:rPr>
-            </w:pPr>
-            <w:r>
-              <w:rPr>
-                <w:b w:val="0"/>
-                <w:sz w:val="24"/>
-              </w:rPr>
-              <w:t xml:space="preserve">Kích hoạt </w:t>
-            </w:r>
-            <w:hyperlink w:anchor="UC_11" w:history="1">
-              <w:r>
-                <w:rPr>
-                  <w:rStyle w:val="Hyperlink"/>
-                  <w:b w:val="0"/>
-                  <w:sz w:val="24"/>
-                </w:rPr>
-                <w:t>UC_11</w:t>
-              </w:r>
-            </w:hyperlink>
-            <w:r>
-              <w:rPr>
-                <w:b w:val="0"/>
-                <w:sz w:val="24"/>
-              </w:rPr>
-              <w:t xml:space="preserve"> tạo và hiển thị biểu đồ tròn thể hiện tỉ lệ có vào không ra, có ra không vào và chưa đăng ký thông tin trong hệ thống của sinh viên. (các thông số bất thường khi điểm danh).</w:t>
+              <w:rPr>
+                <w:b w:val="0"/>
+                <w:sz w:val="24"/>
+              </w:rPr>
+            </w:pPr>
+            <w:r>
+              <w:rPr>
+                <w:b w:val="0"/>
+                <w:sz w:val="24"/>
+              </w:rPr>
+              <w:t>Khởi động lại trang danh sách đang hiển thị với tất cả dữ liệu bao gồm dữ liệu đã import được.</w:t>
             </w:r>
           </w:p>
           <w:p>
@@ -17685,37 +17162,36 @@
               <w:pStyle w:val="ListParagraph1"/>
               <w:numPr>
                 <w:ilvl w:val="0"/>
-                <w:numId w:val="35"/>
+                <w:numId w:val="31"/>
               </w:numPr>
-              <w:ind w:left="1298" w:hanging="284"/>
-              <w:rPr>
-                <w:b w:val="0"/>
-                <w:sz w:val="24"/>
-              </w:rPr>
-            </w:pPr>
-            <w:r>
-              <w:rPr>
-                <w:b w:val="0"/>
-                <w:sz w:val="24"/>
-              </w:rPr>
-              <w:t xml:space="preserve">Kích hoạt </w:t>
-            </w:r>
-            <w:hyperlink w:anchor="UC_11" w:history="1">
-              <w:r>
-                <w:rPr>
-                  <w:rStyle w:val="Hyperlink"/>
-                  <w:b w:val="0"/>
-                  <w:sz w:val="24"/>
-                </w:rPr>
-                <w:t>UC_11</w:t>
-              </w:r>
-            </w:hyperlink>
-            <w:r>
-              <w:rPr>
-                <w:b w:val="0"/>
-                <w:sz w:val="24"/>
-              </w:rPr>
-              <w:t xml:space="preserve"> tạo và hiển thị biểu đồ tròn thể hiện tỉ lệ có mặt, vắng mặt trên tổng số đăng ký của cán bộ.</w:t>
+              <w:rPr>
+                <w:b w:val="0"/>
+                <w:sz w:val="24"/>
+              </w:rPr>
+            </w:pPr>
+            <w:r>
+              <w:rPr>
+                <w:b w:val="0"/>
+                <w:sz w:val="24"/>
+              </w:rPr>
+              <w:t>Với import danh sách đăng ký sự kiện, gán mặc định kết quả điểm danh là vắng mặt.</w:t>
+            </w:r>
+          </w:p>
+          <w:p>
+            <w:pPr>
+              <w:pStyle w:val="ListParagraph1"/>
+              <w:ind w:left="0" w:firstLine="0"/>
+              <w:rPr>
+                <w:b w:val="0"/>
+                <w:sz w:val="24"/>
+              </w:rPr>
+            </w:pPr>
+            <w:r>
+              <w:rPr>
+                <w:b w:val="0"/>
+                <w:sz w:val="24"/>
+              </w:rPr>
+              <w:t>Luồng phụ:</w:t>
             </w:r>
           </w:p>
           <w:p>
@@ -17723,116 +17199,19 @@
               <w:pStyle w:val="ListParagraph1"/>
               <w:numPr>
                 <w:ilvl w:val="0"/>
-                <w:numId w:val="35"/>
+                <w:numId w:val="32"/>
               </w:numPr>
-              <w:ind w:left="1298" w:hanging="284"/>
-              <w:rPr>
-                <w:b w:val="0"/>
-                <w:sz w:val="24"/>
-              </w:rPr>
-            </w:pPr>
-            <w:r>
-              <w:rPr>
-                <w:b w:val="0"/>
-                <w:sz w:val="24"/>
-              </w:rPr>
-              <w:t xml:space="preserve">Kích hoạt </w:t>
-            </w:r>
-            <w:hyperlink w:anchor="UC_11" w:history="1">
-              <w:r>
-                <w:rPr>
-                  <w:rStyle w:val="Hyperlink"/>
-                  <w:b w:val="0"/>
-                  <w:sz w:val="24"/>
-                </w:rPr>
-                <w:t>UC_11</w:t>
-              </w:r>
-            </w:hyperlink>
-            <w:r>
-              <w:rPr>
-                <w:b w:val="0"/>
-                <w:sz w:val="24"/>
-              </w:rPr>
-              <w:t xml:space="preserve"> tạo và hiển thị biểu đồ tròn thể hiện tỉ lệ có vào không ra, có ra không vào và chưa đăng ký thông tin trong hệ thống của cán bộ. (các thông số bất thường khi điểm danh).</w:t>
-            </w:r>
-          </w:p>
-          <w:p>
-            <w:pPr>
-              <w:pStyle w:val="ListParagraph1"/>
-              <w:numPr>
-                <w:ilvl w:val="0"/>
-                <w:numId w:val="35"/>
-              </w:numPr>
-              <w:ind w:left="1298" w:hanging="284"/>
-              <w:rPr>
-                <w:b w:val="0"/>
-                <w:sz w:val="24"/>
-              </w:rPr>
-            </w:pPr>
-            <w:r>
-              <w:rPr>
-                <w:b w:val="0"/>
-                <w:sz w:val="24"/>
-              </w:rPr>
-              <w:t>Hiển thị danh sách vắng mặt của sinh viên bên dưới. (Khi quản trị bấm vào phần tỉ lệ nào trên biểu đồ thì hiển thị danh sách chi tiết cho phần đó thay thế vị trí này)</w:t>
-            </w:r>
-          </w:p>
-          <w:p>
-            <w:pPr>
-              <w:pStyle w:val="ListParagraph1"/>
-              <w:numPr>
-                <w:ilvl w:val="0"/>
-                <w:numId w:val="35"/>
-              </w:numPr>
-              <w:ind w:left="1298" w:hanging="284"/>
-              <w:rPr>
-                <w:b w:val="0"/>
-                <w:sz w:val="24"/>
-              </w:rPr>
-            </w:pPr>
-            <w:r>
-              <w:rPr>
-                <w:b w:val="0"/>
-                <w:sz w:val="24"/>
-              </w:rPr>
-              <w:t>Hiển thị form thông tin của sự kiện đang xem, khi quản trị cần xem kết quả cho sự kiện khác có thể thay đổi sự kiện cần hiển thị tại đây.</w:t>
-            </w:r>
-          </w:p>
-          <w:p>
-            <w:pPr>
-              <w:pStyle w:val="ListParagraph1"/>
-              <w:numPr>
-                <w:ilvl w:val="0"/>
-                <w:numId w:val="33"/>
-              </w:numPr>
-              <w:rPr>
-                <w:b w:val="0"/>
-                <w:sz w:val="24"/>
-              </w:rPr>
-            </w:pPr>
-            <w:r>
-              <w:rPr>
-                <w:b w:val="0"/>
-                <w:sz w:val="24"/>
-              </w:rPr>
-              <w:t xml:space="preserve">Nếu quản trị bấm vào nút ‘Xuất danh sách ra excel’ thì thực hiện </w:t>
-            </w:r>
-            <w:hyperlink w:anchor="UC_12" w:history="1">
-              <w:r>
-                <w:rPr>
-                  <w:rStyle w:val="Hyperlink"/>
-                  <w:b w:val="0"/>
-                  <w:sz w:val="24"/>
-                </w:rPr>
-                <w:t>UC_12</w:t>
-              </w:r>
-            </w:hyperlink>
-            <w:r>
-              <w:rPr>
-                <w:b w:val="0"/>
-                <w:sz w:val="24"/>
-              </w:rPr>
-              <w:t xml:space="preserve"> để xuất danh sách đang mở ở luồng 3-e ra excel.</w:t>
+              <w:rPr>
+                <w:b w:val="0"/>
+                <w:sz w:val="24"/>
+              </w:rPr>
+            </w:pPr>
+            <w:r>
+              <w:rPr>
+                <w:b w:val="0"/>
+                <w:sz w:val="24"/>
+              </w:rPr>
+              <w:t>Hiển thị thông báo thất bại và yêu cầu kiểm tra lại cấu trúc file import.</w:t>
             </w:r>
           </w:p>
         </w:tc>
@@ -17859,16 +17238,16 @@
           <w:szCs w:val="26"/>
         </w:rPr>
       </w:pPr>
-      <w:bookmarkStart w:id="71" w:name="UC_11"/>
-      <w:bookmarkStart w:id="72" w:name="_Toc498524298"/>
+      <w:bookmarkStart w:id="70" w:name="UC_10"/>
+      <w:bookmarkStart w:id="71" w:name="_Toc498524297"/>
       <w:r>
         <w:rPr>
           <w:b/>
           <w:szCs w:val="26"/>
         </w:rPr>
-        <w:t>Tạo biểu đồ thống kê</w:t>
-      </w:r>
-      <w:bookmarkEnd w:id="71"/>
+        <w:t>Xem kết quả điểm danh</w:t>
+      </w:r>
+      <w:bookmarkEnd w:id="70"/>
       <w:r>
         <w:rPr>
           <w:b/>
@@ -17876,7 +17255,7 @@
         </w:rPr>
         <w:t>:</w:t>
       </w:r>
-      <w:bookmarkEnd w:id="72"/>
+      <w:bookmarkEnd w:id="71"/>
     </w:p>
     <w:tbl>
       <w:tblPr>
@@ -17922,7 +17301,7 @@
                 <w:color w:val="auto"/>
                 <w:sz w:val="24"/>
               </w:rPr>
-              <w:t>Mã số: UC_11</w:t>
+              <w:t>Mã số: UC_10</w:t>
             </w:r>
           </w:p>
         </w:tc>
@@ -17955,7 +17334,7 @@
                 <w:b w:val="0"/>
                 <w:sz w:val="24"/>
               </w:rPr>
-              <w:t>Tên Use Case: Tạo biểu đồ thống kê.</w:t>
+              <w:t>Tên Use Case: Xem kết quả điểm danh.</w:t>
             </w:r>
           </w:p>
         </w:tc>
@@ -17983,7 +17362,7 @@
                 <w:b w:val="0"/>
                 <w:sz w:val="24"/>
               </w:rPr>
-              <w:t>Mô tả: Tạo biểu đồ dựa vào loại biểu đồ, danh sách giá trị và tiêu đề yêu cầu trước.</w:t>
+              <w:t>Mô tả: Cung cấp các chức năng xem các danh sách điểm danh và biểu đồ thống kê của một sự kiện.</w:t>
             </w:r>
           </w:p>
         </w:tc>
@@ -18069,7 +17448,6 @@
               <w:ind w:left="0" w:firstLine="0"/>
               <w:rPr>
                 <w:b w:val="0"/>
-                <w:i/>
                 <w:sz w:val="24"/>
               </w:rPr>
             </w:pPr>
@@ -18080,13 +17458,45 @@
               </w:rPr>
               <w:t xml:space="preserve">Cách kích hoạt: </w:t>
             </w:r>
-            <w:r>
-              <w:rPr>
-                <w:b w:val="0"/>
-                <w:i/>
-                <w:sz w:val="24"/>
-              </w:rPr>
-              <w:t>Tự động.</w:t>
+          </w:p>
+          <w:p>
+            <w:pPr>
+              <w:pStyle w:val="ListParagraph1"/>
+              <w:numPr>
+                <w:ilvl w:val="0"/>
+                <w:numId w:val="34"/>
+              </w:numPr>
+              <w:rPr>
+                <w:b w:val="0"/>
+                <w:sz w:val="24"/>
+              </w:rPr>
+            </w:pPr>
+            <w:r>
+              <w:rPr>
+                <w:b w:val="0"/>
+                <w:sz w:val="24"/>
+              </w:rPr>
+              <w:t>Chọn phần ‘thống kê điểm danh’ trên giao diện quản trị.</w:t>
+            </w:r>
+          </w:p>
+          <w:p>
+            <w:pPr>
+              <w:pStyle w:val="ListParagraph1"/>
+              <w:numPr>
+                <w:ilvl w:val="0"/>
+                <w:numId w:val="34"/>
+              </w:numPr>
+              <w:rPr>
+                <w:b w:val="0"/>
+                <w:sz w:val="24"/>
+              </w:rPr>
+            </w:pPr>
+            <w:r>
+              <w:rPr>
+                <w:b w:val="0"/>
+                <w:sz w:val="24"/>
+              </w:rPr>
+              <w:t>Bấm nút ‘xem kết quả’ của một sự kiện trong phần sự kiện trên giao diện quản trị.</w:t>
             </w:r>
           </w:p>
         </w:tc>
@@ -18122,7 +17532,7 @@
               <w:pStyle w:val="ListParagraph1"/>
               <w:numPr>
                 <w:ilvl w:val="0"/>
-                <w:numId w:val="36"/>
+                <w:numId w:val="33"/>
               </w:numPr>
               <w:rPr>
                 <w:b w:val="0"/>
@@ -18134,7 +17544,7 @@
                 <w:b w:val="0"/>
                 <w:sz w:val="24"/>
               </w:rPr>
-              <w:t>Nhận vào tiêu đề, loại biểu đồ, danh sách các giá trị.</w:t>
+              <w:t>Nếu Người quản trị kích hoạt từ phần ‘thống kê điểm danh’ thì hiển thị kết quả cho sự kiện gần nhất.</w:t>
             </w:r>
           </w:p>
           <w:p>
@@ -18142,7 +17552,7 @@
               <w:pStyle w:val="ListParagraph1"/>
               <w:numPr>
                 <w:ilvl w:val="0"/>
-                <w:numId w:val="36"/>
+                <w:numId w:val="33"/>
               </w:numPr>
               <w:rPr>
                 <w:b w:val="0"/>
@@ -18154,7 +17564,7 @@
                 <w:b w:val="0"/>
                 <w:sz w:val="24"/>
               </w:rPr>
-              <w:t>Vẽ biểu đồ.</w:t>
+              <w:t>Nếu người quản trị kích hoạt từ nút ‘xem kết quả’ thì hiển thị kết quả cho sự kiện đã chọn.</w:t>
             </w:r>
           </w:p>
           <w:p>
@@ -18162,7 +17572,7 @@
               <w:pStyle w:val="ListParagraph1"/>
               <w:numPr>
                 <w:ilvl w:val="0"/>
-                <w:numId w:val="36"/>
+                <w:numId w:val="33"/>
               </w:numPr>
               <w:rPr>
                 <w:b w:val="0"/>
@@ -18174,16 +17584,37 @@
                 <w:b w:val="0"/>
                 <w:sz w:val="24"/>
               </w:rPr>
-              <w:t>Trả kết quả cho chức năng hiển thị kết quả. (</w:t>
-            </w:r>
-            <w:hyperlink w:anchor="UC_10" w:history="1">
+              <w:t>Khi hiển thị kết quả, chức năng sẽ thực hiện như sau:</w:t>
+            </w:r>
+          </w:p>
+          <w:p>
+            <w:pPr>
+              <w:pStyle w:val="ListParagraph1"/>
+              <w:numPr>
+                <w:ilvl w:val="0"/>
+                <w:numId w:val="35"/>
+              </w:numPr>
+              <w:ind w:left="1298" w:hanging="284"/>
+              <w:rPr>
+                <w:b w:val="0"/>
+                <w:sz w:val="24"/>
+              </w:rPr>
+            </w:pPr>
+            <w:r>
+              <w:rPr>
+                <w:b w:val="0"/>
+                <w:sz w:val="24"/>
+              </w:rPr>
+              <w:t xml:space="preserve">Kích hoạt </w:t>
+            </w:r>
+            <w:hyperlink w:anchor="UC_11" w:history="1">
               <w:r>
                 <w:rPr>
                   <w:rStyle w:val="Hyperlink"/>
                   <w:b w:val="0"/>
                   <w:sz w:val="24"/>
                 </w:rPr>
-                <w:t>UC_10</w:t>
+                <w:t>UC_11</w:t>
               </w:r>
             </w:hyperlink>
             <w:r>
@@ -18191,7 +17622,201 @@
                 <w:b w:val="0"/>
                 <w:sz w:val="24"/>
               </w:rPr>
-              <w:t>)</w:t>
+              <w:t xml:space="preserve"> tạo và hiển thị biểu đồ tròn thể hiện tỉ lệ có mặt, vắng mặt trên tổng số đăng ký của sinh viên.</w:t>
+            </w:r>
+          </w:p>
+          <w:p>
+            <w:pPr>
+              <w:pStyle w:val="ListParagraph1"/>
+              <w:numPr>
+                <w:ilvl w:val="0"/>
+                <w:numId w:val="35"/>
+              </w:numPr>
+              <w:ind w:left="1298" w:hanging="284"/>
+              <w:rPr>
+                <w:b w:val="0"/>
+                <w:sz w:val="24"/>
+              </w:rPr>
+            </w:pPr>
+            <w:r>
+              <w:rPr>
+                <w:b w:val="0"/>
+                <w:sz w:val="24"/>
+              </w:rPr>
+              <w:t xml:space="preserve">Kích hoạt </w:t>
+            </w:r>
+            <w:hyperlink w:anchor="UC_11" w:history="1">
+              <w:r>
+                <w:rPr>
+                  <w:rStyle w:val="Hyperlink"/>
+                  <w:b w:val="0"/>
+                  <w:sz w:val="24"/>
+                </w:rPr>
+                <w:t>UC_11</w:t>
+              </w:r>
+            </w:hyperlink>
+            <w:r>
+              <w:rPr>
+                <w:b w:val="0"/>
+                <w:sz w:val="24"/>
+              </w:rPr>
+              <w:t xml:space="preserve"> tạo và hiển thị biểu đồ tròn thể hiện tỉ lệ có vào không ra, có ra không vào và chưa đăng ký thông tin trong hệ thống của sinh viên. (các thông số bất thường khi điểm danh).</w:t>
+            </w:r>
+          </w:p>
+          <w:p>
+            <w:pPr>
+              <w:pStyle w:val="ListParagraph1"/>
+              <w:numPr>
+                <w:ilvl w:val="0"/>
+                <w:numId w:val="35"/>
+              </w:numPr>
+              <w:ind w:left="1298" w:hanging="284"/>
+              <w:rPr>
+                <w:b w:val="0"/>
+                <w:sz w:val="24"/>
+              </w:rPr>
+            </w:pPr>
+            <w:r>
+              <w:rPr>
+                <w:b w:val="0"/>
+                <w:sz w:val="24"/>
+              </w:rPr>
+              <w:t xml:space="preserve">Kích hoạt </w:t>
+            </w:r>
+            <w:hyperlink w:anchor="UC_11" w:history="1">
+              <w:r>
+                <w:rPr>
+                  <w:rStyle w:val="Hyperlink"/>
+                  <w:b w:val="0"/>
+                  <w:sz w:val="24"/>
+                </w:rPr>
+                <w:t>UC_11</w:t>
+              </w:r>
+            </w:hyperlink>
+            <w:r>
+              <w:rPr>
+                <w:b w:val="0"/>
+                <w:sz w:val="24"/>
+              </w:rPr>
+              <w:t xml:space="preserve"> tạo và hiển thị biểu đồ tròn thể hiện tỉ lệ có mặt, vắng mặt trên tổng số đăng ký của cán bộ.</w:t>
+            </w:r>
+          </w:p>
+          <w:p>
+            <w:pPr>
+              <w:pStyle w:val="ListParagraph1"/>
+              <w:numPr>
+                <w:ilvl w:val="0"/>
+                <w:numId w:val="35"/>
+              </w:numPr>
+              <w:ind w:left="1298" w:hanging="284"/>
+              <w:rPr>
+                <w:b w:val="0"/>
+                <w:sz w:val="24"/>
+              </w:rPr>
+            </w:pPr>
+            <w:r>
+              <w:rPr>
+                <w:b w:val="0"/>
+                <w:sz w:val="24"/>
+              </w:rPr>
+              <w:t xml:space="preserve">Kích hoạt </w:t>
+            </w:r>
+            <w:hyperlink w:anchor="UC_11" w:history="1">
+              <w:r>
+                <w:rPr>
+                  <w:rStyle w:val="Hyperlink"/>
+                  <w:b w:val="0"/>
+                  <w:sz w:val="24"/>
+                </w:rPr>
+                <w:t>UC_11</w:t>
+              </w:r>
+            </w:hyperlink>
+            <w:r>
+              <w:rPr>
+                <w:b w:val="0"/>
+                <w:sz w:val="24"/>
+              </w:rPr>
+              <w:t xml:space="preserve"> tạo và hiển thị biểu đồ tròn thể hiện tỉ lệ có vào không ra, có ra không vào và chưa đăng ký thông tin trong hệ thống của cán bộ. (các thông số bất thường khi điểm danh).</w:t>
+            </w:r>
+          </w:p>
+          <w:p>
+            <w:pPr>
+              <w:pStyle w:val="ListParagraph1"/>
+              <w:numPr>
+                <w:ilvl w:val="0"/>
+                <w:numId w:val="35"/>
+              </w:numPr>
+              <w:ind w:left="1298" w:hanging="284"/>
+              <w:rPr>
+                <w:b w:val="0"/>
+                <w:sz w:val="24"/>
+              </w:rPr>
+            </w:pPr>
+            <w:r>
+              <w:rPr>
+                <w:b w:val="0"/>
+                <w:sz w:val="24"/>
+              </w:rPr>
+              <w:t>Hiển thị danh sách vắng mặt của sinh viên bên dưới. (Khi quản trị bấm vào phần tỉ lệ nào trên biểu đồ thì hiển thị danh sách chi tiết cho phần đó thay thế vị trí này)</w:t>
+            </w:r>
+          </w:p>
+          <w:p>
+            <w:pPr>
+              <w:pStyle w:val="ListParagraph1"/>
+              <w:numPr>
+                <w:ilvl w:val="0"/>
+                <w:numId w:val="35"/>
+              </w:numPr>
+              <w:ind w:left="1298" w:hanging="284"/>
+              <w:rPr>
+                <w:b w:val="0"/>
+                <w:sz w:val="24"/>
+              </w:rPr>
+            </w:pPr>
+            <w:r>
+              <w:rPr>
+                <w:b w:val="0"/>
+                <w:sz w:val="24"/>
+              </w:rPr>
+              <w:lastRenderedPageBreak/>
+              <w:t>Hiển thị form thông tin của sự kiện đang xem, khi quản trị cần xem kết quả cho sự kiện khác có thể thay đổi sự kiện cần hiển thị tại đây.</w:t>
+            </w:r>
+          </w:p>
+          <w:p>
+            <w:pPr>
+              <w:pStyle w:val="ListParagraph1"/>
+              <w:numPr>
+                <w:ilvl w:val="0"/>
+                <w:numId w:val="33"/>
+              </w:numPr>
+              <w:rPr>
+                <w:b w:val="0"/>
+                <w:sz w:val="24"/>
+              </w:rPr>
+            </w:pPr>
+            <w:r>
+              <w:rPr>
+                <w:b w:val="0"/>
+                <w:sz w:val="24"/>
+              </w:rPr>
+              <w:t xml:space="preserve">Nếu quản trị bấm vào nút ‘Xuất danh sách ra excel’ thì thực hiện </w:t>
+            </w:r>
+            <w:hyperlink w:anchor="UC_12" w:history="1">
+              <w:r>
+                <w:rPr>
+                  <w:rStyle w:val="Hyperlink"/>
+                  <w:b w:val="0"/>
+                  <w:sz w:val="24"/>
+                </w:rPr>
+                <w:t>UC_12</w:t>
+              </w:r>
+            </w:hyperlink>
+            <w:r>
+              <w:rPr>
+                <w:b w:val="0"/>
+                <w:sz w:val="24"/>
+              </w:rPr>
+              <w:t xml:space="preserve"> để xuất danh sách đang mở ở luồng 3-e ra excel.</w:t>
             </w:r>
           </w:p>
         </w:tc>
@@ -18199,6 +17824,7 @@
     </w:tbl>
     <w:p>
       <w:pPr>
+        <w:pStyle w:val="ListParagraph"/>
         <w:spacing w:line="276" w:lineRule="auto"/>
       </w:pPr>
     </w:p>
@@ -18217,16 +17843,16 @@
           <w:szCs w:val="26"/>
         </w:rPr>
       </w:pPr>
-      <w:bookmarkStart w:id="73" w:name="UC_12"/>
-      <w:bookmarkStart w:id="74" w:name="_Toc498524299"/>
+      <w:bookmarkStart w:id="72" w:name="UC_11"/>
+      <w:bookmarkStart w:id="73" w:name="_Toc498524298"/>
       <w:r>
         <w:rPr>
           <w:b/>
           <w:szCs w:val="26"/>
         </w:rPr>
-        <w:t>Xuất danh sách kết quả</w:t>
-      </w:r>
-      <w:bookmarkEnd w:id="73"/>
+        <w:t>Tạo biểu đồ thống kê</w:t>
+      </w:r>
+      <w:bookmarkEnd w:id="72"/>
       <w:r>
         <w:rPr>
           <w:b/>
@@ -18234,7 +17860,7 @@
         </w:rPr>
         <w:t>:</w:t>
       </w:r>
-      <w:bookmarkEnd w:id="74"/>
+      <w:bookmarkEnd w:id="73"/>
     </w:p>
     <w:tbl>
       <w:tblPr>
@@ -18280,7 +17906,7 @@
                 <w:color w:val="auto"/>
                 <w:sz w:val="24"/>
               </w:rPr>
-              <w:t>Mã số: UC_12</w:t>
+              <w:t>Mã số: UC_11</w:t>
             </w:r>
           </w:p>
         </w:tc>
@@ -18313,7 +17939,7 @@
                 <w:b w:val="0"/>
                 <w:sz w:val="24"/>
               </w:rPr>
-              <w:t>Tên Use Case: Xuất danh sách kết quả.</w:t>
+              <w:t>Tên Use Case: Tạo biểu đồ thống kê.</w:t>
             </w:r>
           </w:p>
         </w:tc>
@@ -18341,7 +17967,7 @@
                 <w:b w:val="0"/>
                 <w:sz w:val="24"/>
               </w:rPr>
-              <w:t>Mô tả: Xuất danh sách điểm danh đang hiển thị trên giao diện ‘thống kê điểm danh’ ra file excel.</w:t>
+              <w:t>Mô tả: Tạo biểu đồ dựa vào loại biểu đồ, danh sách giá trị và tiêu đề yêu cầu trước.</w:t>
             </w:r>
           </w:p>
         </w:tc>
@@ -18427,15 +18053,24 @@
               <w:ind w:left="0" w:firstLine="0"/>
               <w:rPr>
                 <w:b w:val="0"/>
-                <w:sz w:val="24"/>
-              </w:rPr>
-            </w:pPr>
-            <w:r>
-              <w:rPr>
-                <w:b w:val="0"/>
-                <w:sz w:val="24"/>
-              </w:rPr>
-              <w:t>Cách kích hoạt: Bấm vào nút ‘Xuất danh sách ra excel’ trên phần ‘thông kê điểm danh’ trên giao diện quản trị.</w:t>
+                <w:i/>
+                <w:sz w:val="24"/>
+              </w:rPr>
+            </w:pPr>
+            <w:r>
+              <w:rPr>
+                <w:b w:val="0"/>
+                <w:sz w:val="24"/>
+              </w:rPr>
+              <w:t xml:space="preserve">Cách kích hoạt: </w:t>
+            </w:r>
+            <w:r>
+              <w:rPr>
+                <w:b w:val="0"/>
+                <w:i/>
+                <w:sz w:val="24"/>
+              </w:rPr>
+              <w:t>Tự động.</w:t>
             </w:r>
           </w:p>
         </w:tc>
@@ -18455,7 +18090,6 @@
               <w:ind w:left="0" w:firstLine="0"/>
               <w:rPr>
                 <w:b w:val="0"/>
-                <w:noProof/>
                 <w:sz w:val="24"/>
               </w:rPr>
             </w:pPr>
@@ -18472,7 +18106,7 @@
               <w:pStyle w:val="ListParagraph1"/>
               <w:numPr>
                 <w:ilvl w:val="0"/>
-                <w:numId w:val="37"/>
+                <w:numId w:val="36"/>
               </w:numPr>
               <w:rPr>
                 <w:b w:val="0"/>
@@ -18484,7 +18118,7 @@
                 <w:b w:val="0"/>
                 <w:sz w:val="24"/>
               </w:rPr>
-              <w:t>Hiển thị hộp thoại nhận đường dẫn sẽ lưu file xuất ra.</w:t>
+              <w:t>Nhận vào tiêu đề, loại biểu đồ, danh sách các giá trị.</w:t>
             </w:r>
           </w:p>
           <w:p>
@@ -18492,7 +18126,7 @@
               <w:pStyle w:val="ListParagraph1"/>
               <w:numPr>
                 <w:ilvl w:val="0"/>
-                <w:numId w:val="37"/>
+                <w:numId w:val="36"/>
               </w:numPr>
               <w:rPr>
                 <w:b w:val="0"/>
@@ -18504,7 +18138,44 @@
                 <w:b w:val="0"/>
                 <w:sz w:val="24"/>
               </w:rPr>
-              <w:t xml:space="preserve">Xuất dữ liệu đang hiển thị trên màn hình ra excel tại đường dẫn đã chọn. </w:t>
+              <w:t>Vẽ biểu đồ.</w:t>
+            </w:r>
+          </w:p>
+          <w:p>
+            <w:pPr>
+              <w:pStyle w:val="ListParagraph1"/>
+              <w:numPr>
+                <w:ilvl w:val="0"/>
+                <w:numId w:val="36"/>
+              </w:numPr>
+              <w:rPr>
+                <w:b w:val="0"/>
+                <w:sz w:val="24"/>
+              </w:rPr>
+            </w:pPr>
+            <w:r>
+              <w:rPr>
+                <w:b w:val="0"/>
+                <w:sz w:val="24"/>
+              </w:rPr>
+              <w:t>Trả kết quả cho chức năng hiển thị kết quả. (</w:t>
+            </w:r>
+            <w:hyperlink w:anchor="UC_10" w:history="1">
+              <w:r>
+                <w:rPr>
+                  <w:rStyle w:val="Hyperlink"/>
+                  <w:b w:val="0"/>
+                  <w:sz w:val="24"/>
+                </w:rPr>
+                <w:t>UC_10</w:t>
+              </w:r>
+            </w:hyperlink>
+            <w:r>
+              <w:rPr>
+                <w:b w:val="0"/>
+                <w:sz w:val="24"/>
+              </w:rPr>
+              <w:t>)</w:t>
             </w:r>
           </w:p>
         </w:tc>
@@ -18512,7 +18183,6 @@
     </w:tbl>
     <w:p>
       <w:pPr>
-        <w:pStyle w:val="ListParagraph"/>
         <w:spacing w:line="276" w:lineRule="auto"/>
       </w:pPr>
     </w:p>
@@ -18531,8 +18201,322 @@
           <w:szCs w:val="26"/>
         </w:rPr>
       </w:pPr>
-      <w:bookmarkStart w:id="75" w:name="UC_13"/>
-      <w:bookmarkStart w:id="76" w:name="_Toc498524300"/>
+      <w:bookmarkStart w:id="74" w:name="UC_12"/>
+      <w:bookmarkStart w:id="75" w:name="_Toc498524299"/>
+      <w:r>
+        <w:rPr>
+          <w:b/>
+          <w:szCs w:val="26"/>
+        </w:rPr>
+        <w:t>Xuất danh sách kết quả</w:t>
+      </w:r>
+      <w:bookmarkEnd w:id="74"/>
+      <w:r>
+        <w:rPr>
+          <w:b/>
+          <w:szCs w:val="26"/>
+        </w:rPr>
+        <w:t>:</w:t>
+      </w:r>
+      <w:bookmarkEnd w:id="75"/>
+    </w:p>
+    <w:tbl>
+      <w:tblPr>
+        <w:tblStyle w:val="ListTable3-Accent5"/>
+        <w:tblW w:w="8784" w:type="dxa"/>
+        <w:tblBorders>
+          <w:top w:val="single" w:sz="4" w:space="0" w:color="5B9BD5"/>
+          <w:left w:val="single" w:sz="4" w:space="0" w:color="5B9BD5"/>
+          <w:bottom w:val="single" w:sz="4" w:space="0" w:color="5B9BD5"/>
+          <w:right w:val="single" w:sz="4" w:space="0" w:color="5B9BD5"/>
+          <w:insideH w:val="single" w:sz="4" w:space="0" w:color="5B9BD5"/>
+          <w:insideV w:val="single" w:sz="4" w:space="0" w:color="5B9BD5"/>
+        </w:tblBorders>
+        <w:tblLook w:val="04A0" w:firstRow="1" w:lastRow="0" w:firstColumn="1" w:lastColumn="0" w:noHBand="0" w:noVBand="1"/>
+      </w:tblPr>
+      <w:tblGrid>
+        <w:gridCol w:w="8784"/>
+      </w:tblGrid>
+      <w:tr>
+        <w:trPr>
+          <w:cnfStyle w:val="100000000000" w:firstRow="1" w:lastRow="0" w:firstColumn="0" w:lastColumn="0" w:oddVBand="0" w:evenVBand="0" w:oddHBand="0" w:evenHBand="0" w:firstRowFirstColumn="0" w:firstRowLastColumn="0" w:lastRowFirstColumn="0" w:lastRowLastColumn="0"/>
+        </w:trPr>
+        <w:tc>
+          <w:tcPr>
+            <w:cnfStyle w:val="001000000100" w:firstRow="0" w:lastRow="0" w:firstColumn="1" w:lastColumn="0" w:oddVBand="0" w:evenVBand="0" w:oddHBand="0" w:evenHBand="0" w:firstRowFirstColumn="1" w:firstRowLastColumn="0" w:lastRowFirstColumn="0" w:lastRowLastColumn="0"/>
+            <w:tcW w:w="8784" w:type="dxa"/>
+            <w:tcBorders>
+              <w:bottom w:val="none" w:sz="0" w:space="0" w:color="auto"/>
+              <w:right w:val="none" w:sz="0" w:space="0" w:color="auto"/>
+            </w:tcBorders>
+            <w:shd w:val="clear" w:color="auto" w:fill="auto"/>
+          </w:tcPr>
+          <w:p>
+            <w:pPr>
+              <w:pStyle w:val="ListParagraph1"/>
+              <w:ind w:left="0" w:firstLine="0"/>
+              <w:rPr>
+                <w:sz w:val="24"/>
+              </w:rPr>
+            </w:pPr>
+            <w:r>
+              <w:rPr>
+                <w:color w:val="auto"/>
+                <w:sz w:val="24"/>
+              </w:rPr>
+              <w:t>Mã số: UC_12</w:t>
+            </w:r>
+          </w:p>
+        </w:tc>
+      </w:tr>
+      <w:tr>
+        <w:trPr>
+          <w:cnfStyle w:val="000000100000" w:firstRow="0" w:lastRow="0" w:firstColumn="0" w:lastColumn="0" w:oddVBand="0" w:evenVBand="0" w:oddHBand="1" w:evenHBand="0" w:firstRowFirstColumn="0" w:firstRowLastColumn="0" w:lastRowFirstColumn="0" w:lastRowLastColumn="0"/>
+        </w:trPr>
+        <w:tc>
+          <w:tcPr>
+            <w:cnfStyle w:val="001000000000" w:firstRow="0" w:lastRow="0" w:firstColumn="1" w:lastColumn="0" w:oddVBand="0" w:evenVBand="0" w:oddHBand="0" w:evenHBand="0" w:firstRowFirstColumn="0" w:firstRowLastColumn="0" w:lastRowFirstColumn="0" w:lastRowLastColumn="0"/>
+            <w:tcW w:w="8784" w:type="dxa"/>
+            <w:tcBorders>
+              <w:top w:val="none" w:sz="0" w:space="0" w:color="auto"/>
+              <w:bottom w:val="none" w:sz="0" w:space="0" w:color="auto"/>
+              <w:right w:val="none" w:sz="0" w:space="0" w:color="auto"/>
+            </w:tcBorders>
+          </w:tcPr>
+          <w:p>
+            <w:pPr>
+              <w:pStyle w:val="ListParagraph1"/>
+              <w:ind w:left="0" w:firstLine="0"/>
+              <w:rPr>
+                <w:b w:val="0"/>
+                <w:sz w:val="24"/>
+              </w:rPr>
+            </w:pPr>
+            <w:r>
+              <w:rPr>
+                <w:b w:val="0"/>
+                <w:sz w:val="24"/>
+              </w:rPr>
+              <w:t>Tên Use Case: Xuất danh sách kết quả.</w:t>
+            </w:r>
+          </w:p>
+        </w:tc>
+      </w:tr>
+      <w:tr>
+        <w:tc>
+          <w:tcPr>
+            <w:cnfStyle w:val="001000000000" w:firstRow="0" w:lastRow="0" w:firstColumn="1" w:lastColumn="0" w:oddVBand="0" w:evenVBand="0" w:oddHBand="0" w:evenHBand="0" w:firstRowFirstColumn="0" w:firstRowLastColumn="0" w:lastRowFirstColumn="0" w:lastRowLastColumn="0"/>
+            <w:tcW w:w="8784" w:type="dxa"/>
+            <w:tcBorders>
+              <w:right w:val="none" w:sz="0" w:space="0" w:color="auto"/>
+            </w:tcBorders>
+          </w:tcPr>
+          <w:p>
+            <w:pPr>
+              <w:pStyle w:val="ListParagraph1"/>
+              <w:ind w:left="0" w:firstLine="0"/>
+              <w:rPr>
+                <w:b w:val="0"/>
+                <w:sz w:val="24"/>
+              </w:rPr>
+            </w:pPr>
+            <w:r>
+              <w:rPr>
+                <w:b w:val="0"/>
+                <w:sz w:val="24"/>
+              </w:rPr>
+              <w:t>Mô tả: Xuất danh sách điểm danh đang hiển thị trên giao diện ‘thống kê điểm danh’ ra file excel.</w:t>
+            </w:r>
+          </w:p>
+        </w:tc>
+      </w:tr>
+      <w:tr>
+        <w:trPr>
+          <w:cnfStyle w:val="000000100000" w:firstRow="0" w:lastRow="0" w:firstColumn="0" w:lastColumn="0" w:oddVBand="0" w:evenVBand="0" w:oddHBand="1" w:evenHBand="0" w:firstRowFirstColumn="0" w:firstRowLastColumn="0" w:lastRowFirstColumn="0" w:lastRowLastColumn="0"/>
+        </w:trPr>
+        <w:tc>
+          <w:tcPr>
+            <w:cnfStyle w:val="001000000000" w:firstRow="0" w:lastRow="0" w:firstColumn="1" w:lastColumn="0" w:oddVBand="0" w:evenVBand="0" w:oddHBand="0" w:evenHBand="0" w:firstRowFirstColumn="0" w:firstRowLastColumn="0" w:lastRowFirstColumn="0" w:lastRowLastColumn="0"/>
+            <w:tcW w:w="8784" w:type="dxa"/>
+            <w:tcBorders>
+              <w:top w:val="none" w:sz="0" w:space="0" w:color="auto"/>
+              <w:bottom w:val="none" w:sz="0" w:space="0" w:color="auto"/>
+              <w:right w:val="none" w:sz="0" w:space="0" w:color="auto"/>
+            </w:tcBorders>
+          </w:tcPr>
+          <w:p>
+            <w:pPr>
+              <w:pStyle w:val="ListParagraph1"/>
+              <w:ind w:left="0" w:firstLine="0"/>
+              <w:rPr>
+                <w:b w:val="0"/>
+                <w:sz w:val="24"/>
+              </w:rPr>
+            </w:pPr>
+            <w:r>
+              <w:rPr>
+                <w:b w:val="0"/>
+                <w:sz w:val="24"/>
+              </w:rPr>
+              <w:t>Actor chính: Người quản trị.</w:t>
+            </w:r>
+          </w:p>
+        </w:tc>
+      </w:tr>
+      <w:tr>
+        <w:tc>
+          <w:tcPr>
+            <w:cnfStyle w:val="001000000000" w:firstRow="0" w:lastRow="0" w:firstColumn="1" w:lastColumn="0" w:oddVBand="0" w:evenVBand="0" w:oddHBand="0" w:evenHBand="0" w:firstRowFirstColumn="0" w:firstRowLastColumn="0" w:lastRowFirstColumn="0" w:lastRowLastColumn="0"/>
+            <w:tcW w:w="8784" w:type="dxa"/>
+            <w:tcBorders>
+              <w:right w:val="none" w:sz="0" w:space="0" w:color="auto"/>
+            </w:tcBorders>
+          </w:tcPr>
+          <w:p>
+            <w:pPr>
+              <w:pStyle w:val="ListParagraph1"/>
+              <w:ind w:left="0" w:firstLine="0"/>
+              <w:rPr>
+                <w:b w:val="0"/>
+                <w:sz w:val="24"/>
+              </w:rPr>
+            </w:pPr>
+            <w:r>
+              <w:rPr>
+                <w:b w:val="0"/>
+                <w:sz w:val="24"/>
+              </w:rPr>
+              <w:t>Tiền điều kiện: Đã đăng nhập bằng tài khoản quản trị và đã tổng hợp xong kết quả điểm danh.</w:t>
+            </w:r>
+          </w:p>
+        </w:tc>
+      </w:tr>
+      <w:tr>
+        <w:trPr>
+          <w:cnfStyle w:val="000000100000" w:firstRow="0" w:lastRow="0" w:firstColumn="0" w:lastColumn="0" w:oddVBand="0" w:evenVBand="0" w:oddHBand="1" w:evenHBand="0" w:firstRowFirstColumn="0" w:firstRowLastColumn="0" w:lastRowFirstColumn="0" w:lastRowLastColumn="0"/>
+        </w:trPr>
+        <w:tc>
+          <w:tcPr>
+            <w:cnfStyle w:val="001000000000" w:firstRow="0" w:lastRow="0" w:firstColumn="1" w:lastColumn="0" w:oddVBand="0" w:evenVBand="0" w:oddHBand="0" w:evenHBand="0" w:firstRowFirstColumn="0" w:firstRowLastColumn="0" w:lastRowFirstColumn="0" w:lastRowLastColumn="0"/>
+            <w:tcW w:w="8784" w:type="dxa"/>
+            <w:tcBorders>
+              <w:top w:val="none" w:sz="0" w:space="0" w:color="auto"/>
+              <w:bottom w:val="none" w:sz="0" w:space="0" w:color="auto"/>
+              <w:right w:val="none" w:sz="0" w:space="0" w:color="auto"/>
+            </w:tcBorders>
+          </w:tcPr>
+          <w:p>
+            <w:pPr>
+              <w:pStyle w:val="ListParagraph1"/>
+              <w:ind w:left="0" w:firstLine="0"/>
+              <w:rPr>
+                <w:b w:val="0"/>
+                <w:sz w:val="24"/>
+              </w:rPr>
+            </w:pPr>
+            <w:r>
+              <w:rPr>
+                <w:b w:val="0"/>
+                <w:sz w:val="24"/>
+              </w:rPr>
+              <w:t>Cách kích hoạt: Bấm vào nút ‘Xuất danh sách ra excel’ trên phần ‘thông kê điểm danh’ trên giao diện quản trị.</w:t>
+            </w:r>
+          </w:p>
+        </w:tc>
+      </w:tr>
+      <w:tr>
+        <w:tc>
+          <w:tcPr>
+            <w:cnfStyle w:val="001000000000" w:firstRow="0" w:lastRow="0" w:firstColumn="1" w:lastColumn="0" w:oddVBand="0" w:evenVBand="0" w:oddHBand="0" w:evenHBand="0" w:firstRowFirstColumn="0" w:firstRowLastColumn="0" w:lastRowFirstColumn="0" w:lastRowLastColumn="0"/>
+            <w:tcW w:w="8784" w:type="dxa"/>
+            <w:tcBorders>
+              <w:right w:val="none" w:sz="0" w:space="0" w:color="auto"/>
+            </w:tcBorders>
+          </w:tcPr>
+          <w:p>
+            <w:pPr>
+              <w:pStyle w:val="ListParagraph1"/>
+              <w:ind w:left="0" w:firstLine="0"/>
+              <w:rPr>
+                <w:b w:val="0"/>
+                <w:noProof/>
+                <w:sz w:val="24"/>
+              </w:rPr>
+            </w:pPr>
+            <w:r>
+              <w:rPr>
+                <w:b w:val="0"/>
+                <w:sz w:val="24"/>
+              </w:rPr>
+              <w:t>Các luồng xử lý:</w:t>
+            </w:r>
+          </w:p>
+          <w:p>
+            <w:pPr>
+              <w:pStyle w:val="ListParagraph1"/>
+              <w:numPr>
+                <w:ilvl w:val="0"/>
+                <w:numId w:val="37"/>
+              </w:numPr>
+              <w:rPr>
+                <w:b w:val="0"/>
+                <w:sz w:val="24"/>
+              </w:rPr>
+            </w:pPr>
+            <w:r>
+              <w:rPr>
+                <w:b w:val="0"/>
+                <w:sz w:val="24"/>
+              </w:rPr>
+              <w:t>Hiển thị hộp thoại nhận đường dẫn sẽ lưu file xuất ra.</w:t>
+            </w:r>
+          </w:p>
+          <w:p>
+            <w:pPr>
+              <w:pStyle w:val="ListParagraph1"/>
+              <w:numPr>
+                <w:ilvl w:val="0"/>
+                <w:numId w:val="37"/>
+              </w:numPr>
+              <w:rPr>
+                <w:b w:val="0"/>
+                <w:sz w:val="24"/>
+              </w:rPr>
+            </w:pPr>
+            <w:r>
+              <w:rPr>
+                <w:b w:val="0"/>
+                <w:sz w:val="24"/>
+              </w:rPr>
+              <w:t xml:space="preserve">Xuất dữ liệu đang hiển thị trên màn hình ra excel tại đường dẫn đã chọn. </w:t>
+            </w:r>
+          </w:p>
+        </w:tc>
+      </w:tr>
+    </w:tbl>
+    <w:p>
+      <w:pPr>
+        <w:pStyle w:val="ListParagraph"/>
+        <w:spacing w:line="276" w:lineRule="auto"/>
+      </w:pPr>
+    </w:p>
+    <w:p>
+      <w:pPr>
+        <w:pStyle w:val="ListParagraph"/>
+        <w:numPr>
+          <w:ilvl w:val="0"/>
+          <w:numId w:val="10"/>
+        </w:numPr>
+        <w:spacing w:before="160" w:line="276" w:lineRule="auto"/>
+        <w:ind w:left="851" w:hanging="284"/>
+        <w:outlineLvl w:val="2"/>
+        <w:rPr>
+          <w:b/>
+          <w:szCs w:val="26"/>
+        </w:rPr>
+      </w:pPr>
+      <w:bookmarkStart w:id="76" w:name="UC_13"/>
+      <w:bookmarkStart w:id="77" w:name="_Toc498524300"/>
       <w:r>
         <w:rPr>
           <w:b/>
@@ -18540,7 +18524,7 @@
         </w:rPr>
         <w:t>Đăng ký thẻ</w:t>
       </w:r>
-      <w:bookmarkEnd w:id="75"/>
+      <w:bookmarkEnd w:id="76"/>
       <w:r>
         <w:rPr>
           <w:b/>
@@ -18548,7 +18532,7 @@
         </w:rPr>
         <w:t>:</w:t>
       </w:r>
-      <w:bookmarkEnd w:id="76"/>
+      <w:bookmarkEnd w:id="77"/>
     </w:p>
     <w:tbl>
       <w:tblPr>
@@ -18749,6 +18733,7 @@
                 <w:b w:val="0"/>
                 <w:sz w:val="24"/>
               </w:rPr>
+              <w:lastRenderedPageBreak/>
               <w:t>Cách kích hoạt: Quét thẻ cần đăng ký trên giao diện ‘đăng ký thẻ’.</w:t>
             </w:r>
           </w:p>
@@ -18878,7 +18863,7 @@
           <w:szCs w:val="26"/>
         </w:rPr>
       </w:pPr>
-      <w:bookmarkStart w:id="77" w:name="_Toc498524301"/>
+      <w:bookmarkStart w:id="78" w:name="_Toc498524301"/>
       <w:r>
         <w:rPr>
           <w:b/>
@@ -18886,7 +18871,7 @@
         </w:rPr>
         <w:t>Điểm danh vào:</w:t>
       </w:r>
-      <w:bookmarkEnd w:id="77"/>
+      <w:bookmarkEnd w:id="78"/>
     </w:p>
     <w:tbl>
       <w:tblPr>
@@ -19466,17 +19451,16 @@
           <w:szCs w:val="26"/>
         </w:rPr>
       </w:pPr>
-      <w:bookmarkStart w:id="78" w:name="UC_15"/>
-      <w:bookmarkStart w:id="79" w:name="_Toc498524302"/>
+      <w:bookmarkStart w:id="79" w:name="UC_15"/>
+      <w:bookmarkStart w:id="80" w:name="_Toc498524302"/>
       <w:r>
         <w:rPr>
           <w:b/>
           <w:szCs w:val="26"/>
         </w:rPr>
-        <w:lastRenderedPageBreak/>
         <w:t>Điểm danh khi chưa đăng ký</w:t>
       </w:r>
-      <w:bookmarkEnd w:id="78"/>
+      <w:bookmarkEnd w:id="79"/>
       <w:r>
         <w:rPr>
           <w:b/>
@@ -19484,7 +19468,7 @@
         </w:rPr>
         <w:t>:</w:t>
       </w:r>
-      <w:bookmarkEnd w:id="79"/>
+      <w:bookmarkEnd w:id="80"/>
     </w:p>
     <w:tbl>
       <w:tblPr>
@@ -19798,6 +19782,7 @@
                 <w:b w:val="0"/>
                 <w:sz w:val="24"/>
               </w:rPr>
+              <w:lastRenderedPageBreak/>
               <w:t>Tính kết quả điểm danh cho người này với các trạng thái có vào không ra, có ra không vào hoặc có mặt như nhưng người khác nhưng có mã số loại kết quả khác để tổng hợp thành danh sách chưa bổ sung thông tin.</w:t>
             </w:r>
           </w:p>
@@ -19828,8 +19813,8 @@
           <w:szCs w:val="26"/>
         </w:rPr>
       </w:pPr>
-      <w:bookmarkStart w:id="80" w:name="UC_16"/>
-      <w:bookmarkStart w:id="81" w:name="_Toc498524303"/>
+      <w:bookmarkStart w:id="81" w:name="UC_16"/>
+      <w:bookmarkStart w:id="82" w:name="_Toc498524303"/>
       <w:r>
         <w:rPr>
           <w:b/>
@@ -19837,382 +19822,13 @@
         </w:rPr>
         <w:t>Đọc tên người điểm danh</w:t>
       </w:r>
-      <w:bookmarkEnd w:id="80"/>
+      <w:bookmarkEnd w:id="81"/>
       <w:r>
         <w:rPr>
           <w:b/>
           <w:szCs w:val="26"/>
         </w:rPr>
         <w:t>:</w:t>
-      </w:r>
-      <w:bookmarkEnd w:id="81"/>
-    </w:p>
-    <w:tbl>
-      <w:tblPr>
-        <w:tblStyle w:val="ListTable3-Accent5"/>
-        <w:tblW w:w="8784" w:type="dxa"/>
-        <w:tblBorders>
-          <w:top w:val="single" w:sz="4" w:space="0" w:color="5B9BD5"/>
-          <w:left w:val="single" w:sz="4" w:space="0" w:color="5B9BD5"/>
-          <w:bottom w:val="single" w:sz="4" w:space="0" w:color="5B9BD5"/>
-          <w:right w:val="single" w:sz="4" w:space="0" w:color="5B9BD5"/>
-          <w:insideH w:val="single" w:sz="4" w:space="0" w:color="5B9BD5"/>
-          <w:insideV w:val="single" w:sz="4" w:space="0" w:color="5B9BD5"/>
-        </w:tblBorders>
-        <w:tblLook w:val="04A0" w:firstRow="1" w:lastRow="0" w:firstColumn="1" w:lastColumn="0" w:noHBand="0" w:noVBand="1"/>
-      </w:tblPr>
-      <w:tblGrid>
-        <w:gridCol w:w="8784"/>
-      </w:tblGrid>
-      <w:tr>
-        <w:trPr>
-          <w:cnfStyle w:val="100000000000" w:firstRow="1" w:lastRow="0" w:firstColumn="0" w:lastColumn="0" w:oddVBand="0" w:evenVBand="0" w:oddHBand="0" w:evenHBand="0" w:firstRowFirstColumn="0" w:firstRowLastColumn="0" w:lastRowFirstColumn="0" w:lastRowLastColumn="0"/>
-        </w:trPr>
-        <w:tc>
-          <w:tcPr>
-            <w:cnfStyle w:val="001000000100" w:firstRow="0" w:lastRow="0" w:firstColumn="1" w:lastColumn="0" w:oddVBand="0" w:evenVBand="0" w:oddHBand="0" w:evenHBand="0" w:firstRowFirstColumn="1" w:firstRowLastColumn="0" w:lastRowFirstColumn="0" w:lastRowLastColumn="0"/>
-            <w:tcW w:w="8784" w:type="dxa"/>
-            <w:tcBorders>
-              <w:bottom w:val="none" w:sz="0" w:space="0" w:color="auto"/>
-              <w:right w:val="none" w:sz="0" w:space="0" w:color="auto"/>
-            </w:tcBorders>
-            <w:shd w:val="clear" w:color="auto" w:fill="auto"/>
-          </w:tcPr>
-          <w:p>
-            <w:pPr>
-              <w:pStyle w:val="ListParagraph1"/>
-              <w:ind w:left="0" w:firstLine="0"/>
-              <w:rPr>
-                <w:sz w:val="24"/>
-              </w:rPr>
-            </w:pPr>
-            <w:r>
-              <w:rPr>
-                <w:color w:val="auto"/>
-                <w:sz w:val="24"/>
-              </w:rPr>
-              <w:t>Mã số: UC_16</w:t>
-            </w:r>
-          </w:p>
-        </w:tc>
-      </w:tr>
-      <w:tr>
-        <w:trPr>
-          <w:cnfStyle w:val="000000100000" w:firstRow="0" w:lastRow="0" w:firstColumn="0" w:lastColumn="0" w:oddVBand="0" w:evenVBand="0" w:oddHBand="1" w:evenHBand="0" w:firstRowFirstColumn="0" w:firstRowLastColumn="0" w:lastRowFirstColumn="0" w:lastRowLastColumn="0"/>
-        </w:trPr>
-        <w:tc>
-          <w:tcPr>
-            <w:cnfStyle w:val="001000000000" w:firstRow="0" w:lastRow="0" w:firstColumn="1" w:lastColumn="0" w:oddVBand="0" w:evenVBand="0" w:oddHBand="0" w:evenHBand="0" w:firstRowFirstColumn="0" w:firstRowLastColumn="0" w:lastRowFirstColumn="0" w:lastRowLastColumn="0"/>
-            <w:tcW w:w="8784" w:type="dxa"/>
-            <w:tcBorders>
-              <w:top w:val="none" w:sz="0" w:space="0" w:color="auto"/>
-              <w:bottom w:val="none" w:sz="0" w:space="0" w:color="auto"/>
-              <w:right w:val="none" w:sz="0" w:space="0" w:color="auto"/>
-            </w:tcBorders>
-          </w:tcPr>
-          <w:p>
-            <w:pPr>
-              <w:pStyle w:val="ListParagraph1"/>
-              <w:ind w:left="0" w:firstLine="0"/>
-              <w:rPr>
-                <w:b w:val="0"/>
-                <w:sz w:val="24"/>
-              </w:rPr>
-            </w:pPr>
-            <w:r>
-              <w:rPr>
-                <w:b w:val="0"/>
-                <w:sz w:val="24"/>
-              </w:rPr>
-              <w:t xml:space="preserve">Tên Use Case: </w:t>
-            </w:r>
-            <w:r>
-              <w:rPr>
-                <w:b w:val="0"/>
-                <w:sz w:val="24"/>
-              </w:rPr>
-              <w:t>Đọc họ tên người điểm danh theo thẻ đã quét</w:t>
-            </w:r>
-            <w:r>
-              <w:rPr>
-                <w:b w:val="0"/>
-                <w:sz w:val="24"/>
-              </w:rPr>
-              <w:t>.</w:t>
-            </w:r>
-          </w:p>
-        </w:tc>
-      </w:tr>
-      <w:tr>
-        <w:tc>
-          <w:tcPr>
-            <w:cnfStyle w:val="001000000000" w:firstRow="0" w:lastRow="0" w:firstColumn="1" w:lastColumn="0" w:oddVBand="0" w:evenVBand="0" w:oddHBand="0" w:evenHBand="0" w:firstRowFirstColumn="0" w:firstRowLastColumn="0" w:lastRowFirstColumn="0" w:lastRowLastColumn="0"/>
-            <w:tcW w:w="8784" w:type="dxa"/>
-            <w:tcBorders>
-              <w:right w:val="none" w:sz="0" w:space="0" w:color="auto"/>
-            </w:tcBorders>
-          </w:tcPr>
-          <w:p>
-            <w:pPr>
-              <w:pStyle w:val="ListParagraph1"/>
-              <w:ind w:left="0" w:firstLine="0"/>
-              <w:rPr>
-                <w:b w:val="0"/>
-                <w:sz w:val="24"/>
-              </w:rPr>
-            </w:pPr>
-            <w:r>
-              <w:rPr>
-                <w:b w:val="0"/>
-                <w:sz w:val="24"/>
-              </w:rPr>
-              <w:t>Mô tả: Phát âm tên người đã quét thẻ.</w:t>
-            </w:r>
-          </w:p>
-        </w:tc>
-      </w:tr>
-      <w:tr>
-        <w:trPr>
-          <w:cnfStyle w:val="000000100000" w:firstRow="0" w:lastRow="0" w:firstColumn="0" w:lastColumn="0" w:oddVBand="0" w:evenVBand="0" w:oddHBand="1" w:evenHBand="0" w:firstRowFirstColumn="0" w:firstRowLastColumn="0" w:lastRowFirstColumn="0" w:lastRowLastColumn="0"/>
-        </w:trPr>
-        <w:tc>
-          <w:tcPr>
-            <w:cnfStyle w:val="001000000000" w:firstRow="0" w:lastRow="0" w:firstColumn="1" w:lastColumn="0" w:oddVBand="0" w:evenVBand="0" w:oddHBand="0" w:evenHBand="0" w:firstRowFirstColumn="0" w:firstRowLastColumn="0" w:lastRowFirstColumn="0" w:lastRowLastColumn="0"/>
-            <w:tcW w:w="8784" w:type="dxa"/>
-            <w:tcBorders>
-              <w:top w:val="none" w:sz="0" w:space="0" w:color="auto"/>
-              <w:bottom w:val="none" w:sz="0" w:space="0" w:color="auto"/>
-              <w:right w:val="none" w:sz="0" w:space="0" w:color="auto"/>
-            </w:tcBorders>
-          </w:tcPr>
-          <w:p>
-            <w:pPr>
-              <w:pStyle w:val="ListParagraph1"/>
-              <w:ind w:left="0" w:firstLine="0"/>
-              <w:rPr>
-                <w:b w:val="0"/>
-                <w:sz w:val="24"/>
-              </w:rPr>
-            </w:pPr>
-            <w:r>
-              <w:rPr>
-                <w:b w:val="0"/>
-                <w:sz w:val="24"/>
-              </w:rPr>
-              <w:t>Actor chính: Người dùng.</w:t>
-            </w:r>
-          </w:p>
-        </w:tc>
-      </w:tr>
-      <w:tr>
-        <w:tc>
-          <w:tcPr>
-            <w:cnfStyle w:val="001000000000" w:firstRow="0" w:lastRow="0" w:firstColumn="1" w:lastColumn="0" w:oddVBand="0" w:evenVBand="0" w:oddHBand="0" w:evenHBand="0" w:firstRowFirstColumn="0" w:firstRowLastColumn="0" w:lastRowFirstColumn="0" w:lastRowLastColumn="0"/>
-            <w:tcW w:w="8784" w:type="dxa"/>
-            <w:tcBorders>
-              <w:right w:val="none" w:sz="0" w:space="0" w:color="auto"/>
-            </w:tcBorders>
-          </w:tcPr>
-          <w:p>
-            <w:pPr>
-              <w:pStyle w:val="ListParagraph1"/>
-              <w:ind w:left="0" w:firstLine="0"/>
-              <w:rPr>
-                <w:b w:val="0"/>
-                <w:sz w:val="24"/>
-              </w:rPr>
-            </w:pPr>
-            <w:r>
-              <w:rPr>
-                <w:b w:val="0"/>
-                <w:sz w:val="24"/>
-              </w:rPr>
-              <w:t>Tiền điều kiện: Kết nối internet đang được duy trì.</w:t>
-            </w:r>
-          </w:p>
-        </w:tc>
-      </w:tr>
-      <w:tr>
-        <w:trPr>
-          <w:cnfStyle w:val="000000100000" w:firstRow="0" w:lastRow="0" w:firstColumn="0" w:lastColumn="0" w:oddVBand="0" w:evenVBand="0" w:oddHBand="1" w:evenHBand="0" w:firstRowFirstColumn="0" w:firstRowLastColumn="0" w:lastRowFirstColumn="0" w:lastRowLastColumn="0"/>
-        </w:trPr>
-        <w:tc>
-          <w:tcPr>
-            <w:cnfStyle w:val="001000000000" w:firstRow="0" w:lastRow="0" w:firstColumn="1" w:lastColumn="0" w:oddVBand="0" w:evenVBand="0" w:oddHBand="0" w:evenHBand="0" w:firstRowFirstColumn="0" w:firstRowLastColumn="0" w:lastRowFirstColumn="0" w:lastRowLastColumn="0"/>
-            <w:tcW w:w="8784" w:type="dxa"/>
-            <w:tcBorders>
-              <w:top w:val="none" w:sz="0" w:space="0" w:color="auto"/>
-              <w:bottom w:val="none" w:sz="0" w:space="0" w:color="auto"/>
-              <w:right w:val="none" w:sz="0" w:space="0" w:color="auto"/>
-            </w:tcBorders>
-          </w:tcPr>
-          <w:p>
-            <w:pPr>
-              <w:pStyle w:val="ListParagraph1"/>
-              <w:ind w:left="0" w:firstLine="0"/>
-              <w:rPr>
-                <w:b w:val="0"/>
-                <w:i/>
-                <w:sz w:val="24"/>
-              </w:rPr>
-            </w:pPr>
-            <w:r>
-              <w:rPr>
-                <w:b w:val="0"/>
-                <w:sz w:val="24"/>
-              </w:rPr>
-              <w:t xml:space="preserve">Cách kích hoạt: </w:t>
-            </w:r>
-            <w:r>
-              <w:rPr>
-                <w:b w:val="0"/>
-                <w:i/>
-                <w:sz w:val="24"/>
-              </w:rPr>
-              <w:t>Tự động.</w:t>
-            </w:r>
-          </w:p>
-        </w:tc>
-      </w:tr>
-      <w:tr>
-        <w:tc>
-          <w:tcPr>
-            <w:cnfStyle w:val="001000000000" w:firstRow="0" w:lastRow="0" w:firstColumn="1" w:lastColumn="0" w:oddVBand="0" w:evenVBand="0" w:oddHBand="0" w:evenHBand="0" w:firstRowFirstColumn="0" w:firstRowLastColumn="0" w:lastRowFirstColumn="0" w:lastRowLastColumn="0"/>
-            <w:tcW w:w="8784" w:type="dxa"/>
-            <w:tcBorders>
-              <w:right w:val="none" w:sz="0" w:space="0" w:color="auto"/>
-            </w:tcBorders>
-          </w:tcPr>
-          <w:p>
-            <w:pPr>
-              <w:pStyle w:val="ListParagraph1"/>
-              <w:ind w:left="0" w:firstLine="0"/>
-              <w:rPr>
-                <w:b w:val="0"/>
-                <w:sz w:val="24"/>
-              </w:rPr>
-            </w:pPr>
-            <w:r>
-              <w:rPr>
-                <w:b w:val="0"/>
-                <w:sz w:val="24"/>
-              </w:rPr>
-              <w:t>Các luồng xử lý:</w:t>
-            </w:r>
-          </w:p>
-          <w:p>
-            <w:pPr>
-              <w:pStyle w:val="ListParagraph1"/>
-              <w:numPr>
-                <w:ilvl w:val="0"/>
-                <w:numId w:val="42"/>
-              </w:numPr>
-              <w:rPr>
-                <w:b w:val="0"/>
-                <w:sz w:val="24"/>
-              </w:rPr>
-            </w:pPr>
-            <w:r>
-              <w:rPr>
-                <w:b w:val="0"/>
-                <w:sz w:val="24"/>
-              </w:rPr>
-              <w:t>Truy xuất</w:t>
-            </w:r>
-            <w:r>
-              <w:rPr>
-                <w:b w:val="0"/>
-                <w:sz w:val="24"/>
-              </w:rPr>
-              <w:t xml:space="preserve"> họ tên của chủ thẻ.</w:t>
-            </w:r>
-          </w:p>
-          <w:p>
-            <w:pPr>
-              <w:pStyle w:val="ListParagraph1"/>
-              <w:numPr>
-                <w:ilvl w:val="0"/>
-                <w:numId w:val="42"/>
-              </w:numPr>
-              <w:rPr>
-                <w:b w:val="0"/>
-                <w:sz w:val="24"/>
-              </w:rPr>
-            </w:pPr>
-            <w:r>
-              <w:rPr>
-                <w:b w:val="0"/>
-                <w:sz w:val="24"/>
-              </w:rPr>
-              <w:t>Phát âm</w:t>
-            </w:r>
-            <w:r>
-              <w:rPr>
-                <w:b w:val="0"/>
-                <w:sz w:val="24"/>
-              </w:rPr>
-              <w:t xml:space="preserve"> </w:t>
-            </w:r>
-            <w:r>
-              <w:rPr>
-                <w:b w:val="0"/>
-                <w:sz w:val="24"/>
-              </w:rPr>
-              <w:t>“</w:t>
-            </w:r>
-            <w:r>
-              <w:rPr>
-                <w:b w:val="0"/>
-                <w:sz w:val="24"/>
-              </w:rPr>
-              <w:t>tên chủ thẻ</w:t>
-            </w:r>
-            <w:r>
-              <w:rPr>
-                <w:b w:val="0"/>
-                <w:sz w:val="24"/>
-              </w:rPr>
-              <w:t>”</w:t>
-            </w:r>
-            <w:r>
-              <w:rPr>
-                <w:b w:val="0"/>
-                <w:sz w:val="24"/>
-              </w:rPr>
-              <w:t>.</w:t>
-            </w:r>
-          </w:p>
-        </w:tc>
-      </w:tr>
-    </w:tbl>
-    <w:p>
-      <w:pPr>
-        <w:pStyle w:val="ListParagraph"/>
-        <w:spacing w:line="276" w:lineRule="auto"/>
-      </w:pPr>
-    </w:p>
-    <w:p>
-      <w:pPr>
-        <w:pStyle w:val="ListParagraph"/>
-        <w:numPr>
-          <w:ilvl w:val="0"/>
-          <w:numId w:val="10"/>
-        </w:numPr>
-        <w:spacing w:before="160" w:line="276" w:lineRule="auto"/>
-        <w:ind w:left="851" w:hanging="284"/>
-        <w:outlineLvl w:val="2"/>
-        <w:rPr>
-          <w:b/>
-          <w:szCs w:val="26"/>
-        </w:rPr>
-      </w:pPr>
-      <w:bookmarkStart w:id="82" w:name="_Toc498524304"/>
-      <w:r>
-        <w:rPr>
-          <w:b/>
-          <w:szCs w:val="26"/>
-        </w:rPr>
-        <w:t>Điểm danh ra:</w:t>
       </w:r>
       <w:bookmarkEnd w:id="82"/>
     </w:p>
@@ -20260,7 +19876,7 @@
                 <w:color w:val="auto"/>
                 <w:sz w:val="24"/>
               </w:rPr>
-              <w:t>Mã số: UC_17</w:t>
+              <w:t>Mã số: UC_16</w:t>
             </w:r>
           </w:p>
         </w:tc>
@@ -20293,7 +19909,21 @@
                 <w:b w:val="0"/>
                 <w:sz w:val="24"/>
               </w:rPr>
-              <w:t>Tên Use Case: Điểm danh ra.</w:t>
+              <w:t xml:space="preserve">Tên Use Case: </w:t>
+            </w:r>
+            <w:r>
+              <w:rPr>
+                <w:b w:val="0"/>
+                <w:sz w:val="24"/>
+              </w:rPr>
+              <w:t>Đọc họ tên người điểm danh theo thẻ đã quét</w:t>
+            </w:r>
+            <w:r>
+              <w:rPr>
+                <w:b w:val="0"/>
+                <w:sz w:val="24"/>
+              </w:rPr>
+              <w:t>.</w:t>
             </w:r>
           </w:p>
         </w:tc>
@@ -20321,7 +19951,7 @@
                 <w:b w:val="0"/>
                 <w:sz w:val="24"/>
               </w:rPr>
-              <w:t>Mô tả: Ghi dấu lại khi người dùng điểm danh ra ngoài khi tham gia sự kiện xong.</w:t>
+              <w:t>Mô tả: Phát âm tên người đã quét thẻ.</w:t>
             </w:r>
           </w:p>
         </w:tc>
@@ -20382,7 +20012,7 @@
                 <w:b w:val="0"/>
                 <w:sz w:val="24"/>
               </w:rPr>
-              <w:t>Tiền điều kiện: Chức năng điểm danh ra đang bật.</w:t>
+              <w:t>Tiền điều kiện: Kết nối internet đang được duy trì.</w:t>
             </w:r>
           </w:p>
         </w:tc>
@@ -20407,15 +20037,24 @@
               <w:ind w:left="0" w:firstLine="0"/>
               <w:rPr>
                 <w:b w:val="0"/>
-                <w:sz w:val="24"/>
-              </w:rPr>
-            </w:pPr>
-            <w:r>
-              <w:rPr>
-                <w:b w:val="0"/>
-                <w:sz w:val="24"/>
-              </w:rPr>
-              <w:t>Cách kích hoạt: Quét thẻ khi chức năng điểm danh ra đang bật.</w:t>
+                <w:i/>
+                <w:sz w:val="24"/>
+              </w:rPr>
+            </w:pPr>
+            <w:r>
+              <w:rPr>
+                <w:b w:val="0"/>
+                <w:sz w:val="24"/>
+              </w:rPr>
+              <w:t xml:space="preserve">Cách kích hoạt: </w:t>
+            </w:r>
+            <w:r>
+              <w:rPr>
+                <w:b w:val="0"/>
+                <w:i/>
+                <w:sz w:val="24"/>
+              </w:rPr>
+              <w:t>Tự động.</w:t>
             </w:r>
           </w:p>
         </w:tc>
@@ -20451,7 +20090,7 @@
               <w:pStyle w:val="ListParagraph1"/>
               <w:numPr>
                 <w:ilvl w:val="0"/>
-                <w:numId w:val="43"/>
+                <w:numId w:val="42"/>
               </w:numPr>
               <w:rPr>
                 <w:b w:val="0"/>
@@ -20463,7 +20102,14 @@
                 <w:b w:val="0"/>
                 <w:sz w:val="24"/>
               </w:rPr>
-              <w:t>Nhận mã thẻ.</w:t>
+              <w:t>Truy xuất</w:t>
+            </w:r>
+            <w:r>
+              <w:rPr>
+                <w:b w:val="0"/>
+                <w:sz w:val="24"/>
+              </w:rPr>
+              <w:t xml:space="preserve"> họ tên của chủ thẻ.</w:t>
             </w:r>
           </w:p>
           <w:p>
@@ -20471,7 +20117,7 @@
               <w:pStyle w:val="ListParagraph1"/>
               <w:numPr>
                 <w:ilvl w:val="0"/>
-                <w:numId w:val="43"/>
+                <w:numId w:val="42"/>
               </w:numPr>
               <w:rPr>
                 <w:b w:val="0"/>
@@ -20483,377 +20129,36 @@
                 <w:b w:val="0"/>
                 <w:sz w:val="24"/>
               </w:rPr>
-              <w:t>Lấy thông tin của chủ thẻ trong hệ thống.</w:t>
-            </w:r>
-          </w:p>
-          <w:p>
-            <w:pPr>
-              <w:pStyle w:val="ListParagraph1"/>
-              <w:numPr>
-                <w:ilvl w:val="0"/>
-                <w:numId w:val="43"/>
-              </w:numPr>
-              <w:rPr>
-                <w:b w:val="0"/>
-                <w:sz w:val="24"/>
-              </w:rPr>
-            </w:pPr>
-            <w:r>
-              <w:rPr>
-                <w:b w:val="0"/>
-                <w:sz w:val="24"/>
-              </w:rPr>
-              <w:t>Nếu luồng 2 bị lỗi trong quá trình thực hiện thì thực hiện luồng phụ 1.</w:t>
-            </w:r>
-          </w:p>
-          <w:p>
-            <w:pPr>
-              <w:pStyle w:val="ListParagraph1"/>
-              <w:numPr>
-                <w:ilvl w:val="0"/>
-                <w:numId w:val="43"/>
-              </w:numPr>
-              <w:rPr>
-                <w:b w:val="0"/>
-                <w:sz w:val="24"/>
-              </w:rPr>
-            </w:pPr>
-            <w:r>
-              <w:rPr>
-                <w:b w:val="0"/>
-                <w:sz w:val="24"/>
-              </w:rPr>
-              <w:t>Nếu luồng 2 không tìm thấy thông tin chủ thẻ thì thực hiện luồng phụ 2.</w:t>
-            </w:r>
-          </w:p>
-          <w:p>
-            <w:pPr>
-              <w:pStyle w:val="ListParagraph1"/>
-              <w:numPr>
-                <w:ilvl w:val="0"/>
-                <w:numId w:val="43"/>
-              </w:numPr>
-              <w:rPr>
-                <w:b w:val="0"/>
-                <w:sz w:val="24"/>
-              </w:rPr>
-            </w:pPr>
-            <w:r>
-              <w:rPr>
-                <w:b w:val="0"/>
-                <w:sz w:val="24"/>
-              </w:rPr>
-              <w:t>Đánh dấu chủ thẻ đã điểm danh ra.</w:t>
-            </w:r>
-            <w:r>
-              <w:rPr>
-                <w:b w:val="0"/>
-                <w:sz w:val="24"/>
-              </w:rPr>
-              <w:t xml:space="preserve"> Kích hoạt </w:t>
-            </w:r>
-            <w:hyperlink w:anchor="UC_16" w:history="1">
-              <w:r>
-                <w:rPr>
-                  <w:rStyle w:val="Hyperlink"/>
-                  <w:b w:val="0"/>
-                  <w:sz w:val="24"/>
-                </w:rPr>
-                <w:t>UC_16</w:t>
-              </w:r>
-            </w:hyperlink>
-            <w:r>
-              <w:rPr>
-                <w:b w:val="0"/>
-                <w:sz w:val="24"/>
-              </w:rPr>
-              <w:t xml:space="preserve"> đọc tên chủ thẻ</w:t>
-            </w:r>
-          </w:p>
-          <w:p>
-            <w:pPr>
-              <w:pStyle w:val="ListParagraph1"/>
-              <w:numPr>
-                <w:ilvl w:val="0"/>
-                <w:numId w:val="43"/>
-              </w:numPr>
-              <w:rPr>
-                <w:b w:val="0"/>
-                <w:sz w:val="24"/>
-              </w:rPr>
-            </w:pPr>
-            <w:r>
-              <w:rPr>
-                <w:b w:val="0"/>
-                <w:sz w:val="24"/>
-              </w:rPr>
-              <w:t>Nếu luồng 4 thực hiện thành công thì hiển thị thông báo cho người dùng.</w:t>
-            </w:r>
-          </w:p>
-          <w:p>
-            <w:pPr>
-              <w:pStyle w:val="ListParagraph1"/>
-              <w:numPr>
-                <w:ilvl w:val="0"/>
-                <w:numId w:val="43"/>
-              </w:numPr>
-              <w:rPr>
-                <w:b w:val="0"/>
-                <w:sz w:val="24"/>
-              </w:rPr>
-            </w:pPr>
-            <w:r>
-              <w:rPr>
-                <w:b w:val="0"/>
-                <w:sz w:val="24"/>
-              </w:rPr>
-              <w:t>Trong quá trình thực hiện luồng 4 nếu phát sinh lỗi thì thực hiện luồng phụ 1.</w:t>
-            </w:r>
-          </w:p>
-          <w:p>
-            <w:pPr>
-              <w:pStyle w:val="ListParagraph1"/>
-              <w:numPr>
-                <w:ilvl w:val="0"/>
-                <w:numId w:val="43"/>
-              </w:numPr>
-              <w:rPr>
-                <w:b w:val="0"/>
-                <w:sz w:val="24"/>
-              </w:rPr>
-            </w:pPr>
-            <w:r>
-              <w:rPr>
-                <w:b w:val="0"/>
-                <w:sz w:val="24"/>
-              </w:rPr>
-              <w:t>Chuyển kết quả người vắng mặt sang có ra không vào.</w:t>
-            </w:r>
-          </w:p>
-          <w:p>
-            <w:pPr>
-              <w:pStyle w:val="ListParagraph1"/>
-              <w:numPr>
-                <w:ilvl w:val="0"/>
-                <w:numId w:val="43"/>
-              </w:numPr>
-              <w:rPr>
-                <w:b w:val="0"/>
-                <w:sz w:val="24"/>
-              </w:rPr>
-            </w:pPr>
-            <w:r>
-              <w:rPr>
-                <w:b w:val="0"/>
-                <w:sz w:val="24"/>
-              </w:rPr>
-              <w:t>Chuyển kết quả người có vào không ra sang có mặt.</w:t>
-            </w:r>
-          </w:p>
-          <w:p>
-            <w:pPr>
-              <w:pStyle w:val="ListParagraph1"/>
-              <w:ind w:left="0" w:firstLine="0"/>
-              <w:rPr>
-                <w:b w:val="0"/>
-                <w:sz w:val="24"/>
-              </w:rPr>
-            </w:pPr>
-            <w:r>
-              <w:rPr>
-                <w:b w:val="0"/>
-                <w:sz w:val="24"/>
-              </w:rPr>
-              <w:t>Luồng phụ:</w:t>
-            </w:r>
-          </w:p>
-          <w:p>
-            <w:pPr>
-              <w:pStyle w:val="ListParagraph1"/>
-              <w:numPr>
-                <w:ilvl w:val="0"/>
-                <w:numId w:val="43"/>
-              </w:numPr>
-              <w:rPr>
-                <w:b w:val="0"/>
-                <w:sz w:val="24"/>
-              </w:rPr>
-            </w:pPr>
-            <w:r>
-              <w:rPr>
-                <w:b w:val="0"/>
-                <w:sz w:val="24"/>
-              </w:rPr>
-              <w:t>Hiển thị thông báo yêu cầu người dùng quét lại thẻ.</w:t>
-            </w:r>
-          </w:p>
-        </w:tc>
-      </w:tr>
-      <w:tr>
-        <w:trPr>
-          <w:cnfStyle w:val="000000100000" w:firstRow="0" w:lastRow="0" w:firstColumn="0" w:lastColumn="0" w:oddVBand="0" w:evenVBand="0" w:oddHBand="1" w:evenHBand="0" w:firstRowFirstColumn="0" w:firstRowLastColumn="0" w:lastRowFirstColumn="0" w:lastRowLastColumn="0"/>
-        </w:trPr>
-        <w:tc>
-          <w:tcPr>
-            <w:cnfStyle w:val="001000000000" w:firstRow="0" w:lastRow="0" w:firstColumn="1" w:lastColumn="0" w:oddVBand="0" w:evenVBand="0" w:oddHBand="0" w:evenHBand="0" w:firstRowFirstColumn="0" w:firstRowLastColumn="0" w:lastRowFirstColumn="0" w:lastRowLastColumn="0"/>
-            <w:tcW w:w="8784" w:type="dxa"/>
-            <w:tcBorders>
-              <w:top w:val="none" w:sz="0" w:space="0" w:color="auto"/>
-              <w:bottom w:val="none" w:sz="0" w:space="0" w:color="auto"/>
-              <w:right w:val="none" w:sz="0" w:space="0" w:color="auto"/>
-            </w:tcBorders>
-          </w:tcPr>
-          <w:p>
-            <w:pPr>
-              <w:pStyle w:val="ListParagraph1"/>
-              <w:ind w:left="0" w:firstLine="0"/>
-              <w:rPr>
-                <w:b w:val="0"/>
-                <w:sz w:val="24"/>
-              </w:rPr>
-            </w:pPr>
-            <w:r>
-              <w:rPr>
-                <w:b w:val="0"/>
-                <w:sz w:val="24"/>
-              </w:rPr>
-              <w:t xml:space="preserve">Hậu điều kiện: </w:t>
-            </w:r>
-          </w:p>
-          <w:p>
-            <w:pPr>
-              <w:pStyle w:val="ListParagraph1"/>
-              <w:numPr>
-                <w:ilvl w:val="0"/>
-                <w:numId w:val="45"/>
-              </w:numPr>
-              <w:rPr>
-                <w:b w:val="0"/>
-                <w:sz w:val="24"/>
-              </w:rPr>
-            </w:pPr>
-            <w:r>
-              <w:rPr>
-                <w:b w:val="0"/>
-                <w:sz w:val="24"/>
-              </w:rPr>
-              <w:t xml:space="preserve">Sau khi chức năng điểm danh ra tắt (hết thời gian điểm danh) thì lần lượt kích hoạt </w:t>
-            </w:r>
-            <w:hyperlink w:anchor="UC_18" w:history="1">
-              <w:r>
-                <w:rPr>
-                  <w:rStyle w:val="Hyperlink"/>
-                  <w:b w:val="0"/>
-                  <w:sz w:val="24"/>
-                </w:rPr>
-                <w:t>UC_18</w:t>
-              </w:r>
-            </w:hyperlink>
-            <w:r>
-              <w:rPr>
-                <w:b w:val="0"/>
-                <w:sz w:val="24"/>
-              </w:rPr>
-              <w:t xml:space="preserve">, </w:t>
-            </w:r>
-            <w:hyperlink w:anchor="UC_19" w:history="1">
-              <w:r>
-                <w:rPr>
-                  <w:rStyle w:val="Hyperlink"/>
-                  <w:b w:val="0"/>
-                  <w:sz w:val="24"/>
-                </w:rPr>
-                <w:t>UC_19</w:t>
-              </w:r>
-            </w:hyperlink>
-            <w:r>
-              <w:rPr>
-                <w:b w:val="0"/>
-                <w:sz w:val="24"/>
-              </w:rPr>
-              <w:t xml:space="preserve">, </w:t>
-            </w:r>
-            <w:hyperlink w:anchor="UC_20" w:history="1">
-              <w:r>
-                <w:rPr>
-                  <w:rStyle w:val="Hyperlink"/>
-                  <w:b w:val="0"/>
-                  <w:sz w:val="24"/>
-                </w:rPr>
-                <w:t>UC_20</w:t>
-              </w:r>
-            </w:hyperlink>
-            <w:r>
-              <w:rPr>
-                <w:b w:val="0"/>
-                <w:sz w:val="24"/>
-              </w:rPr>
-              <w:t xml:space="preserve"> và </w:t>
-            </w:r>
-            <w:hyperlink w:anchor="UC_21" w:history="1">
-              <w:r>
-                <w:rPr>
-                  <w:rStyle w:val="Hyperlink"/>
-                  <w:b w:val="0"/>
-                  <w:sz w:val="24"/>
-                </w:rPr>
-                <w:t>UC_21</w:t>
-              </w:r>
-            </w:hyperlink>
-            <w:r>
-              <w:rPr>
-                <w:b w:val="0"/>
-                <w:sz w:val="24"/>
-              </w:rPr>
-              <w:t xml:space="preserve"> để tạo các danh sách kết quả.</w:t>
-            </w:r>
-          </w:p>
-          <w:p>
-            <w:pPr>
-              <w:pStyle w:val="ListParagraph1"/>
-              <w:numPr>
-                <w:ilvl w:val="0"/>
-                <w:numId w:val="45"/>
-              </w:numPr>
-              <w:rPr>
-                <w:b w:val="0"/>
-                <w:sz w:val="24"/>
-              </w:rPr>
-            </w:pPr>
-            <w:r>
-              <w:rPr>
-                <w:b w:val="0"/>
-                <w:sz w:val="24"/>
-              </w:rPr>
-              <w:t xml:space="preserve">Hiển thị thông báo chưa có thông tin trong hệ thống, hỏi ý kiến người dùng có muốn tiếp tục điểm danh, nếu có kích hoạt </w:t>
-            </w:r>
-            <w:hyperlink w:anchor="UC_15" w:history="1">
-              <w:r>
-                <w:rPr>
-                  <w:rStyle w:val="Hyperlink"/>
-                  <w:b w:val="0"/>
-                  <w:sz w:val="24"/>
-                </w:rPr>
-                <w:t>UC_15</w:t>
-              </w:r>
-            </w:hyperlink>
-            <w:r>
-              <w:rPr>
-                <w:b w:val="0"/>
-                <w:sz w:val="24"/>
-              </w:rPr>
-              <w:t xml:space="preserve">, nếu cần thêm thông tin ngay thì kích hoạt </w:t>
-            </w:r>
-            <w:hyperlink w:anchor="UC_13" w:history="1">
-              <w:r>
-                <w:rPr>
-                  <w:rStyle w:val="Hyperlink"/>
-                  <w:b w:val="0"/>
-                  <w:sz w:val="24"/>
-                </w:rPr>
-                <w:t>UC_13</w:t>
-              </w:r>
-            </w:hyperlink>
+              <w:t>Phát âm</w:t>
+            </w:r>
+            <w:r>
+              <w:rPr>
+                <w:b w:val="0"/>
+                <w:sz w:val="24"/>
+              </w:rPr>
+              <w:t xml:space="preserve"> </w:t>
+            </w:r>
+            <w:r>
+              <w:rPr>
+                <w:b w:val="0"/>
+                <w:sz w:val="24"/>
+              </w:rPr>
+              <w:t>“</w:t>
+            </w:r>
+            <w:r>
+              <w:rPr>
+                <w:b w:val="0"/>
+                <w:sz w:val="24"/>
+              </w:rPr>
+              <w:t>tên chủ thẻ</w:t>
+            </w:r>
+            <w:r>
+              <w:rPr>
+                <w:b w:val="0"/>
+                <w:sz w:val="24"/>
+              </w:rPr>
+              <w:t>”</w:t>
+            </w:r>
             <w:r>
               <w:rPr>
                 <w:b w:val="0"/>
@@ -20886,24 +20191,15 @@
           <w:szCs w:val="26"/>
         </w:rPr>
       </w:pPr>
-      <w:bookmarkStart w:id="83" w:name="UC_18"/>
-      <w:bookmarkStart w:id="84" w:name="_Toc498524305"/>
+      <w:bookmarkStart w:id="83" w:name="_Toc498524304"/>
       <w:r>
         <w:rPr>
           <w:b/>
           <w:szCs w:val="26"/>
         </w:rPr>
-        <w:t>Tạo danh sách vắng mặt</w:t>
+        <w:t>Điểm danh ra:</w:t>
       </w:r>
       <w:bookmarkEnd w:id="83"/>
-      <w:r>
-        <w:rPr>
-          <w:b/>
-          <w:szCs w:val="26"/>
-        </w:rPr>
-        <w:t>:</w:t>
-      </w:r>
-      <w:bookmarkEnd w:id="84"/>
     </w:p>
     <w:tbl>
       <w:tblPr>
@@ -20949,7 +20245,7 @@
                 <w:color w:val="auto"/>
                 <w:sz w:val="24"/>
               </w:rPr>
-              <w:t>Mã số: UC_18</w:t>
+              <w:t>Mã số: UC_17</w:t>
             </w:r>
           </w:p>
         </w:tc>
@@ -20982,7 +20278,7 @@
                 <w:b w:val="0"/>
                 <w:sz w:val="24"/>
               </w:rPr>
-              <w:t>Tên Use Case: Tạo danh sách vắng mặt.</w:t>
+              <w:t>Tên Use Case: Điểm danh ra.</w:t>
             </w:r>
           </w:p>
         </w:tc>
@@ -21010,7 +20306,7 @@
                 <w:b w:val="0"/>
                 <w:sz w:val="24"/>
               </w:rPr>
-              <w:t>Mô tả: Tạo danh sách không điểm danh vào lẫn điểm danh ra khi đã đang ký tham gia sự kiện.</w:t>
+              <w:t>Mô tả: Ghi dấu lại khi người dùng điểm danh ra ngoài khi tham gia sự kiện xong.</w:t>
             </w:r>
           </w:p>
         </w:tc>
@@ -21063,24 +20359,15 @@
               <w:ind w:left="0" w:firstLine="0"/>
               <w:rPr>
                 <w:b w:val="0"/>
-                <w:i/>
-                <w:sz w:val="24"/>
-              </w:rPr>
-            </w:pPr>
-            <w:r>
-              <w:rPr>
-                <w:b w:val="0"/>
-                <w:sz w:val="24"/>
-              </w:rPr>
-              <w:t xml:space="preserve">Tiền điều kiện: </w:t>
-            </w:r>
-            <w:r>
-              <w:rPr>
-                <w:b w:val="0"/>
-                <w:i/>
-                <w:sz w:val="24"/>
-              </w:rPr>
-              <w:t>không có.</w:t>
+                <w:sz w:val="24"/>
+              </w:rPr>
+            </w:pPr>
+            <w:r>
+              <w:rPr>
+                <w:b w:val="0"/>
+                <w:sz w:val="24"/>
+              </w:rPr>
+              <w:t>Tiền điều kiện: Chức năng điểm danh ra đang bật.</w:t>
             </w:r>
           </w:p>
         </w:tc>
@@ -21105,24 +20392,15 @@
               <w:ind w:left="0" w:firstLine="0"/>
               <w:rPr>
                 <w:b w:val="0"/>
-                <w:i/>
-                <w:sz w:val="24"/>
-              </w:rPr>
-            </w:pPr>
-            <w:r>
-              <w:rPr>
-                <w:b w:val="0"/>
-                <w:sz w:val="24"/>
-              </w:rPr>
-              <w:t>Cách kích hoạt:</w:t>
-            </w:r>
-            <w:r>
-              <w:rPr>
-                <w:b w:val="0"/>
-                <w:i/>
-                <w:sz w:val="24"/>
-              </w:rPr>
-              <w:t xml:space="preserve"> Tự động.</w:t>
+                <w:sz w:val="24"/>
+              </w:rPr>
+            </w:pPr>
+            <w:r>
+              <w:rPr>
+                <w:b w:val="0"/>
+                <w:sz w:val="24"/>
+              </w:rPr>
+              <w:t>Cách kích hoạt: Quét thẻ khi chức năng điểm danh ra đang bật.</w:t>
             </w:r>
           </w:p>
         </w:tc>
@@ -21158,7 +20436,7 @@
               <w:pStyle w:val="ListParagraph1"/>
               <w:numPr>
                 <w:ilvl w:val="0"/>
-                <w:numId w:val="46"/>
+                <w:numId w:val="43"/>
               </w:numPr>
               <w:rPr>
                 <w:b w:val="0"/>
@@ -21170,49 +20448,7 @@
                 <w:b w:val="0"/>
                 <w:sz w:val="24"/>
               </w:rPr>
-              <w:t>Tìm</w:t>
-            </w:r>
-            <w:r>
-              <w:rPr>
-                <w:b w:val="0"/>
-                <w:sz w:val="24"/>
-              </w:rPr>
-              <w:t xml:space="preserve"> và tổng hợp thành danh sách</w:t>
-            </w:r>
-            <w:r>
-              <w:rPr>
-                <w:b w:val="0"/>
-                <w:sz w:val="24"/>
-              </w:rPr>
-              <w:t xml:space="preserve"> tất cả cán bộ</w:t>
-            </w:r>
-            <w:r>
-              <w:rPr>
-                <w:b w:val="0"/>
-                <w:sz w:val="24"/>
-              </w:rPr>
-              <w:t xml:space="preserve"> và sinh viên</w:t>
-            </w:r>
-            <w:r>
-              <w:rPr>
-                <w:b w:val="0"/>
-                <w:sz w:val="24"/>
-              </w:rPr>
-              <w:t xml:space="preserve"> </w:t>
-            </w:r>
-            <w:r>
-              <w:rPr>
-                <w:b w:val="0"/>
-                <w:sz w:val="24"/>
-              </w:rPr>
-              <w:t>có trạng thái kết quả là vắng mặt</w:t>
-            </w:r>
-            <w:r>
-              <w:rPr>
-                <w:b w:val="0"/>
-                <w:sz w:val="24"/>
-              </w:rPr>
-              <w:t>.</w:t>
+              <w:t>Nhận mã thẻ.</w:t>
             </w:r>
           </w:p>
           <w:p>
@@ -21220,7 +20456,7 @@
               <w:pStyle w:val="ListParagraph1"/>
               <w:numPr>
                 <w:ilvl w:val="0"/>
-                <w:numId w:val="46"/>
+                <w:numId w:val="43"/>
               </w:numPr>
               <w:rPr>
                 <w:b w:val="0"/>
@@ -21232,7 +20468,383 @@
                 <w:b w:val="0"/>
                 <w:sz w:val="24"/>
               </w:rPr>
-              <w:t>Đếm số lượng danh sách vắng mặt cho cán bộ và sinh viên lưu vào hệ thống.</w:t>
+              <w:t>Lấy thông tin của chủ thẻ trong hệ thống.</w:t>
+            </w:r>
+          </w:p>
+          <w:p>
+            <w:pPr>
+              <w:pStyle w:val="ListParagraph1"/>
+              <w:numPr>
+                <w:ilvl w:val="0"/>
+                <w:numId w:val="43"/>
+              </w:numPr>
+              <w:rPr>
+                <w:b w:val="0"/>
+                <w:sz w:val="24"/>
+              </w:rPr>
+            </w:pPr>
+            <w:r>
+              <w:rPr>
+                <w:b w:val="0"/>
+                <w:sz w:val="24"/>
+              </w:rPr>
+              <w:t>Nếu luồng 2 bị lỗi trong quá trình thực hiện thì thực hiện luồng phụ 1.</w:t>
+            </w:r>
+          </w:p>
+          <w:p>
+            <w:pPr>
+              <w:pStyle w:val="ListParagraph1"/>
+              <w:numPr>
+                <w:ilvl w:val="0"/>
+                <w:numId w:val="43"/>
+              </w:numPr>
+              <w:rPr>
+                <w:b w:val="0"/>
+                <w:sz w:val="24"/>
+              </w:rPr>
+            </w:pPr>
+            <w:r>
+              <w:rPr>
+                <w:b w:val="0"/>
+                <w:sz w:val="24"/>
+              </w:rPr>
+              <w:t>Nếu luồng 2 không tìm thấy thông tin chủ thẻ thì thực hiện luồng phụ 2.</w:t>
+            </w:r>
+          </w:p>
+          <w:p>
+            <w:pPr>
+              <w:pStyle w:val="ListParagraph1"/>
+              <w:numPr>
+                <w:ilvl w:val="0"/>
+                <w:numId w:val="43"/>
+              </w:numPr>
+              <w:rPr>
+                <w:b w:val="0"/>
+                <w:sz w:val="24"/>
+              </w:rPr>
+            </w:pPr>
+            <w:r>
+              <w:rPr>
+                <w:b w:val="0"/>
+                <w:sz w:val="24"/>
+              </w:rPr>
+              <w:t>Đánh dấu chủ thẻ đã điểm danh ra.</w:t>
+            </w:r>
+            <w:r>
+              <w:rPr>
+                <w:b w:val="0"/>
+                <w:sz w:val="24"/>
+              </w:rPr>
+              <w:t xml:space="preserve"> Kích hoạt </w:t>
+            </w:r>
+            <w:hyperlink w:anchor="UC_16" w:history="1">
+              <w:r>
+                <w:rPr>
+                  <w:rStyle w:val="Hyperlink"/>
+                  <w:b w:val="0"/>
+                  <w:sz w:val="24"/>
+                </w:rPr>
+                <w:t>UC_16</w:t>
+              </w:r>
+            </w:hyperlink>
+            <w:r>
+              <w:rPr>
+                <w:b w:val="0"/>
+                <w:sz w:val="24"/>
+              </w:rPr>
+              <w:t xml:space="preserve"> đọc tên chủ thẻ</w:t>
+            </w:r>
+          </w:p>
+          <w:p>
+            <w:pPr>
+              <w:pStyle w:val="ListParagraph1"/>
+              <w:numPr>
+                <w:ilvl w:val="0"/>
+                <w:numId w:val="43"/>
+              </w:numPr>
+              <w:rPr>
+                <w:b w:val="0"/>
+                <w:sz w:val="24"/>
+              </w:rPr>
+            </w:pPr>
+            <w:r>
+              <w:rPr>
+                <w:b w:val="0"/>
+                <w:sz w:val="24"/>
+              </w:rPr>
+              <w:t>Nếu luồng 4 thực hiện thành công thì hiển thị thông báo cho người dùng.</w:t>
+            </w:r>
+          </w:p>
+          <w:p>
+            <w:pPr>
+              <w:pStyle w:val="ListParagraph1"/>
+              <w:numPr>
+                <w:ilvl w:val="0"/>
+                <w:numId w:val="43"/>
+              </w:numPr>
+              <w:rPr>
+                <w:b w:val="0"/>
+                <w:sz w:val="24"/>
+              </w:rPr>
+            </w:pPr>
+            <w:r>
+              <w:rPr>
+                <w:b w:val="0"/>
+                <w:sz w:val="24"/>
+              </w:rPr>
+              <w:t>Trong quá trình thực hiện luồng 4 nếu phát sinh lỗi thì thực hiện luồng phụ 1.</w:t>
+            </w:r>
+          </w:p>
+          <w:p>
+            <w:pPr>
+              <w:pStyle w:val="ListParagraph1"/>
+              <w:numPr>
+                <w:ilvl w:val="0"/>
+                <w:numId w:val="43"/>
+              </w:numPr>
+              <w:rPr>
+                <w:b w:val="0"/>
+                <w:sz w:val="24"/>
+              </w:rPr>
+            </w:pPr>
+            <w:r>
+              <w:rPr>
+                <w:b w:val="0"/>
+                <w:sz w:val="24"/>
+              </w:rPr>
+              <w:t>Chuyển kết quả người vắng mặt sang có ra không vào.</w:t>
+            </w:r>
+          </w:p>
+          <w:p>
+            <w:pPr>
+              <w:pStyle w:val="ListParagraph1"/>
+              <w:numPr>
+                <w:ilvl w:val="0"/>
+                <w:numId w:val="43"/>
+              </w:numPr>
+              <w:rPr>
+                <w:b w:val="0"/>
+                <w:sz w:val="24"/>
+              </w:rPr>
+            </w:pPr>
+            <w:r>
+              <w:rPr>
+                <w:b w:val="0"/>
+                <w:sz w:val="24"/>
+              </w:rPr>
+              <w:t>Chuyển kết quả người có vào không ra sang có mặt.</w:t>
+            </w:r>
+          </w:p>
+          <w:p>
+            <w:pPr>
+              <w:pStyle w:val="ListParagraph1"/>
+              <w:ind w:left="0" w:firstLine="0"/>
+              <w:rPr>
+                <w:b w:val="0"/>
+                <w:sz w:val="24"/>
+              </w:rPr>
+            </w:pPr>
+            <w:r>
+              <w:rPr>
+                <w:b w:val="0"/>
+                <w:sz w:val="24"/>
+              </w:rPr>
+              <w:t>Luồng phụ:</w:t>
+            </w:r>
+          </w:p>
+          <w:p>
+            <w:pPr>
+              <w:pStyle w:val="ListParagraph1"/>
+              <w:numPr>
+                <w:ilvl w:val="0"/>
+                <w:numId w:val="43"/>
+              </w:numPr>
+              <w:rPr>
+                <w:b w:val="0"/>
+                <w:sz w:val="24"/>
+              </w:rPr>
+            </w:pPr>
+            <w:r>
+              <w:rPr>
+                <w:b w:val="0"/>
+                <w:sz w:val="24"/>
+              </w:rPr>
+              <w:t>Hiển thị thông báo yêu cầu người dùng quét lại thẻ.</w:t>
+            </w:r>
+          </w:p>
+        </w:tc>
+      </w:tr>
+      <w:tr>
+        <w:trPr>
+          <w:cnfStyle w:val="000000100000" w:firstRow="0" w:lastRow="0" w:firstColumn="0" w:lastColumn="0" w:oddVBand="0" w:evenVBand="0" w:oddHBand="1" w:evenHBand="0" w:firstRowFirstColumn="0" w:firstRowLastColumn="0" w:lastRowFirstColumn="0" w:lastRowLastColumn="0"/>
+        </w:trPr>
+        <w:tc>
+          <w:tcPr>
+            <w:cnfStyle w:val="001000000000" w:firstRow="0" w:lastRow="0" w:firstColumn="1" w:lastColumn="0" w:oddVBand="0" w:evenVBand="0" w:oddHBand="0" w:evenHBand="0" w:firstRowFirstColumn="0" w:firstRowLastColumn="0" w:lastRowFirstColumn="0" w:lastRowLastColumn="0"/>
+            <w:tcW w:w="8784" w:type="dxa"/>
+            <w:tcBorders>
+              <w:top w:val="none" w:sz="0" w:space="0" w:color="auto"/>
+              <w:bottom w:val="none" w:sz="0" w:space="0" w:color="auto"/>
+              <w:right w:val="none" w:sz="0" w:space="0" w:color="auto"/>
+            </w:tcBorders>
+          </w:tcPr>
+          <w:p>
+            <w:pPr>
+              <w:pStyle w:val="ListParagraph1"/>
+              <w:ind w:left="0" w:firstLine="0"/>
+              <w:rPr>
+                <w:b w:val="0"/>
+                <w:sz w:val="24"/>
+              </w:rPr>
+            </w:pPr>
+            <w:r>
+              <w:rPr>
+                <w:b w:val="0"/>
+                <w:sz w:val="24"/>
+              </w:rPr>
+              <w:t xml:space="preserve">Hậu điều kiện: </w:t>
+            </w:r>
+          </w:p>
+          <w:p>
+            <w:pPr>
+              <w:pStyle w:val="ListParagraph1"/>
+              <w:numPr>
+                <w:ilvl w:val="0"/>
+                <w:numId w:val="45"/>
+              </w:numPr>
+              <w:rPr>
+                <w:b w:val="0"/>
+                <w:sz w:val="24"/>
+              </w:rPr>
+            </w:pPr>
+            <w:r>
+              <w:rPr>
+                <w:b w:val="0"/>
+                <w:sz w:val="24"/>
+              </w:rPr>
+              <w:t xml:space="preserve">Sau khi chức năng điểm danh ra tắt (hết thời gian điểm danh) thì lần lượt kích hoạt </w:t>
+            </w:r>
+            <w:hyperlink w:anchor="UC_18" w:history="1">
+              <w:r>
+                <w:rPr>
+                  <w:rStyle w:val="Hyperlink"/>
+                  <w:b w:val="0"/>
+                  <w:sz w:val="24"/>
+                </w:rPr>
+                <w:t>UC_18</w:t>
+              </w:r>
+            </w:hyperlink>
+            <w:r>
+              <w:rPr>
+                <w:b w:val="0"/>
+                <w:sz w:val="24"/>
+              </w:rPr>
+              <w:t xml:space="preserve">, </w:t>
+            </w:r>
+            <w:hyperlink w:anchor="UC_19" w:history="1">
+              <w:r>
+                <w:rPr>
+                  <w:rStyle w:val="Hyperlink"/>
+                  <w:b w:val="0"/>
+                  <w:sz w:val="24"/>
+                </w:rPr>
+                <w:t>UC_19</w:t>
+              </w:r>
+            </w:hyperlink>
+            <w:r>
+              <w:rPr>
+                <w:b w:val="0"/>
+                <w:sz w:val="24"/>
+              </w:rPr>
+              <w:t xml:space="preserve">, </w:t>
+            </w:r>
+            <w:hyperlink w:anchor="UC_20" w:history="1">
+              <w:r>
+                <w:rPr>
+                  <w:rStyle w:val="Hyperlink"/>
+                  <w:b w:val="0"/>
+                  <w:sz w:val="24"/>
+                </w:rPr>
+                <w:t>UC_20</w:t>
+              </w:r>
+            </w:hyperlink>
+            <w:r>
+              <w:rPr>
+                <w:b w:val="0"/>
+                <w:sz w:val="24"/>
+              </w:rPr>
+              <w:t xml:space="preserve"> và </w:t>
+            </w:r>
+            <w:hyperlink w:anchor="UC_21" w:history="1">
+              <w:r>
+                <w:rPr>
+                  <w:rStyle w:val="Hyperlink"/>
+                  <w:b w:val="0"/>
+                  <w:sz w:val="24"/>
+                </w:rPr>
+                <w:t>UC_21</w:t>
+              </w:r>
+            </w:hyperlink>
+            <w:r>
+              <w:rPr>
+                <w:b w:val="0"/>
+                <w:sz w:val="24"/>
+              </w:rPr>
+              <w:t xml:space="preserve"> để tạo các danh sách kết quả.</w:t>
+            </w:r>
+          </w:p>
+          <w:p>
+            <w:pPr>
+              <w:pStyle w:val="ListParagraph1"/>
+              <w:numPr>
+                <w:ilvl w:val="0"/>
+                <w:numId w:val="45"/>
+              </w:numPr>
+              <w:rPr>
+                <w:b w:val="0"/>
+                <w:sz w:val="24"/>
+              </w:rPr>
+            </w:pPr>
+            <w:r>
+              <w:rPr>
+                <w:b w:val="0"/>
+                <w:sz w:val="24"/>
+              </w:rPr>
+              <w:t xml:space="preserve">Hiển thị thông báo chưa có thông tin trong hệ thống, hỏi ý kiến người dùng có muốn tiếp tục điểm danh, nếu có kích hoạt </w:t>
+            </w:r>
+            <w:hyperlink w:anchor="UC_15" w:history="1">
+              <w:r>
+                <w:rPr>
+                  <w:rStyle w:val="Hyperlink"/>
+                  <w:b w:val="0"/>
+                  <w:sz w:val="24"/>
+                </w:rPr>
+                <w:t>UC_15</w:t>
+              </w:r>
+            </w:hyperlink>
+            <w:r>
+              <w:rPr>
+                <w:b w:val="0"/>
+                <w:sz w:val="24"/>
+              </w:rPr>
+              <w:t xml:space="preserve">, nếu cần thêm thông tin ngay thì kích hoạt </w:t>
+            </w:r>
+            <w:hyperlink w:anchor="UC_13" w:history="1">
+              <w:r>
+                <w:rPr>
+                  <w:rStyle w:val="Hyperlink"/>
+                  <w:b w:val="0"/>
+                  <w:sz w:val="24"/>
+                </w:rPr>
+                <w:t>UC_13</w:t>
+              </w:r>
+            </w:hyperlink>
+            <w:r>
+              <w:rPr>
+                <w:b w:val="0"/>
+                <w:sz w:val="24"/>
+              </w:rPr>
+              <w:t>.</w:t>
             </w:r>
           </w:p>
         </w:tc>
@@ -21242,11 +20854,6 @@
       <w:pPr>
         <w:pStyle w:val="ListParagraph"/>
         <w:spacing w:line="276" w:lineRule="auto"/>
-        <w:ind w:left="851" w:firstLine="0"/>
-        <w:rPr>
-          <w:b/>
-          <w:sz w:val="32"/>
-        </w:rPr>
       </w:pPr>
     </w:p>
     <w:p>
@@ -21264,16 +20871,17 @@
           <w:szCs w:val="26"/>
         </w:rPr>
       </w:pPr>
-      <w:bookmarkStart w:id="85" w:name="UC_19"/>
-      <w:bookmarkStart w:id="86" w:name="_Toc498524306"/>
+      <w:bookmarkStart w:id="84" w:name="UC_18"/>
+      <w:bookmarkStart w:id="85" w:name="_Toc498524305"/>
       <w:r>
         <w:rPr>
           <w:b/>
           <w:szCs w:val="26"/>
         </w:rPr>
-        <w:t>Tạo danh sách có mặt</w:t>
-      </w:r>
-      <w:bookmarkEnd w:id="85"/>
+        <w:lastRenderedPageBreak/>
+        <w:t>Tạo danh sách vắng mặt</w:t>
+      </w:r>
+      <w:bookmarkEnd w:id="84"/>
       <w:r>
         <w:rPr>
           <w:b/>
@@ -21281,7 +20889,7 @@
         </w:rPr>
         <w:t>:</w:t>
       </w:r>
-      <w:bookmarkEnd w:id="86"/>
+      <w:bookmarkEnd w:id="85"/>
     </w:p>
     <w:tbl>
       <w:tblPr>
@@ -21327,7 +20935,7 @@
                 <w:color w:val="auto"/>
                 <w:sz w:val="24"/>
               </w:rPr>
-              <w:t>Mã số: UC_19</w:t>
+              <w:t>Mã số: UC_18</w:t>
             </w:r>
           </w:p>
         </w:tc>
@@ -21360,7 +20968,7 @@
                 <w:b w:val="0"/>
                 <w:sz w:val="24"/>
               </w:rPr>
-              <w:t>Tên Use Case: Tạo danh sách có mặt.</w:t>
+              <w:t>Tên Use Case: Tạo danh sách vắng mặt.</w:t>
             </w:r>
           </w:p>
         </w:tc>
@@ -21388,7 +20996,7 @@
                 <w:b w:val="0"/>
                 <w:sz w:val="24"/>
               </w:rPr>
-              <w:t>Mô tả: Tạo danh sách có điểm danh vào lẫn điểm danh ra khi đã đang ký tham gia sự kiện.</w:t>
+              <w:t>Mô tả: Tạo danh sách không điểm danh vào lẫn điểm danh ra khi đã đang ký tham gia sự kiện.</w:t>
             </w:r>
           </w:p>
         </w:tc>
@@ -21536,7 +21144,7 @@
               <w:pStyle w:val="ListParagraph1"/>
               <w:numPr>
                 <w:ilvl w:val="0"/>
-                <w:numId w:val="47"/>
+                <w:numId w:val="46"/>
               </w:numPr>
               <w:rPr>
                 <w:b w:val="0"/>
@@ -21548,14 +21156,42 @@
                 <w:b w:val="0"/>
                 <w:sz w:val="24"/>
               </w:rPr>
-              <w:t xml:space="preserve">Tìm và tổng hợp thành danh sách tất cả cán bộ và sinh viên có trạng thái kết quả là </w:t>
-            </w:r>
-            <w:r>
-              <w:rPr>
-                <w:b w:val="0"/>
-                <w:sz w:val="24"/>
-              </w:rPr>
-              <w:t>có mặt</w:t>
+              <w:t>Tìm</w:t>
+            </w:r>
+            <w:r>
+              <w:rPr>
+                <w:b w:val="0"/>
+                <w:sz w:val="24"/>
+              </w:rPr>
+              <w:t xml:space="preserve"> và tổng hợp thành danh sách</w:t>
+            </w:r>
+            <w:r>
+              <w:rPr>
+                <w:b w:val="0"/>
+                <w:sz w:val="24"/>
+              </w:rPr>
+              <w:t xml:space="preserve"> tất cả cán bộ</w:t>
+            </w:r>
+            <w:r>
+              <w:rPr>
+                <w:b w:val="0"/>
+                <w:sz w:val="24"/>
+              </w:rPr>
+              <w:t xml:space="preserve"> và sinh viên</w:t>
+            </w:r>
+            <w:r>
+              <w:rPr>
+                <w:b w:val="0"/>
+                <w:sz w:val="24"/>
+              </w:rPr>
+              <w:t xml:space="preserve"> </w:t>
+            </w:r>
+            <w:r>
+              <w:rPr>
+                <w:b w:val="0"/>
+                <w:sz w:val="24"/>
+              </w:rPr>
+              <w:t>có trạng thái kết quả là vắng mặt</w:t>
             </w:r>
             <w:r>
               <w:rPr>
@@ -21570,7 +21206,7 @@
               <w:pStyle w:val="ListParagraph1"/>
               <w:numPr>
                 <w:ilvl w:val="0"/>
-                <w:numId w:val="47"/>
+                <w:numId w:val="46"/>
               </w:numPr>
               <w:rPr>
                 <w:b w:val="0"/>
@@ -21582,21 +21218,7 @@
                 <w:b w:val="0"/>
                 <w:sz w:val="24"/>
               </w:rPr>
-              <w:t xml:space="preserve">Đếm số lượng danh sách </w:t>
-            </w:r>
-            <w:r>
-              <w:rPr>
-                <w:b w:val="0"/>
-                <w:sz w:val="24"/>
-              </w:rPr>
-              <w:t>có</w:t>
-            </w:r>
-            <w:r>
-              <w:rPr>
-                <w:b w:val="0"/>
-                <w:sz w:val="24"/>
-              </w:rPr>
-              <w:t xml:space="preserve"> mặt cho cán bộ và sinh viên lưu vào hệ thống.</w:t>
+              <w:t>Đếm số lượng danh sách vắng mặt cho cán bộ và sinh viên lưu vào hệ thống.</w:t>
             </w:r>
           </w:p>
         </w:tc>
@@ -21606,6 +21228,11 @@
       <w:pPr>
         <w:pStyle w:val="ListParagraph"/>
         <w:spacing w:line="276" w:lineRule="auto"/>
+        <w:ind w:left="851" w:firstLine="0"/>
+        <w:rPr>
+          <w:b/>
+          <w:sz w:val="32"/>
+        </w:rPr>
       </w:pPr>
     </w:p>
     <w:p>
@@ -21623,16 +21250,16 @@
           <w:szCs w:val="26"/>
         </w:rPr>
       </w:pPr>
-      <w:bookmarkStart w:id="87" w:name="UC_20"/>
-      <w:bookmarkStart w:id="88" w:name="_Toc498524307"/>
+      <w:bookmarkStart w:id="86" w:name="UC_19"/>
+      <w:bookmarkStart w:id="87" w:name="_Toc498524306"/>
       <w:r>
         <w:rPr>
           <w:b/>
           <w:szCs w:val="26"/>
         </w:rPr>
-        <w:t>Tạo danh sách vắng một chiều</w:t>
-      </w:r>
-      <w:bookmarkEnd w:id="87"/>
+        <w:t>Tạo danh sách có mặt</w:t>
+      </w:r>
+      <w:bookmarkEnd w:id="86"/>
       <w:r>
         <w:rPr>
           <w:b/>
@@ -21640,7 +21267,7 @@
         </w:rPr>
         <w:t>:</w:t>
       </w:r>
-      <w:bookmarkEnd w:id="88"/>
+      <w:bookmarkEnd w:id="87"/>
     </w:p>
     <w:tbl>
       <w:tblPr>
@@ -21686,7 +21313,7 @@
                 <w:color w:val="auto"/>
                 <w:sz w:val="24"/>
               </w:rPr>
-              <w:t>Mã số: UC_20</w:t>
+              <w:t>Mã số: UC_19</w:t>
             </w:r>
           </w:p>
         </w:tc>
@@ -21719,7 +21346,7 @@
                 <w:b w:val="0"/>
                 <w:sz w:val="24"/>
               </w:rPr>
-              <w:t>Tên Use Case: Tạo danh sách vắng một chiều.</w:t>
+              <w:t>Tên Use Case: Tạo danh sách có mặt.</w:t>
             </w:r>
           </w:p>
         </w:tc>
@@ -21747,7 +21374,7 @@
                 <w:b w:val="0"/>
                 <w:sz w:val="24"/>
               </w:rPr>
-              <w:t>Mô tả: Tạo danh sách chỉ có hoặc điểm danh vào hoặc điểm danh ra khi đã đang ký tham gia sự kiện.</w:t>
+              <w:t>Mô tả: Tạo danh sách có điểm danh vào lẫn điểm danh ra khi đã đang ký tham gia sự kiện.</w:t>
             </w:r>
           </w:p>
         </w:tc>
@@ -21895,7 +21522,7 @@
               <w:pStyle w:val="ListParagraph1"/>
               <w:numPr>
                 <w:ilvl w:val="0"/>
-                <w:numId w:val="48"/>
+                <w:numId w:val="47"/>
               </w:numPr>
               <w:rPr>
                 <w:b w:val="0"/>
@@ -21907,14 +21534,21 @@
                 <w:b w:val="0"/>
                 <w:sz w:val="24"/>
               </w:rPr>
-              <w:t>Tìm và tổng hợp thành danh sách tất cả cán bộ và sinh viên có trạng thái kết quả</w:t>
-            </w:r>
-            <w:r>
-              <w:rPr>
-                <w:b w:val="0"/>
-                <w:sz w:val="24"/>
-              </w:rPr>
-              <w:t xml:space="preserve"> là có vào không ra.</w:t>
+              <w:t xml:space="preserve">Tìm và tổng hợp thành danh sách tất cả cán bộ và sinh viên có trạng thái kết quả là </w:t>
+            </w:r>
+            <w:r>
+              <w:rPr>
+                <w:b w:val="0"/>
+                <w:sz w:val="24"/>
+              </w:rPr>
+              <w:t>có mặt</w:t>
+            </w:r>
+            <w:r>
+              <w:rPr>
+                <w:b w:val="0"/>
+                <w:sz w:val="24"/>
+              </w:rPr>
+              <w:t>.</w:t>
             </w:r>
           </w:p>
           <w:p>
@@ -21922,7 +21556,7 @@
               <w:pStyle w:val="ListParagraph1"/>
               <w:numPr>
                 <w:ilvl w:val="0"/>
-                <w:numId w:val="48"/>
+                <w:numId w:val="47"/>
               </w:numPr>
               <w:rPr>
                 <w:b w:val="0"/>
@@ -21934,26 +21568,6 @@
                 <w:b w:val="0"/>
                 <w:sz w:val="24"/>
               </w:rPr>
-              <w:t>Tìm và tổng hợp thành danh sách tất cả cán bộ và sinh viên có trạng thái kết quả là có ra không vào.</w:t>
-            </w:r>
-          </w:p>
-          <w:p>
-            <w:pPr>
-              <w:pStyle w:val="ListParagraph1"/>
-              <w:numPr>
-                <w:ilvl w:val="0"/>
-                <w:numId w:val="48"/>
-              </w:numPr>
-              <w:rPr>
-                <w:b w:val="0"/>
-                <w:sz w:val="24"/>
-              </w:rPr>
-            </w:pPr>
-            <w:r>
-              <w:rPr>
-                <w:b w:val="0"/>
-                <w:sz w:val="24"/>
-              </w:rPr>
               <w:t xml:space="preserve">Đếm số lượng danh sách </w:t>
             </w:r>
             <w:r>
@@ -21961,48 +21575,14 @@
                 <w:b w:val="0"/>
                 <w:sz w:val="24"/>
               </w:rPr>
-              <w:t xml:space="preserve">có vào không ra </w:t>
-            </w:r>
-            <w:r>
-              <w:rPr>
-                <w:b w:val="0"/>
-                <w:sz w:val="24"/>
-              </w:rPr>
-              <w:t>cho cán bộ và sinh viên lưu vào hệ thống.</w:t>
-            </w:r>
-          </w:p>
-          <w:p>
-            <w:pPr>
-              <w:pStyle w:val="ListParagraph1"/>
-              <w:numPr>
-                <w:ilvl w:val="0"/>
-                <w:numId w:val="48"/>
-              </w:numPr>
-              <w:rPr>
-                <w:b w:val="0"/>
-                <w:sz w:val="24"/>
-              </w:rPr>
-            </w:pPr>
-            <w:r>
-              <w:rPr>
-                <w:b w:val="0"/>
-                <w:sz w:val="24"/>
-              </w:rPr>
-              <w:t>Đếm số lượng danh sách</w:t>
-            </w:r>
-            <w:r>
-              <w:rPr>
-                <w:b w:val="0"/>
-                <w:sz w:val="24"/>
-              </w:rPr>
-              <w:t xml:space="preserve"> có ra không vào</w:t>
-            </w:r>
-            <w:r>
-              <w:rPr>
-                <w:b w:val="0"/>
-                <w:sz w:val="24"/>
-              </w:rPr>
-              <w:t xml:space="preserve"> cho cán bộ và sinh viên lưu vào hệ thống.</w:t>
+              <w:t>có</w:t>
+            </w:r>
+            <w:r>
+              <w:rPr>
+                <w:b w:val="0"/>
+                <w:sz w:val="24"/>
+              </w:rPr>
+              <w:t xml:space="preserve"> mặt cho cán bộ và sinh viên lưu vào hệ thống.</w:t>
             </w:r>
           </w:p>
         </w:tc>
@@ -22029,23 +21609,16 @@
           <w:szCs w:val="26"/>
         </w:rPr>
       </w:pPr>
-      <w:bookmarkStart w:id="89" w:name="UC_21"/>
-      <w:bookmarkStart w:id="90" w:name="_Toc498524308"/>
+      <w:bookmarkStart w:id="88" w:name="UC_20"/>
+      <w:bookmarkStart w:id="89" w:name="_Toc498524307"/>
       <w:r>
         <w:rPr>
           <w:b/>
           <w:szCs w:val="26"/>
         </w:rPr>
-        <w:t xml:space="preserve">Tạo danh sách </w:t>
-      </w:r>
-      <w:bookmarkEnd w:id="89"/>
-      <w:r>
-        <w:rPr>
-          <w:b/>
-          <w:szCs w:val="26"/>
-        </w:rPr>
-        <w:t>chưa bổ sung thông tin</w:t>
-      </w:r>
+        <w:t>Tạo danh sách vắng một chiều</w:t>
+      </w:r>
+      <w:bookmarkEnd w:id="88"/>
       <w:r>
         <w:rPr>
           <w:b/>
@@ -22053,7 +21626,7 @@
         </w:rPr>
         <w:t>:</w:t>
       </w:r>
-      <w:bookmarkEnd w:id="90"/>
+      <w:bookmarkEnd w:id="89"/>
     </w:p>
     <w:tbl>
       <w:tblPr>
@@ -22094,13 +21667,12 @@
                 <w:sz w:val="24"/>
               </w:rPr>
             </w:pPr>
-            <w:bookmarkStart w:id="91" w:name="_GoBack"/>
             <w:r>
               <w:rPr>
                 <w:color w:val="auto"/>
                 <w:sz w:val="24"/>
               </w:rPr>
-              <w:t>Mã số: UC_21</w:t>
+              <w:t>Mã số: UC_20</w:t>
             </w:r>
           </w:p>
         </w:tc>
@@ -22133,21 +21705,7 @@
                 <w:b w:val="0"/>
                 <w:sz w:val="24"/>
               </w:rPr>
-              <w:t xml:space="preserve">Tên Use Case: </w:t>
-            </w:r>
-            <w:r>
-              <w:rPr>
-                <w:b w:val="0"/>
-                <w:sz w:val="24"/>
-              </w:rPr>
-              <w:t>Tạo danh sách chưa bổ sung thông tin</w:t>
-            </w:r>
-            <w:r>
-              <w:rPr>
-                <w:b w:val="0"/>
-                <w:sz w:val="24"/>
-              </w:rPr>
-              <w:t>.</w:t>
+              <w:t>Tên Use Case: Tạo danh sách vắng một chiều.</w:t>
             </w:r>
           </w:p>
         </w:tc>
@@ -22175,35 +21733,7 @@
                 <w:b w:val="0"/>
                 <w:sz w:val="24"/>
               </w:rPr>
-              <w:t>Mô tả: Tạ</w:t>
-            </w:r>
-            <w:r>
-              <w:rPr>
-                <w:b w:val="0"/>
-                <w:sz w:val="24"/>
-              </w:rPr>
-              <w:t>o danh sách những người</w:t>
-            </w:r>
-            <w:r>
-              <w:rPr>
-                <w:b w:val="0"/>
-                <w:sz w:val="24"/>
-              </w:rPr>
-              <w:t xml:space="preserve"> có điểm danh nhưng </w:t>
-            </w:r>
-            <w:r>
-              <w:rPr>
-                <w:b w:val="0"/>
-                <w:sz w:val="24"/>
-              </w:rPr>
-              <w:t>chưa có bổ sung các thông tin chi tiết</w:t>
-            </w:r>
-            <w:r>
-              <w:rPr>
-                <w:b w:val="0"/>
-                <w:sz w:val="24"/>
-              </w:rPr>
-              <w:t>.</w:t>
+              <w:t>Mô tả: Tạo danh sách chỉ có hoặc điểm danh vào hoặc điểm danh ra khi đã đang ký tham gia sự kiện.</w:t>
             </w:r>
           </w:p>
         </w:tc>
@@ -22351,7 +21881,7 @@
               <w:pStyle w:val="ListParagraph1"/>
               <w:numPr>
                 <w:ilvl w:val="0"/>
-                <w:numId w:val="49"/>
+                <w:numId w:val="48"/>
               </w:numPr>
               <w:rPr>
                 <w:b w:val="0"/>
@@ -22363,14 +21893,240 @@
                 <w:b w:val="0"/>
                 <w:sz w:val="24"/>
               </w:rPr>
-              <w:t xml:space="preserve">Tìm và tổng hợp thành danh sách tất cả cán bộ và sinh viên có trạng thái kết quả là </w:t>
-            </w:r>
-            <w:r>
-              <w:rPr>
-                <w:b w:val="0"/>
-                <w:sz w:val="24"/>
-              </w:rPr>
-              <w:t>chưa có thông tin trong hệ thống</w:t>
+              <w:t>Tìm và tổng hợp thành danh sách tất cả cán bộ và sinh viên có trạng thái kết quả</w:t>
+            </w:r>
+            <w:r>
+              <w:rPr>
+                <w:b w:val="0"/>
+                <w:sz w:val="24"/>
+              </w:rPr>
+              <w:t xml:space="preserve"> là có vào không ra.</w:t>
+            </w:r>
+          </w:p>
+          <w:p>
+            <w:pPr>
+              <w:pStyle w:val="ListParagraph1"/>
+              <w:numPr>
+                <w:ilvl w:val="0"/>
+                <w:numId w:val="48"/>
+              </w:numPr>
+              <w:rPr>
+                <w:b w:val="0"/>
+                <w:sz w:val="24"/>
+              </w:rPr>
+            </w:pPr>
+            <w:r>
+              <w:rPr>
+                <w:b w:val="0"/>
+                <w:sz w:val="24"/>
+              </w:rPr>
+              <w:t>Tìm và tổng hợp thành danh sách tất cả cán bộ và sinh viên có trạng thái kết quả là có ra không vào.</w:t>
+            </w:r>
+          </w:p>
+          <w:p>
+            <w:pPr>
+              <w:pStyle w:val="ListParagraph1"/>
+              <w:numPr>
+                <w:ilvl w:val="0"/>
+                <w:numId w:val="48"/>
+              </w:numPr>
+              <w:rPr>
+                <w:b w:val="0"/>
+                <w:sz w:val="24"/>
+              </w:rPr>
+            </w:pPr>
+            <w:r>
+              <w:rPr>
+                <w:b w:val="0"/>
+                <w:sz w:val="24"/>
+              </w:rPr>
+              <w:lastRenderedPageBreak/>
+              <w:t xml:space="preserve">Đếm số lượng danh sách </w:t>
+            </w:r>
+            <w:r>
+              <w:rPr>
+                <w:b w:val="0"/>
+                <w:sz w:val="24"/>
+              </w:rPr>
+              <w:t xml:space="preserve">có vào không ra </w:t>
+            </w:r>
+            <w:r>
+              <w:rPr>
+                <w:b w:val="0"/>
+                <w:sz w:val="24"/>
+              </w:rPr>
+              <w:t>cho cán bộ và sinh viên lưu vào hệ thống.</w:t>
+            </w:r>
+          </w:p>
+          <w:p>
+            <w:pPr>
+              <w:pStyle w:val="ListParagraph1"/>
+              <w:numPr>
+                <w:ilvl w:val="0"/>
+                <w:numId w:val="48"/>
+              </w:numPr>
+              <w:rPr>
+                <w:b w:val="0"/>
+                <w:sz w:val="24"/>
+              </w:rPr>
+            </w:pPr>
+            <w:r>
+              <w:rPr>
+                <w:b w:val="0"/>
+                <w:sz w:val="24"/>
+              </w:rPr>
+              <w:t>Đếm số lượng danh sách</w:t>
+            </w:r>
+            <w:r>
+              <w:rPr>
+                <w:b w:val="0"/>
+                <w:sz w:val="24"/>
+              </w:rPr>
+              <w:t xml:space="preserve"> có ra không vào</w:t>
+            </w:r>
+            <w:r>
+              <w:rPr>
+                <w:b w:val="0"/>
+                <w:sz w:val="24"/>
+              </w:rPr>
+              <w:t xml:space="preserve"> cho cán bộ và sinh viên lưu vào hệ thống.</w:t>
+            </w:r>
+          </w:p>
+        </w:tc>
+      </w:tr>
+    </w:tbl>
+    <w:p>
+      <w:pPr>
+        <w:pStyle w:val="ListParagraph"/>
+        <w:spacing w:line="276" w:lineRule="auto"/>
+      </w:pPr>
+    </w:p>
+    <w:p>
+      <w:pPr>
+        <w:pStyle w:val="ListParagraph"/>
+        <w:numPr>
+          <w:ilvl w:val="0"/>
+          <w:numId w:val="10"/>
+        </w:numPr>
+        <w:spacing w:before="160" w:line="276" w:lineRule="auto"/>
+        <w:ind w:left="851" w:hanging="284"/>
+        <w:outlineLvl w:val="2"/>
+        <w:rPr>
+          <w:b/>
+          <w:szCs w:val="26"/>
+        </w:rPr>
+      </w:pPr>
+      <w:bookmarkStart w:id="90" w:name="UC_21"/>
+      <w:bookmarkStart w:id="91" w:name="_Toc498524308"/>
+      <w:r>
+        <w:rPr>
+          <w:b/>
+          <w:szCs w:val="26"/>
+        </w:rPr>
+        <w:t xml:space="preserve">Tạo danh sách </w:t>
+      </w:r>
+      <w:bookmarkEnd w:id="90"/>
+      <w:r>
+        <w:rPr>
+          <w:b/>
+          <w:szCs w:val="26"/>
+        </w:rPr>
+        <w:t>chưa bổ sung thông tin</w:t>
+      </w:r>
+      <w:r>
+        <w:rPr>
+          <w:b/>
+          <w:szCs w:val="26"/>
+        </w:rPr>
+        <w:t>:</w:t>
+      </w:r>
+      <w:bookmarkEnd w:id="91"/>
+    </w:p>
+    <w:tbl>
+      <w:tblPr>
+        <w:tblStyle w:val="ListTable3-Accent5"/>
+        <w:tblW w:w="8784" w:type="dxa"/>
+        <w:tblBorders>
+          <w:top w:val="single" w:sz="4" w:space="0" w:color="5B9BD5"/>
+          <w:left w:val="single" w:sz="4" w:space="0" w:color="5B9BD5"/>
+          <w:bottom w:val="single" w:sz="4" w:space="0" w:color="5B9BD5"/>
+          <w:right w:val="single" w:sz="4" w:space="0" w:color="5B9BD5"/>
+          <w:insideH w:val="single" w:sz="4" w:space="0" w:color="5B9BD5"/>
+          <w:insideV w:val="single" w:sz="4" w:space="0" w:color="5B9BD5"/>
+        </w:tblBorders>
+        <w:tblLook w:val="04A0" w:firstRow="1" w:lastRow="0" w:firstColumn="1" w:lastColumn="0" w:noHBand="0" w:noVBand="1"/>
+      </w:tblPr>
+      <w:tblGrid>
+        <w:gridCol w:w="8784"/>
+      </w:tblGrid>
+      <w:tr>
+        <w:trPr>
+          <w:cnfStyle w:val="100000000000" w:firstRow="1" w:lastRow="0" w:firstColumn="0" w:lastColumn="0" w:oddVBand="0" w:evenVBand="0" w:oddHBand="0" w:evenHBand="0" w:firstRowFirstColumn="0" w:firstRowLastColumn="0" w:lastRowFirstColumn="0" w:lastRowLastColumn="0"/>
+        </w:trPr>
+        <w:tc>
+          <w:tcPr>
+            <w:cnfStyle w:val="001000000100" w:firstRow="0" w:lastRow="0" w:firstColumn="1" w:lastColumn="0" w:oddVBand="0" w:evenVBand="0" w:oddHBand="0" w:evenHBand="0" w:firstRowFirstColumn="1" w:firstRowLastColumn="0" w:lastRowFirstColumn="0" w:lastRowLastColumn="0"/>
+            <w:tcW w:w="8784" w:type="dxa"/>
+            <w:tcBorders>
+              <w:bottom w:val="none" w:sz="0" w:space="0" w:color="auto"/>
+              <w:right w:val="none" w:sz="0" w:space="0" w:color="auto"/>
+            </w:tcBorders>
+            <w:shd w:val="clear" w:color="auto" w:fill="auto"/>
+          </w:tcPr>
+          <w:p>
+            <w:pPr>
+              <w:pStyle w:val="ListParagraph1"/>
+              <w:ind w:left="0" w:firstLine="0"/>
+              <w:rPr>
+                <w:sz w:val="24"/>
+              </w:rPr>
+            </w:pPr>
+            <w:r>
+              <w:rPr>
+                <w:color w:val="auto"/>
+                <w:sz w:val="24"/>
+              </w:rPr>
+              <w:t>Mã số: UC_21</w:t>
+            </w:r>
+          </w:p>
+        </w:tc>
+      </w:tr>
+      <w:tr>
+        <w:trPr>
+          <w:cnfStyle w:val="000000100000" w:firstRow="0" w:lastRow="0" w:firstColumn="0" w:lastColumn="0" w:oddVBand="0" w:evenVBand="0" w:oddHBand="1" w:evenHBand="0" w:firstRowFirstColumn="0" w:firstRowLastColumn="0" w:lastRowFirstColumn="0" w:lastRowLastColumn="0"/>
+        </w:trPr>
+        <w:tc>
+          <w:tcPr>
+            <w:cnfStyle w:val="001000000000" w:firstRow="0" w:lastRow="0" w:firstColumn="1" w:lastColumn="0" w:oddVBand="0" w:evenVBand="0" w:oddHBand="0" w:evenHBand="0" w:firstRowFirstColumn="0" w:firstRowLastColumn="0" w:lastRowFirstColumn="0" w:lastRowLastColumn="0"/>
+            <w:tcW w:w="8784" w:type="dxa"/>
+            <w:tcBorders>
+              <w:top w:val="none" w:sz="0" w:space="0" w:color="auto"/>
+              <w:bottom w:val="none" w:sz="0" w:space="0" w:color="auto"/>
+              <w:right w:val="none" w:sz="0" w:space="0" w:color="auto"/>
+            </w:tcBorders>
+          </w:tcPr>
+          <w:p>
+            <w:pPr>
+              <w:pStyle w:val="ListParagraph1"/>
+              <w:ind w:left="0" w:firstLine="0"/>
+              <w:rPr>
+                <w:b w:val="0"/>
+                <w:sz w:val="24"/>
+              </w:rPr>
+            </w:pPr>
+            <w:r>
+              <w:rPr>
+                <w:b w:val="0"/>
+                <w:sz w:val="24"/>
+              </w:rPr>
+              <w:t xml:space="preserve">Tên Use Case: </w:t>
+            </w:r>
+            <w:r>
+              <w:rPr>
+                <w:b w:val="0"/>
+                <w:sz w:val="24"/>
+              </w:rPr>
+              <w:t>Tạo danh sách chưa bổ sung thông tin</w:t>
             </w:r>
             <w:r>
               <w:rPr>
@@ -22378,6 +22134,202 @@
                 <w:sz w:val="24"/>
               </w:rPr>
               <w:t>.</w:t>
+            </w:r>
+          </w:p>
+        </w:tc>
+      </w:tr>
+      <w:tr>
+        <w:tc>
+          <w:tcPr>
+            <w:cnfStyle w:val="001000000000" w:firstRow="0" w:lastRow="0" w:firstColumn="1" w:lastColumn="0" w:oddVBand="0" w:evenVBand="0" w:oddHBand="0" w:evenHBand="0" w:firstRowFirstColumn="0" w:firstRowLastColumn="0" w:lastRowFirstColumn="0" w:lastRowLastColumn="0"/>
+            <w:tcW w:w="8784" w:type="dxa"/>
+            <w:tcBorders>
+              <w:right w:val="none" w:sz="0" w:space="0" w:color="auto"/>
+            </w:tcBorders>
+          </w:tcPr>
+          <w:p>
+            <w:pPr>
+              <w:pStyle w:val="ListParagraph1"/>
+              <w:ind w:left="0" w:firstLine="0"/>
+              <w:rPr>
+                <w:b w:val="0"/>
+                <w:sz w:val="24"/>
+              </w:rPr>
+            </w:pPr>
+            <w:r>
+              <w:rPr>
+                <w:b w:val="0"/>
+                <w:sz w:val="24"/>
+              </w:rPr>
+              <w:t>Mô tả: Tạ</w:t>
+            </w:r>
+            <w:r>
+              <w:rPr>
+                <w:b w:val="0"/>
+                <w:sz w:val="24"/>
+              </w:rPr>
+              <w:t>o danh sách những người</w:t>
+            </w:r>
+            <w:r>
+              <w:rPr>
+                <w:b w:val="0"/>
+                <w:sz w:val="24"/>
+              </w:rPr>
+              <w:t xml:space="preserve"> có điểm danh nhưng </w:t>
+            </w:r>
+            <w:r>
+              <w:rPr>
+                <w:b w:val="0"/>
+                <w:sz w:val="24"/>
+              </w:rPr>
+              <w:t>chưa có bổ sung các thông tin chi tiết</w:t>
+            </w:r>
+            <w:r>
+              <w:rPr>
+                <w:b w:val="0"/>
+                <w:sz w:val="24"/>
+              </w:rPr>
+              <w:t>.</w:t>
+            </w:r>
+          </w:p>
+        </w:tc>
+      </w:tr>
+      <w:tr>
+        <w:trPr>
+          <w:cnfStyle w:val="000000100000" w:firstRow="0" w:lastRow="0" w:firstColumn="0" w:lastColumn="0" w:oddVBand="0" w:evenVBand="0" w:oddHBand="1" w:evenHBand="0" w:firstRowFirstColumn="0" w:firstRowLastColumn="0" w:lastRowFirstColumn="0" w:lastRowLastColumn="0"/>
+        </w:trPr>
+        <w:tc>
+          <w:tcPr>
+            <w:cnfStyle w:val="001000000000" w:firstRow="0" w:lastRow="0" w:firstColumn="1" w:lastColumn="0" w:oddVBand="0" w:evenVBand="0" w:oddHBand="0" w:evenHBand="0" w:firstRowFirstColumn="0" w:firstRowLastColumn="0" w:lastRowFirstColumn="0" w:lastRowLastColumn="0"/>
+            <w:tcW w:w="8784" w:type="dxa"/>
+            <w:tcBorders>
+              <w:top w:val="none" w:sz="0" w:space="0" w:color="auto"/>
+              <w:bottom w:val="none" w:sz="0" w:space="0" w:color="auto"/>
+              <w:right w:val="none" w:sz="0" w:space="0" w:color="auto"/>
+            </w:tcBorders>
+          </w:tcPr>
+          <w:p>
+            <w:pPr>
+              <w:pStyle w:val="ListParagraph1"/>
+              <w:ind w:left="0" w:firstLine="0"/>
+              <w:rPr>
+                <w:b w:val="0"/>
+                <w:sz w:val="24"/>
+              </w:rPr>
+            </w:pPr>
+            <w:r>
+              <w:rPr>
+                <w:b w:val="0"/>
+                <w:sz w:val="24"/>
+              </w:rPr>
+              <w:t>Actor chính: Người dùng.</w:t>
+            </w:r>
+          </w:p>
+        </w:tc>
+      </w:tr>
+      <w:tr>
+        <w:tc>
+          <w:tcPr>
+            <w:cnfStyle w:val="001000000000" w:firstRow="0" w:lastRow="0" w:firstColumn="1" w:lastColumn="0" w:oddVBand="0" w:evenVBand="0" w:oddHBand="0" w:evenHBand="0" w:firstRowFirstColumn="0" w:firstRowLastColumn="0" w:lastRowFirstColumn="0" w:lastRowLastColumn="0"/>
+            <w:tcW w:w="8784" w:type="dxa"/>
+            <w:tcBorders>
+              <w:right w:val="none" w:sz="0" w:space="0" w:color="auto"/>
+            </w:tcBorders>
+          </w:tcPr>
+          <w:p>
+            <w:pPr>
+              <w:pStyle w:val="ListParagraph1"/>
+              <w:ind w:left="0" w:firstLine="0"/>
+              <w:rPr>
+                <w:b w:val="0"/>
+                <w:i/>
+                <w:sz w:val="24"/>
+              </w:rPr>
+            </w:pPr>
+            <w:r>
+              <w:rPr>
+                <w:b w:val="0"/>
+                <w:sz w:val="24"/>
+              </w:rPr>
+              <w:t xml:space="preserve">Tiền điều kiện: </w:t>
+            </w:r>
+            <w:r>
+              <w:rPr>
+                <w:b w:val="0"/>
+                <w:i/>
+                <w:sz w:val="24"/>
+              </w:rPr>
+              <w:t>không có.</w:t>
+            </w:r>
+          </w:p>
+        </w:tc>
+      </w:tr>
+      <w:tr>
+        <w:trPr>
+          <w:cnfStyle w:val="000000100000" w:firstRow="0" w:lastRow="0" w:firstColumn="0" w:lastColumn="0" w:oddVBand="0" w:evenVBand="0" w:oddHBand="1" w:evenHBand="0" w:firstRowFirstColumn="0" w:firstRowLastColumn="0" w:lastRowFirstColumn="0" w:lastRowLastColumn="0"/>
+        </w:trPr>
+        <w:tc>
+          <w:tcPr>
+            <w:cnfStyle w:val="001000000000" w:firstRow="0" w:lastRow="0" w:firstColumn="1" w:lastColumn="0" w:oddVBand="0" w:evenVBand="0" w:oddHBand="0" w:evenHBand="0" w:firstRowFirstColumn="0" w:firstRowLastColumn="0" w:lastRowFirstColumn="0" w:lastRowLastColumn="0"/>
+            <w:tcW w:w="8784" w:type="dxa"/>
+            <w:tcBorders>
+              <w:top w:val="none" w:sz="0" w:space="0" w:color="auto"/>
+              <w:bottom w:val="none" w:sz="0" w:space="0" w:color="auto"/>
+              <w:right w:val="none" w:sz="0" w:space="0" w:color="auto"/>
+            </w:tcBorders>
+          </w:tcPr>
+          <w:p>
+            <w:pPr>
+              <w:pStyle w:val="ListParagraph1"/>
+              <w:ind w:left="0" w:firstLine="0"/>
+              <w:rPr>
+                <w:b w:val="0"/>
+                <w:i/>
+                <w:sz w:val="24"/>
+              </w:rPr>
+            </w:pPr>
+            <w:r>
+              <w:rPr>
+                <w:b w:val="0"/>
+                <w:sz w:val="24"/>
+              </w:rPr>
+              <w:t>Cách kích hoạt:</w:t>
+            </w:r>
+            <w:r>
+              <w:rPr>
+                <w:b w:val="0"/>
+                <w:i/>
+                <w:sz w:val="24"/>
+              </w:rPr>
+              <w:t xml:space="preserve"> Tự động.</w:t>
+            </w:r>
+          </w:p>
+        </w:tc>
+      </w:tr>
+      <w:tr>
+        <w:tc>
+          <w:tcPr>
+            <w:cnfStyle w:val="001000000000" w:firstRow="0" w:lastRow="0" w:firstColumn="1" w:lastColumn="0" w:oddVBand="0" w:evenVBand="0" w:oddHBand="0" w:evenHBand="0" w:firstRowFirstColumn="0" w:firstRowLastColumn="0" w:lastRowFirstColumn="0" w:lastRowLastColumn="0"/>
+            <w:tcW w:w="8784" w:type="dxa"/>
+            <w:tcBorders>
+              <w:right w:val="none" w:sz="0" w:space="0" w:color="auto"/>
+            </w:tcBorders>
+          </w:tcPr>
+          <w:p>
+            <w:pPr>
+              <w:pStyle w:val="ListParagraph1"/>
+              <w:ind w:left="0" w:firstLine="0"/>
+              <w:rPr>
+                <w:b w:val="0"/>
+                <w:sz w:val="24"/>
+              </w:rPr>
+            </w:pPr>
+            <w:r>
+              <w:rPr>
+                <w:b w:val="0"/>
+                <w:sz w:val="24"/>
+              </w:rPr>
+              <w:t>Các luồng xử lý:</w:t>
             </w:r>
           </w:p>
           <w:p>
@@ -22397,6 +22349,40 @@
                 <w:b w:val="0"/>
                 <w:sz w:val="24"/>
               </w:rPr>
+              <w:t xml:space="preserve">Tìm và tổng hợp thành danh sách tất cả cán bộ và sinh viên có trạng thái kết quả là </w:t>
+            </w:r>
+            <w:r>
+              <w:rPr>
+                <w:b w:val="0"/>
+                <w:sz w:val="24"/>
+              </w:rPr>
+              <w:t>chưa có thông tin trong hệ thống</w:t>
+            </w:r>
+            <w:r>
+              <w:rPr>
+                <w:b w:val="0"/>
+                <w:sz w:val="24"/>
+              </w:rPr>
+              <w:t>.</w:t>
+            </w:r>
+          </w:p>
+          <w:p>
+            <w:pPr>
+              <w:pStyle w:val="ListParagraph1"/>
+              <w:numPr>
+                <w:ilvl w:val="0"/>
+                <w:numId w:val="49"/>
+              </w:numPr>
+              <w:rPr>
+                <w:b w:val="0"/>
+                <w:sz w:val="24"/>
+              </w:rPr>
+            </w:pPr>
+            <w:r>
+              <w:rPr>
+                <w:b w:val="0"/>
+                <w:sz w:val="24"/>
+              </w:rPr>
               <w:t xml:space="preserve">Đếm số lượng danh sách </w:t>
             </w:r>
             <w:r>
@@ -22416,7 +22402,6 @@
           </w:p>
         </w:tc>
       </w:tr>
-      <w:bookmarkEnd w:id="91"/>
     </w:tbl>
     <w:p>
       <w:pPr>
@@ -22455,7 +22440,7 @@
           <w:szCs w:val="26"/>
         </w:rPr>
         <w:sectPr>
-          <w:headerReference w:type="default" r:id="rId35"/>
+          <w:headerReference w:type="default" r:id="rId36"/>
           <w:pgSz w:w="11907" w:h="16840" w:code="9"/>
           <w:pgMar w:top="1418" w:right="1134" w:bottom="1418" w:left="1985" w:header="567" w:footer="567" w:gutter="0"/>
           <w:cols w:space="720"/>
@@ -22528,24 +22513,14 @@
                             <w:r>
                               <w:t xml:space="preserve">Hình </w:t>
                             </w:r>
-                            <w:r>
-                              <w:fldChar w:fldCharType="begin"/>
-                            </w:r>
-                            <w:r>
-                              <w:instrText xml:space="preserve"> SEQ Hình \* ARABIC </w:instrText>
-                            </w:r>
-                            <w:r>
-                              <w:fldChar w:fldCharType="separate"/>
-                            </w:r>
-                            <w:r>
-                              <w:rPr>
-                                <w:noProof/>
-                              </w:rPr>
-                              <w:t>8</w:t>
-                            </w:r>
-                            <w:r>
-                              <w:fldChar w:fldCharType="end"/>
-                            </w:r>
+                            <w:fldSimple w:instr=" SEQ Hình \* ARABIC ">
+                              <w:r>
+                                <w:rPr>
+                                  <w:noProof/>
+                                </w:rPr>
+                                <w:t>8</w:t>
+                              </w:r>
+                            </w:fldSimple>
                             <w:r>
                               <w:t>. Mô hình CDM</w:t>
                             </w:r>
@@ -22581,24 +22556,14 @@
                       <w:r>
                         <w:t xml:space="preserve">Hình </w:t>
                       </w:r>
-                      <w:r>
-                        <w:fldChar w:fldCharType="begin"/>
-                      </w:r>
-                      <w:r>
-                        <w:instrText xml:space="preserve"> SEQ Hình \* ARABIC </w:instrText>
-                      </w:r>
-                      <w:r>
-                        <w:fldChar w:fldCharType="separate"/>
-                      </w:r>
-                      <w:r>
-                        <w:rPr>
-                          <w:noProof/>
-                        </w:rPr>
-                        <w:t>8</w:t>
-                      </w:r>
-                      <w:r>
-                        <w:fldChar w:fldCharType="end"/>
-                      </w:r>
+                      <w:fldSimple w:instr=" SEQ Hình \* ARABIC ">
+                        <w:r>
+                          <w:rPr>
+                            <w:noProof/>
+                          </w:rPr>
+                          <w:t>8</w:t>
+                        </w:r>
+                      </w:fldSimple>
                       <w:r>
                         <w:t>. Mô hình CDM</w:t>
                       </w:r>
@@ -22640,7 +22605,7 @@
                     <pic:cNvPicPr/>
                   </pic:nvPicPr>
                   <pic:blipFill>
-                    <a:blip r:embed="rId36">
+                    <a:blip r:embed="rId37">
                       <a:extLst>
                         <a:ext uri="{28A0092B-C50C-407E-A947-70E740481C1C}">
                           <a14:useLocalDpi xmlns:a14="http://schemas.microsoft.com/office/drawing/2010/main" val="0"/>
@@ -22743,24 +22708,14 @@
                             <w:r>
                               <w:t xml:space="preserve">Hình </w:t>
                             </w:r>
-                            <w:r>
-                              <w:fldChar w:fldCharType="begin"/>
-                            </w:r>
-                            <w:r>
-                              <w:instrText xml:space="preserve"> SEQ Hình \* ARABIC </w:instrText>
-                            </w:r>
-                            <w:r>
-                              <w:fldChar w:fldCharType="separate"/>
-                            </w:r>
-                            <w:r>
-                              <w:rPr>
-                                <w:noProof/>
-                              </w:rPr>
-                              <w:t>9</w:t>
-                            </w:r>
-                            <w:r>
-                              <w:fldChar w:fldCharType="end"/>
-                            </w:r>
+                            <w:fldSimple w:instr=" SEQ Hình \* ARABIC ">
+                              <w:r>
+                                <w:rPr>
+                                  <w:noProof/>
+                                </w:rPr>
+                                <w:t>9</w:t>
+                              </w:r>
+                            </w:fldSimple>
                             <w:r>
                               <w:t>. Mô hình PDM</w:t>
                             </w:r>
@@ -22796,24 +22751,14 @@
                       <w:r>
                         <w:t xml:space="preserve">Hình </w:t>
                       </w:r>
-                      <w:r>
-                        <w:fldChar w:fldCharType="begin"/>
-                      </w:r>
-                      <w:r>
-                        <w:instrText xml:space="preserve"> SEQ Hình \* ARABIC </w:instrText>
-                      </w:r>
-                      <w:r>
-                        <w:fldChar w:fldCharType="separate"/>
-                      </w:r>
-                      <w:r>
-                        <w:rPr>
-                          <w:noProof/>
-                        </w:rPr>
-                        <w:t>9</w:t>
-                      </w:r>
-                      <w:r>
-                        <w:fldChar w:fldCharType="end"/>
-                      </w:r>
+                      <w:fldSimple w:instr=" SEQ Hình \* ARABIC ">
+                        <w:r>
+                          <w:rPr>
+                            <w:noProof/>
+                          </w:rPr>
+                          <w:t>9</w:t>
+                        </w:r>
+                      </w:fldSimple>
                       <w:r>
                         <w:t>. Mô hình PDM</w:t>
                       </w:r>
@@ -22857,7 +22802,7 @@
                     <pic:cNvPicPr/>
                   </pic:nvPicPr>
                   <pic:blipFill>
-                    <a:blip r:embed="rId37">
+                    <a:blip r:embed="rId38">
                       <a:extLst>
                         <a:ext uri="{28A0092B-C50C-407E-A947-70E740481C1C}">
                           <a14:useLocalDpi xmlns:a14="http://schemas.microsoft.com/office/drawing/2010/main" val="0"/>
@@ -23215,24 +23160,14 @@
       <w:r>
         <w:t xml:space="preserve">Bảng </w:t>
       </w:r>
-      <w:r>
-        <w:fldChar w:fldCharType="begin"/>
-      </w:r>
-      <w:r>
-        <w:instrText xml:space="preserve"> SEQ Bảng \* ARABIC </w:instrText>
-      </w:r>
-      <w:r>
-        <w:fldChar w:fldCharType="separate"/>
-      </w:r>
-      <w:r>
-        <w:rPr>
-          <w:noProof/>
-        </w:rPr>
-        <w:t>1</w:t>
-      </w:r>
-      <w:r>
-        <w:fldChar w:fldCharType="end"/>
-      </w:r>
+      <w:fldSimple w:instr=" SEQ Bảng \* ARABIC ">
+        <w:r>
+          <w:rPr>
+            <w:noProof/>
+          </w:rPr>
+          <w:t>1</w:t>
+        </w:r>
+      </w:fldSimple>
       <w:r>
         <w:t>. Ký hiệu lớp</w:t>
       </w:r>
@@ -23543,33 +23478,23 @@
         <w:pStyle w:val="Caption"/>
         <w:spacing w:line="288" w:lineRule="auto"/>
       </w:pPr>
-      <w:bookmarkStart w:id="95" w:name="KhoaPhòng"/>
-      <w:bookmarkStart w:id="96" w:name="_Toc498525855"/>
+      <w:bookmarkStart w:id="95" w:name="_Toc498525855"/>
+      <w:bookmarkStart w:id="96" w:name="KhoaPhòng"/>
       <w:r>
         <w:t xml:space="preserve">Bảng </w:t>
       </w:r>
-      <w:r>
-        <w:fldChar w:fldCharType="begin"/>
-      </w:r>
-      <w:r>
-        <w:instrText xml:space="preserve"> SEQ Bảng \* ARABIC </w:instrText>
-      </w:r>
-      <w:r>
-        <w:fldChar w:fldCharType="separate"/>
-      </w:r>
-      <w:r>
-        <w:rPr>
-          <w:noProof/>
-        </w:rPr>
-        <w:t>2</w:t>
-      </w:r>
-      <w:r>
-        <w:fldChar w:fldCharType="end"/>
-      </w:r>
+      <w:fldSimple w:instr=" SEQ Bảng \* ARABIC ">
+        <w:r>
+          <w:rPr>
+            <w:noProof/>
+          </w:rPr>
+          <w:t>2</w:t>
+        </w:r>
+      </w:fldSimple>
       <w:r>
         <w:t>. Khóa học</w:t>
       </w:r>
-      <w:bookmarkEnd w:id="96"/>
+      <w:bookmarkEnd w:id="95"/>
     </w:p>
     <w:p>
       <w:pPr>
@@ -23578,7 +23503,7 @@
       <w:r>
         <w:t>Khoa - Phòng</w:t>
       </w:r>
-      <w:bookmarkEnd w:id="95"/>
+      <w:bookmarkEnd w:id="96"/>
       <w:r>
         <w:t>:</w:t>
       </w:r>
@@ -23884,24 +23809,14 @@
       <w:r>
         <w:t xml:space="preserve">Bảng </w:t>
       </w:r>
-      <w:r>
-        <w:fldChar w:fldCharType="begin"/>
-      </w:r>
-      <w:r>
-        <w:instrText xml:space="preserve"> SEQ Bảng \* ARABIC </w:instrText>
-      </w:r>
-      <w:r>
-        <w:fldChar w:fldCharType="separate"/>
-      </w:r>
-      <w:r>
-        <w:rPr>
-          <w:noProof/>
-        </w:rPr>
-        <w:t>3</w:t>
-      </w:r>
-      <w:r>
-        <w:fldChar w:fldCharType="end"/>
-      </w:r>
+      <w:fldSimple w:instr=" SEQ Bảng \* ARABIC ">
+        <w:r>
+          <w:rPr>
+            <w:noProof/>
+          </w:rPr>
+          <w:t>3</w:t>
+        </w:r>
+      </w:fldSimple>
       <w:r>
         <w:t>. Khoa phòng</w:t>
       </w:r>
@@ -24001,6 +23916,7 @@
               <w:spacing w:line="288" w:lineRule="auto"/>
             </w:pPr>
             <w:r>
+              <w:lastRenderedPageBreak/>
               <w:t>STT</w:t>
             </w:r>
           </w:p>
@@ -24118,7 +24034,6 @@
               <w:spacing w:line="288" w:lineRule="auto"/>
             </w:pPr>
             <w:r>
-              <w:lastRenderedPageBreak/>
               <w:t>1</w:t>
             </w:r>
           </w:p>
@@ -24344,24 +24259,14 @@
       <w:r>
         <w:t xml:space="preserve">Bảng </w:t>
       </w:r>
-      <w:r>
-        <w:fldChar w:fldCharType="begin"/>
-      </w:r>
-      <w:r>
-        <w:instrText xml:space="preserve"> SEQ Bảng \* ARABIC </w:instrText>
-      </w:r>
-      <w:r>
-        <w:fldChar w:fldCharType="separate"/>
-      </w:r>
-      <w:r>
-        <w:rPr>
-          <w:noProof/>
-        </w:rPr>
-        <w:t>4</w:t>
-      </w:r>
-      <w:r>
-        <w:fldChar w:fldCharType="end"/>
-      </w:r>
+      <w:fldSimple w:instr=" SEQ Bảng \* ARABIC ">
+        <w:r>
+          <w:rPr>
+            <w:noProof/>
+          </w:rPr>
+          <w:t>4</w:t>
+        </w:r>
+      </w:fldSimple>
       <w:r>
         <w:t>. Chuyên ngành</w:t>
       </w:r>
@@ -25234,24 +25139,14 @@
       <w:r>
         <w:t xml:space="preserve">Bảng </w:t>
       </w:r>
-      <w:r>
-        <w:fldChar w:fldCharType="begin"/>
-      </w:r>
-      <w:r>
-        <w:instrText xml:space="preserve"> SEQ Bảng \* ARABIC </w:instrText>
-      </w:r>
-      <w:r>
-        <w:fldChar w:fldCharType="separate"/>
-      </w:r>
-      <w:r>
-        <w:rPr>
-          <w:noProof/>
-        </w:rPr>
-        <w:t>5</w:t>
-      </w:r>
-      <w:r>
-        <w:fldChar w:fldCharType="end"/>
-      </w:r>
+      <w:fldSimple w:instr=" SEQ Bảng \* ARABIC ">
+        <w:r>
+          <w:rPr>
+            <w:noProof/>
+          </w:rPr>
+          <w:t>5</w:t>
+        </w:r>
+      </w:fldSimple>
       <w:r>
         <w:t>. Sinh viên</w:t>
       </w:r>
@@ -25693,24 +25588,14 @@
       <w:r>
         <w:t xml:space="preserve">Bảng </w:t>
       </w:r>
-      <w:r>
-        <w:fldChar w:fldCharType="begin"/>
-      </w:r>
-      <w:r>
-        <w:instrText xml:space="preserve"> SEQ Bảng \* ARABIC </w:instrText>
-      </w:r>
-      <w:r>
-        <w:fldChar w:fldCharType="separate"/>
-      </w:r>
-      <w:r>
-        <w:rPr>
-          <w:noProof/>
-        </w:rPr>
-        <w:t>6</w:t>
-      </w:r>
-      <w:r>
-        <w:fldChar w:fldCharType="end"/>
-      </w:r>
+      <w:fldSimple w:instr=" SEQ Bảng \* ARABIC ">
+        <w:r>
+          <w:rPr>
+            <w:noProof/>
+          </w:rPr>
+          <w:t>6</w:t>
+        </w:r>
+      </w:fldSimple>
       <w:r>
         <w:t>. Tổ bộ môn</w:t>
       </w:r>
@@ -25911,6 +25796,7 @@
               <w:spacing w:line="288" w:lineRule="auto"/>
             </w:pPr>
             <w:r>
+              <w:lastRenderedPageBreak/>
               <w:t>1</w:t>
             </w:r>
           </w:p>
@@ -26247,7 +26133,6 @@
               <w:spacing w:line="288" w:lineRule="auto"/>
             </w:pPr>
             <w:r>
-              <w:lastRenderedPageBreak/>
               <w:t>4</w:t>
             </w:r>
           </w:p>
@@ -26467,24 +26352,14 @@
       <w:r>
         <w:t xml:space="preserve">Bảng </w:t>
       </w:r>
-      <w:r>
-        <w:fldChar w:fldCharType="begin"/>
-      </w:r>
-      <w:r>
-        <w:instrText xml:space="preserve"> SEQ Bảng \* ARABIC </w:instrText>
-      </w:r>
-      <w:r>
-        <w:fldChar w:fldCharType="separate"/>
-      </w:r>
-      <w:r>
-        <w:rPr>
-          <w:noProof/>
-        </w:rPr>
-        <w:t>7</w:t>
-      </w:r>
-      <w:r>
-        <w:fldChar w:fldCharType="end"/>
-      </w:r>
+      <w:fldSimple w:instr=" SEQ Bảng \* ARABIC ">
+        <w:r>
+          <w:rPr>
+            <w:noProof/>
+          </w:rPr>
+          <w:t>7</w:t>
+        </w:r>
+      </w:fldSimple>
       <w:r>
         <w:t>. Cán bộ</w:t>
       </w:r>
@@ -26913,24 +26788,14 @@
       <w:r>
         <w:t xml:space="preserve">Bảng </w:t>
       </w:r>
-      <w:r>
-        <w:fldChar w:fldCharType="begin"/>
-      </w:r>
-      <w:r>
-        <w:instrText xml:space="preserve"> SEQ Bảng \* ARABIC </w:instrText>
-      </w:r>
-      <w:r>
-        <w:fldChar w:fldCharType="separate"/>
-      </w:r>
-      <w:r>
-        <w:rPr>
-          <w:noProof/>
-        </w:rPr>
-        <w:t>8</w:t>
-      </w:r>
-      <w:r>
-        <w:fldChar w:fldCharType="end"/>
-      </w:r>
+      <w:fldSimple w:instr=" SEQ Bảng \* ARABIC ">
+        <w:r>
+          <w:rPr>
+            <w:noProof/>
+          </w:rPr>
+          <w:t>8</w:t>
+        </w:r>
+      </w:fldSimple>
       <w:r>
         <w:t>. Đăng ký thẻ sinh viên</w:t>
       </w:r>
@@ -27359,24 +27224,14 @@
       <w:r>
         <w:t xml:space="preserve">Bảng </w:t>
       </w:r>
-      <w:r>
-        <w:fldChar w:fldCharType="begin"/>
-      </w:r>
-      <w:r>
-        <w:instrText xml:space="preserve"> SEQ Bảng \* ARABIC </w:instrText>
-      </w:r>
-      <w:r>
-        <w:fldChar w:fldCharType="separate"/>
-      </w:r>
-      <w:r>
-        <w:rPr>
-          <w:noProof/>
-        </w:rPr>
-        <w:t>9</w:t>
-      </w:r>
-      <w:r>
-        <w:fldChar w:fldCharType="end"/>
-      </w:r>
+      <w:fldSimple w:instr=" SEQ Bảng \* ARABIC ">
+        <w:r>
+          <w:rPr>
+            <w:noProof/>
+          </w:rPr>
+          <w:t>9</w:t>
+        </w:r>
+      </w:fldSimple>
       <w:r>
         <w:t>. Đăng ký thẻ cán bộ</w:t>
       </w:r>
@@ -27691,6 +27546,7 @@
               <w:spacing w:line="288" w:lineRule="auto"/>
             </w:pPr>
             <w:r>
+              <w:lastRenderedPageBreak/>
               <w:t>2</w:t>
             </w:r>
           </w:p>
@@ -27799,24 +27655,14 @@
       <w:r>
         <w:t xml:space="preserve">Bảng </w:t>
       </w:r>
-      <w:r>
-        <w:fldChar w:fldCharType="begin"/>
-      </w:r>
-      <w:r>
-        <w:instrText xml:space="preserve"> SEQ Bảng \* ARABIC </w:instrText>
-      </w:r>
-      <w:r>
-        <w:fldChar w:fldCharType="separate"/>
-      </w:r>
-      <w:r>
-        <w:rPr>
-          <w:noProof/>
-        </w:rPr>
-        <w:t>10</w:t>
-      </w:r>
-      <w:r>
-        <w:fldChar w:fldCharType="end"/>
-      </w:r>
+      <w:fldSimple w:instr=" SEQ Bảng \* ARABIC ">
+        <w:r>
+          <w:rPr>
+            <w:noProof/>
+          </w:rPr>
+          <w:t>10</w:t>
+        </w:r>
+      </w:fldSimple>
       <w:r>
         <w:t>. Loại danh sách điểm danh</w:t>
       </w:r>
@@ -27835,7 +27681,6 @@
         <w:pStyle w:val="ListParagraph"/>
       </w:pPr>
       <w:r>
-        <w:lastRenderedPageBreak/>
         <w:t>Lưu trữ loại trạng thái của các sự kiện trong quá trình sự kiện được tạo ra cho đến khi hoàn thành thống kê</w:t>
       </w:r>
       <w:r>
@@ -28243,24 +28088,14 @@
       <w:r>
         <w:t xml:space="preserve">Bảng </w:t>
       </w:r>
-      <w:r>
-        <w:fldChar w:fldCharType="begin"/>
-      </w:r>
-      <w:r>
-        <w:instrText xml:space="preserve"> SEQ Bảng \* ARABIC </w:instrText>
-      </w:r>
-      <w:r>
-        <w:fldChar w:fldCharType="separate"/>
-      </w:r>
-      <w:r>
-        <w:rPr>
-          <w:noProof/>
-        </w:rPr>
-        <w:t>11</w:t>
-      </w:r>
-      <w:r>
-        <w:fldChar w:fldCharType="end"/>
-      </w:r>
+      <w:fldSimple w:instr=" SEQ Bảng \* ARABIC ">
+        <w:r>
+          <w:rPr>
+            <w:noProof/>
+          </w:rPr>
+          <w:t>11</w:t>
+        </w:r>
+      </w:fldSimple>
       <w:r>
         <w:t>. Trạng thái sự kiện</w:t>
       </w:r>
@@ -29325,24 +29160,14 @@
       <w:r>
         <w:t xml:space="preserve">Bảng </w:t>
       </w:r>
-      <w:r>
-        <w:fldChar w:fldCharType="begin"/>
-      </w:r>
-      <w:r>
-        <w:instrText xml:space="preserve"> SEQ Bảng \* ARABIC </w:instrText>
-      </w:r>
-      <w:r>
-        <w:fldChar w:fldCharType="separate"/>
-      </w:r>
-      <w:r>
-        <w:rPr>
-          <w:noProof/>
-        </w:rPr>
-        <w:t>12</w:t>
-      </w:r>
-      <w:r>
-        <w:fldChar w:fldCharType="end"/>
-      </w:r>
+      <w:fldSimple w:instr=" SEQ Bảng \* ARABIC ">
+        <w:r>
+          <w:rPr>
+            <w:noProof/>
+          </w:rPr>
+          <w:t>12</w:t>
+        </w:r>
+      </w:fldSimple>
       <w:r>
         <w:t>. Sự kiện</w:t>
       </w:r>
@@ -29410,6 +29235,7 @@
               <w:rPr>
                 <w:color w:val="000000" w:themeColor="text1"/>
               </w:rPr>
+              <w:lastRenderedPageBreak/>
               <w:t>DIEMDANHSV</w:t>
             </w:r>
           </w:p>
@@ -29663,7 +29489,6 @@
               <w:spacing w:line="288" w:lineRule="auto"/>
             </w:pPr>
             <w:r>
-              <w:lastRenderedPageBreak/>
               <w:t>2</w:t>
             </w:r>
           </w:p>
@@ -29883,24 +29708,14 @@
       <w:r>
         <w:t xml:space="preserve">Bảng </w:t>
       </w:r>
-      <w:r>
-        <w:fldChar w:fldCharType="begin"/>
-      </w:r>
-      <w:r>
-        <w:instrText xml:space="preserve"> SEQ Bảng \* ARABIC </w:instrText>
-      </w:r>
-      <w:r>
-        <w:fldChar w:fldCharType="separate"/>
-      </w:r>
-      <w:r>
-        <w:rPr>
-          <w:noProof/>
-        </w:rPr>
-        <w:t>13</w:t>
-      </w:r>
-      <w:r>
-        <w:fldChar w:fldCharType="end"/>
-      </w:r>
+      <w:fldSimple w:instr=" SEQ Bảng \* ARABIC ">
+        <w:r>
+          <w:rPr>
+            <w:noProof/>
+          </w:rPr>
+          <w:t>13</w:t>
+        </w:r>
+      </w:fldSimple>
       <w:r>
         <w:t>. Điểm danh sinh viên</w:t>
       </w:r>
@@ -30440,24 +30255,14 @@
       <w:r>
         <w:t xml:space="preserve">Bảng </w:t>
       </w:r>
-      <w:r>
-        <w:fldChar w:fldCharType="begin"/>
-      </w:r>
-      <w:r>
-        <w:instrText xml:space="preserve"> SEQ Bảng \* ARABIC </w:instrText>
-      </w:r>
-      <w:r>
-        <w:fldChar w:fldCharType="separate"/>
-      </w:r>
-      <w:r>
-        <w:rPr>
-          <w:noProof/>
-        </w:rPr>
-        <w:t>14</w:t>
-      </w:r>
-      <w:r>
-        <w:fldChar w:fldCharType="end"/>
-      </w:r>
+      <w:fldSimple w:instr=" SEQ Bảng \* ARABIC ">
+        <w:r>
+          <w:rPr>
+            <w:noProof/>
+          </w:rPr>
+          <w:t>14</w:t>
+        </w:r>
+      </w:fldSimple>
       <w:r>
         <w:t>. Điểm danh cán bộ</w:t>
       </w:r>
@@ -30491,13 +30296,13 @@
       </w:tblPr>
       <w:tblGrid>
         <w:gridCol w:w="679"/>
-        <w:gridCol w:w="1634"/>
-        <w:gridCol w:w="887"/>
+        <w:gridCol w:w="1646"/>
+        <w:gridCol w:w="885"/>
         <w:gridCol w:w="808"/>
-        <w:gridCol w:w="829"/>
+        <w:gridCol w:w="828"/>
         <w:gridCol w:w="789"/>
         <w:gridCol w:w="675"/>
-        <w:gridCol w:w="2477"/>
+        <w:gridCol w:w="2468"/>
       </w:tblGrid>
       <w:tr>
         <w:trPr>
@@ -30506,7 +30311,7 @@
         <w:tc>
           <w:tcPr>
             <w:cnfStyle w:val="001000000100" w:firstRow="0" w:lastRow="0" w:firstColumn="1" w:lastColumn="0" w:oddVBand="0" w:evenVBand="0" w:oddHBand="0" w:evenHBand="0" w:firstRowFirstColumn="1" w:firstRowLastColumn="0" w:lastRowFirstColumn="0" w:lastRowLastColumn="0"/>
-            <w:tcW w:w="9061" w:type="dxa"/>
+            <w:tcW w:w="8778" w:type="dxa"/>
             <w:gridSpan w:val="8"/>
             <w:tcBorders>
               <w:bottom w:val="none" w:sz="0" w:space="0" w:color="auto"/>
@@ -30550,7 +30355,7 @@
         </w:tc>
         <w:tc>
           <w:tcPr>
-            <w:tcW w:w="1675" w:type="dxa"/>
+            <w:tcW w:w="1646" w:type="dxa"/>
           </w:tcPr>
           <w:p>
             <w:pPr>
@@ -30564,7 +30369,7 @@
         </w:tc>
         <w:tc>
           <w:tcPr>
-            <w:tcW w:w="910" w:type="dxa"/>
+            <w:tcW w:w="885" w:type="dxa"/>
           </w:tcPr>
           <w:p>
             <w:pPr>
@@ -30578,7 +30383,7 @@
         </w:tc>
         <w:tc>
           <w:tcPr>
-            <w:tcW w:w="813" w:type="dxa"/>
+            <w:tcW w:w="808" w:type="dxa"/>
           </w:tcPr>
           <w:p>
             <w:pPr>
@@ -30592,7 +30397,7 @@
         </w:tc>
         <w:tc>
           <w:tcPr>
-            <w:tcW w:w="838" w:type="dxa"/>
+            <w:tcW w:w="828" w:type="dxa"/>
           </w:tcPr>
           <w:p>
             <w:pPr>
@@ -30606,7 +30411,7 @@
         </w:tc>
         <w:tc>
           <w:tcPr>
-            <w:tcW w:w="794" w:type="dxa"/>
+            <w:tcW w:w="789" w:type="dxa"/>
           </w:tcPr>
           <w:p>
             <w:pPr>
@@ -30620,7 +30425,7 @@
         </w:tc>
         <w:tc>
           <w:tcPr>
-            <w:tcW w:w="679" w:type="dxa"/>
+            <w:tcW w:w="675" w:type="dxa"/>
           </w:tcPr>
           <w:p>
             <w:pPr>
@@ -30634,7 +30439,7 @@
         </w:tc>
         <w:tc>
           <w:tcPr>
-            <w:tcW w:w="2673" w:type="dxa"/>
+            <w:tcW w:w="2468" w:type="dxa"/>
           </w:tcPr>
           <w:p>
             <w:pPr>
@@ -30667,7 +30472,7 @@
         </w:tc>
         <w:tc>
           <w:tcPr>
-            <w:tcW w:w="1675" w:type="dxa"/>
+            <w:tcW w:w="1646" w:type="dxa"/>
           </w:tcPr>
           <w:p>
             <w:pPr>
@@ -30681,7 +30486,7 @@
         </w:tc>
         <w:tc>
           <w:tcPr>
-            <w:tcW w:w="910" w:type="dxa"/>
+            <w:tcW w:w="885" w:type="dxa"/>
           </w:tcPr>
           <w:p>
             <w:pPr>
@@ -30695,7 +30500,7 @@
         </w:tc>
         <w:tc>
           <w:tcPr>
-            <w:tcW w:w="813" w:type="dxa"/>
+            <w:tcW w:w="808" w:type="dxa"/>
           </w:tcPr>
           <w:p>
             <w:pPr>
@@ -30706,7 +30511,7 @@
         </w:tc>
         <w:tc>
           <w:tcPr>
-            <w:tcW w:w="838" w:type="dxa"/>
+            <w:tcW w:w="828" w:type="dxa"/>
           </w:tcPr>
           <w:p>
             <w:pPr>
@@ -30720,7 +30525,7 @@
         </w:tc>
         <w:tc>
           <w:tcPr>
-            <w:tcW w:w="794" w:type="dxa"/>
+            <w:tcW w:w="789" w:type="dxa"/>
           </w:tcPr>
           <w:p>
             <w:pPr>
@@ -30734,7 +30539,7 @@
         </w:tc>
         <w:tc>
           <w:tcPr>
-            <w:tcW w:w="679" w:type="dxa"/>
+            <w:tcW w:w="675" w:type="dxa"/>
           </w:tcPr>
           <w:p>
             <w:pPr>
@@ -30748,7 +30553,7 @@
         </w:tc>
         <w:tc>
           <w:tcPr>
-            <w:tcW w:w="2673" w:type="dxa"/>
+            <w:tcW w:w="2468" w:type="dxa"/>
           </w:tcPr>
           <w:p>
             <w:pPr>
@@ -30781,7 +30586,7 @@
         </w:tc>
         <w:tc>
           <w:tcPr>
-            <w:tcW w:w="1675" w:type="dxa"/>
+            <w:tcW w:w="1646" w:type="dxa"/>
           </w:tcPr>
           <w:p>
             <w:pPr>
@@ -30795,7 +30600,7 @@
         </w:tc>
         <w:tc>
           <w:tcPr>
-            <w:tcW w:w="910" w:type="dxa"/>
+            <w:tcW w:w="885" w:type="dxa"/>
           </w:tcPr>
           <w:p>
             <w:pPr>
@@ -30809,7 +30614,7 @@
         </w:tc>
         <w:tc>
           <w:tcPr>
-            <w:tcW w:w="813" w:type="dxa"/>
+            <w:tcW w:w="808" w:type="dxa"/>
           </w:tcPr>
           <w:p>
             <w:pPr>
@@ -30820,7 +30625,7 @@
         </w:tc>
         <w:tc>
           <w:tcPr>
-            <w:tcW w:w="838" w:type="dxa"/>
+            <w:tcW w:w="828" w:type="dxa"/>
           </w:tcPr>
           <w:p>
             <w:pPr>
@@ -30834,7 +30639,7 @@
         </w:tc>
         <w:tc>
           <w:tcPr>
-            <w:tcW w:w="794" w:type="dxa"/>
+            <w:tcW w:w="789" w:type="dxa"/>
           </w:tcPr>
           <w:p>
             <w:pPr>
@@ -30848,7 +30653,7 @@
         </w:tc>
         <w:tc>
           <w:tcPr>
-            <w:tcW w:w="679" w:type="dxa"/>
+            <w:tcW w:w="675" w:type="dxa"/>
           </w:tcPr>
           <w:p>
             <w:pPr>
@@ -30862,7 +30667,7 @@
         </w:tc>
         <w:tc>
           <w:tcPr>
-            <w:tcW w:w="2673" w:type="dxa"/>
+            <w:tcW w:w="2468" w:type="dxa"/>
           </w:tcPr>
           <w:p>
             <w:pPr>
@@ -30892,7 +30697,7 @@
         </w:tc>
         <w:tc>
           <w:tcPr>
-            <w:tcW w:w="1675" w:type="dxa"/>
+            <w:tcW w:w="1646" w:type="dxa"/>
           </w:tcPr>
           <w:p>
             <w:pPr>
@@ -30902,11 +30707,14 @@
             <w:r>
               <w:t>SoLuong</w:t>
             </w:r>
-          </w:p>
-        </w:tc>
-        <w:tc>
-          <w:tcPr>
-            <w:tcW w:w="910" w:type="dxa"/>
+            <w:r>
+              <w:t>SV</w:t>
+            </w:r>
+          </w:p>
+        </w:tc>
+        <w:tc>
+          <w:tcPr>
+            <w:tcW w:w="885" w:type="dxa"/>
           </w:tcPr>
           <w:p>
             <w:pPr>
@@ -30920,7 +30728,7 @@
         </w:tc>
         <w:tc>
           <w:tcPr>
-            <w:tcW w:w="813" w:type="dxa"/>
+            <w:tcW w:w="808" w:type="dxa"/>
           </w:tcPr>
           <w:p>
             <w:pPr>
@@ -30931,7 +30739,7 @@
         </w:tc>
         <w:tc>
           <w:tcPr>
-            <w:tcW w:w="838" w:type="dxa"/>
+            <w:tcW w:w="828" w:type="dxa"/>
           </w:tcPr>
           <w:p>
             <w:pPr>
@@ -30942,7 +30750,7 @@
         </w:tc>
         <w:tc>
           <w:tcPr>
-            <w:tcW w:w="794" w:type="dxa"/>
+            <w:tcW w:w="789" w:type="dxa"/>
           </w:tcPr>
           <w:p>
             <w:pPr>
@@ -30953,27 +30761,143 @@
         </w:tc>
         <w:tc>
           <w:tcPr>
+            <w:tcW w:w="675" w:type="dxa"/>
+          </w:tcPr>
+          <w:p>
+            <w:pPr>
+              <w:spacing w:line="288" w:lineRule="auto"/>
+              <w:cnfStyle w:val="000000000000" w:firstRow="0" w:lastRow="0" w:firstColumn="0" w:lastColumn="0" w:oddVBand="0" w:evenVBand="0" w:oddHBand="0" w:evenHBand="0" w:firstRowFirstColumn="0" w:firstRowLastColumn="0" w:lastRowFirstColumn="0" w:lastRowLastColumn="0"/>
+            </w:pPr>
+          </w:p>
+        </w:tc>
+        <w:tc>
+          <w:tcPr>
+            <w:tcW w:w="2468" w:type="dxa"/>
+          </w:tcPr>
+          <w:p>
+            <w:pPr>
+              <w:keepNext/>
+              <w:spacing w:line="288" w:lineRule="auto"/>
+              <w:cnfStyle w:val="000000000000" w:firstRow="0" w:lastRow="0" w:firstColumn="0" w:lastColumn="0" w:oddVBand="0" w:evenVBand="0" w:oddHBand="0" w:evenHBand="0" w:firstRowFirstColumn="0" w:firstRowLastColumn="0" w:lastRowFirstColumn="0" w:lastRowLastColumn="0"/>
+            </w:pPr>
+            <w:r>
+              <w:t xml:space="preserve">Số lượng </w:t>
+            </w:r>
+            <w:r>
+              <w:t>sinh viên thuộc loại danh sách và sự kiện</w:t>
+            </w:r>
+            <w:r>
+              <w:t>. (mặc định = 0)</w:t>
+            </w:r>
+          </w:p>
+        </w:tc>
+      </w:tr>
+      <w:tr>
+        <w:trPr>
+          <w:cnfStyle w:val="000000100000" w:firstRow="0" w:lastRow="0" w:firstColumn="0" w:lastColumn="0" w:oddVBand="0" w:evenVBand="0" w:oddHBand="1" w:evenHBand="0" w:firstRowFirstColumn="0" w:firstRowLastColumn="0" w:lastRowFirstColumn="0" w:lastRowLastColumn="0"/>
+        </w:trPr>
+        <w:tc>
+          <w:tcPr>
+            <w:cnfStyle w:val="001000000000" w:firstRow="0" w:lastRow="0" w:firstColumn="1" w:lastColumn="0" w:oddVBand="0" w:evenVBand="0" w:oddHBand="0" w:evenHBand="0" w:firstRowFirstColumn="0" w:firstRowLastColumn="0" w:lastRowFirstColumn="0" w:lastRowLastColumn="0"/>
             <w:tcW w:w="679" w:type="dxa"/>
           </w:tcPr>
           <w:p>
             <w:pPr>
               <w:spacing w:line="288" w:lineRule="auto"/>
-              <w:cnfStyle w:val="000000000000" w:firstRow="0" w:lastRow="0" w:firstColumn="0" w:lastColumn="0" w:oddVBand="0" w:evenVBand="0" w:oddHBand="0" w:evenHBand="0" w:firstRowFirstColumn="0" w:firstRowLastColumn="0" w:lastRowFirstColumn="0" w:lastRowLastColumn="0"/>
-            </w:pPr>
-          </w:p>
-        </w:tc>
-        <w:tc>
-          <w:tcPr>
-            <w:tcW w:w="2673" w:type="dxa"/>
+            </w:pPr>
+            <w:r>
+              <w:lastRenderedPageBreak/>
+              <w:t>4</w:t>
+            </w:r>
+          </w:p>
+        </w:tc>
+        <w:tc>
+          <w:tcPr>
+            <w:tcW w:w="1646" w:type="dxa"/>
+          </w:tcPr>
+          <w:p>
+            <w:pPr>
+              <w:spacing w:line="288" w:lineRule="auto"/>
+              <w:cnfStyle w:val="000000100000" w:firstRow="0" w:lastRow="0" w:firstColumn="0" w:lastColumn="0" w:oddVBand="0" w:evenVBand="0" w:oddHBand="1" w:evenHBand="0" w:firstRowFirstColumn="0" w:firstRowLastColumn="0" w:lastRowFirstColumn="0" w:lastRowLastColumn="0"/>
+            </w:pPr>
+            <w:r>
+              <w:t>SoLuong</w:t>
+            </w:r>
+            <w:r>
+              <w:t>CB</w:t>
+            </w:r>
+          </w:p>
+        </w:tc>
+        <w:tc>
+          <w:tcPr>
+            <w:tcW w:w="885" w:type="dxa"/>
+          </w:tcPr>
+          <w:p>
+            <w:pPr>
+              <w:spacing w:line="288" w:lineRule="auto"/>
+              <w:cnfStyle w:val="000000100000" w:firstRow="0" w:lastRow="0" w:firstColumn="0" w:lastColumn="0" w:oddVBand="0" w:evenVBand="0" w:oddHBand="1" w:evenHBand="0" w:firstRowFirstColumn="0" w:firstRowLastColumn="0" w:lastRowFirstColumn="0" w:lastRowLastColumn="0"/>
+            </w:pPr>
+            <w:r>
+              <w:t>Int</w:t>
+            </w:r>
+          </w:p>
+        </w:tc>
+        <w:tc>
+          <w:tcPr>
+            <w:tcW w:w="808" w:type="dxa"/>
+          </w:tcPr>
+          <w:p>
+            <w:pPr>
+              <w:spacing w:line="288" w:lineRule="auto"/>
+              <w:cnfStyle w:val="000000100000" w:firstRow="0" w:lastRow="0" w:firstColumn="0" w:lastColumn="0" w:oddVBand="0" w:evenVBand="0" w:oddHBand="1" w:evenHBand="0" w:firstRowFirstColumn="0" w:firstRowLastColumn="0" w:lastRowFirstColumn="0" w:lastRowLastColumn="0"/>
+            </w:pPr>
+          </w:p>
+        </w:tc>
+        <w:tc>
+          <w:tcPr>
+            <w:tcW w:w="828" w:type="dxa"/>
+          </w:tcPr>
+          <w:p>
+            <w:pPr>
+              <w:spacing w:line="288" w:lineRule="auto"/>
+              <w:cnfStyle w:val="000000100000" w:firstRow="0" w:lastRow="0" w:firstColumn="0" w:lastColumn="0" w:oddVBand="0" w:evenVBand="0" w:oddHBand="1" w:evenHBand="0" w:firstRowFirstColumn="0" w:firstRowLastColumn="0" w:lastRowFirstColumn="0" w:lastRowLastColumn="0"/>
+            </w:pPr>
+          </w:p>
+        </w:tc>
+        <w:tc>
+          <w:tcPr>
+            <w:tcW w:w="789" w:type="dxa"/>
+          </w:tcPr>
+          <w:p>
+            <w:pPr>
+              <w:spacing w:line="288" w:lineRule="auto"/>
+              <w:cnfStyle w:val="000000100000" w:firstRow="0" w:lastRow="0" w:firstColumn="0" w:lastColumn="0" w:oddVBand="0" w:evenVBand="0" w:oddHBand="1" w:evenHBand="0" w:firstRowFirstColumn="0" w:firstRowLastColumn="0" w:lastRowFirstColumn="0" w:lastRowLastColumn="0"/>
+            </w:pPr>
+          </w:p>
+        </w:tc>
+        <w:tc>
+          <w:tcPr>
+            <w:tcW w:w="675" w:type="dxa"/>
+          </w:tcPr>
+          <w:p>
+            <w:pPr>
+              <w:spacing w:line="288" w:lineRule="auto"/>
+              <w:cnfStyle w:val="000000100000" w:firstRow="0" w:lastRow="0" w:firstColumn="0" w:lastColumn="0" w:oddVBand="0" w:evenVBand="0" w:oddHBand="1" w:evenHBand="0" w:firstRowFirstColumn="0" w:firstRowLastColumn="0" w:lastRowFirstColumn="0" w:lastRowLastColumn="0"/>
+            </w:pPr>
+          </w:p>
+        </w:tc>
+        <w:tc>
+          <w:tcPr>
+            <w:tcW w:w="2468" w:type="dxa"/>
           </w:tcPr>
           <w:p>
             <w:pPr>
               <w:keepNext/>
               <w:spacing w:line="288" w:lineRule="auto"/>
-              <w:cnfStyle w:val="000000000000" w:firstRow="0" w:lastRow="0" w:firstColumn="0" w:lastColumn="0" w:oddVBand="0" w:evenVBand="0" w:oddHBand="0" w:evenHBand="0" w:firstRowFirstColumn="0" w:firstRowLastColumn="0" w:lastRowFirstColumn="0" w:lastRowLastColumn="0"/>
-            </w:pPr>
-            <w:r>
-              <w:t>Số lượng điểm danh. (mặc định = 0)</w:t>
+              <w:cnfStyle w:val="000000100000" w:firstRow="0" w:lastRow="0" w:firstColumn="0" w:lastColumn="0" w:oddVBand="0" w:evenVBand="0" w:oddHBand="1" w:evenHBand="0" w:firstRowFirstColumn="0" w:firstRowLastColumn="0" w:lastRowFirstColumn="0" w:lastRowLastColumn="0"/>
+            </w:pPr>
+            <w:r>
+              <w:t>Số lượng sinh viên thuộc loại danh sách và sự kiện. (mặc định = 0)</w:t>
             </w:r>
           </w:p>
         </w:tc>
@@ -30988,24 +30912,14 @@
       <w:r>
         <w:t xml:space="preserve">Bảng </w:t>
       </w:r>
-      <w:r>
-        <w:fldChar w:fldCharType="begin"/>
-      </w:r>
-      <w:r>
-        <w:instrText xml:space="preserve"> SEQ Bảng \* ARABIC </w:instrText>
-      </w:r>
-      <w:r>
-        <w:fldChar w:fldCharType="separate"/>
-      </w:r>
-      <w:r>
-        <w:rPr>
-          <w:noProof/>
-        </w:rPr>
-        <w:t>15</w:t>
-      </w:r>
-      <w:r>
-        <w:fldChar w:fldCharType="end"/>
-      </w:r>
+      <w:fldSimple w:instr=" SEQ Bảng \* ARABIC ">
+        <w:r>
+          <w:rPr>
+            <w:noProof/>
+          </w:rPr>
+          <w:t>15</w:t>
+        </w:r>
+      </w:fldSimple>
       <w:r>
         <w:t>. Thống kê điểm danh</w:t>
       </w:r>
@@ -31099,7 +31013,7 @@
             <w:sz w:val="26"/>
             <w:szCs w:val="26"/>
           </w:rPr>
-          <w:t>19</w:t>
+          <w:t>9</w:t>
         </w:r>
         <w:r>
           <w:rPr>
@@ -31181,6 +31095,134 @@
         <w:i/>
       </w:rPr>
     </w:pPr>
+    <w:r>
+      <w:rPr>
+        <w:b/>
+        <w:i/>
+      </w:rPr>
+      <w:t xml:space="preserve">Điểm </w:t>
+    </w:r>
+    <w:r>
+      <w:rPr>
+        <w:b/>
+        <w:i/>
+      </w:rPr>
+      <w:t>danh sự kiện bằng rfid</w:t>
+    </w:r>
+    <w:r>
+      <w:rPr>
+        <w:b/>
+        <w:i/>
+      </w:rPr>
+      <w:tab/>
+    </w:r>
+    <w:r>
+      <w:rPr>
+        <w:b/>
+        <w:i/>
+      </w:rPr>
+      <w:tab/>
+      <w:t>Chương 3: Phân tích thiết kế hệ thống</w:t>
+    </w:r>
+  </w:p>
+  <w:p>
+    <w:pPr>
+      <w:pStyle w:val="Header"/>
+      <w:tabs>
+        <w:tab w:val="clear" w:pos="4680"/>
+        <w:tab w:val="clear" w:pos="9360"/>
+        <w:tab w:val="left" w:pos="0"/>
+        <w:tab w:val="left" w:pos="1753"/>
+      </w:tabs>
+      <w:rPr>
+        <w:b/>
+        <w:i/>
+      </w:rPr>
+    </w:pPr>
+    <w:r>
+      <w:rPr>
+        <w:b/>
+        <w:i/>
+        <w:noProof/>
+      </w:rPr>
+      <mc:AlternateContent>
+        <mc:Choice Requires="wps">
+          <w:drawing>
+            <wp:anchor distT="0" distB="0" distL="114300" distR="114300" simplePos="0" relativeHeight="251681792" behindDoc="0" locked="0" layoutInCell="1" allowOverlap="1" wp14:anchorId="75A854AE" wp14:editId="55C59850">
+              <wp:simplePos x="0" y="0"/>
+              <wp:positionH relativeFrom="margin">
+                <wp:posOffset>17780</wp:posOffset>
+              </wp:positionH>
+              <wp:positionV relativeFrom="paragraph">
+                <wp:posOffset>12396</wp:posOffset>
+              </wp:positionV>
+              <wp:extent cx="5542060" cy="7952"/>
+              <wp:effectExtent l="0" t="0" r="20955" b="30480"/>
+              <wp:wrapNone/>
+              <wp:docPr id="32" name="Straight Connector 32"/>
+              <wp:cNvGraphicFramePr/>
+              <a:graphic xmlns:a="http://schemas.openxmlformats.org/drawingml/2006/main">
+                <a:graphicData uri="http://schemas.microsoft.com/office/word/2010/wordprocessingShape">
+                  <wps:wsp>
+                    <wps:cNvCnPr/>
+                    <wps:spPr>
+                      <a:xfrm>
+                        <a:off x="0" y="0"/>
+                        <a:ext cx="5542060" cy="7952"/>
+                      </a:xfrm>
+                      <a:prstGeom prst="line">
+                        <a:avLst/>
+                      </a:prstGeom>
+                      <a:ln>
+                        <a:solidFill>
+                          <a:schemeClr val="tx1"/>
+                        </a:solidFill>
+                      </a:ln>
+                    </wps:spPr>
+                    <wps:style>
+                      <a:lnRef idx="1">
+                        <a:schemeClr val="accent1"/>
+                      </a:lnRef>
+                      <a:fillRef idx="0">
+                        <a:schemeClr val="accent1"/>
+                      </a:fillRef>
+                      <a:effectRef idx="0">
+                        <a:schemeClr val="accent1"/>
+                      </a:effectRef>
+                      <a:fontRef idx="minor">
+                        <a:schemeClr val="tx1"/>
+                      </a:fontRef>
+                    </wps:style>
+                    <wps:bodyPr/>
+                  </wps:wsp>
+                </a:graphicData>
+              </a:graphic>
+              <wp14:sizeRelH relativeFrom="margin">
+                <wp14:pctWidth>0</wp14:pctWidth>
+              </wp14:sizeRelH>
+              <wp14:sizeRelV relativeFrom="margin">
+                <wp14:pctHeight>0</wp14:pctHeight>
+              </wp14:sizeRelV>
+            </wp:anchor>
+          </w:drawing>
+        </mc:Choice>
+        <mc:Fallback>
+          <w:pict>
+            <v:line w14:anchorId="2897FD4B" id="Straight Connector 32" o:spid="_x0000_s1026" style="position:absolute;z-index:251681792;visibility:visible;mso-wrap-style:square;mso-width-percent:0;mso-height-percent:0;mso-wrap-distance-left:9pt;mso-wrap-distance-top:0;mso-wrap-distance-right:9pt;mso-wrap-distance-bottom:0;mso-position-horizontal:absolute;mso-position-horizontal-relative:margin;mso-position-vertical:absolute;mso-position-vertical-relative:text;mso-width-percent:0;mso-height-percent:0;mso-width-relative:margin;mso-height-relative:margin" from="1.4pt,1pt" to="437.8pt,1.65pt" o:gfxdata="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" strokecolor="black [3213]" strokeweight=".5pt">
+              <v:stroke joinstyle="miter"/>
+              <w10:wrap anchorx="margin"/>
+            </v:line>
+          </w:pict>
+        </mc:Fallback>
+      </mc:AlternateContent>
+    </w:r>
+    <w:r>
+      <w:rPr>
+        <w:b/>
+        <w:i/>
+      </w:rPr>
+      <w:tab/>
+    </w:r>
   </w:p>
 </w:hdr>
 </file>
@@ -31964,13 +32006,13 @@
             <wp:anchor distT="0" distB="0" distL="114300" distR="114300" simplePos="0" relativeHeight="251669504" behindDoc="0" locked="0" layoutInCell="1" allowOverlap="1" wp14:anchorId="57034281" wp14:editId="331B3FB5">
               <wp:simplePos x="0" y="0"/>
               <wp:positionH relativeFrom="margin">
-                <wp:align>left</wp:align>
+                <wp:posOffset>-1270</wp:posOffset>
               </wp:positionH>
               <wp:positionV relativeFrom="paragraph">
-                <wp:posOffset>201251</wp:posOffset>
+                <wp:posOffset>188264</wp:posOffset>
               </wp:positionV>
-              <wp:extent cx="5757381" cy="0"/>
-              <wp:effectExtent l="0" t="0" r="34290" b="19050"/>
+              <wp:extent cx="5550011" cy="7951"/>
+              <wp:effectExtent l="0" t="0" r="31750" b="30480"/>
               <wp:wrapNone/>
               <wp:docPr id="2" name="Straight Connector 2"/>
               <wp:cNvGraphicFramePr/>
@@ -31981,7 +32023,7 @@
                     <wps:spPr>
                       <a:xfrm>
                         <a:off x="0" y="0"/>
-                        <a:ext cx="5757381" cy="0"/>
+                        <a:ext cx="5550011" cy="7951"/>
                       </a:xfrm>
                       <a:prstGeom prst="line">
                         <a:avLst/>
@@ -32021,7 +32063,7 @@
         </mc:Choice>
         <mc:Fallback>
           <w:pict>
-            <v:line w14:anchorId="34D39160" id="Straight Connector 2" o:spid="_x0000_s1026" style="position:absolute;z-index:251669504;visibility:visible;mso-wrap-style:square;mso-width-percent:0;mso-height-percent:0;mso-wrap-distance-left:9pt;mso-wrap-distance-top:0;mso-wrap-distance-right:9pt;mso-wrap-distance-bottom:0;mso-position-horizontal:left;mso-position-horizontal-relative:margin;mso-position-vertical:absolute;mso-position-vertical-relative:text;mso-width-percent:0;mso-height-percent:0;mso-width-relative:margin;mso-height-relative:margin" from="0,15.85pt" to="453.35pt,15.85pt" o:gfxdata="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" strokecolor="black [3213]" strokeweight=".5pt">
+            <v:line w14:anchorId="01D868D6" id="Straight Connector 2" o:spid="_x0000_s1026" style="position:absolute;z-index:251669504;visibility:visible;mso-wrap-style:square;mso-width-percent:0;mso-height-percent:0;mso-wrap-distance-left:9pt;mso-wrap-distance-top:0;mso-wrap-distance-right:9pt;mso-wrap-distance-bottom:0;mso-position-horizontal:absolute;mso-position-horizontal-relative:margin;mso-position-vertical:absolute;mso-position-vertical-relative:text;mso-width-percent:0;mso-height-percent:0;mso-width-relative:margin;mso-height-relative:margin" from="-.1pt,14.8pt" to="436.9pt,15.45pt" o:gfxdata="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" strokecolor="black [3213]" strokeweight=".5pt">
               <v:stroke joinstyle="miter"/>
               <w10:wrap anchorx="margin"/>
             </v:line>
@@ -32084,13 +32126,13 @@
             <wp:anchor distT="0" distB="0" distL="114300" distR="114300" simplePos="0" relativeHeight="251671552" behindDoc="0" locked="0" layoutInCell="1" allowOverlap="1" wp14:anchorId="3767CB5C" wp14:editId="23F162A3">
               <wp:simplePos x="0" y="0"/>
               <wp:positionH relativeFrom="margin">
-                <wp:align>left</wp:align>
+                <wp:align>right</wp:align>
               </wp:positionH>
               <wp:positionV relativeFrom="paragraph">
-                <wp:posOffset>201251</wp:posOffset>
+                <wp:posOffset>196546</wp:posOffset>
               </wp:positionV>
-              <wp:extent cx="5757381" cy="0"/>
-              <wp:effectExtent l="0" t="0" r="34290" b="19050"/>
+              <wp:extent cx="5542060" cy="7952"/>
+              <wp:effectExtent l="0" t="0" r="20955" b="30480"/>
               <wp:wrapNone/>
               <wp:docPr id="8" name="Straight Connector 8"/>
               <wp:cNvGraphicFramePr/>
@@ -32099,9 +32141,9 @@
                   <wps:wsp>
                     <wps:cNvCnPr/>
                     <wps:spPr>
-                      <a:xfrm>
+                      <a:xfrm flipV="1">
                         <a:off x="0" y="0"/>
-                        <a:ext cx="5757381" cy="0"/>
+                        <a:ext cx="5542060" cy="7952"/>
                       </a:xfrm>
                       <a:prstGeom prst="line">
                         <a:avLst/>
@@ -32141,7 +32183,7 @@
         </mc:Choice>
         <mc:Fallback>
           <w:pict>
-            <v:line w14:anchorId="1C0F8F91" id="Straight Connector 8" o:spid="_x0000_s1026" style="position:absolute;z-index:251671552;visibility:visible;mso-wrap-style:square;mso-width-percent:0;mso-height-percent:0;mso-wrap-distance-left:9pt;mso-wrap-distance-top:0;mso-wrap-distance-right:9pt;mso-wrap-distance-bottom:0;mso-position-horizontal:left;mso-position-horizontal-relative:margin;mso-position-vertical:absolute;mso-position-vertical-relative:text;mso-width-percent:0;mso-height-percent:0;mso-width-relative:margin;mso-height-relative:margin" from="0,15.85pt" to="453.35pt,15.85pt" o:gfxdata="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" strokecolor="black [3213]" strokeweight=".5pt">
+            <v:line w14:anchorId="7BBA89BA" id="Straight Connector 8" o:spid="_x0000_s1026" style="position:absolute;flip:y;z-index:251671552;visibility:visible;mso-wrap-style:square;mso-width-percent:0;mso-height-percent:0;mso-wrap-distance-left:9pt;mso-wrap-distance-top:0;mso-wrap-distance-right:9pt;mso-wrap-distance-bottom:0;mso-position-horizontal:right;mso-position-horizontal-relative:margin;mso-position-vertical:absolute;mso-position-vertical-relative:text;mso-width-percent:0;mso-height-percent:0;mso-width-relative:margin;mso-height-relative:margin" from="385.2pt,15.5pt" to="821.6pt,16.15pt" o:gfxdata="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" strokecolor="black [3213]" strokeweight=".5pt">
               <v:stroke joinstyle="miter"/>
               <w10:wrap anchorx="margin"/>
             </v:line>
@@ -37804,11 +37846,10 @@
     <w:link w:val="ListParagraphChar"/>
     <w:uiPriority w:val="34"/>
     <w:qFormat/>
-    <w:rsid w:val="00092011"/>
+    <w:rsid w:val="001D2CA3"/>
     <w:pPr>
       <w:spacing w:line="288" w:lineRule="auto"/>
       <w:ind w:left="142" w:firstLine="425"/>
-      <w:contextualSpacing/>
     </w:pPr>
     <w:rPr>
       <w:sz w:val="26"/>
@@ -37859,9 +37900,9 @@
     <w:next w:val="Normal"/>
     <w:unhideWhenUsed/>
     <w:qFormat/>
-    <w:rsid w:val="00AE7AA9"/>
+    <w:rsid w:val="003B1FAF"/>
     <w:pPr>
-      <w:spacing w:after="200" w:line="240" w:lineRule="auto"/>
+      <w:spacing w:before="120" w:after="200" w:line="240" w:lineRule="auto"/>
       <w:jc w:val="center"/>
     </w:pPr>
     <w:rPr>
@@ -38348,7 +38389,7 @@
     <w:basedOn w:val="DefaultParagraphFont"/>
     <w:link w:val="ListParagraph"/>
     <w:uiPriority w:val="34"/>
-    <w:rsid w:val="002F3509"/>
+    <w:rsid w:val="001D2CA3"/>
     <w:rPr>
       <w:rFonts w:ascii="Times New Roman" w:hAnsi="Times New Roman" w:cs="Times New Roman"/>
       <w:sz w:val="26"/>
@@ -38636,7 +38677,7 @@
 </file>
 
 <file path=customXml/itemProps1.xml><?xml version="1.0" encoding="utf-8"?>
-<ds:datastoreItem xmlns:ds="http://schemas.openxmlformats.org/officeDocument/2006/customXml" ds:itemID="{58258377-01C9-47BF-B2E3-D0ADA1EBEA6A}">
+<ds:datastoreItem xmlns:ds="http://schemas.openxmlformats.org/officeDocument/2006/customXml" ds:itemID="{F2E0A6C3-3F5D-433D-914B-E236F0A331A7}">
   <ds:schemaRefs>
     <ds:schemaRef ds:uri="http://schemas.openxmlformats.org/officeDocument/2006/bibliography"/>
   </ds:schemaRefs>

--- a/Docs/Report/DD_RFID_FinalReport_v1.0.1.docx
+++ b/Docs/Report/DD_RFID_FinalReport_v1.0.1.docx
@@ -22364,8 +22364,8 @@
         <w:pStyle w:val="Caption"/>
         <w:spacing w:line="288" w:lineRule="auto"/>
       </w:pPr>
-      <w:bookmarkStart w:id="86" w:name="KhoaPhòng"/>
-      <w:bookmarkStart w:id="87" w:name="_Toc498616246"/>
+      <w:bookmarkStart w:id="86" w:name="_Toc498616246"/>
+      <w:bookmarkStart w:id="87" w:name="KhoaPhòng"/>
       <w:r>
         <w:t xml:space="preserve">Bảng </w:t>
       </w:r>
@@ -22393,7 +22393,7 @@
       <w:r>
         <w:t>. Khóa học</w:t>
       </w:r>
-      <w:bookmarkEnd w:id="87"/>
+      <w:bookmarkEnd w:id="86"/>
     </w:p>
     <w:p>
       <w:pPr>
@@ -22402,7 +22402,7 @@
       <w:r>
         <w:t>Khoa - Phòng</w:t>
       </w:r>
-      <w:bookmarkEnd w:id="86"/>
+      <w:bookmarkEnd w:id="87"/>
       <w:r>
         <w:t>:</w:t>
       </w:r>
@@ -30474,10 +30474,7 @@
                               <w:fldChar w:fldCharType="end"/>
                             </w:r>
                             <w:r>
-                              <w:t xml:space="preserve">. </w:t>
-                            </w:r>
-                            <w:r>
-                              <w:t>Form thêm sinh viên</w:t>
+                              <w:t>. Form thêm sinh viên</w:t>
                             </w:r>
                             <w:bookmarkEnd w:id="105"/>
                           </w:p>
@@ -30535,10 +30532,7 @@
                         <w:fldChar w:fldCharType="end"/>
                       </w:r>
                       <w:r>
-                        <w:t xml:space="preserve">. </w:t>
-                      </w:r>
-                      <w:r>
-                        <w:t>Form thêm sinh viên</w:t>
+                        <w:t>. Form thêm sinh viên</w:t>
                       </w:r>
                       <w:bookmarkEnd w:id="106"/>
                     </w:p>
@@ -32708,6 +32702,7 @@
       <w:r>
         <w:rPr>
           <w:noProof/>
+          <w:lang w:eastAsia="en-US"/>
         </w:rPr>
         <w:lastRenderedPageBreak/>
         <mc:AlternateContent>
@@ -32851,6 +32846,7 @@
       <w:r>
         <w:rPr>
           <w:noProof/>
+          <w:lang w:eastAsia="en-US"/>
         </w:rPr>
         <w:drawing>
           <wp:anchor distT="0" distB="0" distL="114300" distR="114300" simplePos="0" relativeHeight="251729920" behindDoc="0" locked="0" layoutInCell="1" allowOverlap="1" wp14:anchorId="6AC21D89" wp14:editId="33F41099">
@@ -33141,6 +33137,7 @@
       <w:r>
         <w:rPr>
           <w:noProof/>
+          <w:lang w:eastAsia="en-US"/>
         </w:rPr>
         <mc:AlternateContent>
           <mc:Choice Requires="wps">
@@ -33283,6 +33280,7 @@
       <w:r>
         <w:rPr>
           <w:noProof/>
+          <w:lang w:eastAsia="en-US"/>
         </w:rPr>
         <w:drawing>
           <wp:anchor distT="0" distB="0" distL="114300" distR="114300" simplePos="0" relativeHeight="251736064" behindDoc="0" locked="0" layoutInCell="1" allowOverlap="1" wp14:anchorId="54640837" wp14:editId="1C9C0C09">
@@ -34409,6 +34407,7 @@
       <w:r>
         <w:rPr>
           <w:noProof/>
+          <w:lang w:eastAsia="en-US"/>
         </w:rPr>
         <w:lastRenderedPageBreak/>
         <mc:AlternateContent>
@@ -34552,6 +34551,7 @@
       <w:r>
         <w:rPr>
           <w:noProof/>
+          <w:lang w:eastAsia="en-US"/>
         </w:rPr>
         <w:drawing>
           <wp:anchor distT="0" distB="0" distL="114300" distR="114300" simplePos="0" relativeHeight="251754496" behindDoc="0" locked="0" layoutInCell="1" allowOverlap="1" wp14:anchorId="41FE0136" wp14:editId="488139DA">
@@ -34652,6 +34652,7 @@
       <w:r>
         <w:rPr>
           <w:noProof/>
+          <w:lang w:eastAsia="en-US"/>
         </w:rPr>
         <w:lastRenderedPageBreak/>
         <w:drawing>
@@ -34713,6 +34714,7 @@
       <w:r>
         <w:rPr>
           <w:noProof/>
+          <w:lang w:eastAsia="en-US"/>
         </w:rPr>
         <mc:AlternateContent>
           <mc:Choice Requires="wps">
@@ -35858,10 +35860,7 @@
     </w:p>
     <w:p>
       <w:pPr>
-        <w:pStyle w:val="ListParagraph"/>
-        <w:rPr>
-          <w:b/>
-        </w:rPr>
+        <w:pStyle w:val="Demuccon3so"/>
       </w:pPr>
       <w:r>
         <w:rPr>
@@ -36065,39 +36064,3362 @@
         </w:drawing>
       </w:r>
       <w:r>
-        <w:rPr>
-          <w:b/>
-        </w:rPr>
         <w:t>Phần thông tin</w:t>
       </w:r>
       <w:r>
-        <w:rPr>
-          <w:b/>
-        </w:rPr>
         <w:t xml:space="preserve"> sự kiện:</w:t>
       </w:r>
     </w:p>
     <w:p>
       <w:pPr>
         <w:pStyle w:val="ListParagraph"/>
-        <w:rPr>
-          <w:b/>
-        </w:rPr>
-      </w:pPr>
-      <w:bookmarkStart w:id="153" w:name="_GoBack"/>
-      <w:bookmarkEnd w:id="153"/>
+      </w:pPr>
+      <w:r>
+        <w:rPr>
+          <w:noProof/>
+        </w:rPr>
+        <mc:AlternateContent>
+          <mc:Choice Requires="wps">
+            <w:drawing>
+              <wp:anchor distT="0" distB="0" distL="114300" distR="114300" simplePos="0" relativeHeight="251778048" behindDoc="0" locked="0" layoutInCell="1" allowOverlap="1" wp14:anchorId="432FC686" wp14:editId="1ADFE849">
+                <wp:simplePos x="0" y="0"/>
+                <wp:positionH relativeFrom="margin">
+                  <wp:align>center</wp:align>
+                </wp:positionH>
+                <wp:positionV relativeFrom="paragraph">
+                  <wp:posOffset>5280467</wp:posOffset>
+                </wp:positionV>
+                <wp:extent cx="5017770" cy="635"/>
+                <wp:effectExtent l="0" t="0" r="0" b="0"/>
+                <wp:wrapTopAndBottom/>
+                <wp:docPr id="72" name="Text Box 72"/>
+                <wp:cNvGraphicFramePr/>
+                <a:graphic xmlns:a="http://schemas.openxmlformats.org/drawingml/2006/main">
+                  <a:graphicData uri="http://schemas.microsoft.com/office/word/2010/wordprocessingShape">
+                    <wps:wsp>
+                      <wps:cNvSpPr txBox="1"/>
+                      <wps:spPr>
+                        <a:xfrm>
+                          <a:off x="0" y="0"/>
+                          <a:ext cx="5017770" cy="635"/>
+                        </a:xfrm>
+                        <a:prstGeom prst="rect">
+                          <a:avLst/>
+                        </a:prstGeom>
+                        <a:solidFill>
+                          <a:prstClr val="white"/>
+                        </a:solidFill>
+                        <a:ln>
+                          <a:noFill/>
+                        </a:ln>
+                      </wps:spPr>
+                      <wps:txbx>
+                        <w:txbxContent>
+                          <w:p>
+                            <w:pPr>
+                              <w:pStyle w:val="Caption"/>
+                              <w:rPr>
+                                <w:noProof/>
+                                <w:sz w:val="26"/>
+                                <w:szCs w:val="24"/>
+                              </w:rPr>
+                            </w:pPr>
+                            <w:r>
+                              <w:t xml:space="preserve">Hình </w:t>
+                            </w:r>
+                            <w:r>
+                              <w:fldChar w:fldCharType="begin"/>
+                            </w:r>
+                            <w:r>
+                              <w:instrText xml:space="preserve"> SEQ Hình \* ARABIC </w:instrText>
+                            </w:r>
+                            <w:r>
+                              <w:fldChar w:fldCharType="separate"/>
+                            </w:r>
+                            <w:r>
+                              <w:rPr>
+                                <w:noProof/>
+                              </w:rPr>
+                              <w:t>35</w:t>
+                            </w:r>
+                            <w:r>
+                              <w:fldChar w:fldCharType="end"/>
+                            </w:r>
+                            <w:r>
+                              <w:t>. Form đổi sự kiện</w:t>
+                            </w:r>
+                          </w:p>
+                        </w:txbxContent>
+                      </wps:txbx>
+                      <wps:bodyPr rot="0" spcFirstLastPara="0" vertOverflow="overflow" horzOverflow="overflow" vert="horz" wrap="square" lIns="0" tIns="0" rIns="0" bIns="0" numCol="1" spcCol="0" rtlCol="0" fromWordArt="0" anchor="t" anchorCtr="0" forceAA="0" compatLnSpc="1">
+                        <a:prstTxWarp prst="textNoShape">
+                          <a:avLst/>
+                        </a:prstTxWarp>
+                        <a:spAutoFit/>
+                      </wps:bodyPr>
+                    </wps:wsp>
+                  </a:graphicData>
+                </a:graphic>
+              </wp:anchor>
+            </w:drawing>
+          </mc:Choice>
+          <mc:Fallback>
+            <w:pict>
+              <v:shape w14:anchorId="432FC686" id="Text Box 72" o:spid="_x0000_s1060" type="#_x0000_t202" style="position:absolute;left:0;text-align:left;margin-left:0;margin-top:415.8pt;width:395.1pt;height:.05pt;z-index:251778048;visibility:visible;mso-wrap-style:square;mso-wrap-distance-left:9pt;mso-wrap-distance-top:0;mso-wrap-distance-right:9pt;mso-wrap-distance-bottom:0;mso-position-horizontal:center;mso-position-horizontal-relative:margin;mso-position-vertical:absolute;mso-position-vertical-relative:text;v-text-anchor:top" o:gfxdata="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" stroked="f">
+                <v:textbox style="mso-fit-shape-to-text:t" inset="0,0,0,0">
+                  <w:txbxContent>
+                    <w:p>
+                      <w:pPr>
+                        <w:pStyle w:val="Caption"/>
+                        <w:rPr>
+                          <w:noProof/>
+                          <w:sz w:val="26"/>
+                          <w:szCs w:val="24"/>
+                        </w:rPr>
+                      </w:pPr>
+                      <w:r>
+                        <w:t xml:space="preserve">Hình </w:t>
+                      </w:r>
+                      <w:r>
+                        <w:fldChar w:fldCharType="begin"/>
+                      </w:r>
+                      <w:r>
+                        <w:instrText xml:space="preserve"> SEQ Hình \* ARABIC </w:instrText>
+                      </w:r>
+                      <w:r>
+                        <w:fldChar w:fldCharType="separate"/>
+                      </w:r>
+                      <w:r>
+                        <w:rPr>
+                          <w:noProof/>
+                        </w:rPr>
+                        <w:t>35</w:t>
+                      </w:r>
+                      <w:r>
+                        <w:fldChar w:fldCharType="end"/>
+                      </w:r>
+                      <w:r>
+                        <w:t>. Form đổi sự kiện</w:t>
+                      </w:r>
+                    </w:p>
+                  </w:txbxContent>
+                </v:textbox>
+                <w10:wrap type="topAndBottom" anchorx="margin"/>
+              </v:shape>
+            </w:pict>
+          </mc:Fallback>
+        </mc:AlternateContent>
+      </w:r>
+      <w:r>
+        <w:rPr>
+          <w:noProof/>
+        </w:rPr>
+        <w:drawing>
+          <wp:anchor distT="0" distB="0" distL="114300" distR="114300" simplePos="0" relativeHeight="251776000" behindDoc="0" locked="0" layoutInCell="1" allowOverlap="1" wp14:anchorId="2405CB75" wp14:editId="0D5B0C5E">
+            <wp:simplePos x="0" y="0"/>
+            <wp:positionH relativeFrom="margin">
+              <wp:align>center</wp:align>
+            </wp:positionH>
+            <wp:positionV relativeFrom="paragraph">
+              <wp:posOffset>3393882</wp:posOffset>
+            </wp:positionV>
+            <wp:extent cx="5017770" cy="1829435"/>
+            <wp:effectExtent l="0" t="0" r="0" b="0"/>
+            <wp:wrapTopAndBottom/>
+            <wp:docPr id="67" name="Picture 67"/>
+            <wp:cNvGraphicFramePr>
+              <a:graphicFrameLocks xmlns:a="http://schemas.openxmlformats.org/drawingml/2006/main" noChangeAspect="1"/>
+            </wp:cNvGraphicFramePr>
+            <a:graphic xmlns:a="http://schemas.openxmlformats.org/drawingml/2006/main">
+              <a:graphicData uri="http://schemas.openxmlformats.org/drawingml/2006/picture">
+                <pic:pic xmlns:pic="http://schemas.openxmlformats.org/drawingml/2006/picture">
+                  <pic:nvPicPr>
+                    <pic:cNvPr id="1" name=""/>
+                    <pic:cNvPicPr/>
+                  </pic:nvPicPr>
+                  <pic:blipFill>
+                    <a:blip r:embed="rId94">
+                      <a:extLst>
+                        <a:ext uri="{28A0092B-C50C-407E-A947-70E740481C1C}">
+                          <a14:useLocalDpi xmlns:a14="http://schemas.microsoft.com/office/drawing/2010/main" val="0"/>
+                        </a:ext>
+                      </a:extLst>
+                    </a:blip>
+                    <a:stretch>
+                      <a:fillRect/>
+                    </a:stretch>
+                  </pic:blipFill>
+                  <pic:spPr>
+                    <a:xfrm>
+                      <a:off x="0" y="0"/>
+                      <a:ext cx="5017770" cy="1829435"/>
+                    </a:xfrm>
+                    <a:prstGeom prst="rect">
+                      <a:avLst/>
+                    </a:prstGeom>
+                  </pic:spPr>
+                </pic:pic>
+              </a:graphicData>
+            </a:graphic>
+            <wp14:sizeRelH relativeFrom="margin">
+              <wp14:pctWidth>0</wp14:pctWidth>
+            </wp14:sizeRelH>
+            <wp14:sizeRelV relativeFrom="margin">
+              <wp14:pctHeight>0</wp14:pctHeight>
+            </wp14:sizeRelV>
+          </wp:anchor>
+        </w:drawing>
+      </w:r>
+      <w:r>
+        <w:t>Phần này hiển thị thông tin củ</w:t>
+      </w:r>
+      <w:r>
+        <w:t>a sự kiện đang hiển thị kết quả thống kê</w:t>
+      </w:r>
+      <w:r>
+        <w:t xml:space="preserve">. Tại đây người quản trị có thể chuyển sang xem kết quả các sự kiện đã điểm danh khác, hoặc xem nhật kí điểm danh của sự kiện đang hiển thị. </w:t>
+      </w:r>
     </w:p>
     <w:p>
       <w:pPr>
+        <w:rPr>
+          <w:sz w:val="26"/>
+        </w:rPr>
+      </w:pPr>
+      <w:r>
+        <w:br w:type="page"/>
+      </w:r>
+    </w:p>
+    <w:p>
+      <w:pPr>
+        <w:pStyle w:val="ListParagraph"/>
+        <w:rPr>
+          <w:noProof/>
+        </w:rPr>
+      </w:pPr>
+      <w:r>
+        <w:rPr>
+          <w:noProof/>
+        </w:rPr>
+        <w:lastRenderedPageBreak/>
+        <mc:AlternateContent>
+          <mc:Choice Requires="wps">
+            <w:drawing>
+              <wp:anchor distT="0" distB="0" distL="114300" distR="114300" simplePos="0" relativeHeight="251781120" behindDoc="0" locked="0" layoutInCell="1" allowOverlap="1" wp14:anchorId="14FF9363" wp14:editId="2BC6098B">
+                <wp:simplePos x="0" y="0"/>
+                <wp:positionH relativeFrom="column">
+                  <wp:posOffset>351790</wp:posOffset>
+                </wp:positionH>
+                <wp:positionV relativeFrom="paragraph">
+                  <wp:posOffset>2700020</wp:posOffset>
+                </wp:positionV>
+                <wp:extent cx="4878705" cy="635"/>
+                <wp:effectExtent l="0" t="0" r="0" b="0"/>
+                <wp:wrapTopAndBottom/>
+                <wp:docPr id="78" name="Text Box 78"/>
+                <wp:cNvGraphicFramePr/>
+                <a:graphic xmlns:a="http://schemas.openxmlformats.org/drawingml/2006/main">
+                  <a:graphicData uri="http://schemas.microsoft.com/office/word/2010/wordprocessingShape">
+                    <wps:wsp>
+                      <wps:cNvSpPr txBox="1"/>
+                      <wps:spPr>
+                        <a:xfrm>
+                          <a:off x="0" y="0"/>
+                          <a:ext cx="4878705" cy="635"/>
+                        </a:xfrm>
+                        <a:prstGeom prst="rect">
+                          <a:avLst/>
+                        </a:prstGeom>
+                        <a:solidFill>
+                          <a:prstClr val="white"/>
+                        </a:solidFill>
+                        <a:ln>
+                          <a:noFill/>
+                        </a:ln>
+                      </wps:spPr>
+                      <wps:txbx>
+                        <w:txbxContent>
+                          <w:p>
+                            <w:pPr>
+                              <w:pStyle w:val="Caption"/>
+                              <w:rPr>
+                                <w:noProof/>
+                                <w:sz w:val="26"/>
+                                <w:szCs w:val="24"/>
+                              </w:rPr>
+                            </w:pPr>
+                            <w:r>
+                              <w:t xml:space="preserve">Hình </w:t>
+                            </w:r>
+                            <w:r>
+                              <w:fldChar w:fldCharType="begin"/>
+                            </w:r>
+                            <w:r>
+                              <w:instrText xml:space="preserve"> SEQ Hình \* ARABIC </w:instrText>
+                            </w:r>
+                            <w:r>
+                              <w:fldChar w:fldCharType="separate"/>
+                            </w:r>
+                            <w:r>
+                              <w:rPr>
+                                <w:noProof/>
+                              </w:rPr>
+                              <w:t>36</w:t>
+                            </w:r>
+                            <w:r>
+                              <w:fldChar w:fldCharType="end"/>
+                            </w:r>
+                            <w:r>
+                              <w:t>. Nhật kí điểm danh sự kiện</w:t>
+                            </w:r>
+                          </w:p>
+                        </w:txbxContent>
+                      </wps:txbx>
+                      <wps:bodyPr rot="0" spcFirstLastPara="0" vertOverflow="overflow" horzOverflow="overflow" vert="horz" wrap="square" lIns="0" tIns="0" rIns="0" bIns="0" numCol="1" spcCol="0" rtlCol="0" fromWordArt="0" anchor="t" anchorCtr="0" forceAA="0" compatLnSpc="1">
+                        <a:prstTxWarp prst="textNoShape">
+                          <a:avLst/>
+                        </a:prstTxWarp>
+                        <a:spAutoFit/>
+                      </wps:bodyPr>
+                    </wps:wsp>
+                  </a:graphicData>
+                </a:graphic>
+              </wp:anchor>
+            </w:drawing>
+          </mc:Choice>
+          <mc:Fallback>
+            <w:pict>
+              <v:shape w14:anchorId="14FF9363" id="Text Box 78" o:spid="_x0000_s1061" type="#_x0000_t202" style="position:absolute;left:0;text-align:left;margin-left:27.7pt;margin-top:212.6pt;width:384.15pt;height:.05pt;z-index:251781120;visibility:visible;mso-wrap-style:square;mso-wrap-distance-left:9pt;mso-wrap-distance-top:0;mso-wrap-distance-right:9pt;mso-wrap-distance-bottom:0;mso-position-horizontal:absolute;mso-position-horizontal-relative:text;mso-position-vertical:absolute;mso-position-vertical-relative:text;v-text-anchor:top" o:gfxdata="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" stroked="f">
+                <v:textbox style="mso-fit-shape-to-text:t" inset="0,0,0,0">
+                  <w:txbxContent>
+                    <w:p>
+                      <w:pPr>
+                        <w:pStyle w:val="Caption"/>
+                        <w:rPr>
+                          <w:noProof/>
+                          <w:sz w:val="26"/>
+                          <w:szCs w:val="24"/>
+                        </w:rPr>
+                      </w:pPr>
+                      <w:r>
+                        <w:t xml:space="preserve">Hình </w:t>
+                      </w:r>
+                      <w:r>
+                        <w:fldChar w:fldCharType="begin"/>
+                      </w:r>
+                      <w:r>
+                        <w:instrText xml:space="preserve"> SEQ Hình \* ARABIC </w:instrText>
+                      </w:r>
+                      <w:r>
+                        <w:fldChar w:fldCharType="separate"/>
+                      </w:r>
+                      <w:r>
+                        <w:rPr>
+                          <w:noProof/>
+                        </w:rPr>
+                        <w:t>36</w:t>
+                      </w:r>
+                      <w:r>
+                        <w:fldChar w:fldCharType="end"/>
+                      </w:r>
+                      <w:r>
+                        <w:t>. Nhật kí điểm danh sự kiện</w:t>
+                      </w:r>
+                    </w:p>
+                  </w:txbxContent>
+                </v:textbox>
+                <w10:wrap type="topAndBottom"/>
+              </v:shape>
+            </w:pict>
+          </mc:Fallback>
+        </mc:AlternateContent>
+      </w:r>
+      <w:r>
+        <w:rPr>
+          <w:noProof/>
+        </w:rPr>
+        <w:drawing>
+          <wp:anchor distT="0" distB="0" distL="114300" distR="114300" simplePos="0" relativeHeight="251779072" behindDoc="0" locked="0" layoutInCell="1" allowOverlap="1" wp14:anchorId="2ADC39DF" wp14:editId="5DA4E0F9">
+            <wp:simplePos x="0" y="0"/>
+            <wp:positionH relativeFrom="margin">
+              <wp:align>center</wp:align>
+            </wp:positionH>
+            <wp:positionV relativeFrom="paragraph">
+              <wp:posOffset>491904</wp:posOffset>
+            </wp:positionV>
+            <wp:extent cx="4878705" cy="2151380"/>
+            <wp:effectExtent l="19050" t="19050" r="17145" b="20320"/>
+            <wp:wrapTopAndBottom/>
+            <wp:docPr id="77" name="Picture 77"/>
+            <wp:cNvGraphicFramePr>
+              <a:graphicFrameLocks xmlns:a="http://schemas.openxmlformats.org/drawingml/2006/main" noChangeAspect="1"/>
+            </wp:cNvGraphicFramePr>
+            <a:graphic xmlns:a="http://schemas.openxmlformats.org/drawingml/2006/main">
+              <a:graphicData uri="http://schemas.openxmlformats.org/drawingml/2006/picture">
+                <pic:pic xmlns:pic="http://schemas.openxmlformats.org/drawingml/2006/picture">
+                  <pic:nvPicPr>
+                    <pic:cNvPr id="1" name=""/>
+                    <pic:cNvPicPr/>
+                  </pic:nvPicPr>
+                  <pic:blipFill>
+                    <a:blip r:embed="rId95">
+                      <a:extLst>
+                        <a:ext uri="{28A0092B-C50C-407E-A947-70E740481C1C}">
+                          <a14:useLocalDpi xmlns:a14="http://schemas.microsoft.com/office/drawing/2010/main" val="0"/>
+                        </a:ext>
+                      </a:extLst>
+                    </a:blip>
+                    <a:stretch>
+                      <a:fillRect/>
+                    </a:stretch>
+                  </pic:blipFill>
+                  <pic:spPr>
+                    <a:xfrm>
+                      <a:off x="0" y="0"/>
+                      <a:ext cx="4878705" cy="2151380"/>
+                    </a:xfrm>
+                    <a:prstGeom prst="rect">
+                      <a:avLst/>
+                    </a:prstGeom>
+                    <a:ln>
+                      <a:solidFill>
+                        <a:schemeClr val="tx1"/>
+                      </a:solidFill>
+                    </a:ln>
+                  </pic:spPr>
+                </pic:pic>
+              </a:graphicData>
+            </a:graphic>
+          </wp:anchor>
+        </w:drawing>
+      </w:r>
+      <w:r>
+        <w:t>Khi</w:t>
+      </w:r>
+      <w:r>
+        <w:t xml:space="preserve"> chọn</w:t>
+      </w:r>
+      <w:r>
+        <w:t xml:space="preserve"> </w:t>
+      </w:r>
+      <w:r>
+        <w:t>“</w:t>
+      </w:r>
+      <w:r>
+        <w:t>xem nhật kí điểm danh</w:t>
+      </w:r>
+      <w:r>
+        <w:t>”</w:t>
+      </w:r>
+      <w:r>
+        <w:t>, hệ thống hiển thị quá trình xử lý trong quá trình điểm danh như nhận</w:t>
+      </w:r>
+      <w:r>
+        <w:t xml:space="preserve"> mã thẻ là gì, điểm danh cho ai vào lúc nào.</w:t>
+      </w:r>
+      <w:r>
+        <w:rPr>
+          <w:noProof/>
+        </w:rPr>
+        <w:t xml:space="preserve"> </w:t>
+      </w:r>
+    </w:p>
+    <w:p>
+      <w:pPr>
+        <w:pStyle w:val="Demuccon3so"/>
+      </w:pPr>
+      <w:r>
+        <w:rPr>
+          <w:noProof/>
+        </w:rPr>
+        <mc:AlternateContent>
+          <mc:Choice Requires="wps">
+            <w:drawing>
+              <wp:anchor distT="0" distB="0" distL="114300" distR="114300" simplePos="0" relativeHeight="251784192" behindDoc="0" locked="0" layoutInCell="1" allowOverlap="1" wp14:anchorId="165EBA37" wp14:editId="4B1A8C26">
+                <wp:simplePos x="0" y="0"/>
+                <wp:positionH relativeFrom="column">
+                  <wp:posOffset>17780</wp:posOffset>
+                </wp:positionH>
+                <wp:positionV relativeFrom="paragraph">
+                  <wp:posOffset>5160010</wp:posOffset>
+                </wp:positionV>
+                <wp:extent cx="5541645" cy="635"/>
+                <wp:effectExtent l="0" t="0" r="0" b="0"/>
+                <wp:wrapTopAndBottom/>
+                <wp:docPr id="80" name="Text Box 80"/>
+                <wp:cNvGraphicFramePr/>
+                <a:graphic xmlns:a="http://schemas.openxmlformats.org/drawingml/2006/main">
+                  <a:graphicData uri="http://schemas.microsoft.com/office/word/2010/wordprocessingShape">
+                    <wps:wsp>
+                      <wps:cNvSpPr txBox="1"/>
+                      <wps:spPr>
+                        <a:xfrm>
+                          <a:off x="0" y="0"/>
+                          <a:ext cx="5541645" cy="635"/>
+                        </a:xfrm>
+                        <a:prstGeom prst="rect">
+                          <a:avLst/>
+                        </a:prstGeom>
+                        <a:solidFill>
+                          <a:prstClr val="white"/>
+                        </a:solidFill>
+                        <a:ln>
+                          <a:noFill/>
+                        </a:ln>
+                      </wps:spPr>
+                      <wps:txbx>
+                        <w:txbxContent>
+                          <w:p>
+                            <w:pPr>
+                              <w:pStyle w:val="Caption"/>
+                              <w:rPr>
+                                <w:noProof/>
+                                <w:sz w:val="26"/>
+                                <w:szCs w:val="26"/>
+                                <w:lang w:eastAsia="zh-CN"/>
+                              </w:rPr>
+                            </w:pPr>
+                            <w:r>
+                              <w:t xml:space="preserve">Hình </w:t>
+                            </w:r>
+                            <w:r>
+                              <w:fldChar w:fldCharType="begin"/>
+                            </w:r>
+                            <w:r>
+                              <w:instrText xml:space="preserve"> SEQ Hình \* ARABIC </w:instrText>
+                            </w:r>
+                            <w:r>
+                              <w:fldChar w:fldCharType="separate"/>
+                            </w:r>
+                            <w:r>
+                              <w:rPr>
+                                <w:noProof/>
+                              </w:rPr>
+                              <w:t>37</w:t>
+                            </w:r>
+                            <w:r>
+                              <w:fldChar w:fldCharType="end"/>
+                            </w:r>
+                            <w:r>
+                              <w:t>. Biểu đồ thống kê điểm danh</w:t>
+                            </w:r>
+                          </w:p>
+                        </w:txbxContent>
+                      </wps:txbx>
+                      <wps:bodyPr rot="0" spcFirstLastPara="0" vertOverflow="overflow" horzOverflow="overflow" vert="horz" wrap="square" lIns="0" tIns="0" rIns="0" bIns="0" numCol="1" spcCol="0" rtlCol="0" fromWordArt="0" anchor="t" anchorCtr="0" forceAA="0" compatLnSpc="1">
+                        <a:prstTxWarp prst="textNoShape">
+                          <a:avLst/>
+                        </a:prstTxWarp>
+                        <a:spAutoFit/>
+                      </wps:bodyPr>
+                    </wps:wsp>
+                  </a:graphicData>
+                </a:graphic>
+              </wp:anchor>
+            </w:drawing>
+          </mc:Choice>
+          <mc:Fallback>
+            <w:pict>
+              <v:shape w14:anchorId="165EBA37" id="Text Box 80" o:spid="_x0000_s1062" type="#_x0000_t202" style="position:absolute;left:0;text-align:left;margin-left:1.4pt;margin-top:406.3pt;width:436.35pt;height:.05pt;z-index:251784192;visibility:visible;mso-wrap-style:square;mso-wrap-distance-left:9pt;mso-wrap-distance-top:0;mso-wrap-distance-right:9pt;mso-wrap-distance-bottom:0;mso-position-horizontal:absolute;mso-position-horizontal-relative:text;mso-position-vertical:absolute;mso-position-vertical-relative:text;v-text-anchor:top" o:gfxdata="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" stroked="f">
+                <v:textbox style="mso-fit-shape-to-text:t" inset="0,0,0,0">
+                  <w:txbxContent>
+                    <w:p>
+                      <w:pPr>
+                        <w:pStyle w:val="Caption"/>
+                        <w:rPr>
+                          <w:noProof/>
+                          <w:sz w:val="26"/>
+                          <w:szCs w:val="26"/>
+                          <w:lang w:eastAsia="zh-CN"/>
+                        </w:rPr>
+                      </w:pPr>
+                      <w:r>
+                        <w:t xml:space="preserve">Hình </w:t>
+                      </w:r>
+                      <w:r>
+                        <w:fldChar w:fldCharType="begin"/>
+                      </w:r>
+                      <w:r>
+                        <w:instrText xml:space="preserve"> SEQ Hình \* ARABIC </w:instrText>
+                      </w:r>
+                      <w:r>
+                        <w:fldChar w:fldCharType="separate"/>
+                      </w:r>
+                      <w:r>
+                        <w:rPr>
+                          <w:noProof/>
+                        </w:rPr>
+                        <w:t>37</w:t>
+                      </w:r>
+                      <w:r>
+                        <w:fldChar w:fldCharType="end"/>
+                      </w:r>
+                      <w:r>
+                        <w:t>. Biểu đồ thống kê điểm danh</w:t>
+                      </w:r>
+                    </w:p>
+                  </w:txbxContent>
+                </v:textbox>
+                <w10:wrap type="topAndBottom"/>
+              </v:shape>
+            </w:pict>
+          </mc:Fallback>
+        </mc:AlternateContent>
+      </w:r>
+      <w:r>
+        <w:rPr>
+          <w:noProof/>
+        </w:rPr>
+        <w:drawing>
+          <wp:anchor distT="0" distB="0" distL="114300" distR="114300" simplePos="0" relativeHeight="251782144" behindDoc="0" locked="0" layoutInCell="1" allowOverlap="1" wp14:anchorId="7DBCEFAE" wp14:editId="5443E37D">
+            <wp:simplePos x="0" y="0"/>
+            <wp:positionH relativeFrom="margin">
+              <wp:align>right</wp:align>
+            </wp:positionH>
+            <wp:positionV relativeFrom="paragraph">
+              <wp:posOffset>2740025</wp:posOffset>
+            </wp:positionV>
+            <wp:extent cx="5541645" cy="2362835"/>
+            <wp:effectExtent l="19050" t="19050" r="20955" b="18415"/>
+            <wp:wrapTopAndBottom/>
+            <wp:docPr id="79" name="Picture 79"/>
+            <wp:cNvGraphicFramePr>
+              <a:graphicFrameLocks xmlns:a="http://schemas.openxmlformats.org/drawingml/2006/main" noChangeAspect="1"/>
+            </wp:cNvGraphicFramePr>
+            <a:graphic xmlns:a="http://schemas.openxmlformats.org/drawingml/2006/main">
+              <a:graphicData uri="http://schemas.openxmlformats.org/drawingml/2006/picture">
+                <pic:pic xmlns:pic="http://schemas.openxmlformats.org/drawingml/2006/picture">
+                  <pic:nvPicPr>
+                    <pic:cNvPr id="1" name=""/>
+                    <pic:cNvPicPr/>
+                  </pic:nvPicPr>
+                  <pic:blipFill>
+                    <a:blip r:embed="rId96">
+                      <a:extLst>
+                        <a:ext uri="{28A0092B-C50C-407E-A947-70E740481C1C}">
+                          <a14:useLocalDpi xmlns:a14="http://schemas.microsoft.com/office/drawing/2010/main" val="0"/>
+                        </a:ext>
+                      </a:extLst>
+                    </a:blip>
+                    <a:stretch>
+                      <a:fillRect/>
+                    </a:stretch>
+                  </pic:blipFill>
+                  <pic:spPr>
+                    <a:xfrm>
+                      <a:off x="0" y="0"/>
+                      <a:ext cx="5541645" cy="2362835"/>
+                    </a:xfrm>
+                    <a:prstGeom prst="rect">
+                      <a:avLst/>
+                    </a:prstGeom>
+                    <a:ln>
+                      <a:solidFill>
+                        <a:schemeClr val="tx1"/>
+                      </a:solidFill>
+                    </a:ln>
+                  </pic:spPr>
+                </pic:pic>
+              </a:graphicData>
+            </a:graphic>
+            <wp14:sizeRelH relativeFrom="margin">
+              <wp14:pctWidth>0</wp14:pctWidth>
+            </wp14:sizeRelH>
+          </wp:anchor>
+        </w:drawing>
+      </w:r>
+      <w:r>
+        <w:t>Phần biểu đồ thống kê:</w:t>
+      </w:r>
+    </w:p>
+    <w:p>
+      <w:pPr>
+        <w:pStyle w:val="ListParagraph"/>
+      </w:pPr>
+      <w:r>
+        <w:t>Phần này hiển thị tỉ lệ số liệu điểm danh theo biểu đồ tròn.</w:t>
+      </w:r>
+      <w:r>
+        <w:t xml:space="preserve"> Phần này bao gồm hai nhóm</w:t>
+      </w:r>
+      <w:r>
+        <w:t xml:space="preserve"> biểu đồ cho sinh viên và cán bộ, mỗi nhóm gồm hai biểu đồ</w:t>
+      </w:r>
+      <w:r>
+        <w:t xml:space="preserve"> tròn: biểu đồ thứ nhất thể hiện 4 tỉ lệ trên tổng danh sách đăng kí: có mặt – vắng mặt – có vào không ra – có ra không vào, biểu đồ thứ hai thẻ hiện 3 tỉ lệ trên tổng số liệu bất thường: có vào không ra – có ra không vào – chưa bổ sung đủ thông tin.</w:t>
+      </w:r>
+    </w:p>
+    <w:p>
+      <w:pPr>
+        <w:pStyle w:val="ListParagraph"/>
+      </w:pPr>
+      <w:r>
+        <w:t>Khi người quản trị click vào phần tỉ lệ nào thì website sẽ hiển thị danh sách chi tiết cho phần đó dưới phần danh sách chi tiết.</w:t>
+      </w:r>
+    </w:p>
+    <w:p>
+      <w:pPr>
+        <w:rPr>
+          <w:b/>
+          <w:sz w:val="26"/>
+          <w:szCs w:val="26"/>
+          <w:lang w:eastAsia="zh-CN"/>
+        </w:rPr>
+      </w:pPr>
+      <w:r>
+        <w:br w:type="page"/>
+      </w:r>
+    </w:p>
+    <w:p>
+      <w:pPr>
+        <w:pStyle w:val="Demuccon3so"/>
+      </w:pPr>
+      <w:r>
+        <w:rPr>
+          <w:noProof/>
+        </w:rPr>
+        <w:lastRenderedPageBreak/>
+        <w:drawing>
+          <wp:anchor distT="0" distB="0" distL="114300" distR="114300" simplePos="0" relativeHeight="251788288" behindDoc="0" locked="0" layoutInCell="1" allowOverlap="1" wp14:anchorId="702AF60E" wp14:editId="3B2E67A1">
+            <wp:simplePos x="0" y="0"/>
+            <wp:positionH relativeFrom="margin">
+              <wp:align>right</wp:align>
+            </wp:positionH>
+            <wp:positionV relativeFrom="paragraph">
+              <wp:posOffset>246703</wp:posOffset>
+            </wp:positionV>
+            <wp:extent cx="5541645" cy="1214755"/>
+            <wp:effectExtent l="19050" t="19050" r="20955" b="23495"/>
+            <wp:wrapTopAndBottom/>
+            <wp:docPr id="96" name="Picture 96"/>
+            <wp:cNvGraphicFramePr>
+              <a:graphicFrameLocks xmlns:a="http://schemas.openxmlformats.org/drawingml/2006/main" noChangeAspect="1"/>
+            </wp:cNvGraphicFramePr>
+            <a:graphic xmlns:a="http://schemas.openxmlformats.org/drawingml/2006/main">
+              <a:graphicData uri="http://schemas.openxmlformats.org/drawingml/2006/picture">
+                <pic:pic xmlns:pic="http://schemas.openxmlformats.org/drawingml/2006/picture">
+                  <pic:nvPicPr>
+                    <pic:cNvPr id="1" name=""/>
+                    <pic:cNvPicPr/>
+                  </pic:nvPicPr>
+                  <pic:blipFill>
+                    <a:blip r:embed="rId97">
+                      <a:extLst>
+                        <a:ext uri="{28A0092B-C50C-407E-A947-70E740481C1C}">
+                          <a14:useLocalDpi xmlns:a14="http://schemas.microsoft.com/office/drawing/2010/main" val="0"/>
+                        </a:ext>
+                      </a:extLst>
+                    </a:blip>
+                    <a:stretch>
+                      <a:fillRect/>
+                    </a:stretch>
+                  </pic:blipFill>
+                  <pic:spPr>
+                    <a:xfrm>
+                      <a:off x="0" y="0"/>
+                      <a:ext cx="5541645" cy="1214755"/>
+                    </a:xfrm>
+                    <a:prstGeom prst="rect">
+                      <a:avLst/>
+                    </a:prstGeom>
+                    <a:ln>
+                      <a:solidFill>
+                        <a:schemeClr val="tx1"/>
+                      </a:solidFill>
+                    </a:ln>
+                  </pic:spPr>
+                </pic:pic>
+              </a:graphicData>
+            </a:graphic>
+            <wp14:sizeRelH relativeFrom="margin">
+              <wp14:pctWidth>0</wp14:pctWidth>
+            </wp14:sizeRelH>
+          </wp:anchor>
+        </w:drawing>
+      </w:r>
+      <w:r>
+        <w:rPr>
+          <w:noProof/>
+        </w:rPr>
+        <mc:AlternateContent>
+          <mc:Choice Requires="wps">
+            <w:drawing>
+              <wp:anchor distT="0" distB="0" distL="114300" distR="114300" simplePos="0" relativeHeight="251787264" behindDoc="0" locked="0" layoutInCell="1" allowOverlap="1" wp14:anchorId="722CBC88" wp14:editId="3949A37E">
+                <wp:simplePos x="0" y="0"/>
+                <wp:positionH relativeFrom="column">
+                  <wp:posOffset>17780</wp:posOffset>
+                </wp:positionH>
+                <wp:positionV relativeFrom="paragraph">
+                  <wp:posOffset>1516380</wp:posOffset>
+                </wp:positionV>
+                <wp:extent cx="5541645" cy="635"/>
+                <wp:effectExtent l="0" t="0" r="0" b="0"/>
+                <wp:wrapTopAndBottom/>
+                <wp:docPr id="95" name="Text Box 95"/>
+                <wp:cNvGraphicFramePr/>
+                <a:graphic xmlns:a="http://schemas.openxmlformats.org/drawingml/2006/main">
+                  <a:graphicData uri="http://schemas.microsoft.com/office/word/2010/wordprocessingShape">
+                    <wps:wsp>
+                      <wps:cNvSpPr txBox="1"/>
+                      <wps:spPr>
+                        <a:xfrm>
+                          <a:off x="0" y="0"/>
+                          <a:ext cx="5541645" cy="635"/>
+                        </a:xfrm>
+                        <a:prstGeom prst="rect">
+                          <a:avLst/>
+                        </a:prstGeom>
+                        <a:solidFill>
+                          <a:prstClr val="white"/>
+                        </a:solidFill>
+                        <a:ln>
+                          <a:noFill/>
+                        </a:ln>
+                      </wps:spPr>
+                      <wps:txbx>
+                        <w:txbxContent>
+                          <w:p>
+                            <w:pPr>
+                              <w:pStyle w:val="Caption"/>
+                              <w:rPr>
+                                <w:noProof/>
+                                <w:sz w:val="26"/>
+                                <w:szCs w:val="26"/>
+                                <w:lang w:eastAsia="zh-CN"/>
+                              </w:rPr>
+                            </w:pPr>
+                            <w:r>
+                              <w:t xml:space="preserve">Hình </w:t>
+                            </w:r>
+                            <w:r>
+                              <w:fldChar w:fldCharType="begin"/>
+                            </w:r>
+                            <w:r>
+                              <w:instrText xml:space="preserve"> SEQ Hình \* ARABIC </w:instrText>
+                            </w:r>
+                            <w:r>
+                              <w:fldChar w:fldCharType="separate"/>
+                            </w:r>
+                            <w:r>
+                              <w:rPr>
+                                <w:noProof/>
+                              </w:rPr>
+                              <w:t>38</w:t>
+                            </w:r>
+                            <w:r>
+                              <w:fldChar w:fldCharType="end"/>
+                            </w:r>
+                            <w:r>
+                              <w:t>. Danh sách điểm danh</w:t>
+                            </w:r>
+                          </w:p>
+                        </w:txbxContent>
+                      </wps:txbx>
+                      <wps:bodyPr rot="0" spcFirstLastPara="0" vertOverflow="overflow" horzOverflow="overflow" vert="horz" wrap="square" lIns="0" tIns="0" rIns="0" bIns="0" numCol="1" spcCol="0" rtlCol="0" fromWordArt="0" anchor="t" anchorCtr="0" forceAA="0" compatLnSpc="1">
+                        <a:prstTxWarp prst="textNoShape">
+                          <a:avLst/>
+                        </a:prstTxWarp>
+                        <a:spAutoFit/>
+                      </wps:bodyPr>
+                    </wps:wsp>
+                  </a:graphicData>
+                </a:graphic>
+              </wp:anchor>
+            </w:drawing>
+          </mc:Choice>
+          <mc:Fallback>
+            <w:pict>
+              <v:shape w14:anchorId="722CBC88" id="Text Box 95" o:spid="_x0000_s1063" type="#_x0000_t202" style="position:absolute;left:0;text-align:left;margin-left:1.4pt;margin-top:119.4pt;width:436.35pt;height:.05pt;z-index:251787264;visibility:visible;mso-wrap-style:square;mso-wrap-distance-left:9pt;mso-wrap-distance-top:0;mso-wrap-distance-right:9pt;mso-wrap-distance-bottom:0;mso-position-horizontal:absolute;mso-position-horizontal-relative:text;mso-position-vertical:absolute;mso-position-vertical-relative:text;v-text-anchor:top" o:gfxdata="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" stroked="f">
+                <v:textbox style="mso-fit-shape-to-text:t" inset="0,0,0,0">
+                  <w:txbxContent>
+                    <w:p>
+                      <w:pPr>
+                        <w:pStyle w:val="Caption"/>
+                        <w:rPr>
+                          <w:noProof/>
+                          <w:sz w:val="26"/>
+                          <w:szCs w:val="26"/>
+                          <w:lang w:eastAsia="zh-CN"/>
+                        </w:rPr>
+                      </w:pPr>
+                      <w:r>
+                        <w:t xml:space="preserve">Hình </w:t>
+                      </w:r>
+                      <w:r>
+                        <w:fldChar w:fldCharType="begin"/>
+                      </w:r>
+                      <w:r>
+                        <w:instrText xml:space="preserve"> SEQ Hình \* ARABIC </w:instrText>
+                      </w:r>
+                      <w:r>
+                        <w:fldChar w:fldCharType="separate"/>
+                      </w:r>
+                      <w:r>
+                        <w:rPr>
+                          <w:noProof/>
+                        </w:rPr>
+                        <w:t>38</w:t>
+                      </w:r>
+                      <w:r>
+                        <w:fldChar w:fldCharType="end"/>
+                      </w:r>
+                      <w:r>
+                        <w:t>. Danh sách điểm danh</w:t>
+                      </w:r>
+                    </w:p>
+                  </w:txbxContent>
+                </v:textbox>
+                <w10:wrap type="topAndBottom"/>
+              </v:shape>
+            </w:pict>
+          </mc:Fallback>
+        </mc:AlternateContent>
+      </w:r>
+      <w:r>
+        <w:t>Phần danh sách chi tiết:</w:t>
+      </w:r>
+      <w:r>
+        <w:rPr>
+          <w:noProof/>
+        </w:rPr>
+        <w:t xml:space="preserve"> </w:t>
+      </w:r>
+    </w:p>
+    <w:p>
+      <w:pPr>
+        <w:pStyle w:val="ListParagraph"/>
+      </w:pPr>
+      <w:r>
+        <w:t xml:space="preserve">Phần này hiển thị danh sách chi tiết </w:t>
+      </w:r>
+      <w:r>
+        <w:t>điểm danh, là thông tin các sinh viên hoặc cán bộ trong các loại danh sách đang hiển thị lên biểu đồ.</w:t>
+      </w:r>
+      <w:r>
+        <w:t xml:space="preserve"> Ngoài cách click lên biểu đồ, có thể chuyển danh sách này bằng cách chọn trong </w:t>
+      </w:r>
+      <w:r>
+        <w:t>phần select danh sách dưới tên danh sách.</w:t>
+      </w:r>
+    </w:p>
+    <w:p>
+      <w:pPr>
+        <w:pStyle w:val="ListParagraph"/>
+      </w:pPr>
+      <w:r>
+        <w:t>Trong phần này còn có chức năng “xuất danh sách ra excel”, chức năng này</w:t>
+      </w:r>
+      <w:r>
+        <w:t xml:space="preserve"> sẽ xuất danh sách đang được hiển thị ra file excel.</w:t>
+      </w:r>
+    </w:p>
+    <w:p>
+      <w:pPr>
         <w:pStyle w:val="Demuccap1"/>
         <w:outlineLvl w:val="1"/>
       </w:pPr>
       <w:r>
+        <w:rPr>
+          <w:noProof/>
+        </w:rPr>
+        <mc:AlternateContent>
+          <mc:Choice Requires="wps">
+            <w:drawing>
+              <wp:anchor distT="0" distB="0" distL="114300" distR="114300" simplePos="0" relativeHeight="251791360" behindDoc="0" locked="0" layoutInCell="1" allowOverlap="1" wp14:anchorId="7D10E906" wp14:editId="0CC87C7A">
+                <wp:simplePos x="0" y="0"/>
+                <wp:positionH relativeFrom="column">
+                  <wp:posOffset>19050</wp:posOffset>
+                </wp:positionH>
+                <wp:positionV relativeFrom="paragraph">
+                  <wp:posOffset>3244215</wp:posOffset>
+                </wp:positionV>
+                <wp:extent cx="5554980" cy="635"/>
+                <wp:effectExtent l="0" t="0" r="0" b="0"/>
+                <wp:wrapTopAndBottom/>
+                <wp:docPr id="98" name="Text Box 98"/>
+                <wp:cNvGraphicFramePr/>
+                <a:graphic xmlns:a="http://schemas.openxmlformats.org/drawingml/2006/main">
+                  <a:graphicData uri="http://schemas.microsoft.com/office/word/2010/wordprocessingShape">
+                    <wps:wsp>
+                      <wps:cNvSpPr txBox="1"/>
+                      <wps:spPr>
+                        <a:xfrm>
+                          <a:off x="0" y="0"/>
+                          <a:ext cx="5554980" cy="635"/>
+                        </a:xfrm>
+                        <a:prstGeom prst="rect">
+                          <a:avLst/>
+                        </a:prstGeom>
+                        <a:solidFill>
+                          <a:prstClr val="white"/>
+                        </a:solidFill>
+                        <a:ln>
+                          <a:noFill/>
+                        </a:ln>
+                      </wps:spPr>
+                      <wps:txbx>
+                        <w:txbxContent>
+                          <w:p>
+                            <w:pPr>
+                              <w:pStyle w:val="Caption"/>
+                              <w:rPr>
+                                <w:noProof/>
+                                <w:sz w:val="26"/>
+                                <w:szCs w:val="26"/>
+                                <w:lang w:eastAsia="zh-CN"/>
+                              </w:rPr>
+                            </w:pPr>
+                            <w:r>
+                              <w:t xml:space="preserve">Hình </w:t>
+                            </w:r>
+                            <w:r>
+                              <w:fldChar w:fldCharType="begin"/>
+                            </w:r>
+                            <w:r>
+                              <w:instrText xml:space="preserve"> SEQ Hình \* ARABIC </w:instrText>
+                            </w:r>
+                            <w:r>
+                              <w:fldChar w:fldCharType="separate"/>
+                            </w:r>
+                            <w:r>
+                              <w:rPr>
+                                <w:noProof/>
+                              </w:rPr>
+                              <w:t>39</w:t>
+                            </w:r>
+                            <w:r>
+                              <w:fldChar w:fldCharType="end"/>
+                            </w:r>
+                            <w:r>
+                              <w:t>. Giao diện điểm danh</w:t>
+                            </w:r>
+                          </w:p>
+                        </w:txbxContent>
+                      </wps:txbx>
+                      <wps:bodyPr rot="0" spcFirstLastPara="0" vertOverflow="overflow" horzOverflow="overflow" vert="horz" wrap="square" lIns="0" tIns="0" rIns="0" bIns="0" numCol="1" spcCol="0" rtlCol="0" fromWordArt="0" anchor="t" anchorCtr="0" forceAA="0" compatLnSpc="1">
+                        <a:prstTxWarp prst="textNoShape">
+                          <a:avLst/>
+                        </a:prstTxWarp>
+                        <a:spAutoFit/>
+                      </wps:bodyPr>
+                    </wps:wsp>
+                  </a:graphicData>
+                </a:graphic>
+              </wp:anchor>
+            </w:drawing>
+          </mc:Choice>
+          <mc:Fallback>
+            <w:pict>
+              <v:shape w14:anchorId="7D10E906" id="Text Box 98" o:spid="_x0000_s1064" type="#_x0000_t202" style="position:absolute;left:0;text-align:left;margin-left:1.5pt;margin-top:255.45pt;width:437.4pt;height:.05pt;z-index:251791360;visibility:visible;mso-wrap-style:square;mso-wrap-distance-left:9pt;mso-wrap-distance-top:0;mso-wrap-distance-right:9pt;mso-wrap-distance-bottom:0;mso-position-horizontal:absolute;mso-position-horizontal-relative:text;mso-position-vertical:absolute;mso-position-vertical-relative:text;v-text-anchor:top" o:gfxdata="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" stroked="f">
+                <v:textbox style="mso-fit-shape-to-text:t" inset="0,0,0,0">
+                  <w:txbxContent>
+                    <w:p>
+                      <w:pPr>
+                        <w:pStyle w:val="Caption"/>
+                        <w:rPr>
+                          <w:noProof/>
+                          <w:sz w:val="26"/>
+                          <w:szCs w:val="26"/>
+                          <w:lang w:eastAsia="zh-CN"/>
+                        </w:rPr>
+                      </w:pPr>
+                      <w:r>
+                        <w:t xml:space="preserve">Hình </w:t>
+                      </w:r>
+                      <w:r>
+                        <w:fldChar w:fldCharType="begin"/>
+                      </w:r>
+                      <w:r>
+                        <w:instrText xml:space="preserve"> SEQ Hình \* ARABIC </w:instrText>
+                      </w:r>
+                      <w:r>
+                        <w:fldChar w:fldCharType="separate"/>
+                      </w:r>
+                      <w:r>
+                        <w:rPr>
+                          <w:noProof/>
+                        </w:rPr>
+                        <w:t>39</w:t>
+                      </w:r>
+                      <w:r>
+                        <w:fldChar w:fldCharType="end"/>
+                      </w:r>
+                      <w:r>
+                        <w:t>. Giao diện điểm danh</w:t>
+                      </w:r>
+                    </w:p>
+                  </w:txbxContent>
+                </v:textbox>
+                <w10:wrap type="topAndBottom"/>
+              </v:shape>
+            </w:pict>
+          </mc:Fallback>
+        </mc:AlternateContent>
+      </w:r>
+      <w:r>
+        <w:rPr>
+          <w:noProof/>
+        </w:rPr>
+        <w:drawing>
+          <wp:anchor distT="0" distB="0" distL="114300" distR="114300" simplePos="0" relativeHeight="251789312" behindDoc="0" locked="0" layoutInCell="1" allowOverlap="1" wp14:anchorId="7BD12D0E" wp14:editId="22BA6135">
+            <wp:simplePos x="0" y="0"/>
+            <wp:positionH relativeFrom="margin">
+              <wp:align>left</wp:align>
+            </wp:positionH>
+            <wp:positionV relativeFrom="paragraph">
+              <wp:posOffset>212090</wp:posOffset>
+            </wp:positionV>
+            <wp:extent cx="5554980" cy="2974975"/>
+            <wp:effectExtent l="19050" t="19050" r="26670" b="15875"/>
+            <wp:wrapTopAndBottom/>
+            <wp:docPr id="97" name="Picture 97"/>
+            <wp:cNvGraphicFramePr>
+              <a:graphicFrameLocks xmlns:a="http://schemas.openxmlformats.org/drawingml/2006/main" noChangeAspect="1"/>
+            </wp:cNvGraphicFramePr>
+            <a:graphic xmlns:a="http://schemas.openxmlformats.org/drawingml/2006/main">
+              <a:graphicData uri="http://schemas.openxmlformats.org/drawingml/2006/picture">
+                <pic:pic xmlns:pic="http://schemas.openxmlformats.org/drawingml/2006/picture">
+                  <pic:nvPicPr>
+                    <pic:cNvPr id="1" name=""/>
+                    <pic:cNvPicPr/>
+                  </pic:nvPicPr>
+                  <pic:blipFill>
+                    <a:blip r:embed="rId98">
+                      <a:extLst>
+                        <a:ext uri="{28A0092B-C50C-407E-A947-70E740481C1C}">
+                          <a14:useLocalDpi xmlns:a14="http://schemas.microsoft.com/office/drawing/2010/main" val="0"/>
+                        </a:ext>
+                      </a:extLst>
+                    </a:blip>
+                    <a:stretch>
+                      <a:fillRect/>
+                    </a:stretch>
+                  </pic:blipFill>
+                  <pic:spPr>
+                    <a:xfrm>
+                      <a:off x="0" y="0"/>
+                      <a:ext cx="5554980" cy="2974975"/>
+                    </a:xfrm>
+                    <a:prstGeom prst="rect">
+                      <a:avLst/>
+                    </a:prstGeom>
+                    <a:ln>
+                      <a:solidFill>
+                        <a:schemeClr val="tx1"/>
+                      </a:solidFill>
+                    </a:ln>
+                  </pic:spPr>
+                </pic:pic>
+              </a:graphicData>
+            </a:graphic>
+            <wp14:sizeRelH relativeFrom="margin">
+              <wp14:pctWidth>0</wp14:pctWidth>
+            </wp14:sizeRelH>
+          </wp:anchor>
+        </w:drawing>
+      </w:r>
+      <w:r>
         <w:t>Giao diện điểm danh:</w:t>
+      </w:r>
+      <w:r>
+        <w:rPr>
+          <w:noProof/>
+        </w:rPr>
+        <w:t xml:space="preserve"> </w:t>
+      </w:r>
+    </w:p>
+    <w:p>
+      <w:pPr>
+        <w:pStyle w:val="ListParagraph"/>
+      </w:pPr>
+      <w:r>
+        <w:t>Đây là giao diện quan trọng nhất, quyết định chức năng chính nhất của hệ thống – điểm danh sự kiện. Màn hình giao diện này cũng không được tắt đi trong quá trình điểm danh để đảm bảo chuyển biến và thống kê được hoạt động đúng đắn.</w:t>
+      </w:r>
+    </w:p>
+    <w:p>
+      <w:pPr>
+        <w:pStyle w:val="ListParagraph"/>
+      </w:pPr>
+      <w:r>
+        <w:t>Tron</w:t>
+      </w:r>
+      <w:r>
+        <w:t>g giao diện này, người dùng</w:t>
+      </w:r>
+      <w:r>
+        <w:t xml:space="preserve"> </w:t>
+      </w:r>
+      <w:r>
+        <w:t>sau khi quét thẻ điểm danh sẽ nhận được một trong các thông báo sau</w:t>
+      </w:r>
+      <w:r>
+        <w:t>:</w:t>
+      </w:r>
+    </w:p>
+    <w:p>
+      <w:pPr>
+        <w:pStyle w:val="Demuccon3so"/>
+      </w:pPr>
+      <w:r>
+        <w:rPr>
+          <w:noProof/>
+        </w:rPr>
+        <w:lastRenderedPageBreak/>
+        <mc:AlternateContent>
+          <mc:Choice Requires="wps">
+            <w:drawing>
+              <wp:anchor distT="0" distB="0" distL="114300" distR="114300" simplePos="0" relativeHeight="251794432" behindDoc="0" locked="0" layoutInCell="1" allowOverlap="1" wp14:anchorId="3EF3DB7E" wp14:editId="2C3857CD">
+                <wp:simplePos x="0" y="0"/>
+                <wp:positionH relativeFrom="column">
+                  <wp:posOffset>55880</wp:posOffset>
+                </wp:positionH>
+                <wp:positionV relativeFrom="paragraph">
+                  <wp:posOffset>2526030</wp:posOffset>
+                </wp:positionV>
+                <wp:extent cx="5506720" cy="635"/>
+                <wp:effectExtent l="0" t="0" r="0" b="0"/>
+                <wp:wrapTopAndBottom/>
+                <wp:docPr id="100" name="Text Box 100"/>
+                <wp:cNvGraphicFramePr/>
+                <a:graphic xmlns:a="http://schemas.openxmlformats.org/drawingml/2006/main">
+                  <a:graphicData uri="http://schemas.microsoft.com/office/word/2010/wordprocessingShape">
+                    <wps:wsp>
+                      <wps:cNvSpPr txBox="1"/>
+                      <wps:spPr>
+                        <a:xfrm>
+                          <a:off x="0" y="0"/>
+                          <a:ext cx="5506720" cy="635"/>
+                        </a:xfrm>
+                        <a:prstGeom prst="rect">
+                          <a:avLst/>
+                        </a:prstGeom>
+                        <a:solidFill>
+                          <a:prstClr val="white"/>
+                        </a:solidFill>
+                        <a:ln>
+                          <a:noFill/>
+                        </a:ln>
+                      </wps:spPr>
+                      <wps:txbx>
+                        <w:txbxContent>
+                          <w:p>
+                            <w:pPr>
+                              <w:pStyle w:val="Caption"/>
+                              <w:rPr>
+                                <w:noProof/>
+                                <w:sz w:val="26"/>
+                                <w:szCs w:val="26"/>
+                                <w:lang w:eastAsia="zh-CN"/>
+                              </w:rPr>
+                            </w:pPr>
+                            <w:r>
+                              <w:t xml:space="preserve">Hình </w:t>
+                            </w:r>
+                            <w:r>
+                              <w:fldChar w:fldCharType="begin"/>
+                            </w:r>
+                            <w:r>
+                              <w:instrText xml:space="preserve"> SEQ Hình \* ARABIC </w:instrText>
+                            </w:r>
+                            <w:r>
+                              <w:fldChar w:fldCharType="separate"/>
+                            </w:r>
+                            <w:r>
+                              <w:rPr>
+                                <w:noProof/>
+                              </w:rPr>
+                              <w:t>40</w:t>
+                            </w:r>
+                            <w:r>
+                              <w:fldChar w:fldCharType="end"/>
+                            </w:r>
+                            <w:r>
+                              <w:t xml:space="preserve">. </w:t>
+                            </w:r>
+                            <w:r>
+                              <w:t>Thông báo đ</w:t>
+                            </w:r>
+                            <w:r>
+                              <w:t>iểm danh thành công</w:t>
+                            </w:r>
+                          </w:p>
+                        </w:txbxContent>
+                      </wps:txbx>
+                      <wps:bodyPr rot="0" spcFirstLastPara="0" vertOverflow="overflow" horzOverflow="overflow" vert="horz" wrap="square" lIns="0" tIns="0" rIns="0" bIns="0" numCol="1" spcCol="0" rtlCol="0" fromWordArt="0" anchor="t" anchorCtr="0" forceAA="0" compatLnSpc="1">
+                        <a:prstTxWarp prst="textNoShape">
+                          <a:avLst/>
+                        </a:prstTxWarp>
+                        <a:spAutoFit/>
+                      </wps:bodyPr>
+                    </wps:wsp>
+                  </a:graphicData>
+                </a:graphic>
+              </wp:anchor>
+            </w:drawing>
+          </mc:Choice>
+          <mc:Fallback>
+            <w:pict>
+              <v:shape w14:anchorId="3EF3DB7E" id="Text Box 100" o:spid="_x0000_s1065" type="#_x0000_t202" style="position:absolute;left:0;text-align:left;margin-left:4.4pt;margin-top:198.9pt;width:433.6pt;height:.05pt;z-index:251794432;visibility:visible;mso-wrap-style:square;mso-wrap-distance-left:9pt;mso-wrap-distance-top:0;mso-wrap-distance-right:9pt;mso-wrap-distance-bottom:0;mso-position-horizontal:absolute;mso-position-horizontal-relative:text;mso-position-vertical:absolute;mso-position-vertical-relative:text;v-text-anchor:top" o:gfxdata="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" stroked="f">
+                <v:textbox style="mso-fit-shape-to-text:t" inset="0,0,0,0">
+                  <w:txbxContent>
+                    <w:p>
+                      <w:pPr>
+                        <w:pStyle w:val="Caption"/>
+                        <w:rPr>
+                          <w:noProof/>
+                          <w:sz w:val="26"/>
+                          <w:szCs w:val="26"/>
+                          <w:lang w:eastAsia="zh-CN"/>
+                        </w:rPr>
+                      </w:pPr>
+                      <w:r>
+                        <w:t xml:space="preserve">Hình </w:t>
+                      </w:r>
+                      <w:r>
+                        <w:fldChar w:fldCharType="begin"/>
+                      </w:r>
+                      <w:r>
+                        <w:instrText xml:space="preserve"> SEQ Hình \* ARABIC </w:instrText>
+                      </w:r>
+                      <w:r>
+                        <w:fldChar w:fldCharType="separate"/>
+                      </w:r>
+                      <w:r>
+                        <w:rPr>
+                          <w:noProof/>
+                        </w:rPr>
+                        <w:t>40</w:t>
+                      </w:r>
+                      <w:r>
+                        <w:fldChar w:fldCharType="end"/>
+                      </w:r>
+                      <w:r>
+                        <w:t xml:space="preserve">. </w:t>
+                      </w:r>
+                      <w:r>
+                        <w:t>Thông báo đ</w:t>
+                      </w:r>
+                      <w:r>
+                        <w:t>iểm danh thành công</w:t>
+                      </w:r>
+                    </w:p>
+                  </w:txbxContent>
+                </v:textbox>
+                <w10:wrap type="topAndBottom"/>
+              </v:shape>
+            </w:pict>
+          </mc:Fallback>
+        </mc:AlternateContent>
+      </w:r>
+      <w:r>
+        <w:rPr>
+          <w:noProof/>
+        </w:rPr>
+        <w:drawing>
+          <wp:anchor distT="0" distB="0" distL="114300" distR="114300" simplePos="0" relativeHeight="251792384" behindDoc="0" locked="0" layoutInCell="1" allowOverlap="1" wp14:anchorId="7C691970" wp14:editId="6701DC77">
+            <wp:simplePos x="0" y="0"/>
+            <wp:positionH relativeFrom="margin">
+              <wp:align>right</wp:align>
+            </wp:positionH>
+            <wp:positionV relativeFrom="paragraph">
+              <wp:posOffset>220980</wp:posOffset>
+            </wp:positionV>
+            <wp:extent cx="5506720" cy="2247900"/>
+            <wp:effectExtent l="19050" t="19050" r="17780" b="19050"/>
+            <wp:wrapTopAndBottom/>
+            <wp:docPr id="99" name="Picture 99"/>
+            <wp:cNvGraphicFramePr>
+              <a:graphicFrameLocks xmlns:a="http://schemas.openxmlformats.org/drawingml/2006/main" noChangeAspect="1"/>
+            </wp:cNvGraphicFramePr>
+            <a:graphic xmlns:a="http://schemas.openxmlformats.org/drawingml/2006/main">
+              <a:graphicData uri="http://schemas.openxmlformats.org/drawingml/2006/picture">
+                <pic:pic xmlns:pic="http://schemas.openxmlformats.org/drawingml/2006/picture">
+                  <pic:nvPicPr>
+                    <pic:cNvPr id="1" name=""/>
+                    <pic:cNvPicPr/>
+                  </pic:nvPicPr>
+                  <pic:blipFill>
+                    <a:blip r:embed="rId99">
+                      <a:extLst>
+                        <a:ext uri="{28A0092B-C50C-407E-A947-70E740481C1C}">
+                          <a14:useLocalDpi xmlns:a14="http://schemas.microsoft.com/office/drawing/2010/main" val="0"/>
+                        </a:ext>
+                      </a:extLst>
+                    </a:blip>
+                    <a:stretch>
+                      <a:fillRect/>
+                    </a:stretch>
+                  </pic:blipFill>
+                  <pic:spPr>
+                    <a:xfrm>
+                      <a:off x="0" y="0"/>
+                      <a:ext cx="5506720" cy="2247900"/>
+                    </a:xfrm>
+                    <a:prstGeom prst="rect">
+                      <a:avLst/>
+                    </a:prstGeom>
+                    <a:ln>
+                      <a:solidFill>
+                        <a:schemeClr val="tx1"/>
+                      </a:solidFill>
+                    </a:ln>
+                  </pic:spPr>
+                </pic:pic>
+              </a:graphicData>
+            </a:graphic>
+            <wp14:sizeRelH relativeFrom="margin">
+              <wp14:pctWidth>0</wp14:pctWidth>
+            </wp14:sizeRelH>
+          </wp:anchor>
+        </w:drawing>
+      </w:r>
+      <w:r>
+        <w:t>Điểm danh thành công</w:t>
+      </w:r>
+    </w:p>
+    <w:p>
+      <w:pPr>
+        <w:pStyle w:val="ListParagraph"/>
+      </w:pPr>
+      <w:r>
+        <w:t>Thông báo này hiển thị cho biết rằng người vừa quét thẻ đã điểm danh thành công cho một lượt điểm danh vào hoặc ra của mình. Ví dụ: theo hình 40, cán bộ Nguyễn Ân Hiển đã hoàn thành một lượt điểm danh vào hoặc ra khi tham gia sự kiện này.</w:t>
+      </w:r>
+    </w:p>
+    <w:p>
+      <w:pPr>
+        <w:pStyle w:val="Demuccon3so"/>
+      </w:pPr>
+      <w:r>
+        <w:rPr>
+          <w:noProof/>
+        </w:rPr>
+        <mc:AlternateContent>
+          <mc:Choice Requires="wps">
+            <w:drawing>
+              <wp:anchor distT="0" distB="0" distL="114300" distR="114300" simplePos="0" relativeHeight="251797504" behindDoc="0" locked="0" layoutInCell="1" allowOverlap="1" wp14:anchorId="70D678D5" wp14:editId="6EE6738B">
+                <wp:simplePos x="0" y="0"/>
+                <wp:positionH relativeFrom="column">
+                  <wp:posOffset>170815</wp:posOffset>
+                </wp:positionH>
+                <wp:positionV relativeFrom="paragraph">
+                  <wp:posOffset>1871345</wp:posOffset>
+                </wp:positionV>
+                <wp:extent cx="5238750" cy="635"/>
+                <wp:effectExtent l="0" t="0" r="0" b="0"/>
+                <wp:wrapTopAndBottom/>
+                <wp:docPr id="102" name="Text Box 102"/>
+                <wp:cNvGraphicFramePr/>
+                <a:graphic xmlns:a="http://schemas.openxmlformats.org/drawingml/2006/main">
+                  <a:graphicData uri="http://schemas.microsoft.com/office/word/2010/wordprocessingShape">
+                    <wps:wsp>
+                      <wps:cNvSpPr txBox="1"/>
+                      <wps:spPr>
+                        <a:xfrm>
+                          <a:off x="0" y="0"/>
+                          <a:ext cx="5238750" cy="635"/>
+                        </a:xfrm>
+                        <a:prstGeom prst="rect">
+                          <a:avLst/>
+                        </a:prstGeom>
+                        <a:solidFill>
+                          <a:prstClr val="white"/>
+                        </a:solidFill>
+                        <a:ln>
+                          <a:noFill/>
+                        </a:ln>
+                      </wps:spPr>
+                      <wps:txbx>
+                        <w:txbxContent>
+                          <w:p>
+                            <w:pPr>
+                              <w:pStyle w:val="Caption"/>
+                              <w:rPr>
+                                <w:noProof/>
+                                <w:sz w:val="26"/>
+                                <w:szCs w:val="26"/>
+                                <w:lang w:eastAsia="zh-CN"/>
+                              </w:rPr>
+                            </w:pPr>
+                            <w:r>
+                              <w:t xml:space="preserve">Hình </w:t>
+                            </w:r>
+                            <w:r>
+                              <w:fldChar w:fldCharType="begin"/>
+                            </w:r>
+                            <w:r>
+                              <w:instrText xml:space="preserve"> SEQ Hình \* ARABIC </w:instrText>
+                            </w:r>
+                            <w:r>
+                              <w:fldChar w:fldCharType="separate"/>
+                            </w:r>
+                            <w:r>
+                              <w:rPr>
+                                <w:noProof/>
+                              </w:rPr>
+                              <w:t>41</w:t>
+                            </w:r>
+                            <w:r>
+                              <w:fldChar w:fldCharType="end"/>
+                            </w:r>
+                            <w:r>
+                              <w:t>. Thông báo điểm danh nhiều lần</w:t>
+                            </w:r>
+                          </w:p>
+                        </w:txbxContent>
+                      </wps:txbx>
+                      <wps:bodyPr rot="0" spcFirstLastPara="0" vertOverflow="overflow" horzOverflow="overflow" vert="horz" wrap="square" lIns="0" tIns="0" rIns="0" bIns="0" numCol="1" spcCol="0" rtlCol="0" fromWordArt="0" anchor="t" anchorCtr="0" forceAA="0" compatLnSpc="1">
+                        <a:prstTxWarp prst="textNoShape">
+                          <a:avLst/>
+                        </a:prstTxWarp>
+                        <a:spAutoFit/>
+                      </wps:bodyPr>
+                    </wps:wsp>
+                  </a:graphicData>
+                </a:graphic>
+              </wp:anchor>
+            </w:drawing>
+          </mc:Choice>
+          <mc:Fallback>
+            <w:pict>
+              <v:shape w14:anchorId="70D678D5" id="Text Box 102" o:spid="_x0000_s1066" type="#_x0000_t202" style="position:absolute;left:0;text-align:left;margin-left:13.45pt;margin-top:147.35pt;width:412.5pt;height:.05pt;z-index:251797504;visibility:visible;mso-wrap-style:square;mso-wrap-distance-left:9pt;mso-wrap-distance-top:0;mso-wrap-distance-right:9pt;mso-wrap-distance-bottom:0;mso-position-horizontal:absolute;mso-position-horizontal-relative:text;mso-position-vertical:absolute;mso-position-vertical-relative:text;v-text-anchor:top" o:gfxdata="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" stroked="f">
+                <v:textbox style="mso-fit-shape-to-text:t" inset="0,0,0,0">
+                  <w:txbxContent>
+                    <w:p>
+                      <w:pPr>
+                        <w:pStyle w:val="Caption"/>
+                        <w:rPr>
+                          <w:noProof/>
+                          <w:sz w:val="26"/>
+                          <w:szCs w:val="26"/>
+                          <w:lang w:eastAsia="zh-CN"/>
+                        </w:rPr>
+                      </w:pPr>
+                      <w:r>
+                        <w:t xml:space="preserve">Hình </w:t>
+                      </w:r>
+                      <w:r>
+                        <w:fldChar w:fldCharType="begin"/>
+                      </w:r>
+                      <w:r>
+                        <w:instrText xml:space="preserve"> SEQ Hình \* ARABIC </w:instrText>
+                      </w:r>
+                      <w:r>
+                        <w:fldChar w:fldCharType="separate"/>
+                      </w:r>
+                      <w:r>
+                        <w:rPr>
+                          <w:noProof/>
+                        </w:rPr>
+                        <w:t>41</w:t>
+                      </w:r>
+                      <w:r>
+                        <w:fldChar w:fldCharType="end"/>
+                      </w:r>
+                      <w:r>
+                        <w:t>. Thông báo điểm danh nhiều lần</w:t>
+                      </w:r>
+                    </w:p>
+                  </w:txbxContent>
+                </v:textbox>
+                <w10:wrap type="topAndBottom"/>
+              </v:shape>
+            </w:pict>
+          </mc:Fallback>
+        </mc:AlternateContent>
+      </w:r>
+      <w:r>
+        <w:rPr>
+          <w:noProof/>
+        </w:rPr>
+        <w:drawing>
+          <wp:anchor distT="0" distB="0" distL="114300" distR="114300" simplePos="0" relativeHeight="251795456" behindDoc="0" locked="0" layoutInCell="1" allowOverlap="1" wp14:anchorId="1355F771" wp14:editId="640275A7">
+            <wp:simplePos x="0" y="0"/>
+            <wp:positionH relativeFrom="margin">
+              <wp:align>center</wp:align>
+            </wp:positionH>
+            <wp:positionV relativeFrom="paragraph">
+              <wp:posOffset>242786</wp:posOffset>
+            </wp:positionV>
+            <wp:extent cx="5238750" cy="1571625"/>
+            <wp:effectExtent l="19050" t="19050" r="19050" b="28575"/>
+            <wp:wrapTopAndBottom/>
+            <wp:docPr id="101" name="Picture 101"/>
+            <wp:cNvGraphicFramePr>
+              <a:graphicFrameLocks xmlns:a="http://schemas.openxmlformats.org/drawingml/2006/main" noChangeAspect="1"/>
+            </wp:cNvGraphicFramePr>
+            <a:graphic xmlns:a="http://schemas.openxmlformats.org/drawingml/2006/main">
+              <a:graphicData uri="http://schemas.openxmlformats.org/drawingml/2006/picture">
+                <pic:pic xmlns:pic="http://schemas.openxmlformats.org/drawingml/2006/picture">
+                  <pic:nvPicPr>
+                    <pic:cNvPr id="1" name=""/>
+                    <pic:cNvPicPr/>
+                  </pic:nvPicPr>
+                  <pic:blipFill>
+                    <a:blip r:embed="rId100">
+                      <a:extLst>
+                        <a:ext uri="{28A0092B-C50C-407E-A947-70E740481C1C}">
+                          <a14:useLocalDpi xmlns:a14="http://schemas.microsoft.com/office/drawing/2010/main" val="0"/>
+                        </a:ext>
+                      </a:extLst>
+                    </a:blip>
+                    <a:stretch>
+                      <a:fillRect/>
+                    </a:stretch>
+                  </pic:blipFill>
+                  <pic:spPr>
+                    <a:xfrm>
+                      <a:off x="0" y="0"/>
+                      <a:ext cx="5238750" cy="1571625"/>
+                    </a:xfrm>
+                    <a:prstGeom prst="rect">
+                      <a:avLst/>
+                    </a:prstGeom>
+                    <a:ln>
+                      <a:solidFill>
+                        <a:schemeClr val="tx1"/>
+                      </a:solidFill>
+                    </a:ln>
+                  </pic:spPr>
+                </pic:pic>
+              </a:graphicData>
+            </a:graphic>
+          </wp:anchor>
+        </w:drawing>
+      </w:r>
+      <w:r>
+        <w:t>Trùng kết quả điểm danh</w:t>
+      </w:r>
+    </w:p>
+    <w:p>
+      <w:pPr>
+        <w:pStyle w:val="ListParagraph"/>
+      </w:pPr>
+      <w:r>
+        <w:t>Thông báo này hiển thị khi trong cùng một giai đoạn điểm danh vào hoặc ra. Người điểm danh lại quét thẻ thêm lần thứ 2 trở khi đã thành công đi</w:t>
+      </w:r>
+      <w:r>
+        <w:t>ểm danh cho lượt ra hoặc vào trước đó.</w:t>
+      </w:r>
+    </w:p>
+    <w:p>
+      <w:pPr>
+        <w:rPr>
+          <w:b/>
+          <w:sz w:val="26"/>
+          <w:szCs w:val="26"/>
+          <w:lang w:eastAsia="zh-CN"/>
+        </w:rPr>
+      </w:pPr>
+      <w:r>
+        <w:br w:type="page"/>
+      </w:r>
+    </w:p>
+    <w:p>
+      <w:pPr>
+        <w:pStyle w:val="Demuccon3so"/>
+      </w:pPr>
+      <w:r>
+        <w:rPr>
+          <w:noProof/>
+        </w:rPr>
+        <w:lastRenderedPageBreak/>
+        <mc:AlternateContent>
+          <mc:Choice Requires="wps">
+            <w:drawing>
+              <wp:anchor distT="0" distB="0" distL="114300" distR="114300" simplePos="0" relativeHeight="251800576" behindDoc="0" locked="0" layoutInCell="1" allowOverlap="1" wp14:anchorId="6B5A6EAF" wp14:editId="07551302">
+                <wp:simplePos x="0" y="0"/>
+                <wp:positionH relativeFrom="column">
+                  <wp:posOffset>124076</wp:posOffset>
+                </wp:positionH>
+                <wp:positionV relativeFrom="paragraph">
+                  <wp:posOffset>1887412</wp:posOffset>
+                </wp:positionV>
+                <wp:extent cx="5437505" cy="635"/>
+                <wp:effectExtent l="0" t="0" r="0" b="0"/>
+                <wp:wrapTopAndBottom/>
+                <wp:docPr id="104" name="Text Box 104"/>
+                <wp:cNvGraphicFramePr/>
+                <a:graphic xmlns:a="http://schemas.openxmlformats.org/drawingml/2006/main">
+                  <a:graphicData uri="http://schemas.microsoft.com/office/word/2010/wordprocessingShape">
+                    <wps:wsp>
+                      <wps:cNvSpPr txBox="1"/>
+                      <wps:spPr>
+                        <a:xfrm>
+                          <a:off x="0" y="0"/>
+                          <a:ext cx="5437505" cy="635"/>
+                        </a:xfrm>
+                        <a:prstGeom prst="rect">
+                          <a:avLst/>
+                        </a:prstGeom>
+                        <a:solidFill>
+                          <a:prstClr val="white"/>
+                        </a:solidFill>
+                        <a:ln>
+                          <a:noFill/>
+                        </a:ln>
+                      </wps:spPr>
+                      <wps:txbx>
+                        <w:txbxContent>
+                          <w:p>
+                            <w:pPr>
+                              <w:pStyle w:val="Caption"/>
+                              <w:rPr>
+                                <w:noProof/>
+                                <w:sz w:val="26"/>
+                                <w:szCs w:val="26"/>
+                                <w:lang w:eastAsia="zh-CN"/>
+                              </w:rPr>
+                            </w:pPr>
+                            <w:r>
+                              <w:t xml:space="preserve">Hình </w:t>
+                            </w:r>
+                            <w:r>
+                              <w:fldChar w:fldCharType="begin"/>
+                            </w:r>
+                            <w:r>
+                              <w:instrText xml:space="preserve"> SEQ Hình \* ARABIC </w:instrText>
+                            </w:r>
+                            <w:r>
+                              <w:fldChar w:fldCharType="separate"/>
+                            </w:r>
+                            <w:r>
+                              <w:rPr>
+                                <w:noProof/>
+                              </w:rPr>
+                              <w:t>42</w:t>
+                            </w:r>
+                            <w:r>
+                              <w:fldChar w:fldCharType="end"/>
+                            </w:r>
+                            <w:r>
+                              <w:t>. Có lỗi xảy ra khi điểm danh</w:t>
+                            </w:r>
+                          </w:p>
+                        </w:txbxContent>
+                      </wps:txbx>
+                      <wps:bodyPr rot="0" spcFirstLastPara="0" vertOverflow="overflow" horzOverflow="overflow" vert="horz" wrap="square" lIns="0" tIns="0" rIns="0" bIns="0" numCol="1" spcCol="0" rtlCol="0" fromWordArt="0" anchor="t" anchorCtr="0" forceAA="0" compatLnSpc="1">
+                        <a:prstTxWarp prst="textNoShape">
+                          <a:avLst/>
+                        </a:prstTxWarp>
+                        <a:spAutoFit/>
+                      </wps:bodyPr>
+                    </wps:wsp>
+                  </a:graphicData>
+                </a:graphic>
+              </wp:anchor>
+            </w:drawing>
+          </mc:Choice>
+          <mc:Fallback>
+            <w:pict>
+              <v:shape w14:anchorId="6B5A6EAF" id="Text Box 104" o:spid="_x0000_s1067" type="#_x0000_t202" style="position:absolute;left:0;text-align:left;margin-left:9.75pt;margin-top:148.6pt;width:428.15pt;height:.05pt;z-index:251800576;visibility:visible;mso-wrap-style:square;mso-wrap-distance-left:9pt;mso-wrap-distance-top:0;mso-wrap-distance-right:9pt;mso-wrap-distance-bottom:0;mso-position-horizontal:absolute;mso-position-horizontal-relative:text;mso-position-vertical:absolute;mso-position-vertical-relative:text;v-text-anchor:top" o:gfxdata="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" stroked="f">
+                <v:textbox style="mso-fit-shape-to-text:t" inset="0,0,0,0">
+                  <w:txbxContent>
+                    <w:p>
+                      <w:pPr>
+                        <w:pStyle w:val="Caption"/>
+                        <w:rPr>
+                          <w:noProof/>
+                          <w:sz w:val="26"/>
+                          <w:szCs w:val="26"/>
+                          <w:lang w:eastAsia="zh-CN"/>
+                        </w:rPr>
+                      </w:pPr>
+                      <w:r>
+                        <w:t xml:space="preserve">Hình </w:t>
+                      </w:r>
+                      <w:r>
+                        <w:fldChar w:fldCharType="begin"/>
+                      </w:r>
+                      <w:r>
+                        <w:instrText xml:space="preserve"> SEQ Hình \* ARABIC </w:instrText>
+                      </w:r>
+                      <w:r>
+                        <w:fldChar w:fldCharType="separate"/>
+                      </w:r>
+                      <w:r>
+                        <w:rPr>
+                          <w:noProof/>
+                        </w:rPr>
+                        <w:t>42</w:t>
+                      </w:r>
+                      <w:r>
+                        <w:fldChar w:fldCharType="end"/>
+                      </w:r>
+                      <w:r>
+                        <w:t>. Có lỗi xảy ra khi điểm danh</w:t>
+                      </w:r>
+                    </w:p>
+                  </w:txbxContent>
+                </v:textbox>
+                <w10:wrap type="topAndBottom"/>
+              </v:shape>
+            </w:pict>
+          </mc:Fallback>
+        </mc:AlternateContent>
+      </w:r>
+      <w:r>
+        <w:rPr>
+          <w:noProof/>
+        </w:rPr>
+        <w:drawing>
+          <wp:anchor distT="0" distB="0" distL="114300" distR="114300" simplePos="0" relativeHeight="251798528" behindDoc="0" locked="0" layoutInCell="1" allowOverlap="1" wp14:anchorId="003C3453" wp14:editId="20B011AC">
+            <wp:simplePos x="0" y="0"/>
+            <wp:positionH relativeFrom="margin">
+              <wp:align>right</wp:align>
+            </wp:positionH>
+            <wp:positionV relativeFrom="paragraph">
+              <wp:posOffset>250825</wp:posOffset>
+            </wp:positionV>
+            <wp:extent cx="5437505" cy="1600200"/>
+            <wp:effectExtent l="19050" t="19050" r="10795" b="19050"/>
+            <wp:wrapTopAndBottom/>
+            <wp:docPr id="103" name="Picture 103"/>
+            <wp:cNvGraphicFramePr>
+              <a:graphicFrameLocks xmlns:a="http://schemas.openxmlformats.org/drawingml/2006/main" noChangeAspect="1"/>
+            </wp:cNvGraphicFramePr>
+            <a:graphic xmlns:a="http://schemas.openxmlformats.org/drawingml/2006/main">
+              <a:graphicData uri="http://schemas.openxmlformats.org/drawingml/2006/picture">
+                <pic:pic xmlns:pic="http://schemas.openxmlformats.org/drawingml/2006/picture">
+                  <pic:nvPicPr>
+                    <pic:cNvPr id="1" name=""/>
+                    <pic:cNvPicPr/>
+                  </pic:nvPicPr>
+                  <pic:blipFill>
+                    <a:blip r:embed="rId101">
+                      <a:extLst>
+                        <a:ext uri="{28A0092B-C50C-407E-A947-70E740481C1C}">
+                          <a14:useLocalDpi xmlns:a14="http://schemas.microsoft.com/office/drawing/2010/main" val="0"/>
+                        </a:ext>
+                      </a:extLst>
+                    </a:blip>
+                    <a:stretch>
+                      <a:fillRect/>
+                    </a:stretch>
+                  </pic:blipFill>
+                  <pic:spPr>
+                    <a:xfrm>
+                      <a:off x="0" y="0"/>
+                      <a:ext cx="5437505" cy="1600200"/>
+                    </a:xfrm>
+                    <a:prstGeom prst="rect">
+                      <a:avLst/>
+                    </a:prstGeom>
+                    <a:ln>
+                      <a:solidFill>
+                        <a:schemeClr val="tx1"/>
+                      </a:solidFill>
+                    </a:ln>
+                  </pic:spPr>
+                </pic:pic>
+              </a:graphicData>
+            </a:graphic>
+            <wp14:sizeRelH relativeFrom="margin">
+              <wp14:pctWidth>0</wp14:pctWidth>
+            </wp14:sizeRelH>
+          </wp:anchor>
+        </w:drawing>
+      </w:r>
+      <w:r>
+        <w:t>Có lỗi khi xử lý điểm danh</w:t>
+      </w:r>
+    </w:p>
+    <w:p>
+      <w:pPr>
+        <w:pStyle w:val="ListParagraph"/>
+      </w:pPr>
+      <w:r>
+        <w:t>Thông báo này hiển thị khi server thực thi yêu cầu điểm danh của người dùng không thành công và có lỗi xảy ra trong quá trình xử lý. Thông thường là do kết nối mạng và lỗi phần cứng, các trường hợp này chỉ cần điểm danh lại</w:t>
+      </w:r>
+      <w:r>
+        <w:t xml:space="preserve"> bằng cách quét thẻ lại để</w:t>
+      </w:r>
+      <w:r>
+        <w:t xml:space="preserve"> xử lý.</w:t>
+      </w:r>
+    </w:p>
+    <w:p>
+      <w:pPr>
+        <w:pStyle w:val="Demuccon3so"/>
+      </w:pPr>
+      <w:r>
+        <w:rPr>
+          <w:noProof/>
+        </w:rPr>
+        <mc:AlternateContent>
+          <mc:Choice Requires="wps">
+            <w:drawing>
+              <wp:anchor distT="0" distB="0" distL="114300" distR="114300" simplePos="0" relativeHeight="251803648" behindDoc="0" locked="0" layoutInCell="1" allowOverlap="1" wp14:anchorId="321D1299" wp14:editId="205F4609">
+                <wp:simplePos x="0" y="0"/>
+                <wp:positionH relativeFrom="column">
+                  <wp:posOffset>17780</wp:posOffset>
+                </wp:positionH>
+                <wp:positionV relativeFrom="paragraph">
+                  <wp:posOffset>1800225</wp:posOffset>
+                </wp:positionV>
+                <wp:extent cx="5540375" cy="635"/>
+                <wp:effectExtent l="0" t="0" r="0" b="0"/>
+                <wp:wrapTopAndBottom/>
+                <wp:docPr id="106" name="Text Box 106"/>
+                <wp:cNvGraphicFramePr/>
+                <a:graphic xmlns:a="http://schemas.openxmlformats.org/drawingml/2006/main">
+                  <a:graphicData uri="http://schemas.microsoft.com/office/word/2010/wordprocessingShape">
+                    <wps:wsp>
+                      <wps:cNvSpPr txBox="1"/>
+                      <wps:spPr>
+                        <a:xfrm>
+                          <a:off x="0" y="0"/>
+                          <a:ext cx="5540375" cy="635"/>
+                        </a:xfrm>
+                        <a:prstGeom prst="rect">
+                          <a:avLst/>
+                        </a:prstGeom>
+                        <a:solidFill>
+                          <a:prstClr val="white"/>
+                        </a:solidFill>
+                        <a:ln>
+                          <a:noFill/>
+                        </a:ln>
+                      </wps:spPr>
+                      <wps:txbx>
+                        <w:txbxContent>
+                          <w:p>
+                            <w:pPr>
+                              <w:pStyle w:val="Caption"/>
+                              <w:rPr>
+                                <w:noProof/>
+                                <w:sz w:val="26"/>
+                                <w:szCs w:val="26"/>
+                                <w:lang w:eastAsia="zh-CN"/>
+                              </w:rPr>
+                            </w:pPr>
+                            <w:r>
+                              <w:t xml:space="preserve">Hình </w:t>
+                            </w:r>
+                            <w:r>
+                              <w:fldChar w:fldCharType="begin"/>
+                            </w:r>
+                            <w:r>
+                              <w:instrText xml:space="preserve"> SEQ Hình \* ARABIC </w:instrText>
+                            </w:r>
+                            <w:r>
+                              <w:fldChar w:fldCharType="separate"/>
+                            </w:r>
+                            <w:r>
+                              <w:rPr>
+                                <w:noProof/>
+                              </w:rPr>
+                              <w:t>43</w:t>
+                            </w:r>
+                            <w:r>
+                              <w:fldChar w:fldCharType="end"/>
+                            </w:r>
+                            <w:r>
+                              <w:t>. Điểm danh bằng thẻ chưa có</w:t>
+                            </w:r>
+                            <w:r>
+                              <w:t xml:space="preserve"> thông tin</w:t>
+                            </w:r>
+                            <w:r>
+                              <w:t xml:space="preserve"> trong hệ thống</w:t>
+                            </w:r>
+                          </w:p>
+                        </w:txbxContent>
+                      </wps:txbx>
+                      <wps:bodyPr rot="0" spcFirstLastPara="0" vertOverflow="overflow" horzOverflow="overflow" vert="horz" wrap="square" lIns="0" tIns="0" rIns="0" bIns="0" numCol="1" spcCol="0" rtlCol="0" fromWordArt="0" anchor="t" anchorCtr="0" forceAA="0" compatLnSpc="1">
+                        <a:prstTxWarp prst="textNoShape">
+                          <a:avLst/>
+                        </a:prstTxWarp>
+                        <a:spAutoFit/>
+                      </wps:bodyPr>
+                    </wps:wsp>
+                  </a:graphicData>
+                </a:graphic>
+              </wp:anchor>
+            </w:drawing>
+          </mc:Choice>
+          <mc:Fallback>
+            <w:pict>
+              <v:shape w14:anchorId="321D1299" id="Text Box 106" o:spid="_x0000_s1068" type="#_x0000_t202" style="position:absolute;left:0;text-align:left;margin-left:1.4pt;margin-top:141.75pt;width:436.25pt;height:.05pt;z-index:251803648;visibility:visible;mso-wrap-style:square;mso-wrap-distance-left:9pt;mso-wrap-distance-top:0;mso-wrap-distance-right:9pt;mso-wrap-distance-bottom:0;mso-position-horizontal:absolute;mso-position-horizontal-relative:text;mso-position-vertical:absolute;mso-position-vertical-relative:text;v-text-anchor:top" o:gfxdata="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" stroked="f">
+                <v:textbox style="mso-fit-shape-to-text:t" inset="0,0,0,0">
+                  <w:txbxContent>
+                    <w:p>
+                      <w:pPr>
+                        <w:pStyle w:val="Caption"/>
+                        <w:rPr>
+                          <w:noProof/>
+                          <w:sz w:val="26"/>
+                          <w:szCs w:val="26"/>
+                          <w:lang w:eastAsia="zh-CN"/>
+                        </w:rPr>
+                      </w:pPr>
+                      <w:r>
+                        <w:t xml:space="preserve">Hình </w:t>
+                      </w:r>
+                      <w:r>
+                        <w:fldChar w:fldCharType="begin"/>
+                      </w:r>
+                      <w:r>
+                        <w:instrText xml:space="preserve"> SEQ Hình \* ARABIC </w:instrText>
+                      </w:r>
+                      <w:r>
+                        <w:fldChar w:fldCharType="separate"/>
+                      </w:r>
+                      <w:r>
+                        <w:rPr>
+                          <w:noProof/>
+                        </w:rPr>
+                        <w:t>43</w:t>
+                      </w:r>
+                      <w:r>
+                        <w:fldChar w:fldCharType="end"/>
+                      </w:r>
+                      <w:r>
+                        <w:t>. Điểm danh bằng thẻ chưa có</w:t>
+                      </w:r>
+                      <w:r>
+                        <w:t xml:space="preserve"> thông tin</w:t>
+                      </w:r>
+                      <w:r>
+                        <w:t xml:space="preserve"> trong hệ thống</w:t>
+                      </w:r>
+                    </w:p>
+                  </w:txbxContent>
+                </v:textbox>
+                <w10:wrap type="topAndBottom"/>
+              </v:shape>
+            </w:pict>
+          </mc:Fallback>
+        </mc:AlternateContent>
+      </w:r>
+      <w:r>
+        <w:rPr>
+          <w:noProof/>
+        </w:rPr>
+        <w:drawing>
+          <wp:anchor distT="0" distB="0" distL="114300" distR="114300" simplePos="0" relativeHeight="251801600" behindDoc="0" locked="0" layoutInCell="1" allowOverlap="1" wp14:anchorId="0D813F61" wp14:editId="326932D2">
+            <wp:simplePos x="0" y="0"/>
+            <wp:positionH relativeFrom="margin">
+              <wp:align>right</wp:align>
+            </wp:positionH>
+            <wp:positionV relativeFrom="paragraph">
+              <wp:posOffset>260985</wp:posOffset>
+            </wp:positionV>
+            <wp:extent cx="5540375" cy="1482090"/>
+            <wp:effectExtent l="19050" t="19050" r="22225" b="22860"/>
+            <wp:wrapTopAndBottom/>
+            <wp:docPr id="105" name="Picture 105"/>
+            <wp:cNvGraphicFramePr>
+              <a:graphicFrameLocks xmlns:a="http://schemas.openxmlformats.org/drawingml/2006/main" noChangeAspect="1"/>
+            </wp:cNvGraphicFramePr>
+            <a:graphic xmlns:a="http://schemas.openxmlformats.org/drawingml/2006/main">
+              <a:graphicData uri="http://schemas.openxmlformats.org/drawingml/2006/picture">
+                <pic:pic xmlns:pic="http://schemas.openxmlformats.org/drawingml/2006/picture">
+                  <pic:nvPicPr>
+                    <pic:cNvPr id="1" name=""/>
+                    <pic:cNvPicPr/>
+                  </pic:nvPicPr>
+                  <pic:blipFill>
+                    <a:blip r:embed="rId102">
+                      <a:extLst>
+                        <a:ext uri="{28A0092B-C50C-407E-A947-70E740481C1C}">
+                          <a14:useLocalDpi xmlns:a14="http://schemas.microsoft.com/office/drawing/2010/main" val="0"/>
+                        </a:ext>
+                      </a:extLst>
+                    </a:blip>
+                    <a:stretch>
+                      <a:fillRect/>
+                    </a:stretch>
+                  </pic:blipFill>
+                  <pic:spPr>
+                    <a:xfrm>
+                      <a:off x="0" y="0"/>
+                      <a:ext cx="5540375" cy="1482090"/>
+                    </a:xfrm>
+                    <a:prstGeom prst="rect">
+                      <a:avLst/>
+                    </a:prstGeom>
+                    <a:ln>
+                      <a:solidFill>
+                        <a:schemeClr val="tx1"/>
+                      </a:solidFill>
+                    </a:ln>
+                  </pic:spPr>
+                </pic:pic>
+              </a:graphicData>
+            </a:graphic>
+            <wp14:sizeRelH relativeFrom="margin">
+              <wp14:pctWidth>0</wp14:pctWidth>
+            </wp14:sizeRelH>
+          </wp:anchor>
+        </w:drawing>
+      </w:r>
+      <w:r>
+        <w:t>Thẻ chưa có thông tin trong hệ thống</w:t>
+      </w:r>
+    </w:p>
+    <w:p>
+      <w:pPr>
+        <w:pStyle w:val="ListParagraph"/>
+      </w:pPr>
+      <w:r>
+        <w:t>Thông báo này dành cho các thẻ đã quét để điểm danh nhưng mã thẻ lại chưa có trong hệ thống. Thông báo này gợi ý cho người dùng hai cách xử trí nếu muốn tiếp tục điểm danh là điểm danh nặc danh bằng cách click bào từ “đây” hoặc đăng ký để hoàn thành đầy đủ thông tin sau đó điểm danh bình thường.</w:t>
+      </w:r>
+    </w:p>
+    <w:p>
+      <w:pPr>
+        <w:rPr>
+          <w:sz w:val="26"/>
+        </w:rPr>
+      </w:pPr>
+      <w:r>
+        <w:br w:type="page"/>
+      </w:r>
+    </w:p>
+    <w:p>
+      <w:pPr>
+        <w:pStyle w:val="ListParagraph"/>
+        <w:rPr>
+          <w:noProof/>
+        </w:rPr>
+      </w:pPr>
+      <w:r>
+        <w:rPr>
+          <w:noProof/>
+        </w:rPr>
+        <w:lastRenderedPageBreak/>
+        <mc:AlternateContent>
+          <mc:Choice Requires="wps">
+            <w:drawing>
+              <wp:anchor distT="0" distB="0" distL="114300" distR="114300" simplePos="0" relativeHeight="251815936" behindDoc="0" locked="0" layoutInCell="1" allowOverlap="1" wp14:anchorId="4DE48EE7" wp14:editId="544B1CE4">
+                <wp:simplePos x="0" y="0"/>
+                <wp:positionH relativeFrom="column">
+                  <wp:posOffset>1209040</wp:posOffset>
+                </wp:positionH>
+                <wp:positionV relativeFrom="paragraph">
+                  <wp:posOffset>8525510</wp:posOffset>
+                </wp:positionV>
+                <wp:extent cx="3156585" cy="635"/>
+                <wp:effectExtent l="0" t="0" r="0" b="0"/>
+                <wp:wrapTopAndBottom/>
+                <wp:docPr id="114" name="Text Box 114"/>
+                <wp:cNvGraphicFramePr/>
+                <a:graphic xmlns:a="http://schemas.openxmlformats.org/drawingml/2006/main">
+                  <a:graphicData uri="http://schemas.microsoft.com/office/word/2010/wordprocessingShape">
+                    <wps:wsp>
+                      <wps:cNvSpPr txBox="1"/>
+                      <wps:spPr>
+                        <a:xfrm>
+                          <a:off x="0" y="0"/>
+                          <a:ext cx="3156585" cy="635"/>
+                        </a:xfrm>
+                        <a:prstGeom prst="rect">
+                          <a:avLst/>
+                        </a:prstGeom>
+                        <a:solidFill>
+                          <a:prstClr val="white"/>
+                        </a:solidFill>
+                        <a:ln>
+                          <a:noFill/>
+                        </a:ln>
+                      </wps:spPr>
+                      <wps:txbx>
+                        <w:txbxContent>
+                          <w:p>
+                            <w:pPr>
+                              <w:pStyle w:val="Caption"/>
+                              <w:rPr>
+                                <w:noProof/>
+                                <w:sz w:val="26"/>
+                                <w:szCs w:val="24"/>
+                              </w:rPr>
+                            </w:pPr>
+                            <w:r>
+                              <w:t xml:space="preserve">Hình </w:t>
+                            </w:r>
+                            <w:r>
+                              <w:fldChar w:fldCharType="begin"/>
+                            </w:r>
+                            <w:r>
+                              <w:instrText xml:space="preserve"> SEQ Hình \* ARABIC </w:instrText>
+                            </w:r>
+                            <w:r>
+                              <w:fldChar w:fldCharType="separate"/>
+                            </w:r>
+                            <w:r>
+                              <w:rPr>
+                                <w:noProof/>
+                              </w:rPr>
+                              <w:t>44</w:t>
+                            </w:r>
+                            <w:r>
+                              <w:fldChar w:fldCharType="end"/>
+                            </w:r>
+                            <w:r>
+                              <w:t>. Dạng t</w:t>
+                            </w:r>
+                            <w:r>
+                              <w:t>hông báo cho người dùng nặc danh</w:t>
+                            </w:r>
+                          </w:p>
+                        </w:txbxContent>
+                      </wps:txbx>
+                      <wps:bodyPr rot="0" spcFirstLastPara="0" vertOverflow="overflow" horzOverflow="overflow" vert="horz" wrap="square" lIns="0" tIns="0" rIns="0" bIns="0" numCol="1" spcCol="0" rtlCol="0" fromWordArt="0" anchor="t" anchorCtr="0" forceAA="0" compatLnSpc="1">
+                        <a:prstTxWarp prst="textNoShape">
+                          <a:avLst/>
+                        </a:prstTxWarp>
+                        <a:spAutoFit/>
+                      </wps:bodyPr>
+                    </wps:wsp>
+                  </a:graphicData>
+                </a:graphic>
+              </wp:anchor>
+            </w:drawing>
+          </mc:Choice>
+          <mc:Fallback>
+            <w:pict>
+              <v:shape w14:anchorId="4DE48EE7" id="Text Box 114" o:spid="_x0000_s1069" type="#_x0000_t202" style="position:absolute;left:0;text-align:left;margin-left:95.2pt;margin-top:671.3pt;width:248.55pt;height:.05pt;z-index:251815936;visibility:visible;mso-wrap-style:square;mso-wrap-distance-left:9pt;mso-wrap-distance-top:0;mso-wrap-distance-right:9pt;mso-wrap-distance-bottom:0;mso-position-horizontal:absolute;mso-position-horizontal-relative:text;mso-position-vertical:absolute;mso-position-vertical-relative:text;v-text-anchor:top" o:gfxdata="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" stroked="f">
+                <v:textbox style="mso-fit-shape-to-text:t" inset="0,0,0,0">
+                  <w:txbxContent>
+                    <w:p>
+                      <w:pPr>
+                        <w:pStyle w:val="Caption"/>
+                        <w:rPr>
+                          <w:noProof/>
+                          <w:sz w:val="26"/>
+                          <w:szCs w:val="24"/>
+                        </w:rPr>
+                      </w:pPr>
+                      <w:r>
+                        <w:t xml:space="preserve">Hình </w:t>
+                      </w:r>
+                      <w:r>
+                        <w:fldChar w:fldCharType="begin"/>
+                      </w:r>
+                      <w:r>
+                        <w:instrText xml:space="preserve"> SEQ Hình \* ARABIC </w:instrText>
+                      </w:r>
+                      <w:r>
+                        <w:fldChar w:fldCharType="separate"/>
+                      </w:r>
+                      <w:r>
+                        <w:rPr>
+                          <w:noProof/>
+                        </w:rPr>
+                        <w:t>44</w:t>
+                      </w:r>
+                      <w:r>
+                        <w:fldChar w:fldCharType="end"/>
+                      </w:r>
+                      <w:r>
+                        <w:t>. Dạng t</w:t>
+                      </w:r>
+                      <w:r>
+                        <w:t>hông báo cho người dùng nặc danh</w:t>
+                      </w:r>
+                    </w:p>
+                  </w:txbxContent>
+                </v:textbox>
+                <w10:wrap type="topAndBottom"/>
+              </v:shape>
+            </w:pict>
+          </mc:Fallback>
+        </mc:AlternateContent>
+      </w:r>
+      <w:r>
+        <w:rPr>
+          <w:noProof/>
+        </w:rPr>
+        <w:drawing>
+          <wp:anchor distT="0" distB="0" distL="114300" distR="114300" simplePos="0" relativeHeight="251813888" behindDoc="0" locked="0" layoutInCell="1" allowOverlap="1" wp14:anchorId="7CCBB4F6" wp14:editId="2DEA4445">
+            <wp:simplePos x="0" y="0"/>
+            <wp:positionH relativeFrom="margin">
+              <wp:align>center</wp:align>
+            </wp:positionH>
+            <wp:positionV relativeFrom="paragraph">
+              <wp:posOffset>7559730</wp:posOffset>
+            </wp:positionV>
+            <wp:extent cx="3156585" cy="953770"/>
+            <wp:effectExtent l="19050" t="19050" r="24765" b="17780"/>
+            <wp:wrapTopAndBottom/>
+            <wp:docPr id="113" name="Picture 113"/>
+            <wp:cNvGraphicFramePr>
+              <a:graphicFrameLocks xmlns:a="http://schemas.openxmlformats.org/drawingml/2006/main" noChangeAspect="1"/>
+            </wp:cNvGraphicFramePr>
+            <a:graphic xmlns:a="http://schemas.openxmlformats.org/drawingml/2006/main">
+              <a:graphicData uri="http://schemas.openxmlformats.org/drawingml/2006/picture">
+                <pic:pic xmlns:pic="http://schemas.openxmlformats.org/drawingml/2006/picture">
+                  <pic:nvPicPr>
+                    <pic:cNvPr id="1" name=""/>
+                    <pic:cNvPicPr/>
+                  </pic:nvPicPr>
+                  <pic:blipFill>
+                    <a:blip r:embed="rId103">
+                      <a:extLst>
+                        <a:ext uri="{28A0092B-C50C-407E-A947-70E740481C1C}">
+                          <a14:useLocalDpi xmlns:a14="http://schemas.microsoft.com/office/drawing/2010/main" val="0"/>
+                        </a:ext>
+                      </a:extLst>
+                    </a:blip>
+                    <a:stretch>
+                      <a:fillRect/>
+                    </a:stretch>
+                  </pic:blipFill>
+                  <pic:spPr>
+                    <a:xfrm>
+                      <a:off x="0" y="0"/>
+                      <a:ext cx="3156585" cy="953770"/>
+                    </a:xfrm>
+                    <a:prstGeom prst="rect">
+                      <a:avLst/>
+                    </a:prstGeom>
+                    <a:ln>
+                      <a:solidFill>
+                        <a:schemeClr val="tx1"/>
+                      </a:solidFill>
+                    </a:ln>
+                  </pic:spPr>
+                </pic:pic>
+              </a:graphicData>
+            </a:graphic>
+          </wp:anchor>
+        </w:drawing>
+      </w:r>
+      <w:r>
+        <w:rPr>
+          <w:noProof/>
+        </w:rPr>
+        <mc:AlternateContent>
+          <mc:Choice Requires="wps">
+            <w:drawing>
+              <wp:anchor distT="0" distB="0" distL="114300" distR="114300" simplePos="0" relativeHeight="251812864" behindDoc="0" locked="0" layoutInCell="1" allowOverlap="1" wp14:anchorId="248DEDD1" wp14:editId="73E93660">
+                <wp:simplePos x="0" y="0"/>
+                <wp:positionH relativeFrom="margin">
+                  <wp:align>center</wp:align>
+                </wp:positionH>
+                <wp:positionV relativeFrom="paragraph">
+                  <wp:posOffset>7161006</wp:posOffset>
+                </wp:positionV>
+                <wp:extent cx="2846705" cy="635"/>
+                <wp:effectExtent l="0" t="0" r="0" b="0"/>
+                <wp:wrapTopAndBottom/>
+                <wp:docPr id="112" name="Text Box 112"/>
+                <wp:cNvGraphicFramePr/>
+                <a:graphic xmlns:a="http://schemas.openxmlformats.org/drawingml/2006/main">
+                  <a:graphicData uri="http://schemas.microsoft.com/office/word/2010/wordprocessingShape">
+                    <wps:wsp>
+                      <wps:cNvSpPr txBox="1"/>
+                      <wps:spPr>
+                        <a:xfrm>
+                          <a:off x="0" y="0"/>
+                          <a:ext cx="2846705" cy="635"/>
+                        </a:xfrm>
+                        <a:prstGeom prst="rect">
+                          <a:avLst/>
+                        </a:prstGeom>
+                        <a:solidFill>
+                          <a:prstClr val="white"/>
+                        </a:solidFill>
+                        <a:ln>
+                          <a:noFill/>
+                        </a:ln>
+                      </wps:spPr>
+                      <wps:txbx>
+                        <w:txbxContent>
+                          <w:p>
+                            <w:pPr>
+                              <w:pStyle w:val="Caption"/>
+                              <w:rPr>
+                                <w:noProof/>
+                                <w:sz w:val="26"/>
+                                <w:szCs w:val="24"/>
+                              </w:rPr>
+                            </w:pPr>
+                            <w:r>
+                              <w:t xml:space="preserve">Hình </w:t>
+                            </w:r>
+                            <w:r>
+                              <w:fldChar w:fldCharType="begin"/>
+                            </w:r>
+                            <w:r>
+                              <w:instrText xml:space="preserve"> SEQ Hình \* ARABIC </w:instrText>
+                            </w:r>
+                            <w:r>
+                              <w:fldChar w:fldCharType="separate"/>
+                            </w:r>
+                            <w:r>
+                              <w:rPr>
+                                <w:noProof/>
+                              </w:rPr>
+                              <w:t>45</w:t>
+                            </w:r>
+                            <w:r>
+                              <w:fldChar w:fldCharType="end"/>
+                            </w:r>
+                            <w:r>
+                              <w:t>. Điểm danh nặc danh thành công</w:t>
+                            </w:r>
+                          </w:p>
+                        </w:txbxContent>
+                      </wps:txbx>
+                      <wps:bodyPr rot="0" spcFirstLastPara="0" vertOverflow="overflow" horzOverflow="overflow" vert="horz" wrap="square" lIns="0" tIns="0" rIns="0" bIns="0" numCol="1" spcCol="0" rtlCol="0" fromWordArt="0" anchor="t" anchorCtr="0" forceAA="0" compatLnSpc="1">
+                        <a:prstTxWarp prst="textNoShape">
+                          <a:avLst/>
+                        </a:prstTxWarp>
+                        <a:spAutoFit/>
+                      </wps:bodyPr>
+                    </wps:wsp>
+                  </a:graphicData>
+                </a:graphic>
+              </wp:anchor>
+            </w:drawing>
+          </mc:Choice>
+          <mc:Fallback>
+            <w:pict>
+              <v:shape w14:anchorId="248DEDD1" id="Text Box 112" o:spid="_x0000_s1070" type="#_x0000_t202" style="position:absolute;left:0;text-align:left;margin-left:0;margin-top:563.85pt;width:224.15pt;height:.05pt;z-index:251812864;visibility:visible;mso-wrap-style:square;mso-wrap-distance-left:9pt;mso-wrap-distance-top:0;mso-wrap-distance-right:9pt;mso-wrap-distance-bottom:0;mso-position-horizontal:center;mso-position-horizontal-relative:margin;mso-position-vertical:absolute;mso-position-vertical-relative:text;v-text-anchor:top" o:gfxdata="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" stroked="f">
+                <v:textbox style="mso-fit-shape-to-text:t" inset="0,0,0,0">
+                  <w:txbxContent>
+                    <w:p>
+                      <w:pPr>
+                        <w:pStyle w:val="Caption"/>
+                        <w:rPr>
+                          <w:noProof/>
+                          <w:sz w:val="26"/>
+                          <w:szCs w:val="24"/>
+                        </w:rPr>
+                      </w:pPr>
+                      <w:r>
+                        <w:t xml:space="preserve">Hình </w:t>
+                      </w:r>
+                      <w:r>
+                        <w:fldChar w:fldCharType="begin"/>
+                      </w:r>
+                      <w:r>
+                        <w:instrText xml:space="preserve"> SEQ Hình \* ARABIC </w:instrText>
+                      </w:r>
+                      <w:r>
+                        <w:fldChar w:fldCharType="separate"/>
+                      </w:r>
+                      <w:r>
+                        <w:rPr>
+                          <w:noProof/>
+                        </w:rPr>
+                        <w:t>45</w:t>
+                      </w:r>
+                      <w:r>
+                        <w:fldChar w:fldCharType="end"/>
+                      </w:r>
+                      <w:r>
+                        <w:t>. Điểm danh nặc danh thành công</w:t>
+                      </w:r>
+                    </w:p>
+                  </w:txbxContent>
+                </v:textbox>
+                <w10:wrap type="topAndBottom" anchorx="margin"/>
+              </v:shape>
+            </w:pict>
+          </mc:Fallback>
+        </mc:AlternateContent>
+      </w:r>
+      <w:r>
+        <w:rPr>
+          <w:noProof/>
+        </w:rPr>
+        <w:drawing>
+          <wp:anchor distT="0" distB="0" distL="114300" distR="114300" simplePos="0" relativeHeight="251810816" behindDoc="0" locked="0" layoutInCell="1" allowOverlap="1" wp14:anchorId="54D7FDB4" wp14:editId="7D2CD3E7">
+            <wp:simplePos x="0" y="0"/>
+            <wp:positionH relativeFrom="margin">
+              <wp:align>center</wp:align>
+            </wp:positionH>
+            <wp:positionV relativeFrom="paragraph">
+              <wp:posOffset>5712239</wp:posOffset>
+            </wp:positionV>
+            <wp:extent cx="2846705" cy="1383665"/>
+            <wp:effectExtent l="19050" t="19050" r="10795" b="26035"/>
+            <wp:wrapTopAndBottom/>
+            <wp:docPr id="111" name="Picture 111"/>
+            <wp:cNvGraphicFramePr>
+              <a:graphicFrameLocks xmlns:a="http://schemas.openxmlformats.org/drawingml/2006/main" noChangeAspect="1"/>
+            </wp:cNvGraphicFramePr>
+            <a:graphic xmlns:a="http://schemas.openxmlformats.org/drawingml/2006/main">
+              <a:graphicData uri="http://schemas.openxmlformats.org/drawingml/2006/picture">
+                <pic:pic xmlns:pic="http://schemas.openxmlformats.org/drawingml/2006/picture">
+                  <pic:nvPicPr>
+                    <pic:cNvPr id="0" name="Picture 2"/>
+                    <pic:cNvPicPr>
+                      <a:picLocks noChangeAspect="1" noChangeArrowheads="1"/>
+                    </pic:cNvPicPr>
+                  </pic:nvPicPr>
+                  <pic:blipFill>
+                    <a:blip r:embed="rId104">
+                      <a:extLst>
+                        <a:ext uri="{28A0092B-C50C-407E-A947-70E740481C1C}">
+                          <a14:useLocalDpi xmlns:a14="http://schemas.microsoft.com/office/drawing/2010/main" val="0"/>
+                        </a:ext>
+                      </a:extLst>
+                    </a:blip>
+                    <a:srcRect/>
+                    <a:stretch>
+                      <a:fillRect/>
+                    </a:stretch>
+                  </pic:blipFill>
+                  <pic:spPr bwMode="auto">
+                    <a:xfrm>
+                      <a:off x="0" y="0"/>
+                      <a:ext cx="2846705" cy="1383665"/>
+                    </a:xfrm>
+                    <a:prstGeom prst="rect">
+                      <a:avLst/>
+                    </a:prstGeom>
+                    <a:noFill/>
+                    <a:ln>
+                      <a:solidFill>
+                        <a:schemeClr val="tx1"/>
+                      </a:solidFill>
+                    </a:ln>
+                  </pic:spPr>
+                </pic:pic>
+              </a:graphicData>
+            </a:graphic>
+          </wp:anchor>
+        </w:drawing>
+      </w:r>
+      <w:r>
+        <w:rPr>
+          <w:noProof/>
+        </w:rPr>
+        <mc:AlternateContent>
+          <mc:Choice Requires="wps">
+            <w:drawing>
+              <wp:anchor distT="0" distB="0" distL="114300" distR="114300" simplePos="0" relativeHeight="251809792" behindDoc="0" locked="0" layoutInCell="1" allowOverlap="1" wp14:anchorId="3BCA4C3D" wp14:editId="5ADB9BCC">
+                <wp:simplePos x="0" y="0"/>
+                <wp:positionH relativeFrom="margin">
+                  <wp:align>center</wp:align>
+                </wp:positionH>
+                <wp:positionV relativeFrom="paragraph">
+                  <wp:posOffset>5222875</wp:posOffset>
+                </wp:positionV>
+                <wp:extent cx="2966085" cy="635"/>
+                <wp:effectExtent l="0" t="0" r="5715" b="0"/>
+                <wp:wrapTopAndBottom/>
+                <wp:docPr id="110" name="Text Box 110"/>
+                <wp:cNvGraphicFramePr/>
+                <a:graphic xmlns:a="http://schemas.openxmlformats.org/drawingml/2006/main">
+                  <a:graphicData uri="http://schemas.microsoft.com/office/word/2010/wordprocessingShape">
+                    <wps:wsp>
+                      <wps:cNvSpPr txBox="1"/>
+                      <wps:spPr>
+                        <a:xfrm>
+                          <a:off x="0" y="0"/>
+                          <a:ext cx="2966085" cy="635"/>
+                        </a:xfrm>
+                        <a:prstGeom prst="rect">
+                          <a:avLst/>
+                        </a:prstGeom>
+                        <a:solidFill>
+                          <a:prstClr val="white"/>
+                        </a:solidFill>
+                        <a:ln>
+                          <a:noFill/>
+                        </a:ln>
+                      </wps:spPr>
+                      <wps:txbx>
+                        <w:txbxContent>
+                          <w:p>
+                            <w:pPr>
+                              <w:pStyle w:val="Caption"/>
+                              <w:rPr>
+                                <w:noProof/>
+                                <w:sz w:val="26"/>
+                                <w:szCs w:val="24"/>
+                              </w:rPr>
+                            </w:pPr>
+                            <w:r>
+                              <w:t xml:space="preserve">Hình </w:t>
+                            </w:r>
+                            <w:r>
+                              <w:fldChar w:fldCharType="begin"/>
+                            </w:r>
+                            <w:r>
+                              <w:instrText xml:space="preserve"> SEQ Hình \* ARABIC </w:instrText>
+                            </w:r>
+                            <w:r>
+                              <w:fldChar w:fldCharType="separate"/>
+                            </w:r>
+                            <w:r>
+                              <w:rPr>
+                                <w:noProof/>
+                              </w:rPr>
+                              <w:t>46</w:t>
+                            </w:r>
+                            <w:r>
+                              <w:fldChar w:fldCharType="end"/>
+                            </w:r>
+                            <w:r>
+                              <w:t>. Điểm danh nặc danh trùng mã số đã có</w:t>
+                            </w:r>
+                          </w:p>
+                        </w:txbxContent>
+                      </wps:txbx>
+                      <wps:bodyPr rot="0" spcFirstLastPara="0" vertOverflow="overflow" horzOverflow="overflow" vert="horz" wrap="square" lIns="0" tIns="0" rIns="0" bIns="0" numCol="1" spcCol="0" rtlCol="0" fromWordArt="0" anchor="t" anchorCtr="0" forceAA="0" compatLnSpc="1">
+                        <a:prstTxWarp prst="textNoShape">
+                          <a:avLst/>
+                        </a:prstTxWarp>
+                        <a:spAutoFit/>
+                      </wps:bodyPr>
+                    </wps:wsp>
+                  </a:graphicData>
+                </a:graphic>
+              </wp:anchor>
+            </w:drawing>
+          </mc:Choice>
+          <mc:Fallback>
+            <w:pict>
+              <v:shape w14:anchorId="3BCA4C3D" id="Text Box 110" o:spid="_x0000_s1071" type="#_x0000_t202" style="position:absolute;left:0;text-align:left;margin-left:0;margin-top:411.25pt;width:233.55pt;height:.05pt;z-index:251809792;visibility:visible;mso-wrap-style:square;mso-wrap-distance-left:9pt;mso-wrap-distance-top:0;mso-wrap-distance-right:9pt;mso-wrap-distance-bottom:0;mso-position-horizontal:center;mso-position-horizontal-relative:margin;mso-position-vertical:absolute;mso-position-vertical-relative:text;v-text-anchor:top" o:gfxdata="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" stroked="f">
+                <v:textbox style="mso-fit-shape-to-text:t" inset="0,0,0,0">
+                  <w:txbxContent>
+                    <w:p>
+                      <w:pPr>
+                        <w:pStyle w:val="Caption"/>
+                        <w:rPr>
+                          <w:noProof/>
+                          <w:sz w:val="26"/>
+                          <w:szCs w:val="24"/>
+                        </w:rPr>
+                      </w:pPr>
+                      <w:r>
+                        <w:t xml:space="preserve">Hình </w:t>
+                      </w:r>
+                      <w:r>
+                        <w:fldChar w:fldCharType="begin"/>
+                      </w:r>
+                      <w:r>
+                        <w:instrText xml:space="preserve"> SEQ Hình \* ARABIC </w:instrText>
+                      </w:r>
+                      <w:r>
+                        <w:fldChar w:fldCharType="separate"/>
+                      </w:r>
+                      <w:r>
+                        <w:rPr>
+                          <w:noProof/>
+                        </w:rPr>
+                        <w:t>46</w:t>
+                      </w:r>
+                      <w:r>
+                        <w:fldChar w:fldCharType="end"/>
+                      </w:r>
+                      <w:r>
+                        <w:t>. Điểm danh nặc danh trùng mã số đã có</w:t>
+                      </w:r>
+                    </w:p>
+                  </w:txbxContent>
+                </v:textbox>
+                <w10:wrap type="topAndBottom" anchorx="margin"/>
+              </v:shape>
+            </w:pict>
+          </mc:Fallback>
+        </mc:AlternateContent>
+      </w:r>
+      <w:r>
+        <w:rPr>
+          <w:noProof/>
+        </w:rPr>
+        <w:drawing>
+          <wp:anchor distT="0" distB="0" distL="114300" distR="114300" simplePos="0" relativeHeight="251807744" behindDoc="0" locked="0" layoutInCell="1" allowOverlap="1" wp14:anchorId="35F4C092" wp14:editId="098C6441">
+            <wp:simplePos x="0" y="0"/>
+            <wp:positionH relativeFrom="margin">
+              <wp:align>center</wp:align>
+            </wp:positionH>
+            <wp:positionV relativeFrom="paragraph">
+              <wp:posOffset>3787748</wp:posOffset>
+            </wp:positionV>
+            <wp:extent cx="2966085" cy="1383665"/>
+            <wp:effectExtent l="19050" t="19050" r="24765" b="26035"/>
+            <wp:wrapTopAndBottom/>
+            <wp:docPr id="109" name="Picture 109"/>
+            <wp:cNvGraphicFramePr>
+              <a:graphicFrameLocks xmlns:a="http://schemas.openxmlformats.org/drawingml/2006/main" noChangeAspect="1"/>
+            </wp:cNvGraphicFramePr>
+            <a:graphic xmlns:a="http://schemas.openxmlformats.org/drawingml/2006/main">
+              <a:graphicData uri="http://schemas.openxmlformats.org/drawingml/2006/picture">
+                <pic:pic xmlns:pic="http://schemas.openxmlformats.org/drawingml/2006/picture">
+                  <pic:nvPicPr>
+                    <pic:cNvPr id="0" name="Picture 1"/>
+                    <pic:cNvPicPr>
+                      <a:picLocks noChangeAspect="1" noChangeArrowheads="1"/>
+                    </pic:cNvPicPr>
+                  </pic:nvPicPr>
+                  <pic:blipFill>
+                    <a:blip r:embed="rId105">
+                      <a:extLst>
+                        <a:ext uri="{28A0092B-C50C-407E-A947-70E740481C1C}">
+                          <a14:useLocalDpi xmlns:a14="http://schemas.microsoft.com/office/drawing/2010/main" val="0"/>
+                        </a:ext>
+                      </a:extLst>
+                    </a:blip>
+                    <a:srcRect/>
+                    <a:stretch>
+                      <a:fillRect/>
+                    </a:stretch>
+                  </pic:blipFill>
+                  <pic:spPr bwMode="auto">
+                    <a:xfrm>
+                      <a:off x="0" y="0"/>
+                      <a:ext cx="2966085" cy="1383665"/>
+                    </a:xfrm>
+                    <a:prstGeom prst="rect">
+                      <a:avLst/>
+                    </a:prstGeom>
+                    <a:noFill/>
+                    <a:ln>
+                      <a:solidFill>
+                        <a:schemeClr val="tx1"/>
+                      </a:solidFill>
+                    </a:ln>
+                  </pic:spPr>
+                </pic:pic>
+              </a:graphicData>
+            </a:graphic>
+          </wp:anchor>
+        </w:drawing>
+      </w:r>
+      <w:r>
+        <w:rPr>
+          <w:noProof/>
+        </w:rPr>
+        <mc:AlternateContent>
+          <mc:Choice Requires="wps">
+            <w:drawing>
+              <wp:anchor distT="0" distB="0" distL="114300" distR="114300" simplePos="0" relativeHeight="251806720" behindDoc="0" locked="0" layoutInCell="1" allowOverlap="1" wp14:anchorId="69EEC277" wp14:editId="07A7398F">
+                <wp:simplePos x="0" y="0"/>
+                <wp:positionH relativeFrom="margin">
+                  <wp:align>center</wp:align>
+                </wp:positionH>
+                <wp:positionV relativeFrom="paragraph">
+                  <wp:posOffset>3290376</wp:posOffset>
+                </wp:positionV>
+                <wp:extent cx="4166235" cy="635"/>
+                <wp:effectExtent l="0" t="0" r="5715" b="0"/>
+                <wp:wrapTopAndBottom/>
+                <wp:docPr id="108" name="Text Box 108"/>
+                <wp:cNvGraphicFramePr/>
+                <a:graphic xmlns:a="http://schemas.openxmlformats.org/drawingml/2006/main">
+                  <a:graphicData uri="http://schemas.microsoft.com/office/word/2010/wordprocessingShape">
+                    <wps:wsp>
+                      <wps:cNvSpPr txBox="1"/>
+                      <wps:spPr>
+                        <a:xfrm>
+                          <a:off x="0" y="0"/>
+                          <a:ext cx="4166235" cy="635"/>
+                        </a:xfrm>
+                        <a:prstGeom prst="rect">
+                          <a:avLst/>
+                        </a:prstGeom>
+                        <a:solidFill>
+                          <a:prstClr val="white"/>
+                        </a:solidFill>
+                        <a:ln>
+                          <a:noFill/>
+                        </a:ln>
+                      </wps:spPr>
+                      <wps:txbx>
+                        <w:txbxContent>
+                          <w:p>
+                            <w:pPr>
+                              <w:pStyle w:val="Caption"/>
+                              <w:rPr>
+                                <w:noProof/>
+                                <w:sz w:val="26"/>
+                                <w:szCs w:val="24"/>
+                              </w:rPr>
+                            </w:pPr>
+                            <w:r>
+                              <w:t xml:space="preserve">Hình </w:t>
+                            </w:r>
+                            <w:r>
+                              <w:fldChar w:fldCharType="begin"/>
+                            </w:r>
+                            <w:r>
+                              <w:instrText xml:space="preserve"> SEQ Hình \* ARABIC </w:instrText>
+                            </w:r>
+                            <w:r>
+                              <w:fldChar w:fldCharType="separate"/>
+                            </w:r>
+                            <w:r>
+                              <w:rPr>
+                                <w:noProof/>
+                              </w:rPr>
+                              <w:t>47</w:t>
+                            </w:r>
+                            <w:r>
+                              <w:fldChar w:fldCharType="end"/>
+                            </w:r>
+                            <w:r>
+                              <w:t>. Form điểm danh nặc danh</w:t>
+                            </w:r>
+                          </w:p>
+                        </w:txbxContent>
+                      </wps:txbx>
+                      <wps:bodyPr rot="0" spcFirstLastPara="0" vertOverflow="overflow" horzOverflow="overflow" vert="horz" wrap="square" lIns="0" tIns="0" rIns="0" bIns="0" numCol="1" spcCol="0" rtlCol="0" fromWordArt="0" anchor="t" anchorCtr="0" forceAA="0" compatLnSpc="1">
+                        <a:prstTxWarp prst="textNoShape">
+                          <a:avLst/>
+                        </a:prstTxWarp>
+                        <a:spAutoFit/>
+                      </wps:bodyPr>
+                    </wps:wsp>
+                  </a:graphicData>
+                </a:graphic>
+              </wp:anchor>
+            </w:drawing>
+          </mc:Choice>
+          <mc:Fallback>
+            <w:pict>
+              <v:shape w14:anchorId="69EEC277" id="Text Box 108" o:spid="_x0000_s1072" type="#_x0000_t202" style="position:absolute;left:0;text-align:left;margin-left:0;margin-top:259.1pt;width:328.05pt;height:.05pt;z-index:251806720;visibility:visible;mso-wrap-style:square;mso-wrap-distance-left:9pt;mso-wrap-distance-top:0;mso-wrap-distance-right:9pt;mso-wrap-distance-bottom:0;mso-position-horizontal:center;mso-position-horizontal-relative:margin;mso-position-vertical:absolute;mso-position-vertical-relative:text;v-text-anchor:top" o:gfxdata="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" stroked="f">
+                <v:textbox style="mso-fit-shape-to-text:t" inset="0,0,0,0">
+                  <w:txbxContent>
+                    <w:p>
+                      <w:pPr>
+                        <w:pStyle w:val="Caption"/>
+                        <w:rPr>
+                          <w:noProof/>
+                          <w:sz w:val="26"/>
+                          <w:szCs w:val="24"/>
+                        </w:rPr>
+                      </w:pPr>
+                      <w:r>
+                        <w:t xml:space="preserve">Hình </w:t>
+                      </w:r>
+                      <w:r>
+                        <w:fldChar w:fldCharType="begin"/>
+                      </w:r>
+                      <w:r>
+                        <w:instrText xml:space="preserve"> SEQ Hình \* ARABIC </w:instrText>
+                      </w:r>
+                      <w:r>
+                        <w:fldChar w:fldCharType="separate"/>
+                      </w:r>
+                      <w:r>
+                        <w:rPr>
+                          <w:noProof/>
+                        </w:rPr>
+                        <w:t>47</w:t>
+                      </w:r>
+                      <w:r>
+                        <w:fldChar w:fldCharType="end"/>
+                      </w:r>
+                      <w:r>
+                        <w:t>. Form điểm danh nặc danh</w:t>
+                      </w:r>
+                    </w:p>
+                  </w:txbxContent>
+                </v:textbox>
+                <w10:wrap type="topAndBottom" anchorx="margin"/>
+              </v:shape>
+            </w:pict>
+          </mc:Fallback>
+        </mc:AlternateContent>
+      </w:r>
+      <w:r>
+        <w:rPr>
+          <w:noProof/>
+        </w:rPr>
+        <w:drawing>
+          <wp:anchor distT="0" distB="0" distL="114300" distR="114300" simplePos="0" relativeHeight="251804672" behindDoc="0" locked="0" layoutInCell="1" allowOverlap="1" wp14:anchorId="3557CCC3" wp14:editId="045715F5">
+            <wp:simplePos x="0" y="0"/>
+            <wp:positionH relativeFrom="margin">
+              <wp:align>center</wp:align>
+            </wp:positionH>
+            <wp:positionV relativeFrom="paragraph">
+              <wp:posOffset>1158930</wp:posOffset>
+            </wp:positionV>
+            <wp:extent cx="3601720" cy="2070735"/>
+            <wp:effectExtent l="19050" t="19050" r="17780" b="24765"/>
+            <wp:wrapTopAndBottom/>
+            <wp:docPr id="107" name="Picture 107"/>
+            <wp:cNvGraphicFramePr>
+              <a:graphicFrameLocks xmlns:a="http://schemas.openxmlformats.org/drawingml/2006/main" noChangeAspect="1"/>
+            </wp:cNvGraphicFramePr>
+            <a:graphic xmlns:a="http://schemas.openxmlformats.org/drawingml/2006/main">
+              <a:graphicData uri="http://schemas.openxmlformats.org/drawingml/2006/picture">
+                <pic:pic xmlns:pic="http://schemas.openxmlformats.org/drawingml/2006/picture">
+                  <pic:nvPicPr>
+                    <pic:cNvPr id="1" name=""/>
+                    <pic:cNvPicPr/>
+                  </pic:nvPicPr>
+                  <pic:blipFill>
+                    <a:blip r:embed="rId106">
+                      <a:extLst>
+                        <a:ext uri="{28A0092B-C50C-407E-A947-70E740481C1C}">
+                          <a14:useLocalDpi xmlns:a14="http://schemas.microsoft.com/office/drawing/2010/main" val="0"/>
+                        </a:ext>
+                      </a:extLst>
+                    </a:blip>
+                    <a:stretch>
+                      <a:fillRect/>
+                    </a:stretch>
+                  </pic:blipFill>
+                  <pic:spPr>
+                    <a:xfrm>
+                      <a:off x="0" y="0"/>
+                      <a:ext cx="3601720" cy="2070735"/>
+                    </a:xfrm>
+                    <a:prstGeom prst="rect">
+                      <a:avLst/>
+                    </a:prstGeom>
+                    <a:ln>
+                      <a:solidFill>
+                        <a:schemeClr val="tx1"/>
+                      </a:solidFill>
+                    </a:ln>
+                  </pic:spPr>
+                </pic:pic>
+              </a:graphicData>
+            </a:graphic>
+            <wp14:sizeRelH relativeFrom="margin">
+              <wp14:pctWidth>0</wp14:pctWidth>
+            </wp14:sizeRelH>
+            <wp14:sizeRelV relativeFrom="margin">
+              <wp14:pctHeight>0</wp14:pctHeight>
+            </wp14:sizeRelV>
+          </wp:anchor>
+        </w:drawing>
+      </w:r>
+      <w:r>
+        <w:t xml:space="preserve">Ở cách điểm danh nặc danh, hệ thống sẽ hiển thị form để người cần điểm danh nhập mã số (cán </w:t>
+      </w:r>
+      <w:r>
+        <w:t>bộ hoặc sinh viên) của mình vào, nếu mã số bị trùng thì hiển thị thông báo lên form, ngược lại hiện thông báo điểm danh thành công. Và sau khi điểm danh nặc danh. Thông tin hiển thị khi người dùng nặc danh quét thẻ là mã số thay vì họ tên như các người dùng thông thường.</w:t>
+      </w:r>
+      <w:r>
+        <w:rPr>
+          <w:noProof/>
+        </w:rPr>
+        <w:t xml:space="preserve"> </w:t>
+      </w:r>
+    </w:p>
+    <w:p>
+      <w:pPr>
+        <w:pStyle w:val="ListParagraph"/>
+      </w:pPr>
+      <w:r>
+        <w:rPr>
+          <w:noProof/>
+        </w:rPr>
+        <w:lastRenderedPageBreak/>
+        <mc:AlternateContent>
+          <mc:Choice Requires="wps">
+            <w:drawing>
+              <wp:anchor distT="0" distB="0" distL="114300" distR="114300" simplePos="0" relativeHeight="251822080" behindDoc="0" locked="0" layoutInCell="1" allowOverlap="1" wp14:anchorId="01941C51" wp14:editId="2A0EF63E">
+                <wp:simplePos x="0" y="0"/>
+                <wp:positionH relativeFrom="column">
+                  <wp:posOffset>189865</wp:posOffset>
+                </wp:positionH>
+                <wp:positionV relativeFrom="paragraph">
+                  <wp:posOffset>6622415</wp:posOffset>
+                </wp:positionV>
+                <wp:extent cx="5208270" cy="635"/>
+                <wp:effectExtent l="0" t="0" r="0" b="0"/>
+                <wp:wrapTopAndBottom/>
+                <wp:docPr id="118" name="Text Box 118"/>
+                <wp:cNvGraphicFramePr/>
+                <a:graphic xmlns:a="http://schemas.openxmlformats.org/drawingml/2006/main">
+                  <a:graphicData uri="http://schemas.microsoft.com/office/word/2010/wordprocessingShape">
+                    <wps:wsp>
+                      <wps:cNvSpPr txBox="1"/>
+                      <wps:spPr>
+                        <a:xfrm>
+                          <a:off x="0" y="0"/>
+                          <a:ext cx="5208270" cy="635"/>
+                        </a:xfrm>
+                        <a:prstGeom prst="rect">
+                          <a:avLst/>
+                        </a:prstGeom>
+                        <a:solidFill>
+                          <a:prstClr val="white"/>
+                        </a:solidFill>
+                        <a:ln>
+                          <a:noFill/>
+                        </a:ln>
+                      </wps:spPr>
+                      <wps:txbx>
+                        <w:txbxContent>
+                          <w:p>
+                            <w:pPr>
+                              <w:pStyle w:val="Caption"/>
+                              <w:rPr>
+                                <w:noProof/>
+                                <w:sz w:val="26"/>
+                                <w:szCs w:val="24"/>
+                              </w:rPr>
+                            </w:pPr>
+                            <w:r>
+                              <w:t xml:space="preserve">Hình </w:t>
+                            </w:r>
+                            <w:r>
+                              <w:fldChar w:fldCharType="begin"/>
+                            </w:r>
+                            <w:r>
+                              <w:instrText xml:space="preserve"> SEQ Hình \* ARABIC </w:instrText>
+                            </w:r>
+                            <w:r>
+                              <w:fldChar w:fldCharType="separate"/>
+                            </w:r>
+                            <w:r>
+                              <w:rPr>
+                                <w:noProof/>
+                              </w:rPr>
+                              <w:t>48</w:t>
+                            </w:r>
+                            <w:r>
+                              <w:fldChar w:fldCharType="end"/>
+                            </w:r>
+                            <w:r>
+                              <w:t>. Thông báo đăng ký thẻ điểm danh thành công</w:t>
+                            </w:r>
+                          </w:p>
+                        </w:txbxContent>
+                      </wps:txbx>
+                      <wps:bodyPr rot="0" spcFirstLastPara="0" vertOverflow="overflow" horzOverflow="overflow" vert="horz" wrap="square" lIns="0" tIns="0" rIns="0" bIns="0" numCol="1" spcCol="0" rtlCol="0" fromWordArt="0" anchor="t" anchorCtr="0" forceAA="0" compatLnSpc="1">
+                        <a:prstTxWarp prst="textNoShape">
+                          <a:avLst/>
+                        </a:prstTxWarp>
+                        <a:spAutoFit/>
+                      </wps:bodyPr>
+                    </wps:wsp>
+                  </a:graphicData>
+                </a:graphic>
+              </wp:anchor>
+            </w:drawing>
+          </mc:Choice>
+          <mc:Fallback>
+            <w:pict>
+              <v:shape w14:anchorId="01941C51" id="Text Box 118" o:spid="_x0000_s1073" type="#_x0000_t202" style="position:absolute;left:0;text-align:left;margin-left:14.95pt;margin-top:521.45pt;width:410.1pt;height:.05pt;z-index:251822080;visibility:visible;mso-wrap-style:square;mso-wrap-distance-left:9pt;mso-wrap-distance-top:0;mso-wrap-distance-right:9pt;mso-wrap-distance-bottom:0;mso-position-horizontal:absolute;mso-position-horizontal-relative:text;mso-position-vertical:absolute;mso-position-vertical-relative:text;v-text-anchor:top" o:gfxdata="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" stroked="f">
+                <v:textbox style="mso-fit-shape-to-text:t" inset="0,0,0,0">
+                  <w:txbxContent>
+                    <w:p>
+                      <w:pPr>
+                        <w:pStyle w:val="Caption"/>
+                        <w:rPr>
+                          <w:noProof/>
+                          <w:sz w:val="26"/>
+                          <w:szCs w:val="24"/>
+                        </w:rPr>
+                      </w:pPr>
+                      <w:r>
+                        <w:t xml:space="preserve">Hình </w:t>
+                      </w:r>
+                      <w:r>
+                        <w:fldChar w:fldCharType="begin"/>
+                      </w:r>
+                      <w:r>
+                        <w:instrText xml:space="preserve"> SEQ Hình \* ARABIC </w:instrText>
+                      </w:r>
+                      <w:r>
+                        <w:fldChar w:fldCharType="separate"/>
+                      </w:r>
+                      <w:r>
+                        <w:rPr>
+                          <w:noProof/>
+                        </w:rPr>
+                        <w:t>48</w:t>
+                      </w:r>
+                      <w:r>
+                        <w:fldChar w:fldCharType="end"/>
+                      </w:r>
+                      <w:r>
+                        <w:t>. Thông báo đăng ký thẻ điểm danh thành công</w:t>
+                      </w:r>
+                    </w:p>
+                  </w:txbxContent>
+                </v:textbox>
+                <w10:wrap type="topAndBottom"/>
+              </v:shape>
+            </w:pict>
+          </mc:Fallback>
+        </mc:AlternateContent>
+      </w:r>
+      <w:r>
+        <w:rPr>
+          <w:noProof/>
+        </w:rPr>
+        <w:drawing>
+          <wp:anchor distT="0" distB="0" distL="114300" distR="114300" simplePos="0" relativeHeight="251820032" behindDoc="0" locked="0" layoutInCell="1" allowOverlap="1" wp14:anchorId="634DB69E" wp14:editId="3763A6A9">
+            <wp:simplePos x="0" y="0"/>
+            <wp:positionH relativeFrom="margin">
+              <wp:align>center</wp:align>
+            </wp:positionH>
+            <wp:positionV relativeFrom="paragraph">
+              <wp:posOffset>4863824</wp:posOffset>
+            </wp:positionV>
+            <wp:extent cx="5208270" cy="1701800"/>
+            <wp:effectExtent l="19050" t="19050" r="11430" b="12700"/>
+            <wp:wrapTopAndBottom/>
+            <wp:docPr id="117" name="Picture 117"/>
+            <wp:cNvGraphicFramePr>
+              <a:graphicFrameLocks xmlns:a="http://schemas.openxmlformats.org/drawingml/2006/main" noChangeAspect="1"/>
+            </wp:cNvGraphicFramePr>
+            <a:graphic xmlns:a="http://schemas.openxmlformats.org/drawingml/2006/main">
+              <a:graphicData uri="http://schemas.openxmlformats.org/drawingml/2006/picture">
+                <pic:pic xmlns:pic="http://schemas.openxmlformats.org/drawingml/2006/picture">
+                  <pic:nvPicPr>
+                    <pic:cNvPr id="0" name="Picture 3"/>
+                    <pic:cNvPicPr>
+                      <a:picLocks noChangeAspect="1" noChangeArrowheads="1"/>
+                    </pic:cNvPicPr>
+                  </pic:nvPicPr>
+                  <pic:blipFill>
+                    <a:blip r:embed="rId107">
+                      <a:extLst>
+                        <a:ext uri="{28A0092B-C50C-407E-A947-70E740481C1C}">
+                          <a14:useLocalDpi xmlns:a14="http://schemas.microsoft.com/office/drawing/2010/main" val="0"/>
+                        </a:ext>
+                      </a:extLst>
+                    </a:blip>
+                    <a:srcRect/>
+                    <a:stretch>
+                      <a:fillRect/>
+                    </a:stretch>
+                  </pic:blipFill>
+                  <pic:spPr bwMode="auto">
+                    <a:xfrm>
+                      <a:off x="0" y="0"/>
+                      <a:ext cx="5208270" cy="1701800"/>
+                    </a:xfrm>
+                    <a:prstGeom prst="rect">
+                      <a:avLst/>
+                    </a:prstGeom>
+                    <a:noFill/>
+                    <a:ln>
+                      <a:solidFill>
+                        <a:schemeClr val="tx1"/>
+                      </a:solidFill>
+                    </a:ln>
+                  </pic:spPr>
+                </pic:pic>
+              </a:graphicData>
+            </a:graphic>
+          </wp:anchor>
+        </w:drawing>
+      </w:r>
+      <w:r>
+        <w:rPr>
+          <w:noProof/>
+        </w:rPr>
+        <mc:AlternateContent>
+          <mc:Choice Requires="wps">
+            <w:drawing>
+              <wp:anchor distT="0" distB="0" distL="114300" distR="114300" simplePos="0" relativeHeight="251819008" behindDoc="0" locked="0" layoutInCell="1" allowOverlap="1" wp14:anchorId="6F3FE2A6" wp14:editId="00E6E9CD">
+                <wp:simplePos x="0" y="0"/>
+                <wp:positionH relativeFrom="column">
+                  <wp:posOffset>1170940</wp:posOffset>
+                </wp:positionH>
+                <wp:positionV relativeFrom="paragraph">
+                  <wp:posOffset>4458970</wp:posOffset>
+                </wp:positionV>
+                <wp:extent cx="3243580" cy="635"/>
+                <wp:effectExtent l="0" t="0" r="0" b="0"/>
+                <wp:wrapTopAndBottom/>
+                <wp:docPr id="116" name="Text Box 116"/>
+                <wp:cNvGraphicFramePr/>
+                <a:graphic xmlns:a="http://schemas.openxmlformats.org/drawingml/2006/main">
+                  <a:graphicData uri="http://schemas.microsoft.com/office/word/2010/wordprocessingShape">
+                    <wps:wsp>
+                      <wps:cNvSpPr txBox="1"/>
+                      <wps:spPr>
+                        <a:xfrm>
+                          <a:off x="0" y="0"/>
+                          <a:ext cx="3243580" cy="635"/>
+                        </a:xfrm>
+                        <a:prstGeom prst="rect">
+                          <a:avLst/>
+                        </a:prstGeom>
+                        <a:solidFill>
+                          <a:prstClr val="white"/>
+                        </a:solidFill>
+                        <a:ln>
+                          <a:noFill/>
+                        </a:ln>
+                      </wps:spPr>
+                      <wps:txbx>
+                        <w:txbxContent>
+                          <w:p>
+                            <w:pPr>
+                              <w:pStyle w:val="Caption"/>
+                              <w:rPr>
+                                <w:noProof/>
+                                <w:sz w:val="26"/>
+                                <w:szCs w:val="24"/>
+                              </w:rPr>
+                            </w:pPr>
+                            <w:r>
+                              <w:t xml:space="preserve">Hình </w:t>
+                            </w:r>
+                            <w:r>
+                              <w:fldChar w:fldCharType="begin"/>
+                            </w:r>
+                            <w:r>
+                              <w:instrText xml:space="preserve"> SEQ Hình \* ARABIC </w:instrText>
+                            </w:r>
+                            <w:r>
+                              <w:fldChar w:fldCharType="separate"/>
+                            </w:r>
+                            <w:r>
+                              <w:rPr>
+                                <w:noProof/>
+                              </w:rPr>
+                              <w:t>49</w:t>
+                            </w:r>
+                            <w:r>
+                              <w:fldChar w:fldCharType="end"/>
+                            </w:r>
+                            <w:r>
+                              <w:t>. Form đăng ký thẻ điểm danh</w:t>
+                            </w:r>
+                            <w:bookmarkStart w:id="153" w:name="_GoBack"/>
+                            <w:bookmarkEnd w:id="153"/>
+                          </w:p>
+                        </w:txbxContent>
+                      </wps:txbx>
+                      <wps:bodyPr rot="0" spcFirstLastPara="0" vertOverflow="overflow" horzOverflow="overflow" vert="horz" wrap="square" lIns="0" tIns="0" rIns="0" bIns="0" numCol="1" spcCol="0" rtlCol="0" fromWordArt="0" anchor="t" anchorCtr="0" forceAA="0" compatLnSpc="1">
+                        <a:prstTxWarp prst="textNoShape">
+                          <a:avLst/>
+                        </a:prstTxWarp>
+                        <a:spAutoFit/>
+                      </wps:bodyPr>
+                    </wps:wsp>
+                  </a:graphicData>
+                </a:graphic>
+              </wp:anchor>
+            </w:drawing>
+          </mc:Choice>
+          <mc:Fallback>
+            <w:pict>
+              <v:shape w14:anchorId="6F3FE2A6" id="Text Box 116" o:spid="_x0000_s1074" type="#_x0000_t202" style="position:absolute;left:0;text-align:left;margin-left:92.2pt;margin-top:351.1pt;width:255.4pt;height:.05pt;z-index:251819008;visibility:visible;mso-wrap-style:square;mso-wrap-distance-left:9pt;mso-wrap-distance-top:0;mso-wrap-distance-right:9pt;mso-wrap-distance-bottom:0;mso-position-horizontal:absolute;mso-position-horizontal-relative:text;mso-position-vertical:absolute;mso-position-vertical-relative:text;v-text-anchor:top" o:gfxdata="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" stroked="f">
+                <v:textbox style="mso-fit-shape-to-text:t" inset="0,0,0,0">
+                  <w:txbxContent>
+                    <w:p>
+                      <w:pPr>
+                        <w:pStyle w:val="Caption"/>
+                        <w:rPr>
+                          <w:noProof/>
+                          <w:sz w:val="26"/>
+                          <w:szCs w:val="24"/>
+                        </w:rPr>
+                      </w:pPr>
+                      <w:r>
+                        <w:t xml:space="preserve">Hình </w:t>
+                      </w:r>
+                      <w:r>
+                        <w:fldChar w:fldCharType="begin"/>
+                      </w:r>
+                      <w:r>
+                        <w:instrText xml:space="preserve"> SEQ Hình \* ARABIC </w:instrText>
+                      </w:r>
+                      <w:r>
+                        <w:fldChar w:fldCharType="separate"/>
+                      </w:r>
+                      <w:r>
+                        <w:rPr>
+                          <w:noProof/>
+                        </w:rPr>
+                        <w:t>49</w:t>
+                      </w:r>
+                      <w:r>
+                        <w:fldChar w:fldCharType="end"/>
+                      </w:r>
+                      <w:r>
+                        <w:t>. Form đăng ký thẻ điểm danh</w:t>
+                      </w:r>
+                      <w:bookmarkStart w:id="154" w:name="_GoBack"/>
+                      <w:bookmarkEnd w:id="154"/>
+                    </w:p>
+                  </w:txbxContent>
+                </v:textbox>
+                <w10:wrap type="topAndBottom"/>
+              </v:shape>
+            </w:pict>
+          </mc:Fallback>
+        </mc:AlternateContent>
+      </w:r>
+      <w:r>
+        <w:rPr>
+          <w:noProof/>
+        </w:rPr>
+        <w:drawing>
+          <wp:anchor distT="0" distB="0" distL="114300" distR="114300" simplePos="0" relativeHeight="251816960" behindDoc="0" locked="0" layoutInCell="1" allowOverlap="1" wp14:anchorId="35A41BBD" wp14:editId="73C8F953">
+            <wp:simplePos x="0" y="0"/>
+            <wp:positionH relativeFrom="margin">
+              <wp:align>center</wp:align>
+            </wp:positionH>
+            <wp:positionV relativeFrom="paragraph">
+              <wp:posOffset>1206611</wp:posOffset>
+            </wp:positionV>
+            <wp:extent cx="3243580" cy="3195320"/>
+            <wp:effectExtent l="19050" t="19050" r="13970" b="24130"/>
+            <wp:wrapTopAndBottom/>
+            <wp:docPr id="115" name="Picture 115"/>
+            <wp:cNvGraphicFramePr>
+              <a:graphicFrameLocks xmlns:a="http://schemas.openxmlformats.org/drawingml/2006/main" noChangeAspect="1"/>
+            </wp:cNvGraphicFramePr>
+            <a:graphic xmlns:a="http://schemas.openxmlformats.org/drawingml/2006/main">
+              <a:graphicData uri="http://schemas.openxmlformats.org/drawingml/2006/picture">
+                <pic:pic xmlns:pic="http://schemas.openxmlformats.org/drawingml/2006/picture">
+                  <pic:nvPicPr>
+                    <pic:cNvPr id="1" name=""/>
+                    <pic:cNvPicPr/>
+                  </pic:nvPicPr>
+                  <pic:blipFill>
+                    <a:blip r:embed="rId108">
+                      <a:extLst>
+                        <a:ext uri="{28A0092B-C50C-407E-A947-70E740481C1C}">
+                          <a14:useLocalDpi xmlns:a14="http://schemas.microsoft.com/office/drawing/2010/main" val="0"/>
+                        </a:ext>
+                      </a:extLst>
+                    </a:blip>
+                    <a:stretch>
+                      <a:fillRect/>
+                    </a:stretch>
+                  </pic:blipFill>
+                  <pic:spPr>
+                    <a:xfrm>
+                      <a:off x="0" y="0"/>
+                      <a:ext cx="3243580" cy="3195320"/>
+                    </a:xfrm>
+                    <a:prstGeom prst="rect">
+                      <a:avLst/>
+                    </a:prstGeom>
+                    <a:ln>
+                      <a:solidFill>
+                        <a:schemeClr val="tx1"/>
+                      </a:solidFill>
+                    </a:ln>
+                  </pic:spPr>
+                </pic:pic>
+              </a:graphicData>
+            </a:graphic>
+            <wp14:sizeRelH relativeFrom="margin">
+              <wp14:pctWidth>0</wp14:pctWidth>
+            </wp14:sizeRelH>
+            <wp14:sizeRelV relativeFrom="margin">
+              <wp14:pctHeight>0</wp14:pctHeight>
+            </wp14:sizeRelV>
+          </wp:anchor>
+        </w:drawing>
+      </w:r>
+      <w:r>
+        <w:rPr>
+          <w:noProof/>
+        </w:rPr>
+        <w:t>Ở cách đăng ký thông tin ngay, hệ thống sẽ hiển thị một form để người dùng điền thông tin. Sau khi đăng ký thành công hoặc thất bại sẽ hiển thị thông báo lên trang điểm danh. Nếu thành công, người dùng sẽ trở thành người dùng bình thường lúc này thẻ đã có thể sử dụng nhưng vẫn phải quét để điểm danh vì chức năng đăng ký thông tin chỉ đăng ký mã thẻ cho người dùng mà thôi.</w:t>
+      </w:r>
+      <w:r>
+        <w:rPr>
+          <w:noProof/>
+        </w:rPr>
+        <w:t xml:space="preserve"> </w:t>
       </w:r>
     </w:p>
     <w:sectPr>
-      <w:headerReference w:type="default" r:id="rId94"/>
+      <w:headerReference w:type="default" r:id="rId109"/>
       <w:pgSz w:w="11907" w:h="16840" w:code="9"/>
       <w:pgMar w:top="1418" w:right="1134" w:bottom="1418" w:left="1985" w:header="567" w:footer="567" w:gutter="0"/>
       <w:cols w:space="720"/>
@@ -36180,7 +39502,7 @@
             <w:sz w:val="26"/>
             <w:szCs w:val="26"/>
           </w:rPr>
-          <w:t>48</w:t>
+          <w:t>54</w:t>
         </w:r>
         <w:r>
           <w:rPr>
@@ -43743,7 +47065,7 @@
 </file>
 
 <file path=customXml/itemProps1.xml><?xml version="1.0" encoding="utf-8"?>
-<ds:datastoreItem xmlns:ds="http://schemas.openxmlformats.org/officeDocument/2006/customXml" ds:itemID="{AA67FF93-226B-4587-BAB9-42B88F6D90C6}">
+<ds:datastoreItem xmlns:ds="http://schemas.openxmlformats.org/officeDocument/2006/customXml" ds:itemID="{A5CF62A5-E1B5-45CC-94DA-20E07FE68BDD}">
   <ds:schemaRefs>
     <ds:schemaRef ds:uri="http://schemas.openxmlformats.org/officeDocument/2006/bibliography"/>
   </ds:schemaRefs>
